--- a/Case studies/Companies/ChargePoint/ChargePoint_casestudy.docx
+++ b/Case studies/Companies/ChargePoint/ChargePoint_casestudy.docx
@@ -2852,8 +2852,6 @@
         </w:rPr>
         <w:t>)</w:t>
       </w:r>
-      <w:bookmarkStart w:id="0" w:name="_GoBack"/>
-      <w:bookmarkEnd w:id="0"/>
       <w:r>
         <w:rPr>
           <w:rFonts w:ascii="Calibri" w:hAnsi="Calibri"/>
@@ -3316,10 +3314,10 @@
           <w:noProof/>
         </w:rPr>
         <w:drawing>
-          <wp:inline distT="0" distB="0" distL="0" distR="0" wp14:anchorId="25739D40" wp14:editId="5F64772A">
-            <wp:extent cx="5067300" cy="1181100"/>
-            <wp:effectExtent l="0" t="0" r="0" b="0"/>
-            <wp:docPr id="2" name="Image 2"/>
+          <wp:inline distT="0" distB="0" distL="0" distR="0">
+            <wp:extent cx="4416425" cy="664210"/>
+            <wp:effectExtent l="0" t="0" r="3175" b="2540"/>
+            <wp:docPr id="13" name="Image 13"/>
             <wp:cNvGraphicFramePr>
               <a:graphicFrameLocks xmlns:a="http://schemas.openxmlformats.org/drawingml/2006/main" noChangeAspect="1"/>
             </wp:cNvGraphicFramePr>
@@ -3327,23 +3325,36 @@
               <a:graphicData uri="http://schemas.openxmlformats.org/drawingml/2006/picture">
                 <pic:pic xmlns:pic="http://schemas.openxmlformats.org/drawingml/2006/picture">
                   <pic:nvPicPr>
-                    <pic:cNvPr id="0" name=""/>
-                    <pic:cNvPicPr/>
+                    <pic:cNvPr id="0" name="Picture 5"/>
+                    <pic:cNvPicPr>
+                      <a:picLocks noChangeAspect="1" noChangeArrowheads="1"/>
+                    </pic:cNvPicPr>
                   </pic:nvPicPr>
                   <pic:blipFill>
-                    <a:blip r:embed="rId23"/>
+                    <a:blip r:embed="rId23">
+                      <a:extLst>
+                        <a:ext uri="{28A0092B-C50C-407E-A947-70E740481C1C}">
+                          <a14:useLocalDpi xmlns:a14="http://schemas.microsoft.com/office/drawing/2010/main" val="0"/>
+                        </a:ext>
+                      </a:extLst>
+                    </a:blip>
+                    <a:srcRect/>
                     <a:stretch>
                       <a:fillRect/>
                     </a:stretch>
                   </pic:blipFill>
-                  <pic:spPr>
+                  <pic:spPr bwMode="auto">
                     <a:xfrm>
                       <a:off x="0" y="0"/>
-                      <a:ext cx="5067300" cy="1181100"/>
+                      <a:ext cx="4416425" cy="664210"/>
                     </a:xfrm>
                     <a:prstGeom prst="rect">
                       <a:avLst/>
                     </a:prstGeom>
+                    <a:noFill/>
+                    <a:ln>
+                      <a:noFill/>
+                    </a:ln>
                   </pic:spPr>
                 </pic:pic>
               </a:graphicData>
@@ -3354,28 +3365,169 @@
     </w:p>
     <w:p>
       <w:pPr>
-        <w:rPr>
-          <w:lang w:val="en-US"/>
-        </w:rPr>
-      </w:pPr>
-      <w:r>
-        <w:rPr>
-          <w:lang w:val="en-US"/>
-        </w:rPr>
-        <w:t>EV: BMW I, Cadillac, Chevrolet, Fiat, KIA, Mercedes, Nissan, Smart, Volkswagen.</w:t>
-      </w:r>
-    </w:p>
-    <w:p>
-      <w:pPr>
-        <w:rPr>
-          <w:lang w:val="en-US"/>
-        </w:rPr>
-      </w:pPr>
-      <w:r>
-        <w:rPr>
-          <w:lang w:val="en-US"/>
-        </w:rPr>
-        <w:t xml:space="preserve">Commercial: Leviton, Schneider Electric, </w:t>
+        <w:jc w:val="right"/>
+        <w:rPr>
+          <w:lang w:val="en-US"/>
+        </w:rPr>
+      </w:pPr>
+      <w:r>
+        <w:rPr>
+          <w:noProof/>
+        </w:rPr>
+        <w:drawing>
+          <wp:inline distT="0" distB="0" distL="0" distR="0">
+            <wp:extent cx="4287520" cy="664210"/>
+            <wp:effectExtent l="0" t="0" r="0" b="2540"/>
+            <wp:docPr id="15" name="Image 15"/>
+            <wp:cNvGraphicFramePr>
+              <a:graphicFrameLocks xmlns:a="http://schemas.openxmlformats.org/drawingml/2006/main" noChangeAspect="1"/>
+            </wp:cNvGraphicFramePr>
+            <a:graphic xmlns:a="http://schemas.openxmlformats.org/drawingml/2006/main">
+              <a:graphicData uri="http://schemas.openxmlformats.org/drawingml/2006/picture">
+                <pic:pic xmlns:pic="http://schemas.openxmlformats.org/drawingml/2006/picture">
+                  <pic:nvPicPr>
+                    <pic:cNvPr id="0" name="Picture 7"/>
+                    <pic:cNvPicPr>
+                      <a:picLocks noChangeAspect="1" noChangeArrowheads="1"/>
+                    </pic:cNvPicPr>
+                  </pic:nvPicPr>
+                  <pic:blipFill>
+                    <a:blip r:embed="rId24">
+                      <a:extLst>
+                        <a:ext uri="{28A0092B-C50C-407E-A947-70E740481C1C}">
+                          <a14:useLocalDpi xmlns:a14="http://schemas.microsoft.com/office/drawing/2010/main" val="0"/>
+                        </a:ext>
+                      </a:extLst>
+                    </a:blip>
+                    <a:srcRect/>
+                    <a:stretch>
+                      <a:fillRect/>
+                    </a:stretch>
+                  </pic:blipFill>
+                  <pic:spPr bwMode="auto">
+                    <a:xfrm>
+                      <a:off x="0" y="0"/>
+                      <a:ext cx="4287520" cy="664210"/>
+                    </a:xfrm>
+                    <a:prstGeom prst="rect">
+                      <a:avLst/>
+                    </a:prstGeom>
+                    <a:noFill/>
+                    <a:ln>
+                      <a:noFill/>
+                    </a:ln>
+                  </pic:spPr>
+                </pic:pic>
+              </a:graphicData>
+            </a:graphic>
+          </wp:inline>
+        </w:drawing>
+      </w:r>
+    </w:p>
+    <w:p>
+      <w:pPr>
+        <w:rPr>
+          <w:lang w:val="en-US"/>
+        </w:rPr>
+      </w:pPr>
+      <w:r>
+        <w:rPr>
+          <w:noProof/>
+        </w:rPr>
+        <w:drawing>
+          <wp:inline distT="0" distB="0" distL="0" distR="0">
+            <wp:extent cx="5753735" cy="690245"/>
+            <wp:effectExtent l="0" t="0" r="0" b="0"/>
+            <wp:docPr id="16" name="Image 16"/>
+            <wp:cNvGraphicFramePr>
+              <a:graphicFrameLocks xmlns:a="http://schemas.openxmlformats.org/drawingml/2006/main" noChangeAspect="1"/>
+            </wp:cNvGraphicFramePr>
+            <a:graphic xmlns:a="http://schemas.openxmlformats.org/drawingml/2006/main">
+              <a:graphicData uri="http://schemas.openxmlformats.org/drawingml/2006/picture">
+                <pic:pic xmlns:pic="http://schemas.openxmlformats.org/drawingml/2006/picture">
+                  <pic:nvPicPr>
+                    <pic:cNvPr id="0" name="Picture 8"/>
+                    <pic:cNvPicPr>
+                      <a:picLocks noChangeAspect="1" noChangeArrowheads="1"/>
+                    </pic:cNvPicPr>
+                  </pic:nvPicPr>
+                  <pic:blipFill>
+                    <a:blip r:embed="rId25">
+                      <a:extLst>
+                        <a:ext uri="{28A0092B-C50C-407E-A947-70E740481C1C}">
+                          <a14:useLocalDpi xmlns:a14="http://schemas.microsoft.com/office/drawing/2010/main" val="0"/>
+                        </a:ext>
+                      </a:extLst>
+                    </a:blip>
+                    <a:srcRect/>
+                    <a:stretch>
+                      <a:fillRect/>
+                    </a:stretch>
+                  </pic:blipFill>
+                  <pic:spPr bwMode="auto">
+                    <a:xfrm>
+                      <a:off x="0" y="0"/>
+                      <a:ext cx="5753735" cy="690245"/>
+                    </a:xfrm>
+                    <a:prstGeom prst="rect">
+                      <a:avLst/>
+                    </a:prstGeom>
+                    <a:noFill/>
+                    <a:ln>
+                      <a:noFill/>
+                    </a:ln>
+                  </pic:spPr>
+                </pic:pic>
+              </a:graphicData>
+            </a:graphic>
+          </wp:inline>
+        </w:drawing>
+      </w:r>
+    </w:p>
+    <w:p>
+      <w:pPr>
+        <w:rPr>
+          <w:lang w:val="en-US"/>
+        </w:rPr>
+      </w:pPr>
+      <w:r>
+        <w:rPr>
+          <w:b/>
+          <w:lang w:val="en-US"/>
+        </w:rPr>
+        <w:t>EV:</w:t>
+      </w:r>
+      <w:r>
+        <w:rPr>
+          <w:lang w:val="en-US"/>
+        </w:rPr>
+        <w:t xml:space="preserve"> BMW I, Cadillac, Chevrolet, Fiat, KIA, Merc</w:t>
+      </w:r>
+      <w:r>
+        <w:rPr>
+          <w:lang w:val="en-US"/>
+        </w:rPr>
+        <w:t>edes, Nissan, Smart, Volkswagen</w:t>
+      </w:r>
+    </w:p>
+    <w:p>
+      <w:pPr>
+        <w:rPr>
+          <w:lang w:val="en-US"/>
+        </w:rPr>
+      </w:pPr>
+      <w:r>
+        <w:rPr>
+          <w:b/>
+          <w:lang w:val="en-US"/>
+        </w:rPr>
+        <w:t>Commercial:</w:t>
+      </w:r>
+      <w:r>
+        <w:rPr>
+          <w:lang w:val="en-US"/>
+        </w:rPr>
+        <w:t xml:space="preserve"> </w:t>
       </w:r>
       <w:proofErr w:type="spellStart"/>
       <w:r>
@@ -3389,22 +3541,58 @@
         <w:rPr>
           <w:lang w:val="en-US"/>
         </w:rPr>
-        <w:t>, Fuji Electric</w:t>
-      </w:r>
-    </w:p>
-    <w:p>
-      <w:pPr>
-        <w:rPr>
-          <w:lang w:val="en-US"/>
-        </w:rPr>
-      </w:pPr>
-    </w:p>
-    <w:p>
-      <w:pPr>
-        <w:rPr>
-          <w:lang w:val="en-US"/>
-        </w:rPr>
-      </w:pPr>
+        <w:t xml:space="preserve">, </w:t>
+      </w:r>
+      <w:r>
+        <w:rPr>
+          <w:lang w:val="en-US"/>
+        </w:rPr>
+        <w:t>Schneider</w:t>
+      </w:r>
+      <w:r>
+        <w:rPr>
+          <w:lang w:val="en-US"/>
+        </w:rPr>
+        <w:t xml:space="preserve"> </w:t>
+      </w:r>
+      <w:r>
+        <w:rPr>
+          <w:lang w:val="en-US"/>
+        </w:rPr>
+        <w:t>Electric</w:t>
+      </w:r>
+      <w:r>
+        <w:rPr>
+          <w:lang w:val="en-US"/>
+        </w:rPr>
+        <w:t>,</w:t>
+      </w:r>
+      <w:r>
+        <w:rPr>
+          <w:lang w:val="en-US"/>
+        </w:rPr>
+        <w:t xml:space="preserve"> Fuji Electric</w:t>
+      </w:r>
+      <w:r>
+        <w:rPr>
+          <w:lang w:val="en-US"/>
+        </w:rPr>
+        <w:t xml:space="preserve">, </w:t>
+      </w:r>
+      <w:r>
+        <w:rPr>
+          <w:lang w:val="en-US"/>
+        </w:rPr>
+        <w:t xml:space="preserve">Leviton, </w:t>
+      </w:r>
+      <w:proofErr w:type="spellStart"/>
+      <w:r>
+        <w:rPr>
+          <w:lang w:val="en-US"/>
+        </w:rPr>
+        <w:t>Energica</w:t>
+      </w:r>
+      <w:proofErr w:type="spellEnd"/>
     </w:p>
     <w:p>
       <w:pPr>
@@ -3458,7 +3646,16 @@
           <w:szCs w:val="24"/>
           <w:lang w:val="en-US"/>
         </w:rPr>
-        <w:t xml:space="preserve">Why businesses choose </w:t>
+        <w:t>Wh</w:t>
+      </w:r>
+      <w:r>
+        <w:rPr>
+          <w:rFonts w:ascii="Calibri" w:hAnsi="Calibri"/>
+          <w:sz w:val="24"/>
+          <w:szCs w:val="24"/>
+          <w:lang w:val="en-US"/>
+        </w:rPr>
+        <w:t xml:space="preserve">y businesses choose </w:t>
       </w:r>
       <w:proofErr w:type="spellStart"/>
       <w:r>
@@ -3478,11 +3675,184 @@
           <w:szCs w:val="24"/>
           <w:lang w:val="en-US"/>
         </w:rPr>
+        <w:t>?</w:t>
+      </w:r>
+    </w:p>
+    <w:p>
+      <w:pPr>
+        <w:jc w:val="both"/>
+        <w:rPr>
+          <w:rFonts w:ascii="Calibri" w:hAnsi="Calibri"/>
+          <w:sz w:val="24"/>
+          <w:szCs w:val="24"/>
+          <w:lang w:val="en-US"/>
+        </w:rPr>
+      </w:pPr>
+      <w:r>
+        <w:rPr>
+          <w:rFonts w:ascii="Calibri" w:hAnsi="Calibri"/>
+          <w:sz w:val="24"/>
+          <w:szCs w:val="24"/>
+          <w:lang w:val="en-US"/>
+        </w:rPr>
+        <w:t xml:space="preserve">Perhaps the most important reason why businesses choose </w:t>
+      </w:r>
+      <w:proofErr w:type="spellStart"/>
+      <w:r>
+        <w:rPr>
+          <w:rFonts w:ascii="Calibri" w:hAnsi="Calibri"/>
+          <w:sz w:val="24"/>
+          <w:szCs w:val="24"/>
+          <w:lang w:val="en-US"/>
+        </w:rPr>
+        <w:t>ChargePoint</w:t>
+      </w:r>
+      <w:proofErr w:type="spellEnd"/>
+      <w:r>
+        <w:rPr>
+          <w:rFonts w:ascii="Calibri" w:hAnsi="Calibri"/>
+          <w:sz w:val="24"/>
+          <w:szCs w:val="24"/>
+          <w:lang w:val="en-US"/>
+        </w:rPr>
+        <w:t xml:space="preserve"> is because it’s the network drivers prefer. Plus: </w:t>
+      </w:r>
+    </w:p>
+    <w:p>
+      <w:pPr>
+        <w:pStyle w:val="Paragraphedeliste"/>
+        <w:numPr>
+          <w:ilvl w:val="0"/>
+          <w:numId w:val="9"/>
+        </w:numPr>
+        <w:jc w:val="both"/>
+        <w:rPr>
+          <w:rFonts w:ascii="Calibri" w:hAnsi="Calibri"/>
+          <w:sz w:val="24"/>
+          <w:szCs w:val="24"/>
+          <w:lang w:val="en-US"/>
+        </w:rPr>
+      </w:pPr>
+      <w:r>
+        <w:rPr>
+          <w:rFonts w:ascii="Calibri" w:hAnsi="Calibri"/>
+          <w:sz w:val="24"/>
+          <w:szCs w:val="24"/>
+          <w:lang w:val="en-US"/>
+        </w:rPr>
+        <w:t xml:space="preserve">EV charging is good for business. Offering EV charging is a great way to attract and retain shoppers, visitors, tenants, and employees. It can also help you stand out from the competition, meet your sustainability goals and earn incremental revenue. </w:t>
+      </w:r>
+    </w:p>
+    <w:p>
+      <w:pPr>
+        <w:pStyle w:val="Paragraphedeliste"/>
+        <w:numPr>
+          <w:ilvl w:val="0"/>
+          <w:numId w:val="9"/>
+        </w:numPr>
+        <w:jc w:val="both"/>
+        <w:rPr>
+          <w:rFonts w:ascii="Calibri" w:hAnsi="Calibri"/>
+          <w:sz w:val="24"/>
+          <w:szCs w:val="24"/>
+          <w:lang w:val="en-US"/>
+        </w:rPr>
+      </w:pPr>
+      <w:r>
+        <w:rPr>
+          <w:rFonts w:ascii="Calibri" w:hAnsi="Calibri"/>
+          <w:sz w:val="24"/>
+          <w:szCs w:val="24"/>
+          <w:lang w:val="en-US"/>
+        </w:rPr>
+        <w:t>Be</w:t>
+      </w:r>
+      <w:r>
+        <w:rPr>
+          <w:rFonts w:ascii="Calibri" w:hAnsi="Calibri"/>
+          <w:sz w:val="24"/>
+          <w:szCs w:val="24"/>
+          <w:lang w:val="en-US"/>
+        </w:rPr>
+        <w:t xml:space="preserve"> in control. All </w:t>
+      </w:r>
+      <w:proofErr w:type="spellStart"/>
+      <w:r>
+        <w:rPr>
+          <w:rFonts w:ascii="Calibri" w:hAnsi="Calibri"/>
+          <w:sz w:val="24"/>
+          <w:szCs w:val="24"/>
+          <w:lang w:val="en-US"/>
+        </w:rPr>
+        <w:t>ChargePoint’s</w:t>
+      </w:r>
+      <w:proofErr w:type="spellEnd"/>
+      <w:r>
+        <w:rPr>
+          <w:rFonts w:ascii="Calibri" w:hAnsi="Calibri"/>
+          <w:sz w:val="24"/>
+          <w:szCs w:val="24"/>
+          <w:lang w:val="en-US"/>
+        </w:rPr>
+        <w:t xml:space="preserve"> stations are independently owned. Plus, </w:t>
+      </w:r>
+      <w:proofErr w:type="spellStart"/>
+      <w:r>
+        <w:rPr>
+          <w:rFonts w:ascii="Calibri" w:hAnsi="Calibri"/>
+          <w:sz w:val="24"/>
+          <w:szCs w:val="24"/>
+          <w:lang w:val="en-US"/>
+        </w:rPr>
+        <w:t>ChargePoint</w:t>
+      </w:r>
+      <w:r>
+        <w:rPr>
+          <w:rFonts w:ascii="Calibri" w:hAnsi="Calibri"/>
+          <w:sz w:val="24"/>
+          <w:szCs w:val="24"/>
+          <w:lang w:val="en-US"/>
+        </w:rPr>
+        <w:t>’s</w:t>
+      </w:r>
+      <w:proofErr w:type="spellEnd"/>
+      <w:r>
+        <w:rPr>
+          <w:rFonts w:ascii="Calibri" w:hAnsi="Calibri"/>
+          <w:sz w:val="24"/>
+          <w:szCs w:val="24"/>
+          <w:lang w:val="en-US"/>
+        </w:rPr>
         <w:t xml:space="preserve"> </w:t>
       </w:r>
-    </w:p>
-    <w:p>
-      <w:pPr>
+      <w:proofErr w:type="spellStart"/>
+      <w:r>
+        <w:rPr>
+          <w:rFonts w:ascii="Calibri" w:hAnsi="Calibri"/>
+          <w:sz w:val="24"/>
+          <w:szCs w:val="24"/>
+          <w:lang w:val="en-US"/>
+        </w:rPr>
+        <w:t>cloudbased</w:t>
+      </w:r>
+      <w:proofErr w:type="spellEnd"/>
+      <w:r>
+        <w:rPr>
+          <w:rFonts w:ascii="Calibri" w:hAnsi="Calibri"/>
+          <w:sz w:val="24"/>
+          <w:szCs w:val="24"/>
+          <w:lang w:val="en-US"/>
+        </w:rPr>
+        <w:t xml:space="preserve"> solutions give businesses the flexibility to set their own prices, and seamlessly automate payment processing, reporting, and analytics. </w:t>
+      </w:r>
+    </w:p>
+    <w:p>
+      <w:pPr>
+        <w:pStyle w:val="Paragraphedeliste"/>
+        <w:numPr>
+          <w:ilvl w:val="0"/>
+          <w:numId w:val="9"/>
+        </w:numPr>
         <w:jc w:val="both"/>
         <w:rPr>
           <w:rFonts w:ascii="Calibri" w:hAnsi="Calibri"/>
@@ -3498,7 +3868,16 @@
           <w:szCs w:val="24"/>
           <w:lang w:val="en-US"/>
         </w:rPr>
-        <w:t xml:space="preserve">Perhaps the most important reason why businesses choose </w:t>
+        <w:t>E</w:t>
+      </w:r>
+      <w:r>
+        <w:rPr>
+          <w:rFonts w:ascii="Calibri" w:hAnsi="Calibri"/>
+          <w:sz w:val="24"/>
+          <w:szCs w:val="24"/>
+          <w:lang w:val="en-US"/>
+        </w:rPr>
+        <w:t xml:space="preserve">asy to work with. </w:t>
       </w:r>
       <w:proofErr w:type="spellStart"/>
       <w:r>
@@ -3518,7 +3897,68 @@
           <w:szCs w:val="24"/>
           <w:lang w:val="en-US"/>
         </w:rPr>
-        <w:t xml:space="preserve"> is because it’s the network drivers prefer. Plus: + EV charging is good for business. Offering EV charging is a great way to attract and retain shoppers, visitors, tenants, and employees. It can also help you stand out from the competition, meet your sustainability goals and earn incremental revenue. + You are in control. All our stations are independently owned. Plus, our </w:t>
+        <w:t xml:space="preserve"> </w:t>
+      </w:r>
+      <w:r>
+        <w:rPr>
+          <w:rFonts w:ascii="Calibri" w:hAnsi="Calibri"/>
+          <w:sz w:val="24"/>
+          <w:szCs w:val="24"/>
+          <w:lang w:val="en-US"/>
+        </w:rPr>
+        <w:t>provide</w:t>
+      </w:r>
+      <w:r>
+        <w:rPr>
+          <w:rFonts w:ascii="Calibri" w:hAnsi="Calibri"/>
+          <w:sz w:val="24"/>
+          <w:szCs w:val="24"/>
+          <w:lang w:val="en-US"/>
+        </w:rPr>
+        <w:t>s</w:t>
+      </w:r>
+      <w:r>
+        <w:rPr>
+          <w:rFonts w:ascii="Calibri" w:hAnsi="Calibri"/>
+          <w:sz w:val="24"/>
+          <w:szCs w:val="24"/>
+          <w:lang w:val="en-US"/>
+        </w:rPr>
+        <w:t xml:space="preserve"> world-class service products and support to keep your stations online, 24/7 driver support, and intelligent energy management to help you keep electricity costs down. </w:t>
+      </w:r>
+    </w:p>
+    <w:p>
+      <w:pPr>
+        <w:pStyle w:val="Paragraphedeliste"/>
+        <w:numPr>
+          <w:ilvl w:val="0"/>
+          <w:numId w:val="9"/>
+        </w:numPr>
+        <w:jc w:val="both"/>
+        <w:rPr>
+          <w:rFonts w:ascii="Calibri" w:hAnsi="Calibri"/>
+          <w:sz w:val="24"/>
+          <w:szCs w:val="24"/>
+          <w:lang w:val="en-US"/>
+        </w:rPr>
+      </w:pPr>
+      <w:r>
+        <w:rPr>
+          <w:rFonts w:ascii="Calibri" w:hAnsi="Calibri"/>
+          <w:sz w:val="24"/>
+          <w:szCs w:val="24"/>
+          <w:lang w:val="en-US"/>
+        </w:rPr>
+        <w:t>Flexibility</w:t>
+      </w:r>
+      <w:r>
+        <w:rPr>
+          <w:rFonts w:ascii="Calibri" w:hAnsi="Calibri"/>
+          <w:sz w:val="24"/>
+          <w:szCs w:val="24"/>
+          <w:lang w:val="en-US"/>
+        </w:rPr>
+        <w:t xml:space="preserve">. </w:t>
       </w:r>
       <w:proofErr w:type="spellStart"/>
       <w:r>
@@ -3528,7 +3968,7 @@
           <w:szCs w:val="24"/>
           <w:lang w:val="en-US"/>
         </w:rPr>
-        <w:t>cloudbased</w:t>
+        <w:t>ChargePoint</w:t>
       </w:r>
       <w:proofErr w:type="spellEnd"/>
       <w:r>
@@ -3538,8 +3978,69 @@
           <w:szCs w:val="24"/>
           <w:lang w:val="en-US"/>
         </w:rPr>
-        <w:t xml:space="preserve"> solutions give businesses the flexibility to set their own prices, and seamlessly automate payment processing, reporting, and analytics. + We’re easy to work with. We provide world-class service products and support to keep your stations online, 24/7 driver support, and intelligent energy management to help you keep electricity costs down. + We’re flexible. We build advanced charging stations, and our open network works with charging stations built by any manufacturer. + We put businesses on the map. When businesses buy </w:t>
-      </w:r>
+        <w:t xml:space="preserve"> </w:t>
+      </w:r>
+      <w:r>
+        <w:rPr>
+          <w:rFonts w:ascii="Calibri" w:hAnsi="Calibri"/>
+          <w:sz w:val="24"/>
+          <w:szCs w:val="24"/>
+          <w:lang w:val="en-US"/>
+        </w:rPr>
+        <w:t>build</w:t>
+      </w:r>
+      <w:r>
+        <w:rPr>
+          <w:rFonts w:ascii="Calibri" w:hAnsi="Calibri"/>
+          <w:sz w:val="24"/>
+          <w:szCs w:val="24"/>
+          <w:lang w:val="en-US"/>
+        </w:rPr>
+        <w:t>s</w:t>
+      </w:r>
+      <w:r>
+        <w:rPr>
+          <w:rFonts w:ascii="Calibri" w:hAnsi="Calibri"/>
+          <w:sz w:val="24"/>
+          <w:szCs w:val="24"/>
+          <w:lang w:val="en-US"/>
+        </w:rPr>
+        <w:t xml:space="preserve"> advanced charging stations, and </w:t>
+      </w:r>
+      <w:r>
+        <w:rPr>
+          <w:rFonts w:ascii="Calibri" w:hAnsi="Calibri"/>
+          <w:sz w:val="24"/>
+          <w:szCs w:val="24"/>
+          <w:lang w:val="en-US"/>
+        </w:rPr>
+        <w:t>its</w:t>
+      </w:r>
+      <w:r>
+        <w:rPr>
+          <w:rFonts w:ascii="Calibri" w:hAnsi="Calibri"/>
+          <w:sz w:val="24"/>
+          <w:szCs w:val="24"/>
+          <w:lang w:val="en-US"/>
+        </w:rPr>
+        <w:t xml:space="preserve"> open network works with charging stations built by any manufacturer. </w:t>
+      </w:r>
+    </w:p>
+    <w:p>
+      <w:pPr>
+        <w:pStyle w:val="Paragraphedeliste"/>
+        <w:numPr>
+          <w:ilvl w:val="0"/>
+          <w:numId w:val="9"/>
+        </w:numPr>
+        <w:jc w:val="both"/>
+        <w:rPr>
+          <w:rFonts w:ascii="Calibri" w:hAnsi="Calibri"/>
+          <w:sz w:val="24"/>
+          <w:szCs w:val="24"/>
+          <w:lang w:val="en-US"/>
+        </w:rPr>
+      </w:pPr>
       <w:proofErr w:type="spellStart"/>
       <w:r>
         <w:rPr>
@@ -3558,7 +4059,43 @@
           <w:szCs w:val="24"/>
           <w:lang w:val="en-US"/>
         </w:rPr>
-        <w:t xml:space="preserve"> stations and become part of our network, they are immediately visible to all our drivers. + We get the word out. Because we have the largest community of EV drivers, </w:t>
+        <w:t xml:space="preserve"> </w:t>
+      </w:r>
+      <w:r>
+        <w:rPr>
+          <w:rFonts w:ascii="Calibri" w:hAnsi="Calibri"/>
+          <w:sz w:val="24"/>
+          <w:szCs w:val="24"/>
+          <w:lang w:val="en-US"/>
+        </w:rPr>
+        <w:t>p</w:t>
+      </w:r>
+      <w:r>
+        <w:rPr>
+          <w:rFonts w:ascii="Calibri" w:hAnsi="Calibri"/>
+          <w:sz w:val="24"/>
+          <w:szCs w:val="24"/>
+          <w:lang w:val="en-US"/>
+        </w:rPr>
+        <w:t>ut</w:t>
+      </w:r>
+      <w:r>
+        <w:rPr>
+          <w:rFonts w:ascii="Calibri" w:hAnsi="Calibri"/>
+          <w:sz w:val="24"/>
+          <w:szCs w:val="24"/>
+          <w:lang w:val="en-US"/>
+        </w:rPr>
+        <w:t>s</w:t>
+      </w:r>
+      <w:r>
+        <w:rPr>
+          <w:rFonts w:ascii="Calibri" w:hAnsi="Calibri"/>
+          <w:sz w:val="24"/>
+          <w:szCs w:val="24"/>
+          <w:lang w:val="en-US"/>
+        </w:rPr>
+        <w:t xml:space="preserve"> businesses on the map. When businesses buy </w:t>
       </w:r>
       <w:proofErr w:type="spellStart"/>
       <w:r>
@@ -3578,24 +4115,667 @@
           <w:szCs w:val="24"/>
           <w:lang w:val="en-US"/>
         </w:rPr>
+        <w:t xml:space="preserve"> stations and become part of our network, they are immediately visible to all our drivers. </w:t>
+      </w:r>
+    </w:p>
+    <w:p>
+      <w:pPr>
+        <w:pStyle w:val="Paragraphedeliste"/>
+        <w:numPr>
+          <w:ilvl w:val="0"/>
+          <w:numId w:val="9"/>
+        </w:numPr>
+        <w:jc w:val="both"/>
+        <w:rPr>
+          <w:rFonts w:ascii="Calibri" w:hAnsi="Calibri"/>
+          <w:sz w:val="24"/>
+          <w:szCs w:val="24"/>
+          <w:lang w:val="en-US"/>
+        </w:rPr>
+      </w:pPr>
+      <w:proofErr w:type="spellStart"/>
+      <w:r>
+        <w:rPr>
+          <w:rFonts w:ascii="Calibri" w:hAnsi="Calibri"/>
+          <w:sz w:val="24"/>
+          <w:szCs w:val="24"/>
+          <w:lang w:val="en-US"/>
+        </w:rPr>
+        <w:t>ChargePoint</w:t>
+      </w:r>
+      <w:proofErr w:type="spellEnd"/>
+      <w:r>
+        <w:rPr>
+          <w:rFonts w:ascii="Calibri" w:hAnsi="Calibri"/>
+          <w:sz w:val="24"/>
+          <w:szCs w:val="24"/>
+          <w:lang w:val="en-US"/>
+        </w:rPr>
+        <w:t xml:space="preserve"> </w:t>
+      </w:r>
+      <w:r>
+        <w:rPr>
+          <w:rFonts w:ascii="Calibri" w:hAnsi="Calibri"/>
+          <w:sz w:val="24"/>
+          <w:szCs w:val="24"/>
+          <w:lang w:val="en-US"/>
+        </w:rPr>
+        <w:t>get</w:t>
+      </w:r>
+      <w:r>
+        <w:rPr>
+          <w:rFonts w:ascii="Calibri" w:hAnsi="Calibri"/>
+          <w:sz w:val="24"/>
+          <w:szCs w:val="24"/>
+          <w:lang w:val="en-US"/>
+        </w:rPr>
+        <w:t>s</w:t>
+      </w:r>
+      <w:r>
+        <w:rPr>
+          <w:rFonts w:ascii="Calibri" w:hAnsi="Calibri"/>
+          <w:sz w:val="24"/>
+          <w:szCs w:val="24"/>
+          <w:lang w:val="en-US"/>
+        </w:rPr>
+        <w:t xml:space="preserve"> the word out. Because we have the largest community of EV drivers, </w:t>
+      </w:r>
+      <w:proofErr w:type="spellStart"/>
+      <w:r>
+        <w:rPr>
+          <w:rFonts w:ascii="Calibri" w:hAnsi="Calibri"/>
+          <w:sz w:val="24"/>
+          <w:szCs w:val="24"/>
+          <w:lang w:val="en-US"/>
+        </w:rPr>
+        <w:t>ChargePoint</w:t>
+      </w:r>
+      <w:proofErr w:type="spellEnd"/>
+      <w:r>
+        <w:rPr>
+          <w:rFonts w:ascii="Calibri" w:hAnsi="Calibri"/>
+          <w:sz w:val="24"/>
+          <w:szCs w:val="24"/>
+          <w:lang w:val="en-US"/>
+        </w:rPr>
         <w:t xml:space="preserve"> can be an effective way to promote your business and products</w:t>
       </w:r>
     </w:p>
     <w:p>
       <w:pPr>
-        <w:rPr>
-          <w:lang w:val="en-US"/>
-        </w:rPr>
-      </w:pPr>
-    </w:p>
-    <w:p>
-      <w:pPr>
-        <w:rPr>
-          <w:lang w:val="en-US"/>
-        </w:rPr>
-      </w:pPr>
-      <w:r>
-        <w:rPr>
+        <w:jc w:val="both"/>
+        <w:rPr>
+          <w:rFonts w:ascii="Calibri" w:hAnsi="Calibri"/>
+          <w:sz w:val="24"/>
+          <w:szCs w:val="24"/>
+          <w:lang w:val="en-US"/>
+        </w:rPr>
+      </w:pPr>
+      <w:r>
+        <w:rPr>
+          <w:lang w:val="en-US"/>
+        </w:rPr>
+        <w:t xml:space="preserve">In conclusion, </w:t>
+      </w:r>
+      <w:proofErr w:type="spellStart"/>
+      <w:r>
+        <w:rPr>
+          <w:rFonts w:ascii="Calibri" w:hAnsi="Calibri"/>
+          <w:sz w:val="24"/>
+          <w:szCs w:val="24"/>
+          <w:lang w:val="en-US"/>
+        </w:rPr>
+        <w:t>ChargePoint</w:t>
+      </w:r>
+      <w:proofErr w:type="spellEnd"/>
+      <w:r>
+        <w:rPr>
+          <w:rFonts w:ascii="Calibri" w:hAnsi="Calibri"/>
+          <w:sz w:val="24"/>
+          <w:szCs w:val="24"/>
+          <w:lang w:val="en-US"/>
+        </w:rPr>
+        <w:t xml:space="preserve"> is mostly taking advantage of the growing market and the fact that it </w:t>
+      </w:r>
+      <w:r>
+        <w:rPr>
+          <w:rFonts w:ascii="Calibri" w:hAnsi="Calibri"/>
+          <w:sz w:val="24"/>
+          <w:szCs w:val="24"/>
+          <w:lang w:val="en-US"/>
+        </w:rPr>
+        <w:t>owns</w:t>
+      </w:r>
+      <w:r>
+        <w:rPr>
+          <w:rFonts w:ascii="Calibri" w:hAnsi="Calibri"/>
+          <w:sz w:val="24"/>
+          <w:szCs w:val="24"/>
+          <w:lang w:val="en-US"/>
+        </w:rPr>
+        <w:t xml:space="preserve"> the </w:t>
+      </w:r>
+      <w:r>
+        <w:rPr>
+          <w:rFonts w:ascii="Calibri" w:hAnsi="Calibri"/>
+          <w:sz w:val="24"/>
+          <w:szCs w:val="24"/>
+          <w:lang w:val="en-US"/>
+        </w:rPr>
+        <w:t>biggest</w:t>
+      </w:r>
+      <w:r>
+        <w:rPr>
+          <w:rFonts w:ascii="Calibri" w:hAnsi="Calibri"/>
+          <w:sz w:val="24"/>
+          <w:szCs w:val="24"/>
+          <w:lang w:val="en-US"/>
+        </w:rPr>
+        <w:t xml:space="preserve"> part of the US market. This fact makes them extremely visible, and leads customer to go to them whenever a charging station is needed.</w:t>
+      </w:r>
+    </w:p>
+    <w:p>
+      <w:pPr>
+        <w:jc w:val="both"/>
+        <w:rPr>
+          <w:rFonts w:ascii="Calibri" w:hAnsi="Calibri"/>
+          <w:sz w:val="24"/>
+          <w:szCs w:val="24"/>
+          <w:lang w:val="en-US"/>
+        </w:rPr>
+      </w:pPr>
+      <w:r>
+        <w:rPr>
+          <w:rFonts w:ascii="Calibri" w:hAnsi="Calibri"/>
+          <w:sz w:val="24"/>
+          <w:szCs w:val="24"/>
+          <w:lang w:val="en-US"/>
+        </w:rPr>
+        <w:t xml:space="preserve">They try to create products that are very compatible to most of the standards around the word. For example, the leading standards for fast-charging stations are developed by </w:t>
+      </w:r>
+      <w:proofErr w:type="spellStart"/>
+      <w:r>
+        <w:rPr>
+          <w:rFonts w:ascii="Calibri" w:hAnsi="Calibri"/>
+          <w:sz w:val="24"/>
+          <w:szCs w:val="24"/>
+          <w:lang w:val="en-US"/>
+        </w:rPr>
+        <w:t>CHAdeMO</w:t>
+      </w:r>
+      <w:proofErr w:type="spellEnd"/>
+      <w:r>
+        <w:rPr>
+          <w:rFonts w:ascii="Calibri" w:hAnsi="Calibri"/>
+          <w:sz w:val="24"/>
+          <w:szCs w:val="24"/>
+          <w:lang w:val="en-US"/>
+        </w:rPr>
+        <w:t xml:space="preserve">, a Japanese association of EV-related companies (see </w:t>
+      </w:r>
+      <w:proofErr w:type="spellStart"/>
+      <w:r>
+        <w:rPr>
+          <w:rFonts w:ascii="Calibri" w:hAnsi="Calibri"/>
+          <w:sz w:val="24"/>
+          <w:szCs w:val="24"/>
+          <w:lang w:val="en-US"/>
+        </w:rPr>
+        <w:t>CHAdeMO</w:t>
+      </w:r>
+      <w:proofErr w:type="spellEnd"/>
+      <w:r>
+        <w:rPr>
+          <w:rFonts w:ascii="Calibri" w:hAnsi="Calibri"/>
+          <w:sz w:val="24"/>
+          <w:szCs w:val="24"/>
+          <w:lang w:val="en-US"/>
+        </w:rPr>
+        <w:t xml:space="preserve"> Case Study). Every station in Japan and most of the fast-charging stations around the world are using these standards, and </w:t>
+      </w:r>
+      <w:proofErr w:type="spellStart"/>
+      <w:r>
+        <w:rPr>
+          <w:rFonts w:ascii="Calibri" w:hAnsi="Calibri"/>
+          <w:sz w:val="24"/>
+          <w:szCs w:val="24"/>
+          <w:lang w:val="en-US"/>
+        </w:rPr>
+        <w:t>ChargePoint</w:t>
+      </w:r>
+      <w:proofErr w:type="spellEnd"/>
+      <w:r>
+        <w:rPr>
+          <w:rFonts w:ascii="Calibri" w:hAnsi="Calibri"/>
+          <w:sz w:val="24"/>
+          <w:szCs w:val="24"/>
+          <w:lang w:val="en-US"/>
+        </w:rPr>
+        <w:t xml:space="preserve"> is taking this fact into account, </w:t>
+      </w:r>
+      <w:proofErr w:type="spellStart"/>
+      <w:r>
+        <w:rPr>
+          <w:rFonts w:ascii="Calibri" w:hAnsi="Calibri"/>
+          <w:sz w:val="24"/>
+          <w:szCs w:val="24"/>
+          <w:lang w:val="en-US"/>
+        </w:rPr>
+        <w:t>usig</w:t>
+      </w:r>
+      <w:proofErr w:type="spellEnd"/>
+      <w:r>
+        <w:rPr>
+          <w:rFonts w:ascii="Calibri" w:hAnsi="Calibri"/>
+          <w:sz w:val="24"/>
+          <w:szCs w:val="24"/>
+          <w:lang w:val="en-US"/>
+        </w:rPr>
+        <w:t xml:space="preserve"> </w:t>
+      </w:r>
+      <w:proofErr w:type="spellStart"/>
+      <w:r>
+        <w:rPr>
+          <w:rFonts w:ascii="Calibri" w:hAnsi="Calibri"/>
+          <w:sz w:val="24"/>
+          <w:szCs w:val="24"/>
+          <w:lang w:val="en-US"/>
+        </w:rPr>
+        <w:t>CHAdeMO’s</w:t>
+      </w:r>
+      <w:proofErr w:type="spellEnd"/>
+      <w:r>
+        <w:rPr>
+          <w:rFonts w:ascii="Calibri" w:hAnsi="Calibri"/>
+          <w:sz w:val="24"/>
+          <w:szCs w:val="24"/>
+          <w:lang w:val="en-US"/>
+        </w:rPr>
+        <w:t xml:space="preserve"> standards in the making of its fast-charging stations.</w:t>
+      </w:r>
+    </w:p>
+    <w:p>
+      <w:pPr>
+        <w:jc w:val="both"/>
+        <w:rPr>
+          <w:lang w:val="en-US"/>
+        </w:rPr>
+      </w:pPr>
+    </w:p>
+    <w:p>
+      <w:pPr>
+        <w:pStyle w:val="Titre1"/>
+        <w:rPr>
+          <w:lang w:val="en-US"/>
+        </w:rPr>
+      </w:pPr>
+      <w:r>
+        <w:rPr>
+          <w:lang w:val="en-US"/>
+        </w:rPr>
+        <w:br w:type="page"/>
+      </w:r>
+      <w:r>
+        <w:rPr>
+          <w:lang w:val="en-US"/>
+        </w:rPr>
+        <w:lastRenderedPageBreak/>
+        <w:t>For Hester</w:t>
+      </w:r>
+    </w:p>
+    <w:p>
+      <w:pPr>
+        <w:rPr>
+          <w:lang w:val="en-US"/>
+        </w:rPr>
+      </w:pPr>
+      <w:r>
+        <w:rPr>
+          <w:lang w:val="en-US"/>
+        </w:rPr>
+        <w:t xml:space="preserve">This case study can be used in pages 9-10 of the layout. </w:t>
+      </w:r>
+      <w:proofErr w:type="gramStart"/>
+      <w:r>
+        <w:rPr>
+          <w:lang w:val="en-US"/>
+        </w:rPr>
+        <w:t>Or some others.</w:t>
+      </w:r>
+      <w:proofErr w:type="gramEnd"/>
+      <w:r>
+        <w:rPr>
+          <w:lang w:val="en-US"/>
+        </w:rPr>
+        <w:t xml:space="preserve"> But the images of locations of charging stations in the word are nice, and can be used as in page 9, I think.</w:t>
+      </w:r>
+    </w:p>
+    <w:p>
+      <w:pPr>
+        <w:rPr>
+          <w:u w:val="single"/>
+          <w:lang w:val="en-US"/>
+        </w:rPr>
+      </w:pPr>
+      <w:r>
+        <w:rPr>
+          <w:u w:val="single"/>
+          <w:lang w:val="en-US"/>
+        </w:rPr>
+        <w:t>Green text</w:t>
+      </w:r>
+    </w:p>
+    <w:p>
+      <w:pPr>
+        <w:jc w:val="both"/>
+        <w:rPr>
+          <w:rFonts w:ascii="Calibri" w:hAnsi="Calibri"/>
+          <w:sz w:val="24"/>
+          <w:szCs w:val="24"/>
+          <w:lang w:val="en-US"/>
+        </w:rPr>
+      </w:pPr>
+      <w:r>
+        <w:rPr>
+          <w:rFonts w:ascii="Calibri" w:hAnsi="Calibri" w:cs="Arial"/>
+          <w:sz w:val="24"/>
+          <w:szCs w:val="24"/>
+          <w:lang w:val="en-US"/>
+        </w:rPr>
+        <w:t xml:space="preserve">Every 7 seconds, a driver connects to a </w:t>
+      </w:r>
+      <w:proofErr w:type="spellStart"/>
+      <w:r>
+        <w:rPr>
+          <w:rFonts w:ascii="Calibri" w:hAnsi="Calibri" w:cs="Arial"/>
+          <w:sz w:val="24"/>
+          <w:szCs w:val="24"/>
+          <w:lang w:val="en-US"/>
+        </w:rPr>
+        <w:t>ChargePoint</w:t>
+      </w:r>
+      <w:proofErr w:type="spellEnd"/>
+      <w:r>
+        <w:rPr>
+          <w:rFonts w:ascii="Calibri" w:hAnsi="Calibri" w:cs="Arial"/>
+          <w:sz w:val="24"/>
+          <w:szCs w:val="24"/>
+          <w:lang w:val="en-US"/>
+        </w:rPr>
+        <w:t xml:space="preserve"> station and by initiating over 6.8 million charging </w:t>
+      </w:r>
+      <w:proofErr w:type="gramStart"/>
+      <w:r>
+        <w:rPr>
+          <w:rFonts w:ascii="Calibri" w:hAnsi="Calibri" w:cs="Arial"/>
+          <w:sz w:val="24"/>
+          <w:szCs w:val="24"/>
+          <w:lang w:val="en-US"/>
+        </w:rPr>
+        <w:t>sessions,</w:t>
+      </w:r>
+      <w:proofErr w:type="gramEnd"/>
+      <w:r>
+        <w:rPr>
+          <w:rFonts w:ascii="Calibri" w:hAnsi="Calibri" w:cs="Arial"/>
+          <w:sz w:val="24"/>
+          <w:szCs w:val="24"/>
+          <w:lang w:val="en-US"/>
+        </w:rPr>
+        <w:t xml:space="preserve"> </w:t>
+      </w:r>
+      <w:proofErr w:type="spellStart"/>
+      <w:r>
+        <w:rPr>
+          <w:rFonts w:ascii="Calibri" w:hAnsi="Calibri" w:cs="Arial"/>
+          <w:sz w:val="24"/>
+          <w:szCs w:val="24"/>
+          <w:lang w:val="en-US"/>
+        </w:rPr>
+        <w:t>ChargePoint</w:t>
+      </w:r>
+      <w:proofErr w:type="spellEnd"/>
+      <w:r>
+        <w:rPr>
+          <w:rFonts w:ascii="Calibri" w:hAnsi="Calibri" w:cs="Arial"/>
+          <w:sz w:val="24"/>
+          <w:szCs w:val="24"/>
+          <w:lang w:val="en-US"/>
+        </w:rPr>
+        <w:t xml:space="preserve"> drivers have saved over 6.2 million gallons of gasoline and driven 144 million gas free miles.</w:t>
+      </w:r>
+    </w:p>
+    <w:p>
+      <w:pPr>
+        <w:rPr>
+          <w:lang w:val="en-US"/>
+        </w:rPr>
+      </w:pPr>
+      <w:bookmarkStart w:id="0" w:name="_GoBack"/>
+      <w:bookmarkEnd w:id="0"/>
+      <w:proofErr w:type="spellStart"/>
+      <w:r>
+        <w:rPr>
+          <w:rFonts w:ascii="Calibri" w:hAnsi="Calibri"/>
+          <w:sz w:val="24"/>
+          <w:szCs w:val="24"/>
+          <w:lang w:val="en-US"/>
+        </w:rPr>
+        <w:t>ChargePoint</w:t>
+      </w:r>
+      <w:proofErr w:type="spellEnd"/>
+      <w:r>
+        <w:rPr>
+          <w:rFonts w:ascii="Calibri" w:hAnsi="Calibri"/>
+          <w:sz w:val="24"/>
+          <w:szCs w:val="24"/>
+          <w:lang w:val="en-US"/>
+        </w:rPr>
+        <w:t xml:space="preserve"> is mostly taking advantage of the growing market and the fact that it owns the biggest part of the US market. </w:t>
+      </w:r>
+      <w:r>
+        <w:rPr>
+          <w:rFonts w:ascii="Calibri" w:hAnsi="Calibri"/>
+          <w:sz w:val="24"/>
+          <w:szCs w:val="24"/>
+          <w:lang w:val="en-US"/>
+        </w:rPr>
+        <w:t>It</w:t>
+      </w:r>
+      <w:r>
+        <w:rPr>
+          <w:rFonts w:ascii="Calibri" w:hAnsi="Calibri"/>
+          <w:sz w:val="24"/>
+          <w:szCs w:val="24"/>
+          <w:lang w:val="en-US"/>
+        </w:rPr>
+        <w:t xml:space="preserve"> makes them extremely visible, and leads customer to go to them whenever a charging station is needed</w:t>
+      </w:r>
+      <w:r>
+        <w:rPr>
+          <w:rFonts w:ascii="Calibri" w:hAnsi="Calibri"/>
+          <w:sz w:val="24"/>
+          <w:szCs w:val="24"/>
+          <w:lang w:val="en-US"/>
+        </w:rPr>
+        <w:t xml:space="preserve"> (p.7)</w:t>
+      </w:r>
+    </w:p>
+    <w:p>
+      <w:pPr>
+        <w:rPr>
+          <w:lang w:val="en-US"/>
+        </w:rPr>
+      </w:pPr>
+    </w:p>
+    <w:p>
+      <w:pPr>
+        <w:rPr>
+          <w:u w:val="single"/>
+          <w:lang w:val="en-US"/>
+        </w:rPr>
+      </w:pPr>
+      <w:r>
+        <w:rPr>
+          <w:u w:val="single"/>
+          <w:lang w:val="en-US"/>
+        </w:rPr>
+        <w:t>Big fat grey text</w:t>
+      </w:r>
+    </w:p>
+    <w:p>
+      <w:pPr>
+        <w:rPr>
+          <w:rFonts w:ascii="Calibri" w:hAnsi="Calibri" w:cs="Arial"/>
+          <w:sz w:val="24"/>
+          <w:szCs w:val="24"/>
+          <w:lang w:val="en-US"/>
+        </w:rPr>
+      </w:pPr>
+      <w:r>
+        <w:rPr>
+          <w:rFonts w:ascii="Calibri" w:hAnsi="Calibri" w:cs="Arial"/>
+          <w:sz w:val="24"/>
+          <w:szCs w:val="24"/>
+          <w:lang w:val="en-US"/>
+        </w:rPr>
+        <w:t>70%+ market share (p.2)</w:t>
+      </w:r>
+    </w:p>
+    <w:p>
+      <w:pPr>
+        <w:rPr>
+          <w:lang w:val="en-US"/>
+        </w:rPr>
+      </w:pPr>
+      <w:r>
+        <w:rPr>
+          <w:rFonts w:ascii="Calibri" w:hAnsi="Calibri" w:cs="Arial"/>
+          <w:sz w:val="24"/>
+          <w:szCs w:val="24"/>
+          <w:lang w:val="en-US"/>
+        </w:rPr>
+        <w:t>Ranked #1 by Navigant Research</w:t>
+      </w:r>
+      <w:r>
+        <w:rPr>
+          <w:rFonts w:ascii="Calibri" w:hAnsi="Calibri" w:cs="Arial"/>
+          <w:sz w:val="24"/>
+          <w:szCs w:val="24"/>
+          <w:lang w:val="en-US"/>
+        </w:rPr>
+        <w:t xml:space="preserve"> </w:t>
+      </w:r>
+      <w:r>
+        <w:rPr>
+          <w:rFonts w:ascii="Calibri" w:hAnsi="Calibri" w:cs="Arial"/>
+          <w:sz w:val="24"/>
+          <w:szCs w:val="24"/>
+          <w:lang w:val="en-US"/>
+        </w:rPr>
+        <w:t>(p.</w:t>
+      </w:r>
+      <w:r>
+        <w:rPr>
+          <w:rFonts w:ascii="Calibri" w:hAnsi="Calibri" w:cs="Arial"/>
+          <w:sz w:val="24"/>
+          <w:szCs w:val="24"/>
+          <w:lang w:val="en-US"/>
+        </w:rPr>
+        <w:t>2</w:t>
+      </w:r>
+      <w:r>
+        <w:rPr>
+          <w:rFonts w:ascii="Calibri" w:hAnsi="Calibri" w:cs="Arial"/>
+          <w:sz w:val="24"/>
+          <w:szCs w:val="24"/>
+          <w:lang w:val="en-US"/>
+        </w:rPr>
+        <w:t>)</w:t>
+      </w:r>
+    </w:p>
+    <w:p>
+      <w:pPr>
+        <w:rPr>
+          <w:lang w:val="en-US"/>
+        </w:rPr>
+      </w:pPr>
+      <w:r>
+        <w:rPr>
+          <w:rFonts w:ascii="Calibri" w:hAnsi="Calibri"/>
+          <w:sz w:val="24"/>
+          <w:szCs w:val="24"/>
+          <w:lang w:val="en-US"/>
+        </w:rPr>
+        <w:t xml:space="preserve">All car models work on </w:t>
+      </w:r>
+      <w:proofErr w:type="spellStart"/>
+      <w:r>
+        <w:rPr>
+          <w:rFonts w:ascii="Calibri" w:hAnsi="Calibri"/>
+          <w:sz w:val="24"/>
+          <w:szCs w:val="24"/>
+          <w:lang w:val="en-US"/>
+        </w:rPr>
+        <w:t>ChargePoint</w:t>
+      </w:r>
+      <w:proofErr w:type="spellEnd"/>
+      <w:r>
+        <w:rPr>
+          <w:rFonts w:ascii="Calibri" w:hAnsi="Calibri"/>
+          <w:sz w:val="24"/>
+          <w:szCs w:val="24"/>
+          <w:lang w:val="en-US"/>
+        </w:rPr>
+        <w:t xml:space="preserve"> charging stations</w:t>
+      </w:r>
+      <w:r>
+        <w:rPr>
+          <w:rFonts w:ascii="Calibri" w:hAnsi="Calibri"/>
+          <w:sz w:val="24"/>
+          <w:szCs w:val="24"/>
+          <w:lang w:val="en-US"/>
+        </w:rPr>
+        <w:t xml:space="preserve"> </w:t>
+      </w:r>
+      <w:r>
+        <w:rPr>
+          <w:rFonts w:ascii="Calibri" w:hAnsi="Calibri" w:cs="Arial"/>
+          <w:sz w:val="24"/>
+          <w:szCs w:val="24"/>
+          <w:lang w:val="en-US"/>
+        </w:rPr>
+        <w:t>(p.</w:t>
+      </w:r>
+      <w:r>
+        <w:rPr>
+          <w:rFonts w:ascii="Calibri" w:hAnsi="Calibri" w:cs="Arial"/>
+          <w:sz w:val="24"/>
+          <w:szCs w:val="24"/>
+          <w:lang w:val="en-US"/>
+        </w:rPr>
+        <w:t>5</w:t>
+      </w:r>
+      <w:r>
+        <w:rPr>
+          <w:rFonts w:ascii="Calibri" w:hAnsi="Calibri" w:cs="Arial"/>
+          <w:sz w:val="24"/>
+          <w:szCs w:val="24"/>
+          <w:lang w:val="en-US"/>
+        </w:rPr>
+        <w:t>)</w:t>
+      </w:r>
+    </w:p>
+    <w:p>
+      <w:pPr>
+        <w:rPr>
+          <w:u w:val="single"/>
+          <w:lang w:val="en-US"/>
+        </w:rPr>
+      </w:pPr>
+      <w:r>
+        <w:rPr>
+          <w:u w:val="single"/>
           <w:lang w:val="en-US"/>
         </w:rPr>
         <w:br w:type="page"/>
@@ -3629,7 +4809,7 @@
           <w:lang w:val="en-US"/>
         </w:rPr>
       </w:pPr>
-      <w:hyperlink r:id="rId24" w:history="1">
+      <w:hyperlink r:id="rId26" w:history="1">
         <w:r>
           <w:rPr>
             <w:rStyle w:val="Lienhypertexte"/>
@@ -3645,7 +4825,7 @@
           <w:lang w:val="en-US"/>
         </w:rPr>
       </w:pPr>
-      <w:hyperlink r:id="rId25" w:history="1">
+      <w:hyperlink r:id="rId27" w:history="1">
         <w:r>
           <w:rPr>
             <w:rStyle w:val="Lienhypertexte"/>
@@ -3661,7 +4841,7 @@
           <w:lang w:val="en-US"/>
         </w:rPr>
       </w:pPr>
-      <w:hyperlink r:id="rId26" w:history="1">
+      <w:hyperlink r:id="rId28" w:history="1">
         <w:r>
           <w:rPr>
             <w:rStyle w:val="Lienhypertexte"/>
@@ -3677,7 +4857,7 @@
           <w:lang w:val="en-US"/>
         </w:rPr>
       </w:pPr>
-      <w:hyperlink r:id="rId27" w:history="1">
+      <w:hyperlink r:id="rId29" w:history="1">
         <w:r>
           <w:rPr>
             <w:rStyle w:val="Lienhypertexte"/>
@@ -4350,6 +5530,122 @@
     </w:lvl>
   </w:abstractNum>
   <w:abstractNum w:abstractNumId="5">
+    <w:nsid w:val="42336076"/>
+    <w:multiLevelType w:val="hybridMultilevel"/>
+    <w:tmpl w:val="CB3AFC10"/>
+    <w:lvl w:ilvl="0" w:tplc="02389A76">
+      <w:start w:val="1"/>
+      <w:numFmt w:val="bullet"/>
+      <w:lvlText w:val=""/>
+      <w:lvlJc w:val="left"/>
+      <w:pPr>
+        <w:ind w:left="720" w:hanging="360"/>
+      </w:pPr>
+      <w:rPr>
+        <w:rFonts w:ascii="Wingdings" w:hAnsi="Wingdings" w:hint="default"/>
+        <w:color w:val="008000"/>
+        <w:sz w:val="28"/>
+        <w:szCs w:val="28"/>
+      </w:rPr>
+    </w:lvl>
+    <w:lvl w:ilvl="1" w:tplc="040C0003" w:tentative="1">
+      <w:start w:val="1"/>
+      <w:numFmt w:val="bullet"/>
+      <w:lvlText w:val="o"/>
+      <w:lvlJc w:val="left"/>
+      <w:pPr>
+        <w:ind w:left="1440" w:hanging="360"/>
+      </w:pPr>
+      <w:rPr>
+        <w:rFonts w:ascii="Courier New" w:hAnsi="Courier New" w:cs="Courier New" w:hint="default"/>
+      </w:rPr>
+    </w:lvl>
+    <w:lvl w:ilvl="2" w:tplc="040C0005" w:tentative="1">
+      <w:start w:val="1"/>
+      <w:numFmt w:val="bullet"/>
+      <w:lvlText w:val=""/>
+      <w:lvlJc w:val="left"/>
+      <w:pPr>
+        <w:ind w:left="2160" w:hanging="360"/>
+      </w:pPr>
+      <w:rPr>
+        <w:rFonts w:ascii="Wingdings" w:hAnsi="Wingdings" w:hint="default"/>
+      </w:rPr>
+    </w:lvl>
+    <w:lvl w:ilvl="3" w:tplc="040C0001" w:tentative="1">
+      <w:start w:val="1"/>
+      <w:numFmt w:val="bullet"/>
+      <w:lvlText w:val=""/>
+      <w:lvlJc w:val="left"/>
+      <w:pPr>
+        <w:ind w:left="2880" w:hanging="360"/>
+      </w:pPr>
+      <w:rPr>
+        <w:rFonts w:ascii="Symbol" w:hAnsi="Symbol" w:hint="default"/>
+      </w:rPr>
+    </w:lvl>
+    <w:lvl w:ilvl="4" w:tplc="040C0003" w:tentative="1">
+      <w:start w:val="1"/>
+      <w:numFmt w:val="bullet"/>
+      <w:lvlText w:val="o"/>
+      <w:lvlJc w:val="left"/>
+      <w:pPr>
+        <w:ind w:left="3600" w:hanging="360"/>
+      </w:pPr>
+      <w:rPr>
+        <w:rFonts w:ascii="Courier New" w:hAnsi="Courier New" w:cs="Courier New" w:hint="default"/>
+      </w:rPr>
+    </w:lvl>
+    <w:lvl w:ilvl="5" w:tplc="040C0005" w:tentative="1">
+      <w:start w:val="1"/>
+      <w:numFmt w:val="bullet"/>
+      <w:lvlText w:val=""/>
+      <w:lvlJc w:val="left"/>
+      <w:pPr>
+        <w:ind w:left="4320" w:hanging="360"/>
+      </w:pPr>
+      <w:rPr>
+        <w:rFonts w:ascii="Wingdings" w:hAnsi="Wingdings" w:hint="default"/>
+      </w:rPr>
+    </w:lvl>
+    <w:lvl w:ilvl="6" w:tplc="040C0001" w:tentative="1">
+      <w:start w:val="1"/>
+      <w:numFmt w:val="bullet"/>
+      <w:lvlText w:val=""/>
+      <w:lvlJc w:val="left"/>
+      <w:pPr>
+        <w:ind w:left="5040" w:hanging="360"/>
+      </w:pPr>
+      <w:rPr>
+        <w:rFonts w:ascii="Symbol" w:hAnsi="Symbol" w:hint="default"/>
+      </w:rPr>
+    </w:lvl>
+    <w:lvl w:ilvl="7" w:tplc="040C0003" w:tentative="1">
+      <w:start w:val="1"/>
+      <w:numFmt w:val="bullet"/>
+      <w:lvlText w:val="o"/>
+      <w:lvlJc w:val="left"/>
+      <w:pPr>
+        <w:ind w:left="5760" w:hanging="360"/>
+      </w:pPr>
+      <w:rPr>
+        <w:rFonts w:ascii="Courier New" w:hAnsi="Courier New" w:cs="Courier New" w:hint="default"/>
+      </w:rPr>
+    </w:lvl>
+    <w:lvl w:ilvl="8" w:tplc="040C0005" w:tentative="1">
+      <w:start w:val="1"/>
+      <w:numFmt w:val="bullet"/>
+      <w:lvlText w:val=""/>
+      <w:lvlJc w:val="left"/>
+      <w:pPr>
+        <w:ind w:left="6480" w:hanging="360"/>
+      </w:pPr>
+      <w:rPr>
+        <w:rFonts w:ascii="Wingdings" w:hAnsi="Wingdings" w:hint="default"/>
+      </w:rPr>
+    </w:lvl>
+  </w:abstractNum>
+  <w:abstractNum w:abstractNumId="6">
     <w:nsid w:val="4D284544"/>
     <w:multiLevelType w:val="hybridMultilevel"/>
     <w:tmpl w:val="124E7FDC"/>
@@ -4465,7 +5761,7 @@
       </w:rPr>
     </w:lvl>
   </w:abstractNum>
-  <w:abstractNum w:abstractNumId="6">
+  <w:abstractNum w:abstractNumId="7">
     <w:nsid w:val="53120DFE"/>
     <w:multiLevelType w:val="multilevel"/>
     <w:tmpl w:val="06927AA2"/>
@@ -4614,7 +5910,7 @@
       </w:rPr>
     </w:lvl>
   </w:abstractNum>
-  <w:abstractNum w:abstractNumId="7">
+  <w:abstractNum w:abstractNumId="8">
     <w:nsid w:val="771816FA"/>
     <w:multiLevelType w:val="multilevel"/>
     <w:tmpl w:val="65A61D62"/>
@@ -4767,13 +6063,13 @@
     <w:abstractNumId w:val="0"/>
   </w:num>
   <w:num w:numId="2">
-    <w:abstractNumId w:val="5"/>
+    <w:abstractNumId w:val="6"/>
   </w:num>
   <w:num w:numId="3">
-    <w:abstractNumId w:val="7"/>
+    <w:abstractNumId w:val="8"/>
   </w:num>
   <w:num w:numId="4">
-    <w:abstractNumId w:val="6"/>
+    <w:abstractNumId w:val="7"/>
   </w:num>
   <w:num w:numId="5">
     <w:abstractNumId w:val="1"/>
@@ -4786,6 +6082,9 @@
   </w:num>
   <w:num w:numId="8">
     <w:abstractNumId w:val="3"/>
+  </w:num>
+  <w:num w:numId="9">
+    <w:abstractNumId w:val="5"/>
   </w:num>
 </w:numbering>
 </file>

--- a/Case studies/Companies/ChargePoint/ChargePoint_casestudy.docx
+++ b/Case studies/Companies/ChargePoint/ChargePoint_casestudy.docx
@@ -469,7 +469,7 @@
     <w:p>
       <w:pPr>
         <w:rPr>
-          <w:lang w:val="en-US"/>
+          <w:rStyle w:val="Titre2Car"/>
         </w:rPr>
       </w:pPr>
       <w:r>
@@ -553,6 +553,8 @@
           <w:lang w:val="en-US"/>
         </w:rPr>
       </w:pPr>
+      <w:bookmarkStart w:id="0" w:name="_GoBack"/>
+      <w:bookmarkEnd w:id="0"/>
       <w:r>
         <w:rPr>
           <w:lang w:val="en-US"/>
@@ -1772,10 +1774,44 @@
     </w:p>
     <w:p>
       <w:pPr>
-        <w:rPr>
-          <w:lang w:val="en-US"/>
-        </w:rPr>
-      </w:pPr>
+        <w:jc w:val="both"/>
+        <w:rPr>
+          <w:sz w:val="24"/>
+          <w:lang w:val="en-US"/>
+        </w:rPr>
+      </w:pPr>
+      <w:proofErr w:type="spellStart"/>
+      <w:r>
+        <w:rPr>
+          <w:sz w:val="24"/>
+          <w:lang w:val="en-US"/>
+        </w:rPr>
+        <w:t>ChargePoint</w:t>
+      </w:r>
+      <w:proofErr w:type="spellEnd"/>
+      <w:r>
+        <w:rPr>
+          <w:sz w:val="24"/>
+          <w:lang w:val="en-US"/>
+        </w:rPr>
+        <w:t xml:space="preserve"> is obviously leader in innovation. The number of patents over the past few years shows us there strategy is to create, in order to maintain the competitive advantage they have over the concurrence. Indeed, doing so, they remain the leading company in the US on charging stations, and are the one </w:t>
+      </w:r>
+      <w:proofErr w:type="spellStart"/>
+      <w:r>
+        <w:rPr>
+          <w:sz w:val="24"/>
+          <w:lang w:val="en-US"/>
+        </w:rPr>
+        <w:t>companie</w:t>
+      </w:r>
+      <w:proofErr w:type="spellEnd"/>
+      <w:r>
+        <w:rPr>
+          <w:sz w:val="24"/>
+          <w:lang w:val="en-US"/>
+        </w:rPr>
+        <w:t xml:space="preserve"> people turn to, as long as they keep the lead in innovation and creativity.</w:t>
+      </w:r>
     </w:p>
     <w:p>
       <w:pPr>
@@ -1915,33 +1951,29 @@
           <w:sz w:val="24"/>
           <w:lang w:val="en-US"/>
         </w:rPr>
-        <w:t xml:space="preserve">Price per hour </w:t>
-      </w:r>
-      <w:proofErr w:type="spellStart"/>
-      <w:r>
-        <w:rPr>
-          <w:sz w:val="24"/>
-          <w:lang w:val="en-US"/>
-        </w:rPr>
-        <w:t>deends</w:t>
-      </w:r>
-      <w:proofErr w:type="spellEnd"/>
-      <w:r>
-        <w:rPr>
-          <w:sz w:val="24"/>
-          <w:lang w:val="en-US"/>
-        </w:rPr>
-        <w:t xml:space="preserve"> on the </w:t>
-      </w:r>
-      <w:proofErr w:type="spellStart"/>
-      <w:r>
-        <w:rPr>
-          <w:sz w:val="24"/>
-          <w:lang w:val="en-US"/>
-        </w:rPr>
-        <w:t>resaler</w:t>
-      </w:r>
-      <w:proofErr w:type="spellEnd"/>
+        <w:t>Price per hour de</w:t>
+      </w:r>
+      <w:r>
+        <w:rPr>
+          <w:sz w:val="24"/>
+          <w:lang w:val="en-US"/>
+        </w:rPr>
+        <w:t>p</w:t>
+      </w:r>
+      <w:r>
+        <w:rPr>
+          <w:sz w:val="24"/>
+          <w:lang w:val="en-US"/>
+        </w:rPr>
+        <w:t xml:space="preserve">ends on the </w:t>
+      </w:r>
+      <w:r>
+        <w:rPr>
+          <w:sz w:val="24"/>
+          <w:lang w:val="en-US"/>
+        </w:rPr>
+        <w:t>reseller</w:t>
+      </w:r>
       <w:r>
         <w:rPr>
           <w:sz w:val="24"/>
@@ -3113,6 +3145,9 @@
     <w:p>
       <w:pPr>
         <w:rPr>
+          <w:rFonts w:ascii="Calibri" w:hAnsi="Calibri"/>
+          <w:sz w:val="24"/>
+          <w:szCs w:val="24"/>
           <w:lang w:val="en-US"/>
         </w:rPr>
       </w:pPr>
@@ -3139,21 +3174,36 @@
     </w:p>
     <w:p>
       <w:pPr>
-        <w:pStyle w:val="Titre2"/>
-        <w:rPr>
-          <w:lang w:val="en-US"/>
-        </w:rPr>
-      </w:pPr>
-      <w:r>
-        <w:rPr>
-          <w:lang w:val="en-US"/>
-        </w:rPr>
-        <w:t>Place of customers</w:t>
-      </w:r>
-    </w:p>
-    <w:p>
-      <w:pPr>
-        <w:pStyle w:val="Titre2"/>
+        <w:rPr>
+          <w:rFonts w:ascii="Calibri" w:hAnsi="Calibri"/>
+          <w:sz w:val="24"/>
+          <w:szCs w:val="24"/>
+          <w:lang w:val="en-US"/>
+        </w:rPr>
+      </w:pPr>
+      <w:r>
+        <w:rPr>
+          <w:rFonts w:ascii="Calibri" w:hAnsi="Calibri"/>
+          <w:sz w:val="24"/>
+          <w:szCs w:val="24"/>
+          <w:lang w:val="en-US"/>
+        </w:rPr>
+        <w:t xml:space="preserve">They are mainly located in the US, where they have most of the market shares on charging stations. They haven’t been over different markets yet, despite a beginning in Asia. </w:t>
+      </w:r>
+      <w:proofErr w:type="gramStart"/>
+      <w:r>
+        <w:rPr>
+          <w:rFonts w:ascii="Calibri" w:hAnsi="Calibri"/>
+          <w:sz w:val="24"/>
+          <w:szCs w:val="24"/>
+          <w:lang w:val="en-US"/>
+        </w:rPr>
+        <w:t>Nothing in Europe and Oceania.</w:t>
+      </w:r>
+      <w:proofErr w:type="gramEnd"/>
+    </w:p>
+    <w:p>
+      <w:pPr>
         <w:jc w:val="center"/>
         <w:rPr>
           <w:lang w:val="en-US"/>
@@ -3164,7 +3214,7 @@
           <w:noProof/>
         </w:rPr>
         <w:drawing>
-          <wp:inline distT="0" distB="0" distL="0" distR="0" wp14:anchorId="1F3A1EFA" wp14:editId="13C30F40">
+          <wp:inline distT="0" distB="0" distL="0" distR="0" wp14:anchorId="74BC9C04" wp14:editId="02BA2A89">
             <wp:extent cx="4885899" cy="3072168"/>
             <wp:effectExtent l="0" t="0" r="0" b="0"/>
             <wp:docPr id="3" name="Image 3" descr="C:\Users\Jacquelin\Desktop\Tsinghua\Spring Semester\GMS\GMS_group5\Case studies\Companies\ChargePoint\Locations.PNG"/>
@@ -4551,8 +4601,6 @@
           <w:lang w:val="en-US"/>
         </w:rPr>
       </w:pPr>
-      <w:bookmarkStart w:id="0" w:name="_GoBack"/>
-      <w:bookmarkEnd w:id="0"/>
       <w:proofErr w:type="spellStart"/>
       <w:r>
         <w:rPr>

--- a/Case studies/Companies/ChargePoint/ChargePoint_casestudy.docx
+++ b/Case studies/Companies/ChargePoint/ChargePoint_casestudy.docx
@@ -470,23 +470,27 @@
       <w:pPr>
         <w:rPr>
           <w:rStyle w:val="Titre2Car"/>
+          <w:lang w:val="en-US"/>
         </w:rPr>
       </w:pPr>
       <w:r>
         <w:rPr>
           <w:rStyle w:val="Titre2Car"/>
+          <w:lang w:val="en-US"/>
         </w:rPr>
         <w:t>Revenue</w:t>
       </w:r>
       <w:r>
         <w:rPr>
           <w:rStyle w:val="Titre2Car"/>
+          <w:lang w:val="en-US"/>
         </w:rPr>
         <w:t xml:space="preserve"> &amp; </w:t>
       </w:r>
       <w:r>
         <w:rPr>
           <w:rStyle w:val="Titre2Car"/>
+          <w:lang w:val="en-US"/>
         </w:rPr>
         <w:t>Profit</w:t>
       </w:r>
@@ -495,7 +499,7 @@
           <w:noProof/>
         </w:rPr>
         <w:drawing>
-          <wp:inline distT="0" distB="0" distL="0" distR="0" wp14:anchorId="48955940" wp14:editId="248DBD06">
+          <wp:inline distT="0" distB="0" distL="0" distR="0" wp14:anchorId="3EC1EBF0" wp14:editId="308519C6">
             <wp:extent cx="5760720" cy="3032860"/>
             <wp:effectExtent l="0" t="0" r="0" b="0"/>
             <wp:docPr id="1" name="Image 1"/>
@@ -548,13 +552,80 @@
     </w:p>
     <w:p>
       <w:pPr>
-        <w:pStyle w:val="Titre2"/>
-        <w:rPr>
-          <w:lang w:val="en-US"/>
-        </w:rPr>
-      </w:pPr>
+        <w:rPr>
+          <w:rStyle w:val="Titre2Car"/>
+          <w:lang w:val="en-US"/>
+        </w:rPr>
+      </w:pPr>
+      <w:r>
+        <w:rPr>
+          <w:rFonts w:asciiTheme="majorHAnsi" w:eastAsiaTheme="majorEastAsia" w:hAnsiTheme="majorHAnsi" w:cstheme="majorBidi"/>
+          <w:b/>
+          <w:bCs/>
+          <w:noProof/>
+          <w:color w:val="4F81BD" w:themeColor="accent1"/>
+          <w:sz w:val="26"/>
+          <w:szCs w:val="26"/>
+        </w:rPr>
+        <w:drawing>
+          <wp:inline distT="0" distB="0" distL="0" distR="0">
+            <wp:extent cx="5759450" cy="2446020"/>
+            <wp:effectExtent l="0" t="0" r="0" b="0"/>
+            <wp:docPr id="6" name="Image 6"/>
+            <wp:cNvGraphicFramePr>
+              <a:graphicFrameLocks xmlns:a="http://schemas.openxmlformats.org/drawingml/2006/main" noChangeAspect="1"/>
+            </wp:cNvGraphicFramePr>
+            <a:graphic xmlns:a="http://schemas.openxmlformats.org/drawingml/2006/main">
+              <a:graphicData uri="http://schemas.openxmlformats.org/drawingml/2006/picture">
+                <pic:pic xmlns:pic="http://schemas.openxmlformats.org/drawingml/2006/picture">
+                  <pic:nvPicPr>
+                    <pic:cNvPr id="0" name="Picture 3"/>
+                    <pic:cNvPicPr>
+                      <a:picLocks noChangeAspect="1" noChangeArrowheads="1"/>
+                    </pic:cNvPicPr>
+                  </pic:nvPicPr>
+                  <pic:blipFill>
+                    <a:blip r:embed="rId8">
+                      <a:extLst>
+                        <a:ext uri="{28A0092B-C50C-407E-A947-70E740481C1C}">
+                          <a14:useLocalDpi xmlns:a14="http://schemas.microsoft.com/office/drawing/2010/main" val="0"/>
+                        </a:ext>
+                      </a:extLst>
+                    </a:blip>
+                    <a:srcRect/>
+                    <a:stretch>
+                      <a:fillRect/>
+                    </a:stretch>
+                  </pic:blipFill>
+                  <pic:spPr bwMode="auto">
+                    <a:xfrm>
+                      <a:off x="0" y="0"/>
+                      <a:ext cx="5759450" cy="2446020"/>
+                    </a:xfrm>
+                    <a:prstGeom prst="rect">
+                      <a:avLst/>
+                    </a:prstGeom>
+                    <a:noFill/>
+                    <a:ln>
+                      <a:noFill/>
+                    </a:ln>
+                  </pic:spPr>
+                </pic:pic>
+              </a:graphicData>
+            </a:graphic>
+          </wp:inline>
+        </w:drawing>
+      </w:r>
       <w:bookmarkStart w:id="0" w:name="_GoBack"/>
       <w:bookmarkEnd w:id="0"/>
+    </w:p>
+    <w:p>
+      <w:pPr>
+        <w:pStyle w:val="Titre2"/>
+        <w:rPr>
+          <w:lang w:val="en-US"/>
+        </w:rPr>
+      </w:pPr>
       <w:r>
         <w:rPr>
           <w:lang w:val="en-US"/>
@@ -638,7 +709,7 @@
           <w:lang w:val="en-US"/>
         </w:rPr>
       </w:pPr>
-      <w:hyperlink r:id="rId8" w:tgtFrame="_blank" w:history="1">
+      <w:hyperlink r:id="rId9" w:tgtFrame="_blank" w:history="1">
         <w:proofErr w:type="spellStart"/>
         <w:r>
           <w:rPr>
@@ -720,6 +791,7 @@
         <w:rPr>
           <w:lang w:val="en-US"/>
         </w:rPr>
+        <w:lastRenderedPageBreak/>
         <w:t>Patents</w:t>
       </w:r>
     </w:p>
@@ -738,7 +810,7 @@
           <w:lang w:val="en-US"/>
         </w:rPr>
       </w:pPr>
-      <w:hyperlink r:id="rId9" w:history="1">
+      <w:hyperlink r:id="rId10" w:history="1">
         <w:r>
           <w:rPr>
             <w:rStyle w:val="Lienhypertexte"/>
@@ -789,16 +861,7 @@
           <w:szCs w:val="24"/>
           <w:lang w:val="en-US"/>
         </w:rPr>
-        <w:t>8935112</w:t>
-      </w:r>
-      <w:r>
-        <w:rPr>
-          <w:rFonts w:ascii="Calibri" w:hAnsi="Calibri"/>
-          <w:sz w:val="24"/>
-          <w:szCs w:val="24"/>
-          <w:lang w:val="en-US"/>
-        </w:rPr>
-        <w:t>)</w:t>
+        <w:t>8935112)</w:t>
       </w:r>
     </w:p>
     <w:p>
@@ -816,7 +879,7 @@
           <w:lang w:val="en-US"/>
         </w:rPr>
       </w:pPr>
-      <w:hyperlink r:id="rId10" w:history="1">
+      <w:hyperlink r:id="rId11" w:history="1">
         <w:r>
           <w:rPr>
             <w:rStyle w:val="Lienhypertexte"/>
@@ -846,17 +909,7 @@
           <w:szCs w:val="24"/>
           <w:lang w:val="en-US"/>
         </w:rPr>
-        <w:t>(</w:t>
-      </w:r>
-      <w:r>
-        <w:rPr>
-          <w:rStyle w:val="lev"/>
-          <w:rFonts w:ascii="Calibri" w:hAnsi="Calibri" w:cs="Helvetica"/>
-          <w:sz w:val="24"/>
-          <w:szCs w:val="24"/>
-          <w:lang w:val="en-US"/>
-        </w:rPr>
-        <w:t>Patent number:</w:t>
+        <w:t>(Patent number:</w:t>
       </w:r>
       <w:r>
         <w:rPr>
@@ -877,16 +930,7 @@
           <w:szCs w:val="24"/>
           <w:lang w:val="en-US"/>
         </w:rPr>
-        <w:t>8680813</w:t>
-      </w:r>
-      <w:r>
-        <w:rPr>
-          <w:rFonts w:ascii="Calibri" w:hAnsi="Calibri"/>
-          <w:sz w:val="24"/>
-          <w:szCs w:val="24"/>
-          <w:lang w:val="en-US"/>
-        </w:rPr>
-        <w:t>)</w:t>
+        <w:t>8680813)</w:t>
       </w:r>
     </w:p>
     <w:p>
@@ -904,7 +948,7 @@
           <w:lang w:val="en-US"/>
         </w:rPr>
       </w:pPr>
-      <w:hyperlink r:id="rId11" w:history="1">
+      <w:hyperlink r:id="rId12" w:history="1">
         <w:r>
           <w:rPr>
             <w:rStyle w:val="Lienhypertexte"/>
@@ -934,17 +978,7 @@
           <w:szCs w:val="24"/>
           <w:lang w:val="en-US"/>
         </w:rPr>
-        <w:t>(</w:t>
-      </w:r>
-      <w:r>
-        <w:rPr>
-          <w:rStyle w:val="lev"/>
-          <w:rFonts w:ascii="Calibri" w:hAnsi="Calibri" w:cs="Helvetica"/>
-          <w:sz w:val="24"/>
-          <w:szCs w:val="24"/>
-          <w:lang w:val="en-US"/>
-        </w:rPr>
-        <w:t>Patent number:</w:t>
+        <w:t>(Patent number:</w:t>
       </w:r>
       <w:r>
         <w:rPr>
@@ -965,16 +999,7 @@
           <w:szCs w:val="24"/>
           <w:lang w:val="en-US"/>
         </w:rPr>
-        <w:t>8866436</w:t>
-      </w:r>
-      <w:r>
-        <w:rPr>
-          <w:rFonts w:ascii="Calibri" w:hAnsi="Calibri"/>
-          <w:sz w:val="24"/>
-          <w:szCs w:val="24"/>
-          <w:lang w:val="en-US"/>
-        </w:rPr>
-        <w:t>)</w:t>
+        <w:t>8866436)</w:t>
       </w:r>
     </w:p>
     <w:p>
@@ -992,7 +1017,7 @@
           <w:lang w:val="en-US"/>
         </w:rPr>
       </w:pPr>
-      <w:hyperlink r:id="rId12" w:history="1">
+      <w:hyperlink r:id="rId13" w:history="1">
         <w:r>
           <w:rPr>
             <w:rStyle w:val="Lienhypertexte"/>
@@ -1022,17 +1047,7 @@
           <w:szCs w:val="24"/>
           <w:lang w:val="en-US"/>
         </w:rPr>
-        <w:t>(</w:t>
-      </w:r>
-      <w:r>
-        <w:rPr>
-          <w:rStyle w:val="lev"/>
-          <w:rFonts w:ascii="Calibri" w:hAnsi="Calibri" w:cs="Helvetica"/>
-          <w:sz w:val="24"/>
-          <w:szCs w:val="24"/>
-          <w:lang w:val="en-US"/>
-        </w:rPr>
-        <w:t>Patent number:</w:t>
+        <w:t>(Patent number:</w:t>
       </w:r>
       <w:r>
         <w:rPr>
@@ -1053,16 +1068,7 @@
           <w:szCs w:val="24"/>
           <w:lang w:val="en-US"/>
         </w:rPr>
-        <w:t>8502500</w:t>
-      </w:r>
-      <w:r>
-        <w:rPr>
-          <w:rFonts w:ascii="Calibri" w:hAnsi="Calibri"/>
-          <w:sz w:val="24"/>
-          <w:szCs w:val="24"/>
-          <w:lang w:val="en-US"/>
-        </w:rPr>
-        <w:t>)</w:t>
+        <w:t>8502500)</w:t>
       </w:r>
     </w:p>
     <w:p>
@@ -1080,7 +1086,7 @@
           <w:lang w:val="en-US"/>
         </w:rPr>
       </w:pPr>
-      <w:hyperlink r:id="rId13" w:history="1">
+      <w:hyperlink r:id="rId14" w:history="1">
         <w:r>
           <w:rPr>
             <w:rStyle w:val="Lienhypertexte"/>
@@ -1110,17 +1116,7 @@
           <w:szCs w:val="24"/>
           <w:lang w:val="en-US"/>
         </w:rPr>
-        <w:t>(</w:t>
-      </w:r>
-      <w:r>
-        <w:rPr>
-          <w:rStyle w:val="lev"/>
-          <w:rFonts w:ascii="Calibri" w:hAnsi="Calibri" w:cs="Helvetica"/>
-          <w:sz w:val="24"/>
-          <w:szCs w:val="24"/>
-          <w:lang w:val="en-US"/>
-        </w:rPr>
-        <w:t>Patent number:</w:t>
+        <w:t>(Patent number:</w:t>
       </w:r>
       <w:r>
         <w:rPr>
@@ -1141,16 +1137,7 @@
           <w:szCs w:val="24"/>
           <w:lang w:val="en-US"/>
         </w:rPr>
-        <w:t>8450967</w:t>
-      </w:r>
-      <w:r>
-        <w:rPr>
-          <w:rFonts w:ascii="Calibri" w:hAnsi="Calibri"/>
-          <w:sz w:val="24"/>
-          <w:szCs w:val="24"/>
-          <w:lang w:val="en-US"/>
-        </w:rPr>
-        <w:t>)</w:t>
+        <w:t>8450967)</w:t>
       </w:r>
     </w:p>
     <w:p>
@@ -1168,7 +1155,7 @@
           <w:lang w:val="en-US"/>
         </w:rPr>
       </w:pPr>
-      <w:hyperlink r:id="rId14" w:history="1">
+      <w:hyperlink r:id="rId15" w:history="1">
         <w:r>
           <w:rPr>
             <w:rStyle w:val="Lienhypertexte"/>
@@ -1198,17 +1185,7 @@
           <w:szCs w:val="24"/>
           <w:lang w:val="en-US"/>
         </w:rPr>
-        <w:t>(</w:t>
-      </w:r>
-      <w:r>
-        <w:rPr>
-          <w:rStyle w:val="lev"/>
-          <w:rFonts w:ascii="Calibri" w:hAnsi="Calibri" w:cs="Helvetica"/>
-          <w:sz w:val="24"/>
-          <w:szCs w:val="24"/>
-          <w:lang w:val="en-US"/>
-        </w:rPr>
-        <w:t>Patent number:</w:t>
+        <w:t>(Patent number:</w:t>
       </w:r>
       <w:r>
         <w:rPr>
@@ -1229,16 +1206,7 @@
           <w:szCs w:val="24"/>
           <w:lang w:val="en-US"/>
         </w:rPr>
-        <w:t>8410369</w:t>
-      </w:r>
-      <w:r>
-        <w:rPr>
-          <w:rFonts w:ascii="Calibri" w:hAnsi="Calibri"/>
-          <w:sz w:val="24"/>
-          <w:szCs w:val="24"/>
-          <w:lang w:val="en-US"/>
-        </w:rPr>
-        <w:t>)</w:t>
+        <w:t>8410369)</w:t>
       </w:r>
     </w:p>
     <w:p>
@@ -1256,7 +1224,7 @@
           <w:lang w:val="en-US"/>
         </w:rPr>
       </w:pPr>
-      <w:hyperlink r:id="rId15" w:history="1">
+      <w:hyperlink r:id="rId16" w:history="1">
         <w:proofErr w:type="spellStart"/>
         <w:r>
           <w:rPr>
@@ -1299,17 +1267,7 @@
           <w:szCs w:val="24"/>
           <w:lang w:val="en-US"/>
         </w:rPr>
-        <w:t>(</w:t>
-      </w:r>
-      <w:r>
-        <w:rPr>
-          <w:rStyle w:val="lev"/>
-          <w:rFonts w:ascii="Calibri" w:hAnsi="Calibri" w:cs="Helvetica"/>
-          <w:sz w:val="24"/>
-          <w:szCs w:val="24"/>
-          <w:lang w:val="en-US"/>
-        </w:rPr>
-        <w:t>Patent number:</w:t>
+        <w:t>(Patent number:</w:t>
       </w:r>
       <w:r>
         <w:rPr>
@@ -1330,16 +1288,7 @@
           <w:szCs w:val="24"/>
           <w:lang w:val="en-US"/>
         </w:rPr>
-        <w:t>8460028</w:t>
-      </w:r>
-      <w:r>
-        <w:rPr>
-          <w:rFonts w:ascii="Calibri" w:hAnsi="Calibri"/>
-          <w:sz w:val="24"/>
-          <w:szCs w:val="24"/>
-          <w:lang w:val="en-US"/>
-        </w:rPr>
-        <w:t>)</w:t>
+        <w:t>8460028)</w:t>
       </w:r>
     </w:p>
     <w:p>
@@ -1357,7 +1306,7 @@
           <w:lang w:val="en-US"/>
         </w:rPr>
       </w:pPr>
-      <w:hyperlink r:id="rId16" w:history="1">
+      <w:hyperlink r:id="rId17" w:history="1">
         <w:r>
           <w:rPr>
             <w:rStyle w:val="Lienhypertexte"/>
@@ -1408,16 +1357,7 @@
           <w:szCs w:val="24"/>
           <w:lang w:val="en-US"/>
         </w:rPr>
-        <w:t>8432131</w:t>
-      </w:r>
-      <w:r>
-        <w:rPr>
-          <w:rFonts w:ascii="Calibri" w:hAnsi="Calibri"/>
-          <w:sz w:val="24"/>
-          <w:szCs w:val="24"/>
-          <w:lang w:val="en-US"/>
-        </w:rPr>
-        <w:t>)</w:t>
+        <w:t>8432131)</w:t>
       </w:r>
     </w:p>
     <w:p>
@@ -1435,7 +1375,7 @@
           <w:lang w:val="en-US"/>
         </w:rPr>
       </w:pPr>
-      <w:hyperlink r:id="rId17" w:history="1">
+      <w:hyperlink r:id="rId18" w:history="1">
         <w:r>
           <w:rPr>
             <w:rStyle w:val="Lienhypertexte"/>
@@ -1465,17 +1405,7 @@
           <w:szCs w:val="24"/>
           <w:lang w:val="en-US"/>
         </w:rPr>
-        <w:t>(</w:t>
-      </w:r>
-      <w:r>
-        <w:rPr>
-          <w:rStyle w:val="lev"/>
-          <w:rFonts w:ascii="Calibri" w:hAnsi="Calibri" w:cs="Helvetica"/>
-          <w:sz w:val="24"/>
-          <w:szCs w:val="24"/>
-          <w:lang w:val="en-US"/>
-        </w:rPr>
-        <w:t>Patent number:</w:t>
+        <w:t>(Patent number:</w:t>
       </w:r>
       <w:r>
         <w:rPr>
@@ -1496,104 +1426,7 @@
           <w:szCs w:val="24"/>
           <w:lang w:val="en-US"/>
         </w:rPr>
-        <w:t>8354913</w:t>
-      </w:r>
-      <w:r>
-        <w:rPr>
-          <w:rFonts w:ascii="Calibri" w:hAnsi="Calibri"/>
-          <w:sz w:val="24"/>
-          <w:szCs w:val="24"/>
-          <w:lang w:val="en-US"/>
-        </w:rPr>
-        <w:t>)</w:t>
-      </w:r>
-    </w:p>
-    <w:p>
-      <w:pPr>
-        <w:pStyle w:val="Paragraphedeliste"/>
-        <w:numPr>
-          <w:ilvl w:val="0"/>
-          <w:numId w:val="2"/>
-        </w:numPr>
-        <w:jc w:val="both"/>
-        <w:rPr>
-          <w:rFonts w:ascii="Calibri" w:hAnsi="Calibri"/>
-          <w:sz w:val="24"/>
-          <w:szCs w:val="24"/>
-          <w:lang w:val="en-US"/>
-        </w:rPr>
-      </w:pPr>
-      <w:hyperlink r:id="rId18" w:history="1">
-        <w:r>
-          <w:rPr>
-            <w:rStyle w:val="Lienhypertexte"/>
-            <w:rFonts w:ascii="Calibri" w:hAnsi="Calibri" w:cs="Helvetica"/>
-            <w:color w:val="auto"/>
-            <w:sz w:val="24"/>
-            <w:szCs w:val="24"/>
-            <w:lang w:val="en-US"/>
-          </w:rPr>
-          <w:t>Dual electric vehicle charging station</w:t>
-        </w:r>
-      </w:hyperlink>
-      <w:r>
-        <w:rPr>
-          <w:rFonts w:ascii="Calibri" w:hAnsi="Calibri"/>
-          <w:sz w:val="24"/>
-          <w:szCs w:val="24"/>
-          <w:lang w:val="en-US"/>
-        </w:rPr>
-        <w:t xml:space="preserve"> </w:t>
-      </w:r>
-      <w:r>
-        <w:rPr>
-          <w:rStyle w:val="lev"/>
-          <w:rFonts w:ascii="Calibri" w:hAnsi="Calibri" w:cs="Helvetica"/>
-          <w:sz w:val="24"/>
-          <w:szCs w:val="24"/>
-          <w:lang w:val="en-US"/>
-        </w:rPr>
-        <w:t>(</w:t>
-      </w:r>
-      <w:r>
-        <w:rPr>
-          <w:rStyle w:val="lev"/>
-          <w:rFonts w:ascii="Calibri" w:hAnsi="Calibri" w:cs="Helvetica"/>
-          <w:sz w:val="24"/>
-          <w:szCs w:val="24"/>
-          <w:lang w:val="en-US"/>
-        </w:rPr>
-        <w:t>Patent number:</w:t>
-      </w:r>
-      <w:r>
-        <w:rPr>
-          <w:rStyle w:val="apple-converted-space"/>
-          <w:rFonts w:ascii="Calibri" w:hAnsi="Calibri" w:cs="Helvetica"/>
-          <w:b/>
-          <w:bCs/>
-          <w:sz w:val="24"/>
-          <w:szCs w:val="24"/>
-          <w:lang w:val="en-US"/>
-        </w:rPr>
-        <w:t> </w:t>
-      </w:r>
-      <w:r>
-        <w:rPr>
-          <w:rFonts w:ascii="Calibri" w:hAnsi="Calibri"/>
-          <w:sz w:val="24"/>
-          <w:szCs w:val="24"/>
-          <w:lang w:val="en-US"/>
-        </w:rPr>
-        <w:t>D710799</w:t>
-      </w:r>
-      <w:r>
-        <w:rPr>
-          <w:rFonts w:ascii="Calibri" w:hAnsi="Calibri"/>
-          <w:sz w:val="24"/>
-          <w:szCs w:val="24"/>
-          <w:lang w:val="en-US"/>
-        </w:rPr>
-        <w:t>)</w:t>
+        <w:t>8354913)</w:t>
       </w:r>
     </w:p>
     <w:p>
@@ -1641,17 +1474,7 @@
           <w:szCs w:val="24"/>
           <w:lang w:val="en-US"/>
         </w:rPr>
-        <w:t>(</w:t>
-      </w:r>
-      <w:r>
-        <w:rPr>
-          <w:rStyle w:val="lev"/>
-          <w:rFonts w:ascii="Calibri" w:hAnsi="Calibri" w:cs="Helvetica"/>
-          <w:sz w:val="24"/>
-          <w:szCs w:val="24"/>
-          <w:lang w:val="en-US"/>
-        </w:rPr>
-        <w:t>Patent number:</w:t>
+        <w:t>(Patent number:</w:t>
       </w:r>
       <w:r>
         <w:rPr>
@@ -1672,16 +1495,7 @@
           <w:szCs w:val="24"/>
           <w:lang w:val="en-US"/>
         </w:rPr>
-        <w:t>D711313</w:t>
-      </w:r>
-      <w:r>
-        <w:rPr>
-          <w:rFonts w:ascii="Calibri" w:hAnsi="Calibri"/>
-          <w:sz w:val="24"/>
-          <w:szCs w:val="24"/>
-          <w:lang w:val="en-US"/>
-        </w:rPr>
-        <w:t>)</w:t>
+        <w:t>D710799)</w:t>
       </w:r>
     </w:p>
     <w:p>
@@ -1729,17 +1543,7 @@
           <w:szCs w:val="24"/>
           <w:lang w:val="en-US"/>
         </w:rPr>
-        <w:t>(</w:t>
-      </w:r>
-      <w:r>
-        <w:rPr>
-          <w:rStyle w:val="lev"/>
-          <w:rFonts w:ascii="Calibri" w:hAnsi="Calibri" w:cs="Helvetica"/>
-          <w:sz w:val="24"/>
-          <w:szCs w:val="24"/>
-          <w:lang w:val="en-US"/>
-        </w:rPr>
-        <w:t>Patent number:</w:t>
+        <w:t>(Patent number:</w:t>
       </w:r>
       <w:r>
         <w:rPr>
@@ -1760,16 +1564,76 @@
           <w:szCs w:val="24"/>
           <w:lang w:val="en-US"/>
         </w:rPr>
-        <w:t>D711315</w:t>
-      </w:r>
-      <w:r>
-        <w:rPr>
-          <w:rFonts w:ascii="Calibri" w:hAnsi="Calibri"/>
-          <w:sz w:val="24"/>
-          <w:szCs w:val="24"/>
-          <w:lang w:val="en-US"/>
-        </w:rPr>
-        <w:t>)</w:t>
+        <w:t>D711313)</w:t>
+      </w:r>
+    </w:p>
+    <w:p>
+      <w:pPr>
+        <w:pStyle w:val="Paragraphedeliste"/>
+        <w:numPr>
+          <w:ilvl w:val="0"/>
+          <w:numId w:val="2"/>
+        </w:numPr>
+        <w:jc w:val="both"/>
+        <w:rPr>
+          <w:rFonts w:ascii="Calibri" w:hAnsi="Calibri"/>
+          <w:sz w:val="24"/>
+          <w:szCs w:val="24"/>
+          <w:lang w:val="en-US"/>
+        </w:rPr>
+      </w:pPr>
+      <w:hyperlink r:id="rId21" w:history="1">
+        <w:r>
+          <w:rPr>
+            <w:rStyle w:val="Lienhypertexte"/>
+            <w:rFonts w:ascii="Calibri" w:hAnsi="Calibri" w:cs="Helvetica"/>
+            <w:color w:val="auto"/>
+            <w:sz w:val="24"/>
+            <w:szCs w:val="24"/>
+            <w:lang w:val="en-US"/>
+          </w:rPr>
+          <w:t>Dual electric vehicle charging station</w:t>
+        </w:r>
+      </w:hyperlink>
+      <w:r>
+        <w:rPr>
+          <w:rFonts w:ascii="Calibri" w:hAnsi="Calibri"/>
+          <w:sz w:val="24"/>
+          <w:szCs w:val="24"/>
+          <w:lang w:val="en-US"/>
+        </w:rPr>
+        <w:t xml:space="preserve"> </w:t>
+      </w:r>
+      <w:r>
+        <w:rPr>
+          <w:rStyle w:val="lev"/>
+          <w:rFonts w:ascii="Calibri" w:hAnsi="Calibri" w:cs="Helvetica"/>
+          <w:sz w:val="24"/>
+          <w:szCs w:val="24"/>
+          <w:lang w:val="en-US"/>
+        </w:rPr>
+        <w:t>(Patent number:</w:t>
+      </w:r>
+      <w:r>
+        <w:rPr>
+          <w:rStyle w:val="apple-converted-space"/>
+          <w:rFonts w:ascii="Calibri" w:hAnsi="Calibri" w:cs="Helvetica"/>
+          <w:b/>
+          <w:bCs/>
+          <w:sz w:val="24"/>
+          <w:szCs w:val="24"/>
+          <w:lang w:val="en-US"/>
+        </w:rPr>
+        <w:t> </w:t>
+      </w:r>
+      <w:r>
+        <w:rPr>
+          <w:rFonts w:ascii="Calibri" w:hAnsi="Calibri"/>
+          <w:sz w:val="24"/>
+          <w:szCs w:val="24"/>
+          <w:lang w:val="en-US"/>
+        </w:rPr>
+        <w:t>D711315)</w:t>
       </w:r>
     </w:p>
     <w:p>
@@ -2145,14 +2009,7 @@
           <w:rFonts w:ascii="Calibri" w:hAnsi="Calibri" w:cs="Arial"/>
           <w:lang w:val="en-US"/>
         </w:rPr>
-        <w:t>A</w:t>
-      </w:r>
-      <w:r>
-        <w:rPr>
-          <w:rFonts w:ascii="Calibri" w:hAnsi="Calibri" w:cs="Arial"/>
-          <w:lang w:val="en-US"/>
-        </w:rPr>
-        <w:t xml:space="preserve">ll </w:t>
+        <w:t xml:space="preserve">All </w:t>
       </w:r>
       <w:proofErr w:type="spellStart"/>
       <w:r>
@@ -2209,14 +2066,7 @@
           <w:rFonts w:ascii="Calibri" w:hAnsi="Calibri" w:cs="Arial"/>
           <w:lang w:val="en-US"/>
         </w:rPr>
-        <w:t xml:space="preserve"> Support team will visit your site to repair the defect or replace the station</w:t>
-      </w:r>
-      <w:r>
-        <w:rPr>
-          <w:rFonts w:ascii="Calibri" w:hAnsi="Calibri" w:cs="Arial"/>
-          <w:lang w:val="en-US"/>
-        </w:rPr>
-        <w:t>.</w:t>
+        <w:t xml:space="preserve"> Support team will visit your site to repair the defect or replace the station.</w:t>
       </w:r>
     </w:p>
     <w:p>
@@ -2263,14 +2113,7 @@
           <w:rFonts w:ascii="Calibri" w:hAnsi="Calibri" w:cs="Arial"/>
           <w:lang w:val="en-US"/>
         </w:rPr>
-        <w:t xml:space="preserve"> has partnered with select national operations &amp; maint</w:t>
-      </w:r>
-      <w:r>
-        <w:rPr>
-          <w:rFonts w:ascii="Calibri" w:hAnsi="Calibri" w:cs="Arial"/>
-          <w:lang w:val="en-US"/>
-        </w:rPr>
-        <w:t>enance partners (</w:t>
+        <w:t xml:space="preserve"> has partnered with select national operations &amp; maintenance partners (</w:t>
       </w:r>
       <w:r>
         <w:rPr>
@@ -2334,14 +2177,7 @@
           <w:rFonts w:ascii="Calibri" w:hAnsi="Calibri" w:cs="Arial"/>
           <w:lang w:val="en-US"/>
         </w:rPr>
-        <w:t xml:space="preserve"> provide the ability to control every aspect of policy, pricing, management, </w:t>
-      </w:r>
-      <w:r>
-        <w:rPr>
-          <w:rFonts w:ascii="Calibri" w:hAnsi="Calibri" w:cs="Arial"/>
-          <w:lang w:val="en-US"/>
-        </w:rPr>
-        <w:t>and reporting on a daily basis.</w:t>
+        <w:t xml:space="preserve"> provide the ability to control every aspect of policy, pricing, management, and reporting on a daily basis.</w:t>
       </w:r>
     </w:p>
     <w:p>
@@ -2406,77 +2242,7 @@
           <w:rFonts w:ascii="Calibri" w:hAnsi="Calibri" w:cs="Arial"/>
           <w:lang w:val="en-US"/>
         </w:rPr>
-        <w:t xml:space="preserve"> premium Managed Services product where </w:t>
-      </w:r>
-      <w:r>
-        <w:rPr>
-          <w:rFonts w:ascii="Calibri" w:hAnsi="Calibri" w:cs="Arial"/>
-          <w:lang w:val="en-US"/>
-        </w:rPr>
-        <w:t>the</w:t>
-      </w:r>
-      <w:r>
-        <w:rPr>
-          <w:rFonts w:ascii="Calibri" w:hAnsi="Calibri" w:cs="Arial"/>
-          <w:lang w:val="en-US"/>
-        </w:rPr>
-        <w:t xml:space="preserve"> expert support team manages stations for </w:t>
-      </w:r>
-      <w:r>
-        <w:rPr>
-          <w:rFonts w:ascii="Calibri" w:hAnsi="Calibri" w:cs="Arial"/>
-          <w:lang w:val="en-US"/>
-        </w:rPr>
-        <w:t>the customer</w:t>
-      </w:r>
-      <w:r>
-        <w:rPr>
-          <w:rFonts w:ascii="Calibri" w:hAnsi="Calibri" w:cs="Arial"/>
-          <w:lang w:val="en-US"/>
-        </w:rPr>
-        <w:t xml:space="preserve">. The support team will deal with any issues, make any requested policy and pricing changes and provide regular reporting so </w:t>
-      </w:r>
-      <w:r>
-        <w:rPr>
-          <w:rFonts w:ascii="Calibri" w:hAnsi="Calibri" w:cs="Arial"/>
-          <w:lang w:val="en-US"/>
-        </w:rPr>
-        <w:t>the customer</w:t>
-      </w:r>
-      <w:r>
-        <w:rPr>
-          <w:rFonts w:ascii="Calibri" w:hAnsi="Calibri" w:cs="Arial"/>
-          <w:lang w:val="en-US"/>
-        </w:rPr>
-        <w:t xml:space="preserve"> can measure the impact of </w:t>
-      </w:r>
-      <w:r>
-        <w:rPr>
-          <w:rFonts w:ascii="Calibri" w:hAnsi="Calibri" w:cs="Arial"/>
-          <w:lang w:val="en-US"/>
-        </w:rPr>
-        <w:t>the</w:t>
-      </w:r>
-      <w:r>
-        <w:rPr>
-          <w:rFonts w:ascii="Calibri" w:hAnsi="Calibri" w:cs="Arial"/>
-          <w:lang w:val="en-US"/>
-        </w:rPr>
-        <w:t xml:space="preserve"> stations on </w:t>
-      </w:r>
-      <w:r>
-        <w:rPr>
-          <w:rFonts w:ascii="Calibri" w:hAnsi="Calibri" w:cs="Arial"/>
-          <w:lang w:val="en-US"/>
-        </w:rPr>
-        <w:t>his</w:t>
-      </w:r>
-      <w:r>
-        <w:rPr>
-          <w:rFonts w:ascii="Calibri" w:hAnsi="Calibri" w:cs="Arial"/>
-          <w:lang w:val="en-US"/>
-        </w:rPr>
-        <w:t xml:space="preserve"> business. </w:t>
+        <w:t xml:space="preserve"> premium Managed Services product where the expert support team manages stations for the customer. The support team will deal with any issues, make any requested policy and pricing changes and provide regular reporting so the customer can measure the impact of the stations on his business. </w:t>
       </w:r>
     </w:p>
     <w:p>
@@ -2564,17 +2330,7 @@
           <w:shd w:val="clear" w:color="auto" w:fill="FFFFFF"/>
           <w:lang w:val="en-US"/>
         </w:rPr>
-        <w:t>CT4000 family of charging stations</w:t>
-      </w:r>
-      <w:r>
-        <w:rPr>
-          <w:rFonts w:ascii="Calibri" w:hAnsi="Calibri" w:cs="Arial"/>
-          <w:sz w:val="24"/>
-          <w:szCs w:val="24"/>
-          <w:shd w:val="clear" w:color="auto" w:fill="FFFFFF"/>
-          <w:lang w:val="en-US"/>
-        </w:rPr>
-        <w:t xml:space="preserve"> (level 2 – 25 RPH)</w:t>
+        <w:t>CT4000 family of charging stations (level 2 – 25 RPH)</w:t>
       </w:r>
     </w:p>
     <w:p>
@@ -2612,17 +2368,7 @@
           <w:shd w:val="clear" w:color="auto" w:fill="FFFFFF"/>
           <w:lang w:val="en-US"/>
         </w:rPr>
-        <w:t xml:space="preserve"> Express 200</w:t>
-      </w:r>
-      <w:r>
-        <w:rPr>
-          <w:rFonts w:ascii="Calibri" w:hAnsi="Calibri" w:cs="Arial"/>
-          <w:sz w:val="24"/>
-          <w:szCs w:val="24"/>
-          <w:shd w:val="clear" w:color="auto" w:fill="FFFFFF"/>
-          <w:lang w:val="en-US"/>
-        </w:rPr>
-        <w:t xml:space="preserve"> ((Fast Charging – 200 RPH)</w:t>
+        <w:t xml:space="preserve"> Express 200 ((Fast Charging – 200 RPH)</w:t>
       </w:r>
     </w:p>
     <w:p>
@@ -3231,7 +2977,7 @@
                     </pic:cNvPicPr>
                   </pic:nvPicPr>
                   <pic:blipFill>
-                    <a:blip r:embed="rId21">
+                    <a:blip r:embed="rId22">
                       <a:extLst>
                         <a:ext uri="{28A0092B-C50C-407E-A947-70E740481C1C}">
                           <a14:useLocalDpi xmlns:a14="http://schemas.microsoft.com/office/drawing/2010/main" val="0"/>
@@ -3293,7 +3039,7 @@
                     </pic:cNvPicPr>
                   </pic:nvPicPr>
                   <pic:blipFill>
-                    <a:blip r:embed="rId22">
+                    <a:blip r:embed="rId23">
                       <a:extLst>
                         <a:ext uri="{28A0092B-C50C-407E-A947-70E740481C1C}">
                           <a14:useLocalDpi xmlns:a14="http://schemas.microsoft.com/office/drawing/2010/main" val="0"/>
@@ -3381,7 +3127,7 @@
                     </pic:cNvPicPr>
                   </pic:nvPicPr>
                   <pic:blipFill>
-                    <a:blip r:embed="rId23">
+                    <a:blip r:embed="rId24">
                       <a:extLst>
                         <a:ext uri="{28A0092B-C50C-407E-A947-70E740481C1C}">
                           <a14:useLocalDpi xmlns:a14="http://schemas.microsoft.com/office/drawing/2010/main" val="0"/>
@@ -3442,7 +3188,7 @@
                     </pic:cNvPicPr>
                   </pic:nvPicPr>
                   <pic:blipFill>
-                    <a:blip r:embed="rId24">
+                    <a:blip r:embed="rId25">
                       <a:extLst>
                         <a:ext uri="{28A0092B-C50C-407E-A947-70E740481C1C}">
                           <a14:useLocalDpi xmlns:a14="http://schemas.microsoft.com/office/drawing/2010/main" val="0"/>
@@ -3502,7 +3248,7 @@
                     </pic:cNvPicPr>
                   </pic:nvPicPr>
                   <pic:blipFill>
-                    <a:blip r:embed="rId25">
+                    <a:blip r:embed="rId26">
                       <a:extLst>
                         <a:ext uri="{28A0092B-C50C-407E-A947-70E740481C1C}">
                           <a14:useLocalDpi xmlns:a14="http://schemas.microsoft.com/office/drawing/2010/main" val="0"/>
@@ -3591,13 +3337,7 @@
         <w:rPr>
           <w:lang w:val="en-US"/>
         </w:rPr>
-        <w:t xml:space="preserve">, </w:t>
-      </w:r>
-      <w:r>
-        <w:rPr>
-          <w:lang w:val="en-US"/>
-        </w:rPr>
-        <w:t>Schneider</w:t>
+        <w:t>, Schneider</w:t>
       </w:r>
       <w:r>
         <w:rPr>
@@ -3609,25 +3349,7 @@
         <w:rPr>
           <w:lang w:val="en-US"/>
         </w:rPr>
-        <w:t>Electric</w:t>
-      </w:r>
-      <w:r>
-        <w:rPr>
-          <w:lang w:val="en-US"/>
-        </w:rPr>
-        <w:t>,</w:t>
-      </w:r>
-      <w:r>
-        <w:rPr>
-          <w:lang w:val="en-US"/>
-        </w:rPr>
-        <w:t xml:space="preserve"> Fuji Electric</w:t>
-      </w:r>
-      <w:r>
-        <w:rPr>
-          <w:lang w:val="en-US"/>
-        </w:rPr>
-        <w:t xml:space="preserve">, </w:t>
+        <w:t xml:space="preserve">Electric, Fuji Electric, </w:t>
       </w:r>
       <w:r>
         <w:rPr>
@@ -3854,16 +3576,7 @@
           <w:szCs w:val="24"/>
           <w:lang w:val="en-US"/>
         </w:rPr>
-        <w:t>ChargePoint</w:t>
-      </w:r>
-      <w:r>
-        <w:rPr>
-          <w:rFonts w:ascii="Calibri" w:hAnsi="Calibri"/>
-          <w:sz w:val="24"/>
-          <w:szCs w:val="24"/>
-          <w:lang w:val="en-US"/>
-        </w:rPr>
-        <w:t>’s</w:t>
+        <w:t>ChargePoint’s</w:t>
       </w:r>
       <w:proofErr w:type="spellEnd"/>
       <w:r>
@@ -4598,6 +4311,9 @@
     <w:p>
       <w:pPr>
         <w:rPr>
+          <w:rFonts w:ascii="Calibri" w:hAnsi="Calibri"/>
+          <w:sz w:val="24"/>
+          <w:szCs w:val="24"/>
           <w:lang w:val="en-US"/>
         </w:rPr>
       </w:pPr>
@@ -4619,34 +4335,67 @@
           <w:szCs w:val="24"/>
           <w:lang w:val="en-US"/>
         </w:rPr>
-        <w:t xml:space="preserve"> is mostly taking advantage of the growing market and the fact that it owns the biggest part of the US market. </w:t>
-      </w:r>
-      <w:r>
-        <w:rPr>
-          <w:rFonts w:ascii="Calibri" w:hAnsi="Calibri"/>
-          <w:sz w:val="24"/>
-          <w:szCs w:val="24"/>
-          <w:lang w:val="en-US"/>
-        </w:rPr>
-        <w:t>It</w:t>
-      </w:r>
-      <w:r>
-        <w:rPr>
-          <w:rFonts w:ascii="Calibri" w:hAnsi="Calibri"/>
-          <w:sz w:val="24"/>
-          <w:szCs w:val="24"/>
-          <w:lang w:val="en-US"/>
-        </w:rPr>
-        <w:t xml:space="preserve"> makes them extremely visible, and leads customer to go to them whenever a charging station is needed</w:t>
-      </w:r>
-      <w:r>
-        <w:rPr>
-          <w:rFonts w:ascii="Calibri" w:hAnsi="Calibri"/>
-          <w:sz w:val="24"/>
-          <w:szCs w:val="24"/>
-          <w:lang w:val="en-US"/>
-        </w:rPr>
-        <w:t xml:space="preserve"> (p.7)</w:t>
+        <w:t xml:space="preserve"> is mostly taking advantage of the growing market and the fact that it owns the biggest part of the US market. It makes them extremely visible, and leads customer to go to them whenever a charging station is needed (p.7)</w:t>
+      </w:r>
+    </w:p>
+    <w:p>
+      <w:pPr>
+        <w:rPr>
+          <w:lang w:val="en-US"/>
+        </w:rPr>
+      </w:pPr>
+      <w:r>
+        <w:rPr>
+          <w:noProof/>
+        </w:rPr>
+        <w:drawing>
+          <wp:inline distT="0" distB="0" distL="0" distR="0">
+            <wp:extent cx="5760720" cy="1848261"/>
+            <wp:effectExtent l="0" t="0" r="0" b="0"/>
+            <wp:docPr id="2" name="Image 2" descr="C:\Users\Jacquelin\Desktop\Tsinghua\Spring Semester\GMS\GMS_group5\Case studies\Companies\ChargePoint\Images\blabla.PNG"/>
+            <wp:cNvGraphicFramePr>
+              <a:graphicFrameLocks xmlns:a="http://schemas.openxmlformats.org/drawingml/2006/main" noChangeAspect="1"/>
+            </wp:cNvGraphicFramePr>
+            <a:graphic xmlns:a="http://schemas.openxmlformats.org/drawingml/2006/main">
+              <a:graphicData uri="http://schemas.openxmlformats.org/drawingml/2006/picture">
+                <pic:pic xmlns:pic="http://schemas.openxmlformats.org/drawingml/2006/picture">
+                  <pic:nvPicPr>
+                    <pic:cNvPr id="0" name="Picture 1" descr="C:\Users\Jacquelin\Desktop\Tsinghua\Spring Semester\GMS\GMS_group5\Case studies\Companies\ChargePoint\Images\blabla.PNG"/>
+                    <pic:cNvPicPr>
+                      <a:picLocks noChangeAspect="1" noChangeArrowheads="1"/>
+                    </pic:cNvPicPr>
+                  </pic:nvPicPr>
+                  <pic:blipFill>
+                    <a:blip r:embed="rId27">
+                      <a:extLst>
+                        <a:ext uri="{28A0092B-C50C-407E-A947-70E740481C1C}">
+                          <a14:useLocalDpi xmlns:a14="http://schemas.microsoft.com/office/drawing/2010/main" val="0"/>
+                        </a:ext>
+                      </a:extLst>
+                    </a:blip>
+                    <a:srcRect/>
+                    <a:stretch>
+                      <a:fillRect/>
+                    </a:stretch>
+                  </pic:blipFill>
+                  <pic:spPr bwMode="auto">
+                    <a:xfrm>
+                      <a:off x="0" y="0"/>
+                      <a:ext cx="5760720" cy="1848261"/>
+                    </a:xfrm>
+                    <a:prstGeom prst="rect">
+                      <a:avLst/>
+                    </a:prstGeom>
+                    <a:noFill/>
+                    <a:ln>
+                      <a:noFill/>
+                    </a:ln>
+                  </pic:spPr>
+                </pic:pic>
+              </a:graphicData>
+            </a:graphic>
+          </wp:inline>
+        </w:drawing>
       </w:r>
     </w:p>
     <w:p>
@@ -4712,6 +4461,51 @@
           <w:szCs w:val="24"/>
           <w:lang w:val="en-US"/>
         </w:rPr>
+        <w:t xml:space="preserve"> (p.2)</w:t>
+      </w:r>
+    </w:p>
+    <w:p>
+      <w:pPr>
+        <w:rPr>
+          <w:lang w:val="en-US"/>
+        </w:rPr>
+      </w:pPr>
+      <w:r>
+        <w:rPr>
+          <w:rFonts w:ascii="Calibri" w:hAnsi="Calibri"/>
+          <w:sz w:val="24"/>
+          <w:szCs w:val="24"/>
+          <w:lang w:val="en-US"/>
+        </w:rPr>
+        <w:t xml:space="preserve">All car models work on </w:t>
+      </w:r>
+      <w:proofErr w:type="spellStart"/>
+      <w:r>
+        <w:rPr>
+          <w:rFonts w:ascii="Calibri" w:hAnsi="Calibri"/>
+          <w:sz w:val="24"/>
+          <w:szCs w:val="24"/>
+          <w:lang w:val="en-US"/>
+        </w:rPr>
+        <w:t>ChargePoint</w:t>
+      </w:r>
+      <w:proofErr w:type="spellEnd"/>
+      <w:r>
+        <w:rPr>
+          <w:rFonts w:ascii="Calibri" w:hAnsi="Calibri"/>
+          <w:sz w:val="24"/>
+          <w:szCs w:val="24"/>
+          <w:lang w:val="en-US"/>
+        </w:rPr>
+        <w:t xml:space="preserve"> charging stations</w:t>
+      </w:r>
+      <w:r>
+        <w:rPr>
+          <w:rFonts w:ascii="Calibri" w:hAnsi="Calibri"/>
+          <w:sz w:val="24"/>
+          <w:szCs w:val="24"/>
+          <w:lang w:val="en-US"/>
+        </w:rPr>
         <w:t xml:space="preserve"> </w:t>
       </w:r>
       <w:r>
@@ -4721,97 +4515,7 @@
           <w:szCs w:val="24"/>
           <w:lang w:val="en-US"/>
         </w:rPr>
-        <w:t>(p.</w:t>
-      </w:r>
-      <w:r>
-        <w:rPr>
-          <w:rFonts w:ascii="Calibri" w:hAnsi="Calibri" w:cs="Arial"/>
-          <w:sz w:val="24"/>
-          <w:szCs w:val="24"/>
-          <w:lang w:val="en-US"/>
-        </w:rPr>
-        <w:t>2</w:t>
-      </w:r>
-      <w:r>
-        <w:rPr>
-          <w:rFonts w:ascii="Calibri" w:hAnsi="Calibri" w:cs="Arial"/>
-          <w:sz w:val="24"/>
-          <w:szCs w:val="24"/>
-          <w:lang w:val="en-US"/>
-        </w:rPr>
-        <w:t>)</w:t>
-      </w:r>
-    </w:p>
-    <w:p>
-      <w:pPr>
-        <w:rPr>
-          <w:lang w:val="en-US"/>
-        </w:rPr>
-      </w:pPr>
-      <w:r>
-        <w:rPr>
-          <w:rFonts w:ascii="Calibri" w:hAnsi="Calibri"/>
-          <w:sz w:val="24"/>
-          <w:szCs w:val="24"/>
-          <w:lang w:val="en-US"/>
-        </w:rPr>
-        <w:t xml:space="preserve">All car models work on </w:t>
-      </w:r>
-      <w:proofErr w:type="spellStart"/>
-      <w:r>
-        <w:rPr>
-          <w:rFonts w:ascii="Calibri" w:hAnsi="Calibri"/>
-          <w:sz w:val="24"/>
-          <w:szCs w:val="24"/>
-          <w:lang w:val="en-US"/>
-        </w:rPr>
-        <w:t>ChargePoint</w:t>
-      </w:r>
-      <w:proofErr w:type="spellEnd"/>
-      <w:r>
-        <w:rPr>
-          <w:rFonts w:ascii="Calibri" w:hAnsi="Calibri"/>
-          <w:sz w:val="24"/>
-          <w:szCs w:val="24"/>
-          <w:lang w:val="en-US"/>
-        </w:rPr>
-        <w:t xml:space="preserve"> charging stations</w:t>
-      </w:r>
-      <w:r>
-        <w:rPr>
-          <w:rFonts w:ascii="Calibri" w:hAnsi="Calibri"/>
-          <w:sz w:val="24"/>
-          <w:szCs w:val="24"/>
-          <w:lang w:val="en-US"/>
-        </w:rPr>
-        <w:t xml:space="preserve"> </w:t>
-      </w:r>
-      <w:r>
-        <w:rPr>
-          <w:rFonts w:ascii="Calibri" w:hAnsi="Calibri" w:cs="Arial"/>
-          <w:sz w:val="24"/>
-          <w:szCs w:val="24"/>
-          <w:lang w:val="en-US"/>
-        </w:rPr>
-        <w:t>(p.</w:t>
-      </w:r>
-      <w:r>
-        <w:rPr>
-          <w:rFonts w:ascii="Calibri" w:hAnsi="Calibri" w:cs="Arial"/>
-          <w:sz w:val="24"/>
-          <w:szCs w:val="24"/>
-          <w:lang w:val="en-US"/>
-        </w:rPr>
-        <w:t>5</w:t>
-      </w:r>
-      <w:r>
-        <w:rPr>
-          <w:rFonts w:ascii="Calibri" w:hAnsi="Calibri" w:cs="Arial"/>
-          <w:sz w:val="24"/>
-          <w:szCs w:val="24"/>
-          <w:lang w:val="en-US"/>
-        </w:rPr>
-        <w:t>)</w:t>
+        <w:t>(p.5)</w:t>
       </w:r>
     </w:p>
     <w:p>
@@ -4857,7 +4561,7 @@
           <w:lang w:val="en-US"/>
         </w:rPr>
       </w:pPr>
-      <w:hyperlink r:id="rId26" w:history="1">
+      <w:hyperlink r:id="rId28" w:history="1">
         <w:r>
           <w:rPr>
             <w:rStyle w:val="Lienhypertexte"/>
@@ -4873,7 +4577,7 @@
           <w:lang w:val="en-US"/>
         </w:rPr>
       </w:pPr>
-      <w:hyperlink r:id="rId27" w:history="1">
+      <w:hyperlink r:id="rId29" w:history="1">
         <w:r>
           <w:rPr>
             <w:rStyle w:val="Lienhypertexte"/>
@@ -4889,7 +4593,7 @@
           <w:lang w:val="en-US"/>
         </w:rPr>
       </w:pPr>
-      <w:hyperlink r:id="rId28" w:history="1">
+      <w:hyperlink r:id="rId30" w:history="1">
         <w:r>
           <w:rPr>
             <w:rStyle w:val="Lienhypertexte"/>
@@ -4905,7 +4609,7 @@
           <w:lang w:val="en-US"/>
         </w:rPr>
       </w:pPr>
-      <w:hyperlink r:id="rId29" w:history="1">
+      <w:hyperlink r:id="rId31" w:history="1">
         <w:r>
           <w:rPr>
             <w:rStyle w:val="Lienhypertexte"/>

--- a/Case studies/Companies/ChargePoint/ChargePoint_casestudy.docx
+++ b/Case studies/Companies/ChargePoint/ChargePoint_casestudy.docx
@@ -5,446 +5,19 @@
     <w:p>
       <w:pPr>
         <w:pStyle w:val="Titre"/>
+        <w:rPr>
+          <w:lang w:val="en-US"/>
+        </w:rPr>
       </w:pPr>
       <w:proofErr w:type="spellStart"/>
       <w:r>
+        <w:rPr>
+          <w:lang w:val="en-US"/>
+        </w:rPr>
         <w:t>ChargePoint</w:t>
       </w:r>
       <w:proofErr w:type="spellEnd"/>
     </w:p>
-    <w:tbl>
-      <w:tblPr>
-        <w:tblStyle w:val="Grilledutableau"/>
-        <w:tblW w:w="0" w:type="auto"/>
-        <w:jc w:val="center"/>
-        <w:tblLook w:val="04A0" w:firstRow="1" w:lastRow="0" w:firstColumn="1" w:lastColumn="0" w:noHBand="0" w:noVBand="1"/>
-      </w:tblPr>
-      <w:tblGrid>
-        <w:gridCol w:w="3020"/>
-        <w:gridCol w:w="3021"/>
-      </w:tblGrid>
-      <w:tr>
-        <w:trPr>
-          <w:jc w:val="center"/>
-        </w:trPr>
-        <w:tc>
-          <w:tcPr>
-            <w:tcW w:w="3020" w:type="dxa"/>
-          </w:tcPr>
-          <w:p>
-            <w:pPr>
-              <w:rPr>
-                <w:lang w:val="en-US"/>
-              </w:rPr>
-            </w:pPr>
-            <w:r>
-              <w:rPr>
-                <w:lang w:val="en-US"/>
-              </w:rPr>
-              <w:t>Question</w:t>
-            </w:r>
-          </w:p>
-        </w:tc>
-        <w:tc>
-          <w:tcPr>
-            <w:tcW w:w="3021" w:type="dxa"/>
-          </w:tcPr>
-          <w:p>
-            <w:pPr>
-              <w:rPr>
-                <w:lang w:val="en-US"/>
-              </w:rPr>
-            </w:pPr>
-            <w:r>
-              <w:rPr>
-                <w:lang w:val="en-US"/>
-              </w:rPr>
-              <w:t>Indicator</w:t>
-            </w:r>
-          </w:p>
-        </w:tc>
-      </w:tr>
-      <w:tr>
-        <w:trPr>
-          <w:jc w:val="center"/>
-        </w:trPr>
-        <w:tc>
-          <w:tcPr>
-            <w:tcW w:w="3020" w:type="dxa"/>
-          </w:tcPr>
-          <w:p>
-            <w:pPr>
-              <w:rPr>
-                <w:lang w:val="en-US"/>
-              </w:rPr>
-            </w:pPr>
-            <w:r>
-              <w:rPr>
-                <w:lang w:val="en-US"/>
-              </w:rPr>
-              <w:t xml:space="preserve">How strong is the company </w:t>
-            </w:r>
-          </w:p>
-        </w:tc>
-        <w:tc>
-          <w:tcPr>
-            <w:tcW w:w="3021" w:type="dxa"/>
-          </w:tcPr>
-          <w:p>
-            <w:pPr>
-              <w:rPr>
-                <w:lang w:val="en-US"/>
-              </w:rPr>
-            </w:pPr>
-            <w:r>
-              <w:rPr>
-                <w:lang w:val="en-US"/>
-              </w:rPr>
-              <w:t>Revenue</w:t>
-            </w:r>
-          </w:p>
-          <w:p>
-            <w:pPr>
-              <w:rPr>
-                <w:lang w:val="en-US"/>
-              </w:rPr>
-            </w:pPr>
-            <w:r>
-              <w:rPr>
-                <w:lang w:val="en-US"/>
-              </w:rPr>
-              <w:t>Profit</w:t>
-            </w:r>
-          </w:p>
-          <w:p>
-            <w:pPr>
-              <w:rPr>
-                <w:lang w:val="en-US"/>
-              </w:rPr>
-            </w:pPr>
-            <w:r>
-              <w:rPr>
-                <w:lang w:val="en-US"/>
-              </w:rPr>
-              <w:t>Market share</w:t>
-            </w:r>
-          </w:p>
-          <w:p>
-            <w:pPr>
-              <w:rPr>
-                <w:lang w:val="en-US"/>
-              </w:rPr>
-            </w:pPr>
-            <w:r>
-              <w:rPr>
-                <w:lang w:val="en-US"/>
-              </w:rPr>
-              <w:t>R&amp;D spending</w:t>
-            </w:r>
-          </w:p>
-          <w:p>
-            <w:pPr>
-              <w:rPr>
-                <w:lang w:val="en-US"/>
-              </w:rPr>
-            </w:pPr>
-            <w:r>
-              <w:rPr>
-                <w:lang w:val="en-US"/>
-              </w:rPr>
-              <w:t>Patents</w:t>
-            </w:r>
-          </w:p>
-        </w:tc>
-      </w:tr>
-      <w:tr>
-        <w:trPr>
-          <w:jc w:val="center"/>
-        </w:trPr>
-        <w:tc>
-          <w:tcPr>
-            <w:tcW w:w="3020" w:type="dxa"/>
-          </w:tcPr>
-          <w:p>
-            <w:pPr>
-              <w:rPr>
-                <w:lang w:val="en-US"/>
-              </w:rPr>
-            </w:pPr>
-            <w:r>
-              <w:rPr>
-                <w:lang w:val="en-US"/>
-              </w:rPr>
-              <w:t xml:space="preserve">How do they attract </w:t>
-            </w:r>
-            <w:r>
-              <w:rPr>
-                <w:lang w:val="en-US"/>
-              </w:rPr>
-              <w:t>customers</w:t>
-            </w:r>
-          </w:p>
-        </w:tc>
-        <w:tc>
-          <w:tcPr>
-            <w:tcW w:w="3021" w:type="dxa"/>
-          </w:tcPr>
-          <w:p>
-            <w:pPr>
-              <w:rPr>
-                <w:lang w:val="en-US"/>
-              </w:rPr>
-            </w:pPr>
-            <w:r>
-              <w:rPr>
-                <w:lang w:val="en-US"/>
-              </w:rPr>
-              <w:t>Price</w:t>
-            </w:r>
-          </w:p>
-          <w:p>
-            <w:pPr>
-              <w:rPr>
-                <w:lang w:val="en-US"/>
-              </w:rPr>
-            </w:pPr>
-            <w:r>
-              <w:rPr>
-                <w:lang w:val="en-US"/>
-              </w:rPr>
-              <w:t>Service</w:t>
-            </w:r>
-          </w:p>
-          <w:p>
-            <w:pPr>
-              <w:rPr>
-                <w:lang w:val="en-US"/>
-              </w:rPr>
-            </w:pPr>
-            <w:r>
-              <w:rPr>
-                <w:lang w:val="en-US"/>
-              </w:rPr>
-              <w:t>Product (technology, location)</w:t>
-            </w:r>
-          </w:p>
-          <w:p>
-            <w:pPr>
-              <w:rPr>
-                <w:lang w:val="en-US"/>
-              </w:rPr>
-            </w:pPr>
-            <w:r>
-              <w:rPr>
-                <w:lang w:val="en-US"/>
-              </w:rPr>
-              <w:t>Monopoly</w:t>
-            </w:r>
-          </w:p>
-          <w:p>
-            <w:pPr>
-              <w:rPr>
-                <w:lang w:val="en-US"/>
-              </w:rPr>
-            </w:pPr>
-          </w:p>
-        </w:tc>
-      </w:tr>
-      <w:tr>
-        <w:trPr>
-          <w:jc w:val="center"/>
-        </w:trPr>
-        <w:tc>
-          <w:tcPr>
-            <w:tcW w:w="3020" w:type="dxa"/>
-          </w:tcPr>
-          <w:p>
-            <w:pPr>
-              <w:rPr>
-                <w:lang w:val="en-US"/>
-              </w:rPr>
-            </w:pPr>
-            <w:r>
-              <w:rPr>
-                <w:lang w:val="en-US"/>
-              </w:rPr>
-              <w:t>Where are they doing business?</w:t>
-            </w:r>
-          </w:p>
-        </w:tc>
-        <w:tc>
-          <w:tcPr>
-            <w:tcW w:w="3021" w:type="dxa"/>
-          </w:tcPr>
-          <w:p>
-            <w:pPr>
-              <w:rPr>
-                <w:lang w:val="en-US"/>
-              </w:rPr>
-            </w:pPr>
-            <w:r>
-              <w:rPr>
-                <w:lang w:val="en-US"/>
-              </w:rPr>
-              <w:t>Production site</w:t>
-            </w:r>
-          </w:p>
-          <w:p>
-            <w:pPr>
-              <w:rPr>
-                <w:lang w:val="en-US"/>
-              </w:rPr>
-            </w:pPr>
-            <w:r>
-              <w:rPr>
-                <w:lang w:val="en-US"/>
-              </w:rPr>
-              <w:t>R&amp;D site</w:t>
-            </w:r>
-          </w:p>
-          <w:p>
-            <w:pPr>
-              <w:rPr>
-                <w:lang w:val="en-US"/>
-              </w:rPr>
-            </w:pPr>
-            <w:r>
-              <w:rPr>
-                <w:lang w:val="en-US"/>
-              </w:rPr>
-              <w:t>Place of customers</w:t>
-            </w:r>
-          </w:p>
-          <w:p>
-            <w:pPr>
-              <w:rPr>
-                <w:lang w:val="en-US"/>
-              </w:rPr>
-            </w:pPr>
-            <w:r>
-              <w:rPr>
-                <w:lang w:val="en-US"/>
-              </w:rPr>
-              <w:t>Geographic advantage of the place</w:t>
-            </w:r>
-          </w:p>
-        </w:tc>
-      </w:tr>
-      <w:tr>
-        <w:trPr>
-          <w:jc w:val="center"/>
-        </w:trPr>
-        <w:tc>
-          <w:tcPr>
-            <w:tcW w:w="3020" w:type="dxa"/>
-          </w:tcPr>
-          <w:p>
-            <w:pPr>
-              <w:rPr>
-                <w:lang w:val="en-US"/>
-              </w:rPr>
-            </w:pPr>
-            <w:r>
-              <w:rPr>
-                <w:lang w:val="en-US"/>
-              </w:rPr>
-              <w:t>With whom do they do business?</w:t>
-            </w:r>
-          </w:p>
-        </w:tc>
-        <w:tc>
-          <w:tcPr>
-            <w:tcW w:w="3021" w:type="dxa"/>
-          </w:tcPr>
-          <w:p>
-            <w:pPr>
-              <w:rPr>
-                <w:lang w:val="en-US"/>
-              </w:rPr>
-            </w:pPr>
-            <w:r>
-              <w:rPr>
-                <w:lang w:val="en-US"/>
-              </w:rPr>
-              <w:t>B2C/B2B companies government</w:t>
-            </w:r>
-          </w:p>
-          <w:p>
-            <w:pPr>
-              <w:rPr>
-                <w:lang w:val="en-US"/>
-              </w:rPr>
-            </w:pPr>
-            <w:r>
-              <w:rPr>
-                <w:lang w:val="en-US"/>
-              </w:rPr>
-              <w:t>Partnership</w:t>
-            </w:r>
-          </w:p>
-          <w:p>
-            <w:pPr>
-              <w:rPr>
-                <w:lang w:val="en-US"/>
-              </w:rPr>
-            </w:pPr>
-            <w:r>
-              <w:rPr>
-                <w:lang w:val="en-US"/>
-              </w:rPr>
-              <w:t>Private/public charging stations</w:t>
-            </w:r>
-          </w:p>
-        </w:tc>
-      </w:tr>
-      <w:tr>
-        <w:trPr>
-          <w:jc w:val="center"/>
-        </w:trPr>
-        <w:tc>
-          <w:tcPr>
-            <w:tcW w:w="3020" w:type="dxa"/>
-          </w:tcPr>
-          <w:p>
-            <w:pPr>
-              <w:rPr>
-                <w:lang w:val="en-US"/>
-              </w:rPr>
-            </w:pPr>
-            <w:r>
-              <w:rPr>
-                <w:lang w:val="en-US"/>
-              </w:rPr>
-              <w:t>What is their competitive advantage</w:t>
-            </w:r>
-          </w:p>
-        </w:tc>
-        <w:tc>
-          <w:tcPr>
-            <w:tcW w:w="3021" w:type="dxa"/>
-          </w:tcPr>
-          <w:p>
-            <w:pPr>
-              <w:rPr>
-                <w:lang w:val="en-US"/>
-              </w:rPr>
-            </w:pPr>
-            <w:r>
-              <w:rPr>
-                <w:lang w:val="en-US"/>
-              </w:rPr>
-              <w:t>[conclusion of the part]</w:t>
-            </w:r>
-          </w:p>
-        </w:tc>
-      </w:tr>
-    </w:tbl>
-    <w:p/>
-    <w:p>
-      <w:r>
-        <w:br w:type="page"/>
-      </w:r>
-    </w:p>
     <w:p>
       <w:pPr>
         <w:pStyle w:val="Titre1"/>
@@ -456,7 +29,41 @@
         <w:rPr>
           <w:lang w:val="en-US"/>
         </w:rPr>
-        <w:lastRenderedPageBreak/>
+        <w:t xml:space="preserve">Who is </w:t>
+      </w:r>
+      <w:proofErr w:type="spellStart"/>
+      <w:r>
+        <w:rPr>
+          <w:lang w:val="en-US"/>
+        </w:rPr>
+        <w:t>ChargePoint</w:t>
+      </w:r>
+      <w:proofErr w:type="spellEnd"/>
+      <w:r>
+        <w:rPr>
+          <w:lang w:val="en-US"/>
+        </w:rPr>
+        <w:t>?</w:t>
+      </w:r>
+    </w:p>
+    <w:p>
+      <w:pPr>
+        <w:rPr>
+          <w:lang w:val="en-US"/>
+        </w:rPr>
+      </w:pPr>
+    </w:p>
+    <w:p>
+      <w:pPr>
+        <w:pStyle w:val="Titre1"/>
+        <w:rPr>
+          <w:lang w:val="en-US"/>
+        </w:rPr>
+      </w:pPr>
+      <w:r>
+        <w:rPr>
+          <w:lang w:val="en-US"/>
+        </w:rPr>
         <w:t>How strong is the company</w:t>
       </w:r>
       <w:r>
@@ -616,8 +223,6 @@
           </wp:inline>
         </w:drawing>
       </w:r>
-      <w:bookmarkStart w:id="0" w:name="_GoBack"/>
-      <w:bookmarkEnd w:id="0"/>
     </w:p>
     <w:p>
       <w:pPr>
@@ -791,7 +396,6 @@
         <w:rPr>
           <w:lang w:val="en-US"/>
         </w:rPr>
-        <w:lastRenderedPageBreak/>
         <w:t>Patents</w:t>
       </w:r>
     </w:p>
@@ -4167,6 +3771,2612 @@
     </w:p>
     <w:p>
       <w:pPr>
+        <w:rPr>
+          <w:lang w:val="en-US"/>
+        </w:rPr>
+      </w:pPr>
+      <w:r>
+        <w:rPr>
+          <w:lang w:val="en-US"/>
+        </w:rPr>
+        <w:br w:type="page"/>
+      </w:r>
+      <w:r>
+        <w:rPr>
+          <w:lang w:val="en-US"/>
+        </w:rPr>
+        <w:lastRenderedPageBreak/>
+        <w:br w:type="page"/>
+      </w:r>
+    </w:p>
+    <w:p>
+      <w:pPr>
+        <w:keepNext/>
+        <w:ind w:left="-1276" w:right="-1417"/>
+      </w:pPr>
+      <w:r>
+        <w:rPr>
+          <w:noProof/>
+        </w:rPr>
+        <w:lastRenderedPageBreak/>
+        <w:drawing>
+          <wp:inline distT="0" distB="0" distL="0" distR="0" wp14:anchorId="3355B208" wp14:editId="799BB385">
+            <wp:extent cx="7386452" cy="5102825"/>
+            <wp:effectExtent l="0" t="0" r="5080" b="3175"/>
+            <wp:docPr id="7" name="Image 7"/>
+            <wp:cNvGraphicFramePr>
+              <a:graphicFrameLocks xmlns:a="http://schemas.openxmlformats.org/drawingml/2006/main" noChangeAspect="1"/>
+            </wp:cNvGraphicFramePr>
+            <a:graphic xmlns:a="http://schemas.openxmlformats.org/drawingml/2006/main">
+              <a:graphicData uri="http://schemas.openxmlformats.org/drawingml/2006/picture">
+                <pic:pic xmlns:pic="http://schemas.openxmlformats.org/drawingml/2006/picture">
+                  <pic:nvPicPr>
+                    <pic:cNvPr id="0" name=""/>
+                    <pic:cNvPicPr/>
+                  </pic:nvPicPr>
+                  <pic:blipFill>
+                    <a:blip r:embed="rId27"/>
+                    <a:stretch>
+                      <a:fillRect/>
+                    </a:stretch>
+                  </pic:blipFill>
+                  <pic:spPr>
+                    <a:xfrm>
+                      <a:off x="0" y="0"/>
+                      <a:ext cx="7389708" cy="5105075"/>
+                    </a:xfrm>
+                    <a:prstGeom prst="rect">
+                      <a:avLst/>
+                    </a:prstGeom>
+                  </pic:spPr>
+                </pic:pic>
+              </a:graphicData>
+            </a:graphic>
+          </wp:inline>
+        </w:drawing>
+      </w:r>
+    </w:p>
+    <w:p>
+      <w:pPr>
+        <w:pStyle w:val="Lgende"/>
+        <w:jc w:val="center"/>
+        <w:rPr>
+          <w:lang w:val="en-US"/>
+        </w:rPr>
+      </w:pPr>
+      <w:r>
+        <w:rPr>
+          <w:lang w:val="en-US"/>
+        </w:rPr>
+        <w:t xml:space="preserve">Figure </w:t>
+      </w:r>
+      <w:r>
+        <w:fldChar w:fldCharType="begin"/>
+      </w:r>
+      <w:r>
+        <w:rPr>
+          <w:lang w:val="en-US"/>
+        </w:rPr>
+        <w:instrText xml:space="preserve"> SEQ Figure \* ARABIC </w:instrText>
+      </w:r>
+      <w:r>
+        <w:fldChar w:fldCharType="separate"/>
+      </w:r>
+      <w:r>
+        <w:rPr>
+          <w:noProof/>
+          <w:lang w:val="en-US"/>
+        </w:rPr>
+        <w:t>1</w:t>
+      </w:r>
+      <w:r>
+        <w:fldChar w:fldCharType="end"/>
+      </w:r>
+      <w:r>
+        <w:rPr>
+          <w:lang w:val="en-US"/>
+        </w:rPr>
+        <w:t xml:space="preserve">: </w:t>
+      </w:r>
+      <w:proofErr w:type="spellStart"/>
+      <w:r>
+        <w:rPr>
+          <w:lang w:val="en-US"/>
+        </w:rPr>
+        <w:t>ChargePoint</w:t>
+      </w:r>
+      <w:proofErr w:type="spellEnd"/>
+      <w:r>
+        <w:rPr>
+          <w:lang w:val="en-US"/>
+        </w:rPr>
+        <w:t xml:space="preserve"> charging stations in the world</w:t>
+      </w:r>
+    </w:p>
+    <w:p>
+      <w:pPr>
+        <w:rPr>
+          <w:lang w:val="en-US"/>
+        </w:rPr>
+      </w:pPr>
+      <w:hyperlink r:id="rId28" w:history="1">
+        <w:r>
+          <w:rPr>
+            <w:rStyle w:val="Lienhypertexte"/>
+            <w:lang w:val="en-US"/>
+          </w:rPr>
+          <w:t>https://na.chargepoint.com/charge_point</w:t>
+        </w:r>
+      </w:hyperlink>
+    </w:p>
+    <w:p>
+      <w:pPr>
+        <w:pStyle w:val="Titre"/>
+        <w:jc w:val="both"/>
+        <w:rPr>
+          <w:lang w:val="en-US"/>
+        </w:rPr>
+      </w:pPr>
+      <w:proofErr w:type="spellStart"/>
+      <w:r>
+        <w:rPr>
+          <w:lang w:val="en-US"/>
+        </w:rPr>
+        <w:t>ChargePoint</w:t>
+      </w:r>
+      <w:proofErr w:type="spellEnd"/>
+    </w:p>
+    <w:p>
+      <w:pPr>
+        <w:pStyle w:val="Sous-titre"/>
+        <w:jc w:val="both"/>
+        <w:rPr>
+          <w:lang w:val="en-US"/>
+        </w:rPr>
+      </w:pPr>
+      <w:r>
+        <w:rPr>
+          <w:lang w:val="en-US"/>
+        </w:rPr>
+        <w:t>History</w:t>
+      </w:r>
+    </w:p>
+    <w:p>
+      <w:pPr>
+        <w:jc w:val="both"/>
+        <w:rPr>
+          <w:lang w:val="en-US"/>
+        </w:rPr>
+      </w:pPr>
+      <w:proofErr w:type="spellStart"/>
+      <w:r>
+        <w:rPr>
+          <w:lang w:val="en-US"/>
+        </w:rPr>
+        <w:t>ChargePoint</w:t>
+      </w:r>
+      <w:proofErr w:type="spellEnd"/>
+      <w:r>
+        <w:rPr>
+          <w:lang w:val="en-US"/>
+        </w:rPr>
+        <w:t xml:space="preserve"> (formerly Coulomb Technologies (CT)) is an electric vehicle infrastructure company, based in Campbell, California. Coulomb Technologies was founded in </w:t>
+      </w:r>
+      <w:r>
+        <w:rPr>
+          <w:b/>
+          <w:lang w:val="en-US"/>
+        </w:rPr>
+        <w:t>2007</w:t>
+      </w:r>
+      <w:r>
+        <w:rPr>
+          <w:lang w:val="en-US"/>
+        </w:rPr>
+        <w:t xml:space="preserve"> by Richard </w:t>
+      </w:r>
+      <w:proofErr w:type="spellStart"/>
+      <w:r>
+        <w:rPr>
+          <w:lang w:val="en-US"/>
+        </w:rPr>
+        <w:t>Lowe</w:t>
+      </w:r>
+      <w:r>
+        <w:rPr>
+          <w:lang w:val="en-US"/>
+        </w:rPr>
+        <w:t>nthal</w:t>
+      </w:r>
+      <w:proofErr w:type="spellEnd"/>
+      <w:r>
+        <w:rPr>
+          <w:lang w:val="en-US"/>
+        </w:rPr>
+        <w:t xml:space="preserve"> (CEO) and Praveen Mandal. </w:t>
+      </w:r>
+      <w:r>
+        <w:rPr>
+          <w:lang w:val="en-US"/>
+        </w:rPr>
+        <w:t>CT</w:t>
+      </w:r>
+      <w:r>
+        <w:rPr>
+          <w:lang w:val="en-US"/>
+        </w:rPr>
+        <w:t>’s aim was to offer</w:t>
+      </w:r>
+      <w:r>
+        <w:rPr>
+          <w:lang w:val="en-US"/>
+        </w:rPr>
+        <w:t xml:space="preserve"> </w:t>
+      </w:r>
+      <w:proofErr w:type="spellStart"/>
+      <w:r>
+        <w:rPr>
+          <w:lang w:val="en-US"/>
+        </w:rPr>
+        <w:t>ChargePoint</w:t>
+      </w:r>
+      <w:proofErr w:type="spellEnd"/>
+      <w:r>
+        <w:rPr>
+          <w:lang w:val="en-US"/>
+        </w:rPr>
+        <w:t xml:space="preserve"> Networked Charging Stations</w:t>
+      </w:r>
+      <w:r>
+        <w:rPr>
+          <w:lang w:val="en-US"/>
+        </w:rPr>
+        <w:t xml:space="preserve"> that includes </w:t>
+      </w:r>
+      <w:r>
+        <w:rPr>
+          <w:i/>
+          <w:u w:val="single"/>
+          <w:lang w:val="en-US"/>
+        </w:rPr>
+        <w:t>P</w:t>
+      </w:r>
+      <w:r>
+        <w:rPr>
+          <w:i/>
+          <w:u w:val="single"/>
+          <w:lang w:val="en-US"/>
+        </w:rPr>
+        <w:t>ublic c</w:t>
+      </w:r>
+      <w:r>
+        <w:rPr>
+          <w:i/>
+          <w:u w:val="single"/>
+          <w:lang w:val="en-US"/>
+        </w:rPr>
+        <w:t>harging stations</w:t>
+      </w:r>
+      <w:r>
+        <w:rPr>
+          <w:lang w:val="en-US"/>
+        </w:rPr>
+        <w:t xml:space="preserve">; </w:t>
+      </w:r>
+      <w:r>
+        <w:rPr>
+          <w:i/>
+          <w:u w:val="single"/>
+          <w:lang w:val="en-US"/>
+        </w:rPr>
+        <w:t>A consumer subscription plan</w:t>
+      </w:r>
+      <w:r>
+        <w:rPr>
+          <w:lang w:val="en-US"/>
+        </w:rPr>
+        <w:t xml:space="preserve">; </w:t>
+      </w:r>
+      <w:r>
+        <w:rPr>
+          <w:i/>
+          <w:u w:val="single"/>
+          <w:lang w:val="en-US"/>
+        </w:rPr>
+        <w:t>U</w:t>
+      </w:r>
+      <w:r>
+        <w:rPr>
+          <w:i/>
+          <w:u w:val="single"/>
+          <w:lang w:val="en-US"/>
+        </w:rPr>
+        <w:t>tility grid management technology</w:t>
+      </w:r>
+      <w:r>
+        <w:rPr>
+          <w:lang w:val="en-US"/>
+        </w:rPr>
+        <w:t xml:space="preserve"> for electric utility companies </w:t>
+      </w:r>
+      <w:r>
+        <w:rPr>
+          <w:lang w:val="en-US"/>
+        </w:rPr>
+        <w:t>(</w:t>
+      </w:r>
+      <w:r>
+        <w:rPr>
+          <w:lang w:val="en-US"/>
+        </w:rPr>
+        <w:t>to smooth electrical demands on the grid</w:t>
+      </w:r>
+      <w:r>
+        <w:rPr>
+          <w:lang w:val="en-US"/>
+        </w:rPr>
+        <w:t>)</w:t>
+      </w:r>
+    </w:p>
+    <w:p>
+      <w:pPr>
+        <w:jc w:val="both"/>
+        <w:rPr>
+          <w:lang w:val="en-US"/>
+        </w:rPr>
+      </w:pPr>
+      <w:r>
+        <w:rPr>
+          <w:lang w:val="en-US"/>
+        </w:rPr>
+        <w:t xml:space="preserve">In </w:t>
+      </w:r>
+      <w:r>
+        <w:rPr>
+          <w:b/>
+          <w:lang w:val="en-US"/>
+        </w:rPr>
+        <w:t>January 2009</w:t>
+      </w:r>
+      <w:r>
+        <w:rPr>
+          <w:lang w:val="en-US"/>
+        </w:rPr>
+        <w:t>, the company's first charging stations were deployed in downtown San Jose that drivers can access through a prepaid plan.</w:t>
+      </w:r>
+    </w:p>
+    <w:p>
+      <w:pPr>
+        <w:jc w:val="both"/>
+        <w:rPr>
+          <w:lang w:val="en-US"/>
+        </w:rPr>
+      </w:pPr>
+    </w:p>
+    <w:p>
+      <w:pPr>
+        <w:pStyle w:val="Sous-titre"/>
+        <w:jc w:val="both"/>
+        <w:rPr>
+          <w:lang w:val="en-US"/>
+        </w:rPr>
+      </w:pPr>
+      <w:r>
+        <w:rPr>
+          <w:lang w:val="en-US"/>
+        </w:rPr>
+        <w:lastRenderedPageBreak/>
+        <w:t>Expansion</w:t>
+      </w:r>
+    </w:p>
+    <w:p>
+      <w:pPr>
+        <w:jc w:val="both"/>
+        <w:rPr>
+          <w:lang w:val="en-US"/>
+        </w:rPr>
+      </w:pPr>
+      <w:proofErr w:type="spellStart"/>
+      <w:r>
+        <w:rPr>
+          <w:rFonts w:ascii="Calibri" w:hAnsi="Calibri" w:cs="Arial"/>
+          <w:lang w:val="en-US"/>
+        </w:rPr>
+        <w:t>ChargePoint</w:t>
+      </w:r>
+      <w:proofErr w:type="spellEnd"/>
+      <w:r>
+        <w:rPr>
+          <w:rFonts w:ascii="Calibri" w:hAnsi="Calibri" w:cs="Arial"/>
+          <w:lang w:val="en-US"/>
+        </w:rPr>
+        <w:t xml:space="preserve"> is </w:t>
+      </w:r>
+      <w:r>
+        <w:rPr>
+          <w:rFonts w:ascii="Calibri" w:hAnsi="Calibri" w:cs="Arial"/>
+          <w:lang w:val="en-US"/>
+        </w:rPr>
+        <w:t xml:space="preserve">currently </w:t>
+      </w:r>
+      <w:r>
+        <w:rPr>
+          <w:rFonts w:ascii="Calibri" w:hAnsi="Calibri" w:cs="Arial"/>
+          <w:lang w:val="en-US"/>
+        </w:rPr>
+        <w:t xml:space="preserve">the largest and most open electric vehicle (EV) charging network in the world, with more than 19,000 charging locations and a 70%+ market share. </w:t>
+      </w:r>
+      <w:r>
+        <w:rPr>
+          <w:lang w:val="en-US"/>
+        </w:rPr>
+        <w:t xml:space="preserve">Since </w:t>
+      </w:r>
+      <w:proofErr w:type="gramStart"/>
+      <w:r>
+        <w:rPr>
+          <w:lang w:val="en-US"/>
+        </w:rPr>
+        <w:t>its</w:t>
+      </w:r>
+      <w:proofErr w:type="gramEnd"/>
+      <w:r>
+        <w:rPr>
+          <w:lang w:val="en-US"/>
+        </w:rPr>
+        <w:t xml:space="preserve"> first charging station installation, Coulomb charging stations have been in more than 27 US states, Canada and Europe.</w:t>
+      </w:r>
+    </w:p>
+    <w:p>
+      <w:pPr>
+        <w:jc w:val="center"/>
+        <w:rPr>
+          <w:lang w:val="en-US"/>
+        </w:rPr>
+      </w:pPr>
+      <w:r>
+        <w:rPr>
+          <w:rFonts w:asciiTheme="majorHAnsi" w:eastAsiaTheme="majorEastAsia" w:hAnsiTheme="majorHAnsi" w:cstheme="majorBidi"/>
+          <w:b/>
+          <w:bCs/>
+          <w:noProof/>
+          <w:color w:val="4F81BD" w:themeColor="accent1"/>
+          <w:sz w:val="26"/>
+          <w:szCs w:val="26"/>
+        </w:rPr>
+        <w:drawing>
+          <wp:inline distT="0" distB="0" distL="0" distR="0" wp14:anchorId="7DD4FE6D" wp14:editId="6F31865E">
+            <wp:extent cx="5759450" cy="2446020"/>
+            <wp:effectExtent l="0" t="0" r="0" b="0"/>
+            <wp:docPr id="5" name="Image 5"/>
+            <wp:cNvGraphicFramePr>
+              <a:graphicFrameLocks xmlns:a="http://schemas.openxmlformats.org/drawingml/2006/main" noChangeAspect="1"/>
+            </wp:cNvGraphicFramePr>
+            <a:graphic xmlns:a="http://schemas.openxmlformats.org/drawingml/2006/main">
+              <a:graphicData uri="http://schemas.openxmlformats.org/drawingml/2006/picture">
+                <pic:pic xmlns:pic="http://schemas.openxmlformats.org/drawingml/2006/picture">
+                  <pic:nvPicPr>
+                    <pic:cNvPr id="0" name="Picture 3"/>
+                    <pic:cNvPicPr>
+                      <a:picLocks noChangeAspect="1" noChangeArrowheads="1"/>
+                    </pic:cNvPicPr>
+                  </pic:nvPicPr>
+                  <pic:blipFill>
+                    <a:blip r:embed="rId8">
+                      <a:extLst>
+                        <a:ext uri="{28A0092B-C50C-407E-A947-70E740481C1C}">
+                          <a14:useLocalDpi xmlns:a14="http://schemas.microsoft.com/office/drawing/2010/main" val="0"/>
+                        </a:ext>
+                      </a:extLst>
+                    </a:blip>
+                    <a:srcRect/>
+                    <a:stretch>
+                      <a:fillRect/>
+                    </a:stretch>
+                  </pic:blipFill>
+                  <pic:spPr bwMode="auto">
+                    <a:xfrm>
+                      <a:off x="0" y="0"/>
+                      <a:ext cx="5759450" cy="2446020"/>
+                    </a:xfrm>
+                    <a:prstGeom prst="rect">
+                      <a:avLst/>
+                    </a:prstGeom>
+                    <a:noFill/>
+                    <a:ln>
+                      <a:noFill/>
+                    </a:ln>
+                  </pic:spPr>
+                </pic:pic>
+              </a:graphicData>
+            </a:graphic>
+          </wp:inline>
+        </w:drawing>
+      </w:r>
+    </w:p>
+    <w:p>
+      <w:pPr>
+        <w:pStyle w:val="Lgende"/>
+        <w:jc w:val="center"/>
+        <w:rPr>
+          <w:rFonts w:ascii="Calibri" w:hAnsi="Calibri" w:cs="Arial"/>
+          <w:lang w:val="en-US"/>
+        </w:rPr>
+      </w:pPr>
+      <w:r>
+        <w:rPr>
+          <w:lang w:val="en-US"/>
+        </w:rPr>
+        <w:t xml:space="preserve">Figure </w:t>
+      </w:r>
+      <w:r>
+        <w:fldChar w:fldCharType="begin"/>
+      </w:r>
+      <w:r>
+        <w:rPr>
+          <w:lang w:val="en-US"/>
+        </w:rPr>
+        <w:instrText xml:space="preserve"> SEQ Figure \* ARABIC </w:instrText>
+      </w:r>
+      <w:r>
+        <w:fldChar w:fldCharType="separate"/>
+      </w:r>
+      <w:r>
+        <w:rPr>
+          <w:noProof/>
+          <w:lang w:val="en-US"/>
+        </w:rPr>
+        <w:t>2</w:t>
+      </w:r>
+      <w:r>
+        <w:fldChar w:fldCharType="end"/>
+      </w:r>
+      <w:proofErr w:type="gramStart"/>
+      <w:r>
+        <w:rPr>
+          <w:lang w:val="en-US"/>
+        </w:rPr>
+        <w:t>:Every</w:t>
+      </w:r>
+      <w:proofErr w:type="gramEnd"/>
+      <w:r>
+        <w:rPr>
+          <w:lang w:val="en-US"/>
+        </w:rPr>
+        <w:t xml:space="preserve"> 7 seconds, a driver connects to a </w:t>
+      </w:r>
+      <w:proofErr w:type="spellStart"/>
+      <w:r>
+        <w:rPr>
+          <w:lang w:val="en-US"/>
+        </w:rPr>
+        <w:t>ChargePoint</w:t>
+      </w:r>
+      <w:proofErr w:type="spellEnd"/>
+      <w:r>
+        <w:rPr>
+          <w:lang w:val="en-US"/>
+        </w:rPr>
+        <w:t xml:space="preserve"> station and by initiating over 6.8 million charging sessions, </w:t>
+      </w:r>
+      <w:proofErr w:type="spellStart"/>
+      <w:r>
+        <w:rPr>
+          <w:lang w:val="en-US"/>
+        </w:rPr>
+        <w:t>ChargePoint</w:t>
+      </w:r>
+      <w:proofErr w:type="spellEnd"/>
+      <w:r>
+        <w:rPr>
+          <w:lang w:val="en-US"/>
+        </w:rPr>
+        <w:t xml:space="preserve"> drivers have saved over 6.2 million gallons of gasoline and driven 144 million gas free miles.</w:t>
+      </w:r>
+    </w:p>
+    <w:p>
+      <w:pPr>
+        <w:jc w:val="both"/>
+        <w:rPr>
+          <w:rFonts w:ascii="Calibri" w:hAnsi="Calibri" w:cs="Helvetica"/>
+          <w:sz w:val="24"/>
+          <w:szCs w:val="24"/>
+          <w:shd w:val="clear" w:color="auto" w:fill="FFFFFF"/>
+          <w:lang w:val="en-US"/>
+        </w:rPr>
+      </w:pPr>
+      <w:r>
+        <w:rPr>
+          <w:lang w:val="en-US"/>
+        </w:rPr>
+        <w:t>Ranked #1 by lea</w:t>
+      </w:r>
+      <w:r>
+        <w:rPr>
+          <w:lang w:val="en-US"/>
+        </w:rPr>
+        <w:t>ding independent research firm (</w:t>
+      </w:r>
+      <w:r>
+        <w:rPr>
+          <w:lang w:val="en-US"/>
+        </w:rPr>
+        <w:t>Navigant Research</w:t>
+      </w:r>
+      <w:r>
+        <w:rPr>
+          <w:lang w:val="en-US"/>
+        </w:rPr>
+        <w:t>)</w:t>
+      </w:r>
+      <w:r>
+        <w:rPr>
+          <w:lang w:val="en-US"/>
+        </w:rPr>
+        <w:t xml:space="preserve">, </w:t>
+      </w:r>
+      <w:proofErr w:type="spellStart"/>
+      <w:r>
+        <w:rPr>
+          <w:lang w:val="en-US"/>
+        </w:rPr>
+        <w:t>ChargePoint</w:t>
+      </w:r>
+      <w:proofErr w:type="spellEnd"/>
+      <w:r>
+        <w:rPr>
+          <w:lang w:val="en-US"/>
+        </w:rPr>
+        <w:t xml:space="preserve"> makes advanced hardware and best</w:t>
+      </w:r>
+      <w:r>
+        <w:rPr>
+          <w:lang w:val="en-US"/>
+        </w:rPr>
+        <w:t>-in-class cloud based software.</w:t>
+      </w:r>
+      <w:r>
+        <w:rPr>
+          <w:lang w:val="en-US"/>
+        </w:rPr>
+        <w:t xml:space="preserve"> The company also </w:t>
+      </w:r>
+      <w:hyperlink r:id="rId29" w:tgtFrame="_blank" w:history="1">
+        <w:r>
+          <w:rPr>
+            <w:rStyle w:val="Lienhypertexte"/>
+            <w:rFonts w:ascii="Calibri" w:hAnsi="Calibri" w:cs="Helvetica"/>
+            <w:color w:val="auto"/>
+            <w:sz w:val="24"/>
+            <w:szCs w:val="24"/>
+            <w:u w:val="none"/>
+            <w:bdr w:val="none" w:sz="0" w:space="0" w:color="auto" w:frame="1"/>
+            <w:shd w:val="clear" w:color="auto" w:fill="FFFFFF"/>
+            <w:lang w:val="en-US"/>
+          </w:rPr>
+          <w:t>launched a $100 million lease financing fund</w:t>
+        </w:r>
+      </w:hyperlink>
+      <w:r>
+        <w:rPr>
+          <w:rStyle w:val="apple-converted-space"/>
+          <w:rFonts w:ascii="Calibri" w:hAnsi="Calibri" w:cs="Helvetica"/>
+          <w:sz w:val="24"/>
+          <w:szCs w:val="24"/>
+          <w:shd w:val="clear" w:color="auto" w:fill="FFFFFF"/>
+          <w:lang w:val="en-US"/>
+        </w:rPr>
+        <w:t xml:space="preserve"> </w:t>
+      </w:r>
+      <w:r>
+        <w:rPr>
+          <w:rFonts w:ascii="Calibri" w:hAnsi="Calibri" w:cs="Helvetica"/>
+          <w:sz w:val="24"/>
+          <w:szCs w:val="24"/>
+          <w:shd w:val="clear" w:color="auto" w:fill="FFFFFF"/>
+          <w:lang w:val="en-US"/>
+        </w:rPr>
+        <w:t>with</w:t>
+      </w:r>
+      <w:r>
+        <w:rPr>
+          <w:rFonts w:ascii="Calibri" w:hAnsi="Calibri" w:cs="Helvetica"/>
+          <w:sz w:val="24"/>
+          <w:szCs w:val="24"/>
+          <w:shd w:val="clear" w:color="auto" w:fill="FFFFFF"/>
+          <w:lang w:val="en-US"/>
+        </w:rPr>
+        <w:t xml:space="preserve"> partner Key Equipment Finance that's meant to jump-start the spread of public charging infrastructure.</w:t>
+      </w:r>
+    </w:p>
+    <w:p>
+      <w:pPr>
+        <w:jc w:val="both"/>
+        <w:rPr>
+          <w:lang w:val="en-US"/>
+        </w:rPr>
+      </w:pPr>
+      <w:r>
+        <w:rPr>
+          <w:lang w:val="en-US"/>
+        </w:rPr>
+        <w:t xml:space="preserve">In America, the </w:t>
+      </w:r>
+      <w:proofErr w:type="spellStart"/>
+      <w:r>
+        <w:rPr>
+          <w:lang w:val="en-US"/>
+        </w:rPr>
+        <w:t>ChargePoint</w:t>
+      </w:r>
+      <w:proofErr w:type="spellEnd"/>
+      <w:r>
+        <w:rPr>
+          <w:lang w:val="en-US"/>
+        </w:rPr>
+        <w:t xml:space="preserve"> America project</w:t>
+      </w:r>
+      <w:r>
+        <w:rPr>
+          <w:lang w:val="en-US"/>
+        </w:rPr>
+        <w:t xml:space="preserve"> </w:t>
+      </w:r>
+      <w:r>
+        <w:rPr>
+          <w:lang w:val="en-US"/>
+        </w:rPr>
+        <w:t xml:space="preserve">sees </w:t>
+      </w:r>
+      <w:r>
+        <w:rPr>
+          <w:lang w:val="en-US"/>
+        </w:rPr>
+        <w:t xml:space="preserve">1,800 240-volt charge stations </w:t>
+      </w:r>
+      <w:r>
+        <w:rPr>
+          <w:lang w:val="en-US"/>
+        </w:rPr>
+        <w:t>being built</w:t>
+      </w:r>
+      <w:r>
+        <w:rPr>
+          <w:lang w:val="en-US"/>
+        </w:rPr>
+        <w:t xml:space="preserve">. Sponsored by Coulomb Technologies, the $37 million project is backed by a $15 million DOE grant, provided through the Recovery Act. </w:t>
+      </w:r>
+      <w:proofErr w:type="spellStart"/>
+      <w:r>
+        <w:rPr>
+          <w:lang w:val="en-US"/>
+        </w:rPr>
+        <w:t>ChargePoint</w:t>
+      </w:r>
+      <w:proofErr w:type="spellEnd"/>
+      <w:r>
+        <w:rPr>
+          <w:lang w:val="en-US"/>
+        </w:rPr>
+        <w:t xml:space="preserve"> America </w:t>
+      </w:r>
+      <w:r>
+        <w:rPr>
+          <w:lang w:val="en-US"/>
+        </w:rPr>
+        <w:t>has</w:t>
+      </w:r>
+      <w:r>
+        <w:rPr>
+          <w:lang w:val="en-US"/>
+        </w:rPr>
+        <w:t xml:space="preserve"> provide</w:t>
+      </w:r>
+      <w:r>
+        <w:rPr>
+          <w:lang w:val="en-US"/>
+        </w:rPr>
+        <w:t>d</w:t>
+      </w:r>
+      <w:r>
+        <w:rPr>
+          <w:lang w:val="en-US"/>
+        </w:rPr>
+        <w:t xml:space="preserve"> 4,600 networked charging stations to homes and public locations </w:t>
+      </w:r>
+      <w:r>
+        <w:rPr>
+          <w:lang w:val="en-US"/>
+        </w:rPr>
+        <w:t>(</w:t>
+      </w:r>
+      <w:r>
+        <w:rPr>
+          <w:lang w:val="en-US"/>
+        </w:rPr>
+        <w:t>October 2011</w:t>
+      </w:r>
+      <w:r>
+        <w:rPr>
+          <w:lang w:val="en-US"/>
+        </w:rPr>
+        <w:t>)</w:t>
+      </w:r>
+      <w:r>
+        <w:rPr>
+          <w:lang w:val="en-US"/>
+        </w:rPr>
+        <w:t xml:space="preserve">, adding to the existing </w:t>
+      </w:r>
+      <w:proofErr w:type="spellStart"/>
+      <w:r>
+        <w:rPr>
+          <w:lang w:val="en-US"/>
+        </w:rPr>
+        <w:t>ChargePoint</w:t>
+      </w:r>
+      <w:proofErr w:type="spellEnd"/>
+      <w:r>
+        <w:rPr>
+          <w:lang w:val="en-US"/>
+        </w:rPr>
+        <w:t xml:space="preserve"> Network. The </w:t>
+      </w:r>
+      <w:proofErr w:type="spellStart"/>
+      <w:r>
+        <w:rPr>
+          <w:lang w:val="en-US"/>
+        </w:rPr>
+        <w:t>ChargePoint</w:t>
+      </w:r>
+      <w:proofErr w:type="spellEnd"/>
+      <w:r>
+        <w:rPr>
+          <w:lang w:val="en-US"/>
+        </w:rPr>
+        <w:t xml:space="preserve"> America project will collect data on vehicle use and charging patterns, which will be analyzed by DOE's Idaho National Laboratory</w:t>
+      </w:r>
+      <w:r>
+        <w:rPr>
+          <w:lang w:val="en-US"/>
+        </w:rPr>
+        <w:t>.</w:t>
+      </w:r>
+    </w:p>
+    <w:p>
+      <w:pPr>
+        <w:jc w:val="both"/>
+        <w:rPr>
+          <w:lang w:val="en-US"/>
+        </w:rPr>
+      </w:pPr>
+      <w:r>
+        <w:rPr>
+          <w:lang w:val="en-US"/>
+        </w:rPr>
+        <w:t xml:space="preserve">It has announced its expansion into Europe, the Middle East and Africa with the opening of Coulomb’s European headquarters represented by 365 </w:t>
+      </w:r>
+      <w:r>
+        <w:rPr>
+          <w:lang w:val="en-US"/>
+        </w:rPr>
+        <w:t xml:space="preserve">Energy Group, </w:t>
+      </w:r>
+      <w:r>
+        <w:rPr>
+          <w:lang w:val="en-US"/>
+        </w:rPr>
+        <w:t xml:space="preserve">a venture of </w:t>
+      </w:r>
+      <w:proofErr w:type="spellStart"/>
+      <w:r>
+        <w:rPr>
+          <w:lang w:val="en-US"/>
+        </w:rPr>
+        <w:t>Estag</w:t>
+      </w:r>
+      <w:proofErr w:type="spellEnd"/>
+      <w:r>
+        <w:rPr>
+          <w:lang w:val="en-US"/>
+        </w:rPr>
+        <w:t xml:space="preserve"> Capi</w:t>
+      </w:r>
+      <w:r>
+        <w:rPr>
+          <w:lang w:val="en-US"/>
+        </w:rPr>
+        <w:t>tal AG, in Berlin, Germany.</w:t>
+      </w:r>
+      <w:r>
+        <w:rPr>
+          <w:lang w:val="en-US"/>
+        </w:rPr>
+        <w:t xml:space="preserve"> Coulomb Technologies' </w:t>
+      </w:r>
+      <w:proofErr w:type="spellStart"/>
+      <w:r>
+        <w:rPr>
+          <w:lang w:val="en-US"/>
+        </w:rPr>
+        <w:t>ChargePoint</w:t>
+      </w:r>
+      <w:proofErr w:type="spellEnd"/>
+      <w:r>
+        <w:rPr>
+          <w:lang w:val="en-US"/>
+        </w:rPr>
+        <w:t xml:space="preserve"> public charging stations are </w:t>
+      </w:r>
+      <w:r>
+        <w:rPr>
+          <w:lang w:val="en-US"/>
+        </w:rPr>
+        <w:t xml:space="preserve">also </w:t>
+      </w:r>
+      <w:r>
+        <w:rPr>
+          <w:lang w:val="en-US"/>
+        </w:rPr>
+        <w:t>already in Australia.</w:t>
+      </w:r>
+    </w:p>
+    <w:p>
+      <w:pPr>
+        <w:pStyle w:val="Sous-titre"/>
+        <w:jc w:val="both"/>
+        <w:rPr>
+          <w:lang w:val="en-US"/>
+        </w:rPr>
+      </w:pPr>
+      <w:proofErr w:type="spellStart"/>
+      <w:r>
+        <w:rPr>
+          <w:lang w:val="en-US"/>
+        </w:rPr>
+        <w:t>ChargePoint</w:t>
+      </w:r>
+      <w:proofErr w:type="spellEnd"/>
+      <w:r>
+        <w:rPr>
+          <w:lang w:val="en-US"/>
+        </w:rPr>
+        <w:t xml:space="preserve"> Today</w:t>
+      </w:r>
+    </w:p>
+    <w:p>
+      <w:pPr>
+        <w:jc w:val="both"/>
+        <w:rPr>
+          <w:lang w:val="en-US"/>
+        </w:rPr>
+      </w:pPr>
+      <w:r>
+        <w:rPr>
+          <w:lang w:val="en-US"/>
+        </w:rPr>
+        <w:t>Three main products:</w:t>
+      </w:r>
+    </w:p>
+    <w:p>
+      <w:pPr>
+        <w:pStyle w:val="Paragraphedeliste"/>
+        <w:numPr>
+          <w:ilvl w:val="0"/>
+          <w:numId w:val="7"/>
+        </w:numPr>
+        <w:jc w:val="both"/>
+        <w:rPr>
+          <w:rFonts w:ascii="Calibri" w:hAnsi="Calibri" w:cs="Arial"/>
+          <w:sz w:val="24"/>
+          <w:szCs w:val="24"/>
+          <w:shd w:val="clear" w:color="auto" w:fill="FFFFFF"/>
+        </w:rPr>
+      </w:pPr>
+      <w:proofErr w:type="spellStart"/>
+      <w:r>
+        <w:rPr>
+          <w:rFonts w:ascii="Calibri" w:hAnsi="Calibri" w:cs="Arial"/>
+          <w:sz w:val="24"/>
+          <w:szCs w:val="24"/>
+          <w:shd w:val="clear" w:color="auto" w:fill="FFFFFF"/>
+        </w:rPr>
+        <w:t>ChargePoint</w:t>
+      </w:r>
+      <w:proofErr w:type="spellEnd"/>
+      <w:r>
+        <w:rPr>
+          <w:rFonts w:ascii="Calibri" w:hAnsi="Calibri" w:cs="Arial"/>
+          <w:sz w:val="24"/>
+          <w:szCs w:val="24"/>
+          <w:shd w:val="clear" w:color="auto" w:fill="FFFFFF"/>
+        </w:rPr>
+        <w:t xml:space="preserve"> Home</w:t>
+      </w:r>
+    </w:p>
+    <w:p>
+      <w:pPr>
+        <w:pStyle w:val="Paragraphedeliste"/>
+        <w:numPr>
+          <w:ilvl w:val="0"/>
+          <w:numId w:val="7"/>
+        </w:numPr>
+        <w:jc w:val="both"/>
+        <w:rPr>
+          <w:rFonts w:ascii="Calibri" w:hAnsi="Calibri"/>
+          <w:sz w:val="24"/>
+          <w:szCs w:val="24"/>
+          <w:lang w:val="en-US"/>
+        </w:rPr>
+      </w:pPr>
+      <w:r>
+        <w:rPr>
+          <w:rFonts w:ascii="Calibri" w:hAnsi="Calibri" w:cs="Arial"/>
+          <w:sz w:val="24"/>
+          <w:szCs w:val="24"/>
+          <w:shd w:val="clear" w:color="auto" w:fill="FFFFFF"/>
+          <w:lang w:val="en-US"/>
+        </w:rPr>
+        <w:t>CT4000 family of charging stations (level 2 – 25 RPH)</w:t>
+      </w:r>
+    </w:p>
+    <w:p>
+      <w:pPr>
+        <w:pStyle w:val="Paragraphedeliste"/>
+        <w:numPr>
+          <w:ilvl w:val="0"/>
+          <w:numId w:val="7"/>
+        </w:numPr>
+        <w:jc w:val="both"/>
+        <w:rPr>
+          <w:rFonts w:ascii="Calibri" w:hAnsi="Calibri"/>
+          <w:sz w:val="24"/>
+          <w:szCs w:val="24"/>
+          <w:lang w:val="en-US"/>
+        </w:rPr>
+      </w:pPr>
+      <w:proofErr w:type="spellStart"/>
+      <w:r>
+        <w:rPr>
+          <w:rFonts w:ascii="Calibri" w:hAnsi="Calibri" w:cs="Arial"/>
+          <w:sz w:val="24"/>
+          <w:szCs w:val="24"/>
+          <w:shd w:val="clear" w:color="auto" w:fill="FFFFFF"/>
+          <w:lang w:val="en-US"/>
+        </w:rPr>
+        <w:t>ChargePoint</w:t>
+      </w:r>
+      <w:proofErr w:type="spellEnd"/>
+      <w:r>
+        <w:rPr>
+          <w:rFonts w:ascii="Calibri" w:hAnsi="Calibri" w:cs="Arial"/>
+          <w:sz w:val="24"/>
+          <w:szCs w:val="24"/>
+          <w:shd w:val="clear" w:color="auto" w:fill="FFFFFF"/>
+          <w:lang w:val="en-US"/>
+        </w:rPr>
+        <w:t xml:space="preserve"> Express 200 (</w:t>
+      </w:r>
+      <w:r>
+        <w:rPr>
+          <w:rFonts w:ascii="Calibri" w:hAnsi="Calibri" w:cs="Arial"/>
+          <w:sz w:val="24"/>
+          <w:szCs w:val="24"/>
+          <w:shd w:val="clear" w:color="auto" w:fill="FFFFFF"/>
+          <w:lang w:val="en-US"/>
+        </w:rPr>
+        <w:t>Fast Charging – 200 RPH)</w:t>
+      </w:r>
+    </w:p>
+    <w:p>
+      <w:pPr>
+        <w:jc w:val="both"/>
+        <w:rPr>
+          <w:rFonts w:ascii="Calibri" w:hAnsi="Calibri"/>
+          <w:sz w:val="24"/>
+          <w:szCs w:val="24"/>
+          <w:lang w:val="en-US"/>
+        </w:rPr>
+      </w:pPr>
+      <w:proofErr w:type="spellStart"/>
+      <w:r>
+        <w:rPr>
+          <w:rFonts w:ascii="Calibri" w:hAnsi="Calibri"/>
+          <w:sz w:val="24"/>
+          <w:szCs w:val="24"/>
+          <w:lang w:val="en-US"/>
+        </w:rPr>
+        <w:lastRenderedPageBreak/>
+        <w:t>ChargePoint</w:t>
+      </w:r>
+      <w:proofErr w:type="spellEnd"/>
+      <w:r>
+        <w:rPr>
+          <w:rFonts w:ascii="Calibri" w:hAnsi="Calibri"/>
+          <w:sz w:val="24"/>
+          <w:szCs w:val="24"/>
+          <w:lang w:val="en-US"/>
+        </w:rPr>
+        <w:t xml:space="preserve"> targets companies and individuals to sell its charging stations. Manufacturing and R&amp;D are actually let to “suppliers”.</w:t>
+      </w:r>
+      <w:r>
+        <w:rPr>
+          <w:rFonts w:ascii="Calibri" w:hAnsi="Calibri"/>
+          <w:sz w:val="24"/>
+          <w:szCs w:val="24"/>
+          <w:lang w:val="en-US"/>
+        </w:rPr>
+        <w:t xml:space="preserve"> This strategy lead them to partner up with many companies, including car industries, electricity </w:t>
+      </w:r>
+      <w:proofErr w:type="gramStart"/>
+      <w:r>
+        <w:rPr>
+          <w:rFonts w:ascii="Calibri" w:hAnsi="Calibri"/>
+          <w:sz w:val="24"/>
+          <w:szCs w:val="24"/>
+          <w:lang w:val="en-US"/>
+        </w:rPr>
+        <w:t>suppliers, …</w:t>
+      </w:r>
+      <w:proofErr w:type="gramEnd"/>
+    </w:p>
+    <w:p>
+      <w:pPr>
+        <w:jc w:val="right"/>
+        <w:rPr>
+          <w:lang w:val="en-US"/>
+        </w:rPr>
+      </w:pPr>
+      <w:r>
+        <w:rPr>
+          <w:noProof/>
+        </w:rPr>
+        <w:drawing>
+          <wp:inline distT="0" distB="0" distL="0" distR="0" wp14:anchorId="43B984B7" wp14:editId="3F2545C9">
+            <wp:extent cx="4416425" cy="664210"/>
+            <wp:effectExtent l="0" t="0" r="3175" b="2540"/>
+            <wp:docPr id="8" name="Image 8"/>
+            <wp:cNvGraphicFramePr>
+              <a:graphicFrameLocks xmlns:a="http://schemas.openxmlformats.org/drawingml/2006/main" noChangeAspect="1"/>
+            </wp:cNvGraphicFramePr>
+            <a:graphic xmlns:a="http://schemas.openxmlformats.org/drawingml/2006/main">
+              <a:graphicData uri="http://schemas.openxmlformats.org/drawingml/2006/picture">
+                <pic:pic xmlns:pic="http://schemas.openxmlformats.org/drawingml/2006/picture">
+                  <pic:nvPicPr>
+                    <pic:cNvPr id="0" name="Picture 5"/>
+                    <pic:cNvPicPr>
+                      <a:picLocks noChangeAspect="1" noChangeArrowheads="1"/>
+                    </pic:cNvPicPr>
+                  </pic:nvPicPr>
+                  <pic:blipFill>
+                    <a:blip r:embed="rId24">
+                      <a:extLst>
+                        <a:ext uri="{28A0092B-C50C-407E-A947-70E740481C1C}">
+                          <a14:useLocalDpi xmlns:a14="http://schemas.microsoft.com/office/drawing/2010/main" val="0"/>
+                        </a:ext>
+                      </a:extLst>
+                    </a:blip>
+                    <a:srcRect/>
+                    <a:stretch>
+                      <a:fillRect/>
+                    </a:stretch>
+                  </pic:blipFill>
+                  <pic:spPr bwMode="auto">
+                    <a:xfrm>
+                      <a:off x="0" y="0"/>
+                      <a:ext cx="4416425" cy="664210"/>
+                    </a:xfrm>
+                    <a:prstGeom prst="rect">
+                      <a:avLst/>
+                    </a:prstGeom>
+                    <a:noFill/>
+                    <a:ln>
+                      <a:noFill/>
+                    </a:ln>
+                  </pic:spPr>
+                </pic:pic>
+              </a:graphicData>
+            </a:graphic>
+          </wp:inline>
+        </w:drawing>
+      </w:r>
+    </w:p>
+    <w:p>
+      <w:pPr>
+        <w:keepNext/>
+        <w:jc w:val="right"/>
+      </w:pPr>
+      <w:r>
+        <w:rPr>
+          <w:noProof/>
+        </w:rPr>
+        <w:drawing>
+          <wp:inline distT="0" distB="0" distL="0" distR="0" wp14:anchorId="13F2F9AD" wp14:editId="6B612A87">
+            <wp:extent cx="4287520" cy="664210"/>
+            <wp:effectExtent l="0" t="0" r="0" b="2540"/>
+            <wp:docPr id="9" name="Image 9"/>
+            <wp:cNvGraphicFramePr>
+              <a:graphicFrameLocks xmlns:a="http://schemas.openxmlformats.org/drawingml/2006/main" noChangeAspect="1"/>
+            </wp:cNvGraphicFramePr>
+            <a:graphic xmlns:a="http://schemas.openxmlformats.org/drawingml/2006/main">
+              <a:graphicData uri="http://schemas.openxmlformats.org/drawingml/2006/picture">
+                <pic:pic xmlns:pic="http://schemas.openxmlformats.org/drawingml/2006/picture">
+                  <pic:nvPicPr>
+                    <pic:cNvPr id="0" name="Picture 7"/>
+                    <pic:cNvPicPr>
+                      <a:picLocks noChangeAspect="1" noChangeArrowheads="1"/>
+                    </pic:cNvPicPr>
+                  </pic:nvPicPr>
+                  <pic:blipFill>
+                    <a:blip r:embed="rId25">
+                      <a:extLst>
+                        <a:ext uri="{28A0092B-C50C-407E-A947-70E740481C1C}">
+                          <a14:useLocalDpi xmlns:a14="http://schemas.microsoft.com/office/drawing/2010/main" val="0"/>
+                        </a:ext>
+                      </a:extLst>
+                    </a:blip>
+                    <a:srcRect/>
+                    <a:stretch>
+                      <a:fillRect/>
+                    </a:stretch>
+                  </pic:blipFill>
+                  <pic:spPr bwMode="auto">
+                    <a:xfrm>
+                      <a:off x="0" y="0"/>
+                      <a:ext cx="4287520" cy="664210"/>
+                    </a:xfrm>
+                    <a:prstGeom prst="rect">
+                      <a:avLst/>
+                    </a:prstGeom>
+                    <a:noFill/>
+                    <a:ln>
+                      <a:noFill/>
+                    </a:ln>
+                  </pic:spPr>
+                </pic:pic>
+              </a:graphicData>
+            </a:graphic>
+          </wp:inline>
+        </w:drawing>
+      </w:r>
+    </w:p>
+    <w:p>
+      <w:pPr>
+        <w:pStyle w:val="Lgende"/>
+        <w:jc w:val="right"/>
+        <w:rPr>
+          <w:lang w:val="en-US"/>
+        </w:rPr>
+      </w:pPr>
+      <w:r>
+        <w:rPr>
+          <w:lang w:val="en-US"/>
+        </w:rPr>
+        <w:t xml:space="preserve">Figure </w:t>
+      </w:r>
+      <w:r>
+        <w:fldChar w:fldCharType="begin"/>
+      </w:r>
+      <w:r>
+        <w:rPr>
+          <w:lang w:val="en-US"/>
+        </w:rPr>
+        <w:instrText xml:space="preserve"> SEQ Figure \* ARABIC </w:instrText>
+      </w:r>
+      <w:r>
+        <w:fldChar w:fldCharType="separate"/>
+      </w:r>
+      <w:r>
+        <w:rPr>
+          <w:noProof/>
+          <w:lang w:val="en-US"/>
+        </w:rPr>
+        <w:t>3</w:t>
+      </w:r>
+      <w:r>
+        <w:fldChar w:fldCharType="end"/>
+      </w:r>
+      <w:proofErr w:type="gramStart"/>
+      <w:r>
+        <w:rPr>
+          <w:lang w:val="en-US"/>
+        </w:rPr>
+        <w:t>:EV</w:t>
+      </w:r>
+      <w:proofErr w:type="gramEnd"/>
+      <w:r>
+        <w:rPr>
+          <w:lang w:val="en-US"/>
+        </w:rPr>
+        <w:t>: BMW I, Cadillac, Chevrolet, Fiat, KIA, Mercedes, Nissan, Smart, Volkswagen</w:t>
+      </w:r>
+    </w:p>
+    <w:p>
+      <w:pPr>
+        <w:keepNext/>
+        <w:jc w:val="both"/>
+      </w:pPr>
+      <w:r>
+        <w:rPr>
+          <w:noProof/>
+        </w:rPr>
+        <w:drawing>
+          <wp:inline distT="0" distB="0" distL="0" distR="0" wp14:anchorId="09A95E3B" wp14:editId="4190A12D">
+            <wp:extent cx="5753735" cy="690245"/>
+            <wp:effectExtent l="0" t="0" r="0" b="0"/>
+            <wp:docPr id="10" name="Image 10"/>
+            <wp:cNvGraphicFramePr>
+              <a:graphicFrameLocks xmlns:a="http://schemas.openxmlformats.org/drawingml/2006/main" noChangeAspect="1"/>
+            </wp:cNvGraphicFramePr>
+            <a:graphic xmlns:a="http://schemas.openxmlformats.org/drawingml/2006/main">
+              <a:graphicData uri="http://schemas.openxmlformats.org/drawingml/2006/picture">
+                <pic:pic xmlns:pic="http://schemas.openxmlformats.org/drawingml/2006/picture">
+                  <pic:nvPicPr>
+                    <pic:cNvPr id="0" name="Picture 8"/>
+                    <pic:cNvPicPr>
+                      <a:picLocks noChangeAspect="1" noChangeArrowheads="1"/>
+                    </pic:cNvPicPr>
+                  </pic:nvPicPr>
+                  <pic:blipFill>
+                    <a:blip r:embed="rId26">
+                      <a:extLst>
+                        <a:ext uri="{28A0092B-C50C-407E-A947-70E740481C1C}">
+                          <a14:useLocalDpi xmlns:a14="http://schemas.microsoft.com/office/drawing/2010/main" val="0"/>
+                        </a:ext>
+                      </a:extLst>
+                    </a:blip>
+                    <a:srcRect/>
+                    <a:stretch>
+                      <a:fillRect/>
+                    </a:stretch>
+                  </pic:blipFill>
+                  <pic:spPr bwMode="auto">
+                    <a:xfrm>
+                      <a:off x="0" y="0"/>
+                      <a:ext cx="5753735" cy="690245"/>
+                    </a:xfrm>
+                    <a:prstGeom prst="rect">
+                      <a:avLst/>
+                    </a:prstGeom>
+                    <a:noFill/>
+                    <a:ln>
+                      <a:noFill/>
+                    </a:ln>
+                  </pic:spPr>
+                </pic:pic>
+              </a:graphicData>
+            </a:graphic>
+          </wp:inline>
+        </w:drawing>
+      </w:r>
+    </w:p>
+    <w:p>
+      <w:pPr>
+        <w:pStyle w:val="Lgende"/>
+        <w:jc w:val="both"/>
+        <w:rPr>
+          <w:lang w:val="en-US"/>
+        </w:rPr>
+      </w:pPr>
+      <w:r>
+        <w:t xml:space="preserve">Figure </w:t>
+      </w:r>
+      <w:r>
+        <w:fldChar w:fldCharType="begin"/>
+      </w:r>
+      <w:r>
+        <w:instrText xml:space="preserve"> SEQ Figure \* ARABIC </w:instrText>
+      </w:r>
+      <w:r>
+        <w:fldChar w:fldCharType="separate"/>
+      </w:r>
+      <w:r>
+        <w:rPr>
+          <w:noProof/>
+        </w:rPr>
+        <w:t>4</w:t>
+      </w:r>
+      <w:r>
+        <w:fldChar w:fldCharType="end"/>
+      </w:r>
+      <w:r>
+        <w:t xml:space="preserve">: </w:t>
+      </w:r>
+      <w:r>
+        <w:t xml:space="preserve">Commercial: </w:t>
+      </w:r>
+      <w:proofErr w:type="spellStart"/>
+      <w:r>
+        <w:t>Efacec</w:t>
+      </w:r>
+      <w:proofErr w:type="spellEnd"/>
+      <w:r>
+        <w:t xml:space="preserve">, Schneider Electric, Fuji Electric, </w:t>
+      </w:r>
+      <w:proofErr w:type="spellStart"/>
+      <w:r>
+        <w:t>Leviton</w:t>
+      </w:r>
+      <w:proofErr w:type="spellEnd"/>
+      <w:r>
+        <w:t xml:space="preserve">, </w:t>
+      </w:r>
+      <w:proofErr w:type="spellStart"/>
+      <w:r>
+        <w:t>Energica</w:t>
+      </w:r>
+      <w:proofErr w:type="spellEnd"/>
+    </w:p>
+    <w:p>
+      <w:pPr>
+        <w:jc w:val="both"/>
+        <w:rPr>
+          <w:rFonts w:ascii="Calibri" w:hAnsi="Calibri"/>
+          <w:sz w:val="24"/>
+          <w:szCs w:val="24"/>
+          <w:lang w:val="en-US"/>
+        </w:rPr>
+      </w:pPr>
+      <w:r>
+        <w:rPr>
+          <w:lang w:val="en-US"/>
+        </w:rPr>
+        <w:t xml:space="preserve">Another main aspect of their strategy is the focus on customer services. The </w:t>
+      </w:r>
+      <w:proofErr w:type="spellStart"/>
+      <w:r>
+        <w:rPr>
+          <w:rFonts w:ascii="Calibri" w:hAnsi="Calibri" w:cs="Arial"/>
+          <w:b/>
+          <w:lang w:val="en-US"/>
+        </w:rPr>
+        <w:t>ChargePoint</w:t>
+      </w:r>
+      <w:proofErr w:type="spellEnd"/>
+      <w:r>
+        <w:rPr>
+          <w:rFonts w:ascii="Calibri" w:hAnsi="Calibri" w:cs="Arial"/>
+          <w:b/>
+          <w:lang w:val="en-US"/>
+        </w:rPr>
+        <w:t xml:space="preserve"> mobile app </w:t>
+      </w:r>
+      <w:r>
+        <w:rPr>
+          <w:rFonts w:ascii="Calibri" w:hAnsi="Calibri" w:cs="Arial"/>
+          <w:lang w:val="en-US"/>
+        </w:rPr>
+        <w:t>gives real-time network information (including the availability of charging locations throughout the nation).</w:t>
+      </w:r>
+      <w:r>
+        <w:rPr>
+          <w:rFonts w:ascii="Calibri" w:hAnsi="Calibri" w:cs="Arial"/>
+          <w:b/>
+          <w:lang w:val="en-US"/>
+        </w:rPr>
+        <w:t xml:space="preserve"> </w:t>
+      </w:r>
+      <w:proofErr w:type="spellStart"/>
+      <w:r>
+        <w:rPr>
+          <w:rFonts w:ascii="Calibri" w:hAnsi="Calibri" w:cs="Arial"/>
+          <w:b/>
+          <w:lang w:val="en-US"/>
+        </w:rPr>
+        <w:t>ChargePoint</w:t>
+      </w:r>
+      <w:proofErr w:type="spellEnd"/>
+      <w:r>
+        <w:rPr>
+          <w:rFonts w:ascii="Calibri" w:hAnsi="Calibri" w:cs="Arial"/>
+          <w:b/>
+          <w:lang w:val="en-US"/>
+        </w:rPr>
+        <w:t xml:space="preserve"> Assure</w:t>
+      </w:r>
+      <w:r>
+        <w:rPr>
+          <w:rFonts w:ascii="Calibri" w:hAnsi="Calibri" w:cs="Arial"/>
+          <w:lang w:val="en-US"/>
+        </w:rPr>
+        <w:t xml:space="preserve"> covers all </w:t>
+      </w:r>
+      <w:proofErr w:type="spellStart"/>
+      <w:r>
+        <w:rPr>
+          <w:rFonts w:ascii="Calibri" w:hAnsi="Calibri" w:cs="Arial"/>
+          <w:lang w:val="en-US"/>
+        </w:rPr>
+        <w:t>ChargePoint</w:t>
+      </w:r>
+      <w:proofErr w:type="spellEnd"/>
+      <w:r>
+        <w:rPr>
+          <w:rFonts w:ascii="Calibri" w:hAnsi="Calibri" w:cs="Arial"/>
+          <w:lang w:val="en-US"/>
+        </w:rPr>
+        <w:t xml:space="preserve"> stations (one year parts and on-site labor warranty). All maintenance operations are done </w:t>
+      </w:r>
+      <w:r>
+        <w:rPr>
+          <w:rFonts w:ascii="Calibri" w:hAnsi="Calibri" w:cs="Arial"/>
+          <w:lang w:val="en-US"/>
+        </w:rPr>
+        <w:t xml:space="preserve">with the </w:t>
+      </w:r>
+      <w:proofErr w:type="spellStart"/>
+      <w:r>
+        <w:rPr>
+          <w:rFonts w:ascii="Calibri" w:hAnsi="Calibri" w:cs="Arial"/>
+          <w:b/>
+          <w:lang w:val="en-US"/>
+        </w:rPr>
+        <w:t>ChargePoint</w:t>
+      </w:r>
+      <w:proofErr w:type="spellEnd"/>
+      <w:r>
+        <w:rPr>
+          <w:rFonts w:ascii="Calibri" w:hAnsi="Calibri" w:cs="Arial"/>
+          <w:b/>
+          <w:lang w:val="en-US"/>
+        </w:rPr>
+        <w:t xml:space="preserve"> Station Management</w:t>
+      </w:r>
+      <w:r>
+        <w:rPr>
+          <w:rFonts w:ascii="Calibri" w:hAnsi="Calibri" w:cs="Arial"/>
+          <w:b/>
+          <w:lang w:val="en-US"/>
+        </w:rPr>
+        <w:t>,</w:t>
+      </w:r>
+      <w:r>
+        <w:rPr>
+          <w:rFonts w:ascii="Calibri" w:hAnsi="Calibri" w:cs="Arial"/>
+          <w:lang w:val="en-US"/>
+        </w:rPr>
+        <w:t xml:space="preserve"> </w:t>
+      </w:r>
+      <w:r>
+        <w:rPr>
+          <w:rFonts w:ascii="Calibri" w:hAnsi="Calibri" w:cs="Arial"/>
+          <w:lang w:val="en-US"/>
+        </w:rPr>
+        <w:t>by a partner company, often selected among select national operations &amp; maintenance</w:t>
+      </w:r>
+      <w:r>
+        <w:rPr>
+          <w:rFonts w:ascii="Calibri" w:hAnsi="Calibri" w:cs="Arial"/>
+          <w:lang w:val="en-US"/>
+        </w:rPr>
+        <w:t xml:space="preserve"> firms</w:t>
+      </w:r>
+      <w:r>
+        <w:rPr>
+          <w:rFonts w:ascii="Calibri" w:hAnsi="Calibri" w:cs="Arial"/>
+          <w:lang w:val="en-US"/>
+        </w:rPr>
+        <w:t xml:space="preserve">. </w:t>
+      </w:r>
+      <w:r>
+        <w:rPr>
+          <w:rFonts w:ascii="Calibri" w:hAnsi="Calibri" w:cs="Arial"/>
+          <w:lang w:val="en-US"/>
+        </w:rPr>
+        <w:t>Finally</w:t>
+      </w:r>
+      <w:r>
+        <w:rPr>
+          <w:rFonts w:ascii="Calibri" w:hAnsi="Calibri" w:cs="Arial"/>
+          <w:lang w:val="en-US"/>
+        </w:rPr>
+        <w:t xml:space="preserve">, every aspect of policy, pricing, management, and reporting on a daily basis can be controlled via the </w:t>
+      </w:r>
+      <w:proofErr w:type="spellStart"/>
+      <w:r>
+        <w:rPr>
+          <w:rFonts w:ascii="Calibri" w:hAnsi="Calibri" w:cs="Arial"/>
+          <w:b/>
+          <w:lang w:val="en-US"/>
+        </w:rPr>
+        <w:t>ChargePoint</w:t>
+      </w:r>
+      <w:proofErr w:type="spellEnd"/>
+      <w:r>
+        <w:rPr>
+          <w:rFonts w:ascii="Calibri" w:hAnsi="Calibri" w:cs="Arial"/>
+          <w:b/>
+          <w:lang w:val="en-US"/>
+        </w:rPr>
+        <w:t xml:space="preserve"> Cloud Services</w:t>
+      </w:r>
+      <w:r>
+        <w:rPr>
+          <w:rFonts w:ascii="Calibri" w:hAnsi="Calibri" w:cs="Arial"/>
+          <w:lang w:val="en-US"/>
+        </w:rPr>
+        <w:t xml:space="preserve">. </w:t>
+      </w:r>
+      <w:r>
+        <w:rPr>
+          <w:rFonts w:ascii="Calibri" w:hAnsi="Calibri" w:cs="Arial"/>
+          <w:sz w:val="24"/>
+          <w:szCs w:val="24"/>
+          <w:shd w:val="clear" w:color="auto" w:fill="FFFFFF"/>
+          <w:lang w:val="en-US"/>
+        </w:rPr>
+        <w:t>For example,</w:t>
+      </w:r>
+      <w:r>
+        <w:rPr>
+          <w:rFonts w:ascii="Calibri" w:hAnsi="Calibri"/>
+          <w:sz w:val="24"/>
+          <w:szCs w:val="24"/>
+          <w:lang w:val="en-US"/>
+        </w:rPr>
+        <w:t xml:space="preserve"> through their </w:t>
+      </w:r>
+      <w:proofErr w:type="spellStart"/>
+      <w:r>
+        <w:rPr>
+          <w:rFonts w:ascii="Calibri" w:hAnsi="Calibri"/>
+          <w:sz w:val="24"/>
+          <w:szCs w:val="24"/>
+          <w:lang w:val="en-US"/>
+        </w:rPr>
+        <w:t>ChargePoint</w:t>
+      </w:r>
+      <w:proofErr w:type="spellEnd"/>
+      <w:r>
+        <w:rPr>
+          <w:rFonts w:ascii="Calibri" w:hAnsi="Calibri"/>
+          <w:sz w:val="24"/>
+          <w:szCs w:val="24"/>
+          <w:lang w:val="en-US"/>
+        </w:rPr>
+        <w:t xml:space="preserve"> account, drivers can keep track of their favorite charging spots and personal data, like how much money they are saving and their shrinking carbon footprint.</w:t>
+      </w:r>
+    </w:p>
+    <w:p>
+      <w:pPr>
+        <w:jc w:val="both"/>
+        <w:rPr>
+          <w:rFonts w:ascii="Calibri" w:hAnsi="Calibri" w:cs="Arial"/>
+          <w:lang w:val="en-US"/>
+        </w:rPr>
+      </w:pPr>
+    </w:p>
+    <w:p>
+      <w:pPr>
+        <w:jc w:val="both"/>
+        <w:rPr>
+          <w:rFonts w:ascii="Calibri" w:hAnsi="Calibri"/>
+          <w:sz w:val="24"/>
+          <w:szCs w:val="24"/>
+          <w:lang w:val="en-US"/>
+        </w:rPr>
+      </w:pPr>
+      <w:r>
+        <w:rPr>
+          <w:rFonts w:ascii="Calibri" w:hAnsi="Calibri" w:cs="Arial"/>
+          <w:lang w:val="en-US"/>
+        </w:rPr>
+        <w:t xml:space="preserve">But </w:t>
+      </w:r>
+      <w:proofErr w:type="spellStart"/>
+      <w:r>
+        <w:rPr>
+          <w:rFonts w:ascii="Calibri" w:hAnsi="Calibri" w:cs="Arial"/>
+          <w:lang w:val="en-US"/>
+        </w:rPr>
+        <w:t>ChargePoint</w:t>
+      </w:r>
+      <w:proofErr w:type="spellEnd"/>
+      <w:r>
+        <w:rPr>
+          <w:rFonts w:ascii="Calibri" w:hAnsi="Calibri" w:cs="Arial"/>
+          <w:lang w:val="en-US"/>
+        </w:rPr>
+        <w:t xml:space="preserve"> has other advantages that lead customer to choose their services:</w:t>
+      </w:r>
+      <w:r>
+        <w:rPr>
+          <w:rFonts w:ascii="Calibri" w:hAnsi="Calibri" w:cs="Arial"/>
+          <w:lang w:val="en-US"/>
+        </w:rPr>
+        <w:t xml:space="preserve"> </w:t>
+      </w:r>
+      <w:r>
+        <w:rPr>
+          <w:rFonts w:ascii="Calibri" w:hAnsi="Calibri"/>
+          <w:b/>
+          <w:sz w:val="24"/>
+          <w:szCs w:val="24"/>
+          <w:lang w:val="en-US"/>
+        </w:rPr>
+        <w:t>More charging locations</w:t>
+      </w:r>
+      <w:r>
+        <w:rPr>
+          <w:rFonts w:ascii="Calibri" w:hAnsi="Calibri"/>
+          <w:sz w:val="24"/>
+          <w:szCs w:val="24"/>
+          <w:lang w:val="en-US"/>
+        </w:rPr>
+        <w:t xml:space="preserve"> than anyone else </w:t>
+      </w:r>
+      <w:r>
+        <w:rPr>
+          <w:rFonts w:ascii="Calibri" w:hAnsi="Calibri"/>
+          <w:sz w:val="24"/>
+          <w:szCs w:val="24"/>
+          <w:lang w:val="en-US"/>
+        </w:rPr>
+        <w:t>(</w:t>
+      </w:r>
+      <w:r>
+        <w:rPr>
+          <w:rFonts w:ascii="Calibri" w:hAnsi="Calibri"/>
+          <w:sz w:val="24"/>
+          <w:szCs w:val="24"/>
+          <w:lang w:val="en-US"/>
+        </w:rPr>
+        <w:t>20,000</w:t>
+      </w:r>
+      <w:r>
+        <w:rPr>
+          <w:rFonts w:ascii="Calibri" w:hAnsi="Calibri"/>
+          <w:sz w:val="24"/>
+          <w:szCs w:val="24"/>
+          <w:lang w:val="en-US"/>
+        </w:rPr>
+        <w:t>+</w:t>
+      </w:r>
+      <w:r>
+        <w:rPr>
+          <w:rFonts w:ascii="Calibri" w:hAnsi="Calibri"/>
+          <w:sz w:val="24"/>
+          <w:szCs w:val="24"/>
+          <w:lang w:val="en-US"/>
+        </w:rPr>
+        <w:t xml:space="preserve"> charging spots and counting</w:t>
+      </w:r>
+      <w:r>
+        <w:rPr>
+          <w:rFonts w:ascii="Calibri" w:hAnsi="Calibri"/>
+          <w:sz w:val="24"/>
+          <w:szCs w:val="24"/>
+          <w:lang w:val="en-US"/>
+        </w:rPr>
+        <w:t>)</w:t>
+      </w:r>
+      <w:r>
+        <w:rPr>
+          <w:rFonts w:ascii="Calibri" w:hAnsi="Calibri"/>
+          <w:sz w:val="24"/>
+          <w:szCs w:val="24"/>
+          <w:lang w:val="en-US"/>
+        </w:rPr>
+        <w:t xml:space="preserve">. </w:t>
+      </w:r>
+      <w:r>
+        <w:rPr>
+          <w:rFonts w:ascii="Calibri" w:hAnsi="Calibri"/>
+          <w:b/>
+          <w:sz w:val="24"/>
+          <w:szCs w:val="24"/>
+          <w:lang w:val="en-US"/>
+        </w:rPr>
+        <w:t>Easy to find</w:t>
+      </w:r>
+      <w:r>
+        <w:rPr>
+          <w:rFonts w:ascii="Calibri" w:hAnsi="Calibri"/>
+          <w:sz w:val="24"/>
+          <w:szCs w:val="24"/>
+          <w:lang w:val="en-US"/>
+        </w:rPr>
+        <w:t xml:space="preserve"> </w:t>
+      </w:r>
+      <w:r>
+        <w:rPr>
+          <w:rFonts w:ascii="Calibri" w:hAnsi="Calibri"/>
+          <w:sz w:val="24"/>
+          <w:szCs w:val="24"/>
+          <w:lang w:val="en-US"/>
+        </w:rPr>
+        <w:t>charging stations</w:t>
+      </w:r>
+      <w:r>
+        <w:rPr>
+          <w:rFonts w:ascii="Calibri" w:hAnsi="Calibri"/>
+          <w:sz w:val="24"/>
+          <w:szCs w:val="24"/>
+          <w:lang w:val="en-US"/>
+        </w:rPr>
+        <w:t xml:space="preserve"> (w</w:t>
+      </w:r>
+      <w:r>
+        <w:rPr>
+          <w:rFonts w:ascii="Calibri" w:hAnsi="Calibri"/>
+          <w:sz w:val="24"/>
+          <w:szCs w:val="24"/>
+          <w:lang w:val="en-US"/>
+        </w:rPr>
+        <w:t>ith the mobile app and real-time data, it’s easy to find available stations and start charging</w:t>
+      </w:r>
+      <w:r>
+        <w:rPr>
+          <w:rFonts w:ascii="Calibri" w:hAnsi="Calibri"/>
+          <w:sz w:val="24"/>
+          <w:szCs w:val="24"/>
+          <w:lang w:val="en-US"/>
+        </w:rPr>
+        <w:t>)</w:t>
+      </w:r>
+      <w:r>
+        <w:rPr>
+          <w:rFonts w:ascii="Calibri" w:hAnsi="Calibri"/>
+          <w:sz w:val="24"/>
+          <w:szCs w:val="24"/>
+          <w:lang w:val="en-US"/>
+        </w:rPr>
+        <w:t>.</w:t>
+      </w:r>
+      <w:r>
+        <w:rPr>
+          <w:rFonts w:ascii="Calibri" w:hAnsi="Calibri"/>
+          <w:sz w:val="24"/>
+          <w:szCs w:val="24"/>
+          <w:lang w:val="en-US"/>
+        </w:rPr>
+        <w:t xml:space="preserve"> </w:t>
+      </w:r>
+      <w:r>
+        <w:rPr>
+          <w:rFonts w:ascii="Calibri" w:hAnsi="Calibri"/>
+          <w:b/>
+          <w:sz w:val="24"/>
+          <w:szCs w:val="24"/>
+          <w:lang w:val="en-US"/>
+        </w:rPr>
+        <w:t>All car models</w:t>
+      </w:r>
+      <w:r>
+        <w:rPr>
+          <w:rFonts w:ascii="Calibri" w:hAnsi="Calibri"/>
+          <w:sz w:val="24"/>
+          <w:szCs w:val="24"/>
+          <w:lang w:val="en-US"/>
+        </w:rPr>
+        <w:t xml:space="preserve"> work on </w:t>
+      </w:r>
+      <w:proofErr w:type="spellStart"/>
+      <w:r>
+        <w:rPr>
+          <w:rFonts w:ascii="Calibri" w:hAnsi="Calibri"/>
+          <w:sz w:val="24"/>
+          <w:szCs w:val="24"/>
+          <w:lang w:val="en-US"/>
+        </w:rPr>
+        <w:t>ChargePoint</w:t>
+      </w:r>
+      <w:proofErr w:type="spellEnd"/>
+      <w:r>
+        <w:rPr>
+          <w:rFonts w:ascii="Calibri" w:hAnsi="Calibri"/>
+          <w:sz w:val="24"/>
+          <w:szCs w:val="24"/>
+          <w:lang w:val="en-US"/>
+        </w:rPr>
+        <w:t xml:space="preserve"> charging stations (</w:t>
+      </w:r>
+      <w:r>
+        <w:rPr>
+          <w:rFonts w:ascii="Calibri" w:hAnsi="Calibri"/>
+          <w:sz w:val="24"/>
+          <w:szCs w:val="24"/>
+          <w:lang w:val="en-US"/>
+        </w:rPr>
+        <w:t xml:space="preserve">e.g. </w:t>
+      </w:r>
+      <w:proofErr w:type="spellStart"/>
+      <w:r>
+        <w:rPr>
+          <w:rFonts w:ascii="Calibri" w:hAnsi="Calibri" w:cs="Arial"/>
+          <w:sz w:val="24"/>
+          <w:szCs w:val="24"/>
+          <w:u w:val="single"/>
+          <w:shd w:val="clear" w:color="auto" w:fill="FFFFFF"/>
+          <w:lang w:val="en-US"/>
+        </w:rPr>
+        <w:t>CHAdeMO</w:t>
+      </w:r>
+      <w:proofErr w:type="spellEnd"/>
+      <w:r>
+        <w:rPr>
+          <w:rFonts w:ascii="Calibri" w:hAnsi="Calibri" w:cs="Arial"/>
+          <w:sz w:val="24"/>
+          <w:szCs w:val="24"/>
+          <w:u w:val="single"/>
+          <w:shd w:val="clear" w:color="auto" w:fill="FFFFFF"/>
+          <w:lang w:val="en-US"/>
+        </w:rPr>
+        <w:t>-compatible</w:t>
+      </w:r>
+      <w:r>
+        <w:rPr>
+          <w:rFonts w:ascii="Calibri" w:hAnsi="Calibri" w:cs="Arial"/>
+          <w:sz w:val="24"/>
+          <w:szCs w:val="24"/>
+          <w:shd w:val="clear" w:color="auto" w:fill="FFFFFF"/>
+          <w:lang w:val="en-US"/>
+        </w:rPr>
+        <w:t xml:space="preserve"> cars</w:t>
+      </w:r>
+      <w:r>
+        <w:rPr>
+          <w:rFonts w:ascii="Calibri" w:hAnsi="Calibri" w:cs="Arial"/>
+          <w:sz w:val="24"/>
+          <w:szCs w:val="24"/>
+          <w:shd w:val="clear" w:color="auto" w:fill="FFFFFF"/>
+          <w:lang w:val="en-US"/>
+        </w:rPr>
+        <w:t xml:space="preserve">, </w:t>
+      </w:r>
+      <w:r>
+        <w:rPr>
+          <w:rFonts w:ascii="Calibri" w:hAnsi="Calibri" w:cs="Arial"/>
+          <w:sz w:val="24"/>
+          <w:szCs w:val="24"/>
+          <w:u w:val="single"/>
+          <w:shd w:val="clear" w:color="auto" w:fill="FFFFFF"/>
+          <w:lang w:val="en-US"/>
+        </w:rPr>
+        <w:t>SAE Combo-compatible</w:t>
+      </w:r>
+      <w:r>
+        <w:rPr>
+          <w:rFonts w:ascii="Calibri" w:hAnsi="Calibri" w:cs="Arial"/>
+          <w:sz w:val="24"/>
+          <w:szCs w:val="24"/>
+          <w:shd w:val="clear" w:color="auto" w:fill="FFFFFF"/>
+          <w:lang w:val="en-US"/>
+        </w:rPr>
+        <w:t xml:space="preserve"> cars</w:t>
+      </w:r>
+      <w:r>
+        <w:rPr>
+          <w:rFonts w:ascii="Calibri" w:hAnsi="Calibri" w:cs="Arial"/>
+          <w:sz w:val="24"/>
+          <w:szCs w:val="24"/>
+          <w:shd w:val="clear" w:color="auto" w:fill="FFFFFF"/>
+          <w:lang w:val="en-US"/>
+        </w:rPr>
+        <w:t xml:space="preserve">). </w:t>
+      </w:r>
+      <w:r>
+        <w:rPr>
+          <w:rFonts w:ascii="Calibri" w:hAnsi="Calibri" w:cs="Arial"/>
+          <w:sz w:val="24"/>
+          <w:szCs w:val="24"/>
+          <w:shd w:val="clear" w:color="auto" w:fill="FFFFFF"/>
+          <w:lang w:val="en-US"/>
+        </w:rPr>
+        <w:t>Plus, w</w:t>
+      </w:r>
+      <w:r>
+        <w:rPr>
+          <w:rFonts w:ascii="Calibri" w:hAnsi="Calibri"/>
+          <w:sz w:val="24"/>
+          <w:szCs w:val="24"/>
+          <w:lang w:val="en-US"/>
+        </w:rPr>
+        <w:t xml:space="preserve">ith </w:t>
+      </w:r>
+      <w:proofErr w:type="spellStart"/>
+      <w:r>
+        <w:rPr>
+          <w:rFonts w:ascii="Calibri" w:hAnsi="Calibri"/>
+          <w:b/>
+          <w:sz w:val="24"/>
+          <w:szCs w:val="24"/>
+          <w:lang w:val="en-US"/>
+        </w:rPr>
+        <w:t>ChargePoint</w:t>
+      </w:r>
+      <w:proofErr w:type="spellEnd"/>
+      <w:r>
+        <w:rPr>
+          <w:rFonts w:ascii="Calibri" w:hAnsi="Calibri"/>
+          <w:b/>
+          <w:sz w:val="24"/>
+          <w:szCs w:val="24"/>
+          <w:lang w:val="en-US"/>
+        </w:rPr>
+        <w:t xml:space="preserve"> Express locations</w:t>
+      </w:r>
+      <w:r>
+        <w:rPr>
+          <w:rFonts w:ascii="Calibri" w:hAnsi="Calibri"/>
+          <w:sz w:val="24"/>
+          <w:szCs w:val="24"/>
+          <w:lang w:val="en-US"/>
+        </w:rPr>
+        <w:t xml:space="preserve">, DC fast charging on our network, </w:t>
+      </w:r>
+      <w:r>
+        <w:rPr>
+          <w:rFonts w:ascii="Calibri" w:hAnsi="Calibri"/>
+          <w:b/>
+          <w:sz w:val="24"/>
+          <w:szCs w:val="24"/>
+          <w:lang w:val="en-US"/>
+        </w:rPr>
+        <w:t>long road trips</w:t>
+      </w:r>
+      <w:r>
+        <w:rPr>
+          <w:rFonts w:ascii="Calibri" w:hAnsi="Calibri"/>
+          <w:sz w:val="24"/>
+          <w:szCs w:val="24"/>
+          <w:lang w:val="en-US"/>
+        </w:rPr>
+        <w:t xml:space="preserve"> </w:t>
+      </w:r>
+      <w:proofErr w:type="gramStart"/>
+      <w:r>
+        <w:rPr>
+          <w:rFonts w:ascii="Calibri" w:hAnsi="Calibri"/>
+          <w:sz w:val="24"/>
+          <w:szCs w:val="24"/>
+          <w:lang w:val="en-US"/>
+        </w:rPr>
+        <w:t>are</w:t>
+      </w:r>
+      <w:proofErr w:type="gramEnd"/>
+      <w:r>
+        <w:rPr>
+          <w:rFonts w:ascii="Calibri" w:hAnsi="Calibri"/>
+          <w:sz w:val="24"/>
+          <w:szCs w:val="24"/>
+          <w:lang w:val="en-US"/>
+        </w:rPr>
+        <w:t xml:space="preserve"> easy</w:t>
+      </w:r>
+      <w:r>
+        <w:rPr>
+          <w:rFonts w:ascii="Calibri" w:hAnsi="Calibri" w:cs="Arial"/>
+          <w:sz w:val="24"/>
+          <w:szCs w:val="24"/>
+          <w:lang w:val="en-US"/>
+        </w:rPr>
+        <w:t xml:space="preserve">. Last, but not least, </w:t>
+      </w:r>
+      <w:proofErr w:type="spellStart"/>
+      <w:r>
+        <w:rPr>
+          <w:rFonts w:ascii="Calibri" w:hAnsi="Calibri"/>
+          <w:b/>
+          <w:sz w:val="24"/>
+          <w:szCs w:val="24"/>
+          <w:lang w:val="en-US"/>
+        </w:rPr>
+        <w:t>ChargePoint</w:t>
+      </w:r>
+      <w:proofErr w:type="spellEnd"/>
+      <w:r>
+        <w:rPr>
+          <w:rFonts w:ascii="Calibri" w:hAnsi="Calibri"/>
+          <w:b/>
+          <w:sz w:val="24"/>
+          <w:szCs w:val="24"/>
+          <w:lang w:val="en-US"/>
+        </w:rPr>
+        <w:t xml:space="preserve"> Home</w:t>
+      </w:r>
+      <w:r>
+        <w:rPr>
+          <w:rFonts w:ascii="Calibri" w:hAnsi="Calibri"/>
+          <w:sz w:val="24"/>
+          <w:szCs w:val="24"/>
+          <w:lang w:val="en-US"/>
+        </w:rPr>
+        <w:t xml:space="preserve">. It’s the world’s most advanced EV charging station for the home, and it’s also connected with all your public charging. </w:t>
+      </w:r>
+    </w:p>
+    <w:p>
+      <w:pPr>
+        <w:jc w:val="both"/>
+        <w:rPr>
+          <w:lang w:val="en-US"/>
+        </w:rPr>
+      </w:pPr>
+    </w:p>
+    <w:p>
+      <w:pPr>
+        <w:jc w:val="both"/>
+        <w:rPr>
+          <w:sz w:val="24"/>
+          <w:lang w:val="en-US"/>
+        </w:rPr>
+      </w:pPr>
+      <w:r>
+        <w:rPr>
+          <w:sz w:val="24"/>
+          <w:lang w:val="en-US"/>
+        </w:rPr>
+        <w:t xml:space="preserve">With a </w:t>
+      </w:r>
+      <w:r>
+        <w:rPr>
+          <w:b/>
+          <w:sz w:val="24"/>
+          <w:lang w:val="en-US"/>
+        </w:rPr>
+        <w:t>dozen patents</w:t>
+      </w:r>
+      <w:r>
+        <w:rPr>
+          <w:sz w:val="24"/>
+          <w:lang w:val="en-US"/>
+        </w:rPr>
+        <w:t xml:space="preserve"> since 2013, </w:t>
+      </w:r>
+      <w:proofErr w:type="spellStart"/>
+      <w:r>
+        <w:rPr>
+          <w:sz w:val="24"/>
+          <w:lang w:val="en-US"/>
+        </w:rPr>
+        <w:t>ChargePoint</w:t>
+      </w:r>
+      <w:proofErr w:type="spellEnd"/>
+      <w:r>
+        <w:rPr>
+          <w:sz w:val="24"/>
+          <w:lang w:val="en-US"/>
+        </w:rPr>
+        <w:t xml:space="preserve"> is obviously </w:t>
+      </w:r>
+      <w:r>
+        <w:rPr>
+          <w:b/>
+          <w:sz w:val="24"/>
+          <w:lang w:val="en-US"/>
+        </w:rPr>
+        <w:t>leader in innovation</w:t>
+      </w:r>
+      <w:r>
+        <w:rPr>
+          <w:sz w:val="24"/>
+          <w:lang w:val="en-US"/>
+        </w:rPr>
+        <w:t>. It</w:t>
+      </w:r>
+      <w:r>
+        <w:rPr>
+          <w:sz w:val="24"/>
+          <w:lang w:val="en-US"/>
+        </w:rPr>
+        <w:t xml:space="preserve">s </w:t>
+      </w:r>
+      <w:r>
+        <w:rPr>
+          <w:sz w:val="24"/>
+          <w:lang w:val="en-US"/>
+        </w:rPr>
+        <w:t xml:space="preserve">strategy is to create, in order to </w:t>
+      </w:r>
+      <w:r>
+        <w:rPr>
+          <w:b/>
+          <w:sz w:val="24"/>
+          <w:lang w:val="en-US"/>
+        </w:rPr>
+        <w:t>maintain the competitive advantage</w:t>
+      </w:r>
+      <w:r>
+        <w:rPr>
+          <w:sz w:val="24"/>
+          <w:lang w:val="en-US"/>
+        </w:rPr>
+        <w:t xml:space="preserve"> they have over the concurrence. </w:t>
+      </w:r>
+      <w:r>
+        <w:rPr>
+          <w:sz w:val="24"/>
+          <w:lang w:val="en-US"/>
+        </w:rPr>
+        <w:lastRenderedPageBreak/>
+        <w:t xml:space="preserve">Indeed, doing so, they remain the leading company in the US on charging stations, and are the one </w:t>
+      </w:r>
+      <w:r>
+        <w:rPr>
+          <w:sz w:val="24"/>
+          <w:lang w:val="en-US"/>
+        </w:rPr>
+        <w:t>company</w:t>
+      </w:r>
+      <w:r>
+        <w:rPr>
+          <w:sz w:val="24"/>
+          <w:lang w:val="en-US"/>
+        </w:rPr>
+        <w:t xml:space="preserve"> people turn to, as long as they </w:t>
+      </w:r>
+      <w:r>
+        <w:rPr>
+          <w:b/>
+          <w:sz w:val="24"/>
+          <w:lang w:val="en-US"/>
+        </w:rPr>
+        <w:t>keep the lead</w:t>
+      </w:r>
+      <w:r>
+        <w:rPr>
+          <w:sz w:val="24"/>
+          <w:lang w:val="en-US"/>
+        </w:rPr>
+        <w:t xml:space="preserve"> in </w:t>
+      </w:r>
+      <w:r>
+        <w:rPr>
+          <w:b/>
+          <w:sz w:val="24"/>
+          <w:lang w:val="en-US"/>
+        </w:rPr>
+        <w:t>innovation</w:t>
+      </w:r>
+      <w:r>
+        <w:rPr>
+          <w:sz w:val="24"/>
+          <w:lang w:val="en-US"/>
+        </w:rPr>
+        <w:t xml:space="preserve"> and </w:t>
+      </w:r>
+      <w:r>
+        <w:rPr>
+          <w:b/>
+          <w:sz w:val="24"/>
+          <w:lang w:val="en-US"/>
+        </w:rPr>
+        <w:t>creativity</w:t>
+      </w:r>
+      <w:r>
+        <w:rPr>
+          <w:sz w:val="24"/>
+          <w:lang w:val="en-US"/>
+        </w:rPr>
+        <w:t>.</w:t>
+      </w:r>
+    </w:p>
+    <w:p>
+      <w:pPr>
+        <w:pStyle w:val="Sous-titre"/>
+        <w:rPr>
+          <w:lang w:val="en-US"/>
+        </w:rPr>
+      </w:pPr>
+      <w:r>
+        <w:rPr>
+          <w:lang w:val="en-US"/>
+        </w:rPr>
+        <w:t>Conclusion</w:t>
+      </w:r>
+    </w:p>
+    <w:p>
+      <w:pPr>
+        <w:jc w:val="both"/>
+        <w:rPr>
+          <w:lang w:val="en-US"/>
+        </w:rPr>
+      </w:pPr>
+      <w:proofErr w:type="spellStart"/>
+      <w:r>
+        <w:rPr>
+          <w:lang w:val="en-US"/>
+        </w:rPr>
+        <w:t>ChargePoint</w:t>
+      </w:r>
+      <w:proofErr w:type="spellEnd"/>
+      <w:r>
+        <w:rPr>
+          <w:lang w:val="en-US"/>
+        </w:rPr>
+        <w:t xml:space="preserve"> is currently the </w:t>
+      </w:r>
+      <w:r>
+        <w:rPr>
+          <w:b/>
+          <w:lang w:val="en-US"/>
+        </w:rPr>
+        <w:t>obvious leader</w:t>
+      </w:r>
+      <w:r>
+        <w:rPr>
+          <w:lang w:val="en-US"/>
+        </w:rPr>
+        <w:t xml:space="preserve"> of the American market for charging stations. They arrived </w:t>
+      </w:r>
+      <w:r>
+        <w:rPr>
+          <w:b/>
+          <w:lang w:val="en-US"/>
+        </w:rPr>
+        <w:t>early</w:t>
+      </w:r>
+      <w:r>
+        <w:rPr>
+          <w:lang w:val="en-US"/>
+        </w:rPr>
+        <w:t xml:space="preserve"> </w:t>
+      </w:r>
+      <w:r>
+        <w:rPr>
+          <w:b/>
+          <w:lang w:val="en-US"/>
+        </w:rPr>
+        <w:t>on</w:t>
+      </w:r>
+      <w:r>
+        <w:rPr>
+          <w:lang w:val="en-US"/>
+        </w:rPr>
+        <w:t xml:space="preserve"> </w:t>
+      </w:r>
+      <w:r>
+        <w:rPr>
+          <w:b/>
+          <w:lang w:val="en-US"/>
+        </w:rPr>
+        <w:t>the</w:t>
+      </w:r>
+      <w:r>
+        <w:rPr>
+          <w:lang w:val="en-US"/>
+        </w:rPr>
+        <w:t xml:space="preserve"> </w:t>
+      </w:r>
+      <w:r>
+        <w:rPr>
+          <w:b/>
+          <w:lang w:val="en-US"/>
+        </w:rPr>
+        <w:t>market</w:t>
+      </w:r>
+      <w:r>
+        <w:rPr>
+          <w:lang w:val="en-US"/>
+        </w:rPr>
+        <w:t>, and have controlled it since by keeping on creating, innovating, and proposing new services. Today, they are the one company people turn to when it comes to charging stations.</w:t>
+      </w:r>
+    </w:p>
+    <w:p>
+      <w:pPr>
+        <w:jc w:val="both"/>
+        <w:rPr>
+          <w:lang w:val="en-US"/>
+        </w:rPr>
+      </w:pPr>
+      <w:r>
+        <w:rPr>
+          <w:lang w:val="en-US"/>
+        </w:rPr>
+        <w:t xml:space="preserve">In order to create the right products, they have choose to team up with many very successful companies, that ally quality and innovation (BMW, Mercedes, Volkswagen, Chevy…) and are the most successful companies in their domain, worldwide (Schneider Electric, </w:t>
+      </w:r>
+      <w:proofErr w:type="spellStart"/>
+      <w:r>
+        <w:rPr>
+          <w:lang w:val="en-US"/>
+        </w:rPr>
+        <w:t>Efacec</w:t>
+      </w:r>
+      <w:proofErr w:type="spellEnd"/>
+      <w:r>
+        <w:rPr>
+          <w:lang w:val="en-US"/>
+        </w:rPr>
+        <w:t xml:space="preserve">, …). They thus use not only their partners’ skills in innovation and manufacturing, but also their brand image, creating for themselves a name that combines all those </w:t>
+      </w:r>
+      <w:proofErr w:type="spellStart"/>
+      <w:r>
+        <w:rPr>
+          <w:lang w:val="en-US"/>
+        </w:rPr>
+        <w:t>qualiies</w:t>
+      </w:r>
+      <w:proofErr w:type="spellEnd"/>
+      <w:r>
+        <w:rPr>
+          <w:lang w:val="en-US"/>
+        </w:rPr>
+        <w:t>.</w:t>
+      </w:r>
+    </w:p>
+    <w:p>
+      <w:pPr>
+        <w:jc w:val="both"/>
+        <w:rPr>
+          <w:lang w:val="en-US"/>
+        </w:rPr>
+      </w:pPr>
+      <w:r>
+        <w:rPr>
+          <w:lang w:val="en-US"/>
+        </w:rPr>
+        <w:t>A</w:t>
+      </w:r>
+      <w:r>
+        <w:rPr>
+          <w:lang w:val="en-US"/>
+        </w:rPr>
+        <w:t>nother</w:t>
+      </w:r>
+      <w:r>
+        <w:rPr>
+          <w:lang w:val="en-US"/>
+        </w:rPr>
+        <w:t xml:space="preserve"> winning strategy was the use of </w:t>
+      </w:r>
+      <w:r>
+        <w:rPr>
+          <w:b/>
+          <w:lang w:val="en-US"/>
+        </w:rPr>
+        <w:t>many standards</w:t>
+      </w:r>
+      <w:r>
+        <w:rPr>
+          <w:lang w:val="en-US"/>
+        </w:rPr>
+        <w:t xml:space="preserve">. </w:t>
+      </w:r>
+      <w:proofErr w:type="spellStart"/>
+      <w:r>
+        <w:rPr>
+          <w:lang w:val="en-US"/>
+        </w:rPr>
+        <w:t>ChargePoint</w:t>
+      </w:r>
+      <w:proofErr w:type="spellEnd"/>
+      <w:r>
+        <w:rPr>
+          <w:lang w:val="en-US"/>
+        </w:rPr>
+        <w:t xml:space="preserve"> stations are compatible with the </w:t>
+      </w:r>
+      <w:proofErr w:type="spellStart"/>
+      <w:r>
+        <w:rPr>
+          <w:lang w:val="en-US"/>
+        </w:rPr>
+        <w:t>CHAdeMo</w:t>
+      </w:r>
+      <w:proofErr w:type="spellEnd"/>
+      <w:r>
+        <w:rPr>
+          <w:lang w:val="en-US"/>
+        </w:rPr>
+        <w:t xml:space="preserve"> fast-charging standard, but also the UE-US Combo standard, and also include level 1 &amp; 2 charging.</w:t>
+      </w:r>
+      <w:r>
+        <w:rPr>
+          <w:lang w:val="en-US"/>
+        </w:rPr>
+        <w:t xml:space="preserve"> Right now, they keep their options</w:t>
+      </w:r>
+      <w:r>
+        <w:rPr>
+          <w:lang w:val="en-US"/>
+        </w:rPr>
+        <w:t xml:space="preserve"> </w:t>
+      </w:r>
+      <w:r>
+        <w:rPr>
+          <w:lang w:val="en-US"/>
+        </w:rPr>
+        <w:t>open</w:t>
+      </w:r>
+      <w:r>
+        <w:rPr>
+          <w:lang w:val="en-US"/>
+        </w:rPr>
+        <w:t>, by making any EV user able to use</w:t>
+      </w:r>
+      <w:r>
+        <w:rPr>
+          <w:lang w:val="en-US"/>
+        </w:rPr>
+        <w:t xml:space="preserve"> one of their charging stations, and try hard not to exclude any user.</w:t>
+      </w:r>
+    </w:p>
+    <w:p>
+      <w:pPr>
+        <w:jc w:val="both"/>
+        <w:rPr>
+          <w:lang w:val="en-US"/>
+        </w:rPr>
+      </w:pPr>
+      <w:r>
+        <w:rPr>
+          <w:lang w:val="en-US"/>
+        </w:rPr>
+        <w:t xml:space="preserve">Today, they are starting a strategy of expansion, targeting the EU and Australia. Far away from the issues of the battle to come between </w:t>
+      </w:r>
+      <w:proofErr w:type="spellStart"/>
+      <w:r>
+        <w:rPr>
+          <w:lang w:val="en-US"/>
+        </w:rPr>
+        <w:t>CHAdeMO</w:t>
+      </w:r>
+      <w:proofErr w:type="spellEnd"/>
+      <w:r>
+        <w:rPr>
+          <w:lang w:val="en-US"/>
+        </w:rPr>
+        <w:t xml:space="preserve"> (Asia) and Combo (EU+US) standards</w:t>
+      </w:r>
+      <w:r>
+        <w:rPr>
+          <w:lang w:val="en-US"/>
+        </w:rPr>
+        <w:t xml:space="preserve"> (see </w:t>
+      </w:r>
+      <w:proofErr w:type="gramStart"/>
+      <w:r>
+        <w:rPr>
+          <w:lang w:val="en-US"/>
+        </w:rPr>
+        <w:t>page ??</w:t>
+      </w:r>
+      <w:proofErr w:type="gramEnd"/>
+      <w:r>
+        <w:rPr>
+          <w:lang w:val="en-US"/>
+        </w:rPr>
+        <w:t>)</w:t>
+      </w:r>
+      <w:r>
+        <w:rPr>
+          <w:lang w:val="en-US"/>
+        </w:rPr>
+        <w:t>, since they create combined products, they will try to impose a model that has been successful in the U</w:t>
+      </w:r>
+      <w:r>
+        <w:rPr>
+          <w:lang w:val="en-US"/>
+        </w:rPr>
+        <w:t xml:space="preserve">S. Plus, apart from Estonia (that has most of the territory covered with charging stations – see </w:t>
+      </w:r>
+      <w:proofErr w:type="gramStart"/>
+      <w:r>
+        <w:rPr>
+          <w:lang w:val="en-US"/>
+        </w:rPr>
+        <w:t>page ??</w:t>
+      </w:r>
+      <w:proofErr w:type="gramEnd"/>
+      <w:r>
+        <w:rPr>
+          <w:lang w:val="en-US"/>
+        </w:rPr>
+        <w:t xml:space="preserve">), the majority of European countries have big investments to make, in order to become EV-compatible. </w:t>
+      </w:r>
+      <w:proofErr w:type="gramStart"/>
+      <w:r>
+        <w:rPr>
+          <w:lang w:val="en-US"/>
+        </w:rPr>
+        <w:t>Which, if they want to eventually be sustainable, they will have to do.</w:t>
+      </w:r>
+      <w:bookmarkStart w:id="0" w:name="_GoBack"/>
+      <w:bookmarkEnd w:id="0"/>
+      <w:proofErr w:type="gramEnd"/>
+    </w:p>
+    <w:p>
+      <w:pPr>
         <w:pStyle w:val="Titre1"/>
         <w:rPr>
           <w:lang w:val="en-US"/>
@@ -4211,6 +6421,61 @@
           <w:lang w:val="en-US"/>
         </w:rPr>
         <w:t xml:space="preserve"> But the images of locations of charging stations in the word are nice, and can be used as in page 9, I think.</w:t>
+      </w:r>
+    </w:p>
+    <w:p>
+      <w:pPr>
+        <w:rPr>
+          <w:lang w:val="en-US"/>
+        </w:rPr>
+      </w:pPr>
+      <w:r>
+        <w:rPr>
+          <w:lang w:val="en-US"/>
+        </w:rPr>
+        <w:t xml:space="preserve">In the conclusion, I use references to other case studies, putting (see </w:t>
+      </w:r>
+      <w:proofErr w:type="gramStart"/>
+      <w:r>
+        <w:rPr>
+          <w:lang w:val="en-US"/>
+        </w:rPr>
+        <w:t>page ??</w:t>
+      </w:r>
+      <w:proofErr w:type="gramEnd"/>
+      <w:r>
+        <w:rPr>
+          <w:lang w:val="en-US"/>
+        </w:rPr>
+        <w:t xml:space="preserve">). This will have to be edited at the very end, </w:t>
+      </w:r>
+      <w:proofErr w:type="gramStart"/>
+      <w:r>
+        <w:rPr>
+          <w:lang w:val="en-US"/>
+        </w:rPr>
+        <w:t>replacing ??</w:t>
+      </w:r>
+      <w:proofErr w:type="gramEnd"/>
+      <w:r>
+        <w:rPr>
+          <w:lang w:val="en-US"/>
+        </w:rPr>
+        <w:t xml:space="preserve"> </w:t>
+      </w:r>
+      <w:proofErr w:type="gramStart"/>
+      <w:r>
+        <w:rPr>
+          <w:lang w:val="en-US"/>
+        </w:rPr>
+        <w:t>with</w:t>
+      </w:r>
+      <w:proofErr w:type="gramEnd"/>
+      <w:r>
+        <w:rPr>
+          <w:lang w:val="en-US"/>
+        </w:rPr>
+        <w:t xml:space="preserve"> the actual pages.</w:t>
       </w:r>
     </w:p>
     <w:p>
@@ -4366,7 +6631,7 @@
                     </pic:cNvPicPr>
                   </pic:nvPicPr>
                   <pic:blipFill>
-                    <a:blip r:embed="rId27">
+                    <a:blip r:embed="rId30">
                       <a:extLst>
                         <a:ext uri="{28A0092B-C50C-407E-A947-70E740481C1C}">
                           <a14:useLocalDpi xmlns:a14="http://schemas.microsoft.com/office/drawing/2010/main" val="0"/>
@@ -4470,15 +6735,6 @@
           <w:lang w:val="en-US"/>
         </w:rPr>
       </w:pPr>
-      <w:r>
-        <w:rPr>
-          <w:rFonts w:ascii="Calibri" w:hAnsi="Calibri"/>
-          <w:sz w:val="24"/>
-          <w:szCs w:val="24"/>
-          <w:lang w:val="en-US"/>
-        </w:rPr>
-        <w:t xml:space="preserve">All car models work on </w:t>
-      </w:r>
       <w:proofErr w:type="spellStart"/>
       <w:r>
         <w:rPr>
@@ -4497,16 +6753,45 @@
           <w:szCs w:val="24"/>
           <w:lang w:val="en-US"/>
         </w:rPr>
-        <w:t xml:space="preserve"> charging stations</w:t>
-      </w:r>
-      <w:r>
-        <w:rPr>
-          <w:rFonts w:ascii="Calibri" w:hAnsi="Calibri"/>
-          <w:sz w:val="24"/>
-          <w:szCs w:val="24"/>
-          <w:lang w:val="en-US"/>
-        </w:rPr>
         <w:t xml:space="preserve"> </w:t>
+      </w:r>
+      <w:r>
+        <w:rPr>
+          <w:rFonts w:ascii="Calibri" w:hAnsi="Calibri"/>
+          <w:sz w:val="24"/>
+          <w:szCs w:val="24"/>
+          <w:lang w:val="en-US"/>
+        </w:rPr>
+        <w:t>supports</w:t>
+      </w:r>
+      <w:r>
+        <w:rPr>
+          <w:rFonts w:ascii="Calibri" w:hAnsi="Calibri"/>
+          <w:sz w:val="24"/>
+          <w:szCs w:val="24"/>
+          <w:lang w:val="en-US"/>
+        </w:rPr>
+        <w:t xml:space="preserve"> </w:t>
+      </w:r>
+      <w:proofErr w:type="gramStart"/>
+      <w:r>
+        <w:rPr>
+          <w:rFonts w:ascii="Calibri" w:hAnsi="Calibri"/>
+          <w:sz w:val="24"/>
+          <w:szCs w:val="24"/>
+          <w:lang w:val="en-US"/>
+        </w:rPr>
+        <w:t>All</w:t>
+      </w:r>
+      <w:proofErr w:type="gramEnd"/>
+      <w:r>
+        <w:rPr>
+          <w:rFonts w:ascii="Calibri" w:hAnsi="Calibri"/>
+          <w:sz w:val="24"/>
+          <w:szCs w:val="24"/>
+          <w:lang w:val="en-US"/>
+        </w:rPr>
+        <w:t xml:space="preserve"> car models </w:t>
       </w:r>
       <w:r>
         <w:rPr>
@@ -4554,54 +6839,6 @@
           <w:lang w:val="en-US"/>
         </w:rPr>
       </w:pPr>
-    </w:p>
-    <w:p>
-      <w:pPr>
-        <w:rPr>
-          <w:lang w:val="en-US"/>
-        </w:rPr>
-      </w:pPr>
-      <w:hyperlink r:id="rId28" w:history="1">
-        <w:r>
-          <w:rPr>
-            <w:rStyle w:val="Lienhypertexte"/>
-            <w:lang w:val="en-US"/>
-          </w:rPr>
-          <w:t>http://fr.companycheck.co.uk/company/06712991/CHARGEPOINT-TECHNOLOGY-HOLDINGS-LIMITED/financial-accounts</w:t>
-        </w:r>
-      </w:hyperlink>
-    </w:p>
-    <w:p>
-      <w:pPr>
-        <w:rPr>
-          <w:lang w:val="en-US"/>
-        </w:rPr>
-      </w:pPr>
-      <w:hyperlink r:id="rId29" w:history="1">
-        <w:r>
-          <w:rPr>
-            <w:rStyle w:val="Lienhypertexte"/>
-            <w:lang w:val="en-US"/>
-          </w:rPr>
-          <w:t>http://patents.justia.com/assignee/chargepoint-inc</w:t>
-        </w:r>
-      </w:hyperlink>
-    </w:p>
-    <w:p>
-      <w:pPr>
-        <w:rPr>
-          <w:lang w:val="en-US"/>
-        </w:rPr>
-      </w:pPr>
-      <w:hyperlink r:id="rId30" w:history="1">
-        <w:r>
-          <w:rPr>
-            <w:rStyle w:val="Lienhypertexte"/>
-            <w:lang w:val="en-US"/>
-          </w:rPr>
-          <w:t>http://www.chargepoint.com/</w:t>
-        </w:r>
-      </w:hyperlink>
     </w:p>
     <w:p>
       <w:pPr>
@@ -4615,7 +6852,132 @@
             <w:rStyle w:val="Lienhypertexte"/>
             <w:lang w:val="en-US"/>
           </w:rPr>
-          <w:t>https://na.chargepoint.com/charge_point</w:t>
+          <w:t>http://fr.companych</w:t>
+        </w:r>
+        <w:r>
+          <w:rPr>
+            <w:rStyle w:val="Lienhypertexte"/>
+            <w:lang w:val="en-US"/>
+          </w:rPr>
+          <w:t>e</w:t>
+        </w:r>
+        <w:r>
+          <w:rPr>
+            <w:rStyle w:val="Lienhypertexte"/>
+            <w:lang w:val="en-US"/>
+          </w:rPr>
+          <w:t>ck.co.uk/company/06712991/CHARGEPOINT-TECHNOLOGY-HOLDINGS-LIMITED/financial-accounts</w:t>
+        </w:r>
+      </w:hyperlink>
+    </w:p>
+    <w:p>
+      <w:pPr>
+        <w:rPr>
+          <w:lang w:val="en-US"/>
+        </w:rPr>
+      </w:pPr>
+      <w:hyperlink r:id="rId32" w:history="1">
+        <w:r>
+          <w:rPr>
+            <w:rStyle w:val="Lienhypertexte"/>
+            <w:lang w:val="en-US"/>
+          </w:rPr>
+          <w:t>http://patents.justia.c</w:t>
+        </w:r>
+        <w:r>
+          <w:rPr>
+            <w:rStyle w:val="Lienhypertexte"/>
+            <w:lang w:val="en-US"/>
+          </w:rPr>
+          <w:t>o</w:t>
+        </w:r>
+        <w:r>
+          <w:rPr>
+            <w:rStyle w:val="Lienhypertexte"/>
+            <w:lang w:val="en-US"/>
+          </w:rPr>
+          <w:t>m</w:t>
+        </w:r>
+        <w:r>
+          <w:rPr>
+            <w:rStyle w:val="Lienhypertexte"/>
+            <w:lang w:val="en-US"/>
+          </w:rPr>
+          <w:t>/assignee/chargepoint-inc</w:t>
+        </w:r>
+      </w:hyperlink>
+    </w:p>
+    <w:p>
+      <w:pPr>
+        <w:rPr>
+          <w:lang w:val="en-US"/>
+        </w:rPr>
+      </w:pPr>
+      <w:hyperlink r:id="rId33" w:history="1">
+        <w:r>
+          <w:rPr>
+            <w:rStyle w:val="Lienhypertexte"/>
+            <w:lang w:val="en-US"/>
+          </w:rPr>
+          <w:t>http://www.chargepoi</w:t>
+        </w:r>
+        <w:r>
+          <w:rPr>
+            <w:rStyle w:val="Lienhypertexte"/>
+            <w:lang w:val="en-US"/>
+          </w:rPr>
+          <w:t>n</w:t>
+        </w:r>
+        <w:r>
+          <w:rPr>
+            <w:rStyle w:val="Lienhypertexte"/>
+            <w:lang w:val="en-US"/>
+          </w:rPr>
+          <w:t>t.com/</w:t>
+        </w:r>
+      </w:hyperlink>
+    </w:p>
+    <w:p>
+      <w:pPr>
+        <w:rPr>
+          <w:lang w:val="en-US"/>
+        </w:rPr>
+      </w:pPr>
+      <w:hyperlink r:id="rId34" w:history="1">
+        <w:r>
+          <w:rPr>
+            <w:rStyle w:val="Lienhypertexte"/>
+            <w:lang w:val="en-US"/>
+          </w:rPr>
+          <w:t>https://na.chargepoi</w:t>
+        </w:r>
+        <w:r>
+          <w:rPr>
+            <w:rStyle w:val="Lienhypertexte"/>
+            <w:lang w:val="en-US"/>
+          </w:rPr>
+          <w:t>n</w:t>
+        </w:r>
+        <w:r>
+          <w:rPr>
+            <w:rStyle w:val="Lienhypertexte"/>
+            <w:lang w:val="en-US"/>
+          </w:rPr>
+          <w:t>t.com/charge_p</w:t>
+        </w:r>
+        <w:r>
+          <w:rPr>
+            <w:rStyle w:val="Lienhypertexte"/>
+            <w:lang w:val="en-US"/>
+          </w:rPr>
+          <w:t>o</w:t>
+        </w:r>
+        <w:r>
+          <w:rPr>
+            <w:rStyle w:val="Lienhypertexte"/>
+            <w:lang w:val="en-US"/>
+          </w:rPr>
+          <w:t>int</w:t>
         </w:r>
       </w:hyperlink>
     </w:p>
@@ -4903,7 +7265,7 @@
   <w:abstractNum w:abstractNumId="2">
     <w:nsid w:val="152561BD"/>
     <w:multiLevelType w:val="hybridMultilevel"/>
-    <w:tmpl w:val="9F249718"/>
+    <w:tmpl w:val="1CE6F088"/>
     <w:lvl w:ilvl="0" w:tplc="02389A76">
       <w:start w:val="1"/>
       <w:numFmt w:val="bullet"/>
@@ -5019,7 +7381,7 @@
   <w:abstractNum w:abstractNumId="3">
     <w:nsid w:val="26FB351E"/>
     <w:multiLevelType w:val="hybridMultilevel"/>
-    <w:tmpl w:val="0270C202"/>
+    <w:tmpl w:val="1340DCD2"/>
     <w:lvl w:ilvl="0" w:tplc="02389A76">
       <w:start w:val="1"/>
       <w:numFmt w:val="bullet"/>
@@ -5133,158 +7495,9 @@
     </w:lvl>
   </w:abstractNum>
   <w:abstractNum w:abstractNumId="4">
-    <w:nsid w:val="3D3144CB"/>
-    <w:multiLevelType w:val="multilevel"/>
-    <w:tmpl w:val="A54ABB40"/>
-    <w:lvl w:ilvl="0">
-      <w:start w:val="1"/>
-      <w:numFmt w:val="bullet"/>
-      <w:lvlText w:val=""/>
-      <w:lvlJc w:val="left"/>
-      <w:pPr>
-        <w:tabs>
-          <w:tab w:val="num" w:pos="720"/>
-        </w:tabs>
-        <w:ind w:left="720" w:hanging="360"/>
-      </w:pPr>
-      <w:rPr>
-        <w:rFonts w:ascii="Symbol" w:hAnsi="Symbol" w:hint="default"/>
-        <w:sz w:val="20"/>
-      </w:rPr>
-    </w:lvl>
-    <w:lvl w:ilvl="1" w:tentative="1">
-      <w:start w:val="1"/>
-      <w:numFmt w:val="bullet"/>
-      <w:lvlText w:val="o"/>
-      <w:lvlJc w:val="left"/>
-      <w:pPr>
-        <w:tabs>
-          <w:tab w:val="num" w:pos="1440"/>
-        </w:tabs>
-        <w:ind w:left="1440" w:hanging="360"/>
-      </w:pPr>
-      <w:rPr>
-        <w:rFonts w:ascii="Courier New" w:hAnsi="Courier New" w:hint="default"/>
-        <w:sz w:val="20"/>
-      </w:rPr>
-    </w:lvl>
-    <w:lvl w:ilvl="2" w:tentative="1">
-      <w:start w:val="1"/>
-      <w:numFmt w:val="bullet"/>
-      <w:lvlText w:val=""/>
-      <w:lvlJc w:val="left"/>
-      <w:pPr>
-        <w:tabs>
-          <w:tab w:val="num" w:pos="2160"/>
-        </w:tabs>
-        <w:ind w:left="2160" w:hanging="360"/>
-      </w:pPr>
-      <w:rPr>
-        <w:rFonts w:ascii="Wingdings" w:hAnsi="Wingdings" w:hint="default"/>
-        <w:sz w:val="20"/>
-      </w:rPr>
-    </w:lvl>
-    <w:lvl w:ilvl="3" w:tentative="1">
-      <w:start w:val="1"/>
-      <w:numFmt w:val="bullet"/>
-      <w:lvlText w:val=""/>
-      <w:lvlJc w:val="left"/>
-      <w:pPr>
-        <w:tabs>
-          <w:tab w:val="num" w:pos="2880"/>
-        </w:tabs>
-        <w:ind w:left="2880" w:hanging="360"/>
-      </w:pPr>
-      <w:rPr>
-        <w:rFonts w:ascii="Wingdings" w:hAnsi="Wingdings" w:hint="default"/>
-        <w:sz w:val="20"/>
-      </w:rPr>
-    </w:lvl>
-    <w:lvl w:ilvl="4" w:tentative="1">
-      <w:start w:val="1"/>
-      <w:numFmt w:val="bullet"/>
-      <w:lvlText w:val=""/>
-      <w:lvlJc w:val="left"/>
-      <w:pPr>
-        <w:tabs>
-          <w:tab w:val="num" w:pos="3600"/>
-        </w:tabs>
-        <w:ind w:left="3600" w:hanging="360"/>
-      </w:pPr>
-      <w:rPr>
-        <w:rFonts w:ascii="Wingdings" w:hAnsi="Wingdings" w:hint="default"/>
-        <w:sz w:val="20"/>
-      </w:rPr>
-    </w:lvl>
-    <w:lvl w:ilvl="5" w:tentative="1">
-      <w:start w:val="1"/>
-      <w:numFmt w:val="bullet"/>
-      <w:lvlText w:val=""/>
-      <w:lvlJc w:val="left"/>
-      <w:pPr>
-        <w:tabs>
-          <w:tab w:val="num" w:pos="4320"/>
-        </w:tabs>
-        <w:ind w:left="4320" w:hanging="360"/>
-      </w:pPr>
-      <w:rPr>
-        <w:rFonts w:ascii="Wingdings" w:hAnsi="Wingdings" w:hint="default"/>
-        <w:sz w:val="20"/>
-      </w:rPr>
-    </w:lvl>
-    <w:lvl w:ilvl="6" w:tentative="1">
-      <w:start w:val="1"/>
-      <w:numFmt w:val="bullet"/>
-      <w:lvlText w:val=""/>
-      <w:lvlJc w:val="left"/>
-      <w:pPr>
-        <w:tabs>
-          <w:tab w:val="num" w:pos="5040"/>
-        </w:tabs>
-        <w:ind w:left="5040" w:hanging="360"/>
-      </w:pPr>
-      <w:rPr>
-        <w:rFonts w:ascii="Wingdings" w:hAnsi="Wingdings" w:hint="default"/>
-        <w:sz w:val="20"/>
-      </w:rPr>
-    </w:lvl>
-    <w:lvl w:ilvl="7" w:tentative="1">
-      <w:start w:val="1"/>
-      <w:numFmt w:val="bullet"/>
-      <w:lvlText w:val=""/>
-      <w:lvlJc w:val="left"/>
-      <w:pPr>
-        <w:tabs>
-          <w:tab w:val="num" w:pos="5760"/>
-        </w:tabs>
-        <w:ind w:left="5760" w:hanging="360"/>
-      </w:pPr>
-      <w:rPr>
-        <w:rFonts w:ascii="Wingdings" w:hAnsi="Wingdings" w:hint="default"/>
-        <w:sz w:val="20"/>
-      </w:rPr>
-    </w:lvl>
-    <w:lvl w:ilvl="8" w:tentative="1">
-      <w:start w:val="1"/>
-      <w:numFmt w:val="bullet"/>
-      <w:lvlText w:val=""/>
-      <w:lvlJc w:val="left"/>
-      <w:pPr>
-        <w:tabs>
-          <w:tab w:val="num" w:pos="6480"/>
-        </w:tabs>
-        <w:ind w:left="6480" w:hanging="360"/>
-      </w:pPr>
-      <w:rPr>
-        <w:rFonts w:ascii="Wingdings" w:hAnsi="Wingdings" w:hint="default"/>
-        <w:sz w:val="20"/>
-      </w:rPr>
-    </w:lvl>
-  </w:abstractNum>
-  <w:abstractNum w:abstractNumId="5">
-    <w:nsid w:val="42336076"/>
+    <w:nsid w:val="328E2BCD"/>
     <w:multiLevelType w:val="hybridMultilevel"/>
-    <w:tmpl w:val="CB3AFC10"/>
+    <w:tmpl w:val="2294D9B6"/>
     <w:lvl w:ilvl="0" w:tplc="02389A76">
       <w:start w:val="1"/>
       <w:numFmt w:val="bullet"/>
@@ -5397,10 +7610,159 @@
       </w:rPr>
     </w:lvl>
   </w:abstractNum>
+  <w:abstractNum w:abstractNumId="5">
+    <w:nsid w:val="3D3144CB"/>
+    <w:multiLevelType w:val="multilevel"/>
+    <w:tmpl w:val="A54ABB40"/>
+    <w:lvl w:ilvl="0">
+      <w:start w:val="1"/>
+      <w:numFmt w:val="bullet"/>
+      <w:lvlText w:val=""/>
+      <w:lvlJc w:val="left"/>
+      <w:pPr>
+        <w:tabs>
+          <w:tab w:val="num" w:pos="720"/>
+        </w:tabs>
+        <w:ind w:left="720" w:hanging="360"/>
+      </w:pPr>
+      <w:rPr>
+        <w:rFonts w:ascii="Symbol" w:hAnsi="Symbol" w:hint="default"/>
+        <w:sz w:val="20"/>
+      </w:rPr>
+    </w:lvl>
+    <w:lvl w:ilvl="1" w:tentative="1">
+      <w:start w:val="1"/>
+      <w:numFmt w:val="bullet"/>
+      <w:lvlText w:val="o"/>
+      <w:lvlJc w:val="left"/>
+      <w:pPr>
+        <w:tabs>
+          <w:tab w:val="num" w:pos="1440"/>
+        </w:tabs>
+        <w:ind w:left="1440" w:hanging="360"/>
+      </w:pPr>
+      <w:rPr>
+        <w:rFonts w:ascii="Courier New" w:hAnsi="Courier New" w:hint="default"/>
+        <w:sz w:val="20"/>
+      </w:rPr>
+    </w:lvl>
+    <w:lvl w:ilvl="2" w:tentative="1">
+      <w:start w:val="1"/>
+      <w:numFmt w:val="bullet"/>
+      <w:lvlText w:val=""/>
+      <w:lvlJc w:val="left"/>
+      <w:pPr>
+        <w:tabs>
+          <w:tab w:val="num" w:pos="2160"/>
+        </w:tabs>
+        <w:ind w:left="2160" w:hanging="360"/>
+      </w:pPr>
+      <w:rPr>
+        <w:rFonts w:ascii="Wingdings" w:hAnsi="Wingdings" w:hint="default"/>
+        <w:sz w:val="20"/>
+      </w:rPr>
+    </w:lvl>
+    <w:lvl w:ilvl="3" w:tentative="1">
+      <w:start w:val="1"/>
+      <w:numFmt w:val="bullet"/>
+      <w:lvlText w:val=""/>
+      <w:lvlJc w:val="left"/>
+      <w:pPr>
+        <w:tabs>
+          <w:tab w:val="num" w:pos="2880"/>
+        </w:tabs>
+        <w:ind w:left="2880" w:hanging="360"/>
+      </w:pPr>
+      <w:rPr>
+        <w:rFonts w:ascii="Wingdings" w:hAnsi="Wingdings" w:hint="default"/>
+        <w:sz w:val="20"/>
+      </w:rPr>
+    </w:lvl>
+    <w:lvl w:ilvl="4" w:tentative="1">
+      <w:start w:val="1"/>
+      <w:numFmt w:val="bullet"/>
+      <w:lvlText w:val=""/>
+      <w:lvlJc w:val="left"/>
+      <w:pPr>
+        <w:tabs>
+          <w:tab w:val="num" w:pos="3600"/>
+        </w:tabs>
+        <w:ind w:left="3600" w:hanging="360"/>
+      </w:pPr>
+      <w:rPr>
+        <w:rFonts w:ascii="Wingdings" w:hAnsi="Wingdings" w:hint="default"/>
+        <w:sz w:val="20"/>
+      </w:rPr>
+    </w:lvl>
+    <w:lvl w:ilvl="5" w:tentative="1">
+      <w:start w:val="1"/>
+      <w:numFmt w:val="bullet"/>
+      <w:lvlText w:val=""/>
+      <w:lvlJc w:val="left"/>
+      <w:pPr>
+        <w:tabs>
+          <w:tab w:val="num" w:pos="4320"/>
+        </w:tabs>
+        <w:ind w:left="4320" w:hanging="360"/>
+      </w:pPr>
+      <w:rPr>
+        <w:rFonts w:ascii="Wingdings" w:hAnsi="Wingdings" w:hint="default"/>
+        <w:sz w:val="20"/>
+      </w:rPr>
+    </w:lvl>
+    <w:lvl w:ilvl="6" w:tentative="1">
+      <w:start w:val="1"/>
+      <w:numFmt w:val="bullet"/>
+      <w:lvlText w:val=""/>
+      <w:lvlJc w:val="left"/>
+      <w:pPr>
+        <w:tabs>
+          <w:tab w:val="num" w:pos="5040"/>
+        </w:tabs>
+        <w:ind w:left="5040" w:hanging="360"/>
+      </w:pPr>
+      <w:rPr>
+        <w:rFonts w:ascii="Wingdings" w:hAnsi="Wingdings" w:hint="default"/>
+        <w:sz w:val="20"/>
+      </w:rPr>
+    </w:lvl>
+    <w:lvl w:ilvl="7" w:tentative="1">
+      <w:start w:val="1"/>
+      <w:numFmt w:val="bullet"/>
+      <w:lvlText w:val=""/>
+      <w:lvlJc w:val="left"/>
+      <w:pPr>
+        <w:tabs>
+          <w:tab w:val="num" w:pos="5760"/>
+        </w:tabs>
+        <w:ind w:left="5760" w:hanging="360"/>
+      </w:pPr>
+      <w:rPr>
+        <w:rFonts w:ascii="Wingdings" w:hAnsi="Wingdings" w:hint="default"/>
+        <w:sz w:val="20"/>
+      </w:rPr>
+    </w:lvl>
+    <w:lvl w:ilvl="8" w:tentative="1">
+      <w:start w:val="1"/>
+      <w:numFmt w:val="bullet"/>
+      <w:lvlText w:val=""/>
+      <w:lvlJc w:val="left"/>
+      <w:pPr>
+        <w:tabs>
+          <w:tab w:val="num" w:pos="6480"/>
+        </w:tabs>
+        <w:ind w:left="6480" w:hanging="360"/>
+      </w:pPr>
+      <w:rPr>
+        <w:rFonts w:ascii="Wingdings" w:hAnsi="Wingdings" w:hint="default"/>
+        <w:sz w:val="20"/>
+      </w:rPr>
+    </w:lvl>
+  </w:abstractNum>
   <w:abstractNum w:abstractNumId="6">
-    <w:nsid w:val="4D284544"/>
+    <w:nsid w:val="42336076"/>
     <w:multiLevelType w:val="hybridMultilevel"/>
-    <w:tmpl w:val="124E7FDC"/>
+    <w:tmpl w:val="CB3AFC10"/>
     <w:lvl w:ilvl="0" w:tplc="02389A76">
       <w:start w:val="1"/>
       <w:numFmt w:val="bullet"/>
@@ -5514,6 +7876,122 @@
     </w:lvl>
   </w:abstractNum>
   <w:abstractNum w:abstractNumId="7">
+    <w:nsid w:val="4D284544"/>
+    <w:multiLevelType w:val="hybridMultilevel"/>
+    <w:tmpl w:val="124E7FDC"/>
+    <w:lvl w:ilvl="0" w:tplc="02389A76">
+      <w:start w:val="1"/>
+      <w:numFmt w:val="bullet"/>
+      <w:lvlText w:val=""/>
+      <w:lvlJc w:val="left"/>
+      <w:pPr>
+        <w:ind w:left="720" w:hanging="360"/>
+      </w:pPr>
+      <w:rPr>
+        <w:rFonts w:ascii="Wingdings" w:hAnsi="Wingdings" w:hint="default"/>
+        <w:color w:val="008000"/>
+        <w:sz w:val="28"/>
+        <w:szCs w:val="28"/>
+      </w:rPr>
+    </w:lvl>
+    <w:lvl w:ilvl="1" w:tplc="040C0003" w:tentative="1">
+      <w:start w:val="1"/>
+      <w:numFmt w:val="bullet"/>
+      <w:lvlText w:val="o"/>
+      <w:lvlJc w:val="left"/>
+      <w:pPr>
+        <w:ind w:left="1440" w:hanging="360"/>
+      </w:pPr>
+      <w:rPr>
+        <w:rFonts w:ascii="Courier New" w:hAnsi="Courier New" w:cs="Courier New" w:hint="default"/>
+      </w:rPr>
+    </w:lvl>
+    <w:lvl w:ilvl="2" w:tplc="040C0005" w:tentative="1">
+      <w:start w:val="1"/>
+      <w:numFmt w:val="bullet"/>
+      <w:lvlText w:val=""/>
+      <w:lvlJc w:val="left"/>
+      <w:pPr>
+        <w:ind w:left="2160" w:hanging="360"/>
+      </w:pPr>
+      <w:rPr>
+        <w:rFonts w:ascii="Wingdings" w:hAnsi="Wingdings" w:hint="default"/>
+      </w:rPr>
+    </w:lvl>
+    <w:lvl w:ilvl="3" w:tplc="040C0001" w:tentative="1">
+      <w:start w:val="1"/>
+      <w:numFmt w:val="bullet"/>
+      <w:lvlText w:val=""/>
+      <w:lvlJc w:val="left"/>
+      <w:pPr>
+        <w:ind w:left="2880" w:hanging="360"/>
+      </w:pPr>
+      <w:rPr>
+        <w:rFonts w:ascii="Symbol" w:hAnsi="Symbol" w:hint="default"/>
+      </w:rPr>
+    </w:lvl>
+    <w:lvl w:ilvl="4" w:tplc="040C0003" w:tentative="1">
+      <w:start w:val="1"/>
+      <w:numFmt w:val="bullet"/>
+      <w:lvlText w:val="o"/>
+      <w:lvlJc w:val="left"/>
+      <w:pPr>
+        <w:ind w:left="3600" w:hanging="360"/>
+      </w:pPr>
+      <w:rPr>
+        <w:rFonts w:ascii="Courier New" w:hAnsi="Courier New" w:cs="Courier New" w:hint="default"/>
+      </w:rPr>
+    </w:lvl>
+    <w:lvl w:ilvl="5" w:tplc="040C0005" w:tentative="1">
+      <w:start w:val="1"/>
+      <w:numFmt w:val="bullet"/>
+      <w:lvlText w:val=""/>
+      <w:lvlJc w:val="left"/>
+      <w:pPr>
+        <w:ind w:left="4320" w:hanging="360"/>
+      </w:pPr>
+      <w:rPr>
+        <w:rFonts w:ascii="Wingdings" w:hAnsi="Wingdings" w:hint="default"/>
+      </w:rPr>
+    </w:lvl>
+    <w:lvl w:ilvl="6" w:tplc="040C0001" w:tentative="1">
+      <w:start w:val="1"/>
+      <w:numFmt w:val="bullet"/>
+      <w:lvlText w:val=""/>
+      <w:lvlJc w:val="left"/>
+      <w:pPr>
+        <w:ind w:left="5040" w:hanging="360"/>
+      </w:pPr>
+      <w:rPr>
+        <w:rFonts w:ascii="Symbol" w:hAnsi="Symbol" w:hint="default"/>
+      </w:rPr>
+    </w:lvl>
+    <w:lvl w:ilvl="7" w:tplc="040C0003" w:tentative="1">
+      <w:start w:val="1"/>
+      <w:numFmt w:val="bullet"/>
+      <w:lvlText w:val="o"/>
+      <w:lvlJc w:val="left"/>
+      <w:pPr>
+        <w:ind w:left="5760" w:hanging="360"/>
+      </w:pPr>
+      <w:rPr>
+        <w:rFonts w:ascii="Courier New" w:hAnsi="Courier New" w:cs="Courier New" w:hint="default"/>
+      </w:rPr>
+    </w:lvl>
+    <w:lvl w:ilvl="8" w:tplc="040C0005" w:tentative="1">
+      <w:start w:val="1"/>
+      <w:numFmt w:val="bullet"/>
+      <w:lvlText w:val=""/>
+      <w:lvlJc w:val="left"/>
+      <w:pPr>
+        <w:ind w:left="6480" w:hanging="360"/>
+      </w:pPr>
+      <w:rPr>
+        <w:rFonts w:ascii="Wingdings" w:hAnsi="Wingdings" w:hint="default"/>
+      </w:rPr>
+    </w:lvl>
+  </w:abstractNum>
+  <w:abstractNum w:abstractNumId="8">
     <w:nsid w:val="53120DFE"/>
     <w:multiLevelType w:val="multilevel"/>
     <w:tmpl w:val="06927AA2"/>
@@ -5662,7 +8140,7 @@
       </w:rPr>
     </w:lvl>
   </w:abstractNum>
-  <w:abstractNum w:abstractNumId="8">
+  <w:abstractNum w:abstractNumId="9">
     <w:nsid w:val="771816FA"/>
     <w:multiLevelType w:val="multilevel"/>
     <w:tmpl w:val="65A61D62"/>
@@ -5815,19 +8293,19 @@
     <w:abstractNumId w:val="0"/>
   </w:num>
   <w:num w:numId="2">
-    <w:abstractNumId w:val="6"/>
+    <w:abstractNumId w:val="7"/>
   </w:num>
   <w:num w:numId="3">
-    <w:abstractNumId w:val="8"/>
+    <w:abstractNumId w:val="9"/>
   </w:num>
   <w:num w:numId="4">
-    <w:abstractNumId w:val="7"/>
+    <w:abstractNumId w:val="8"/>
   </w:num>
   <w:num w:numId="5">
     <w:abstractNumId w:val="1"/>
   </w:num>
   <w:num w:numId="6">
-    <w:abstractNumId w:val="4"/>
+    <w:abstractNumId w:val="5"/>
   </w:num>
   <w:num w:numId="7">
     <w:abstractNumId w:val="2"/>
@@ -5836,7 +8314,10 @@
     <w:abstractNumId w:val="3"/>
   </w:num>
   <w:num w:numId="9">
-    <w:abstractNumId w:val="5"/>
+    <w:abstractNumId w:val="6"/>
+  </w:num>
+  <w:num w:numId="10">
+    <w:abstractNumId w:val="4"/>
   </w:num>
 </w:numbering>
 </file>
@@ -6099,7 +8580,6 @@
   <w:style w:type="character" w:default="1" w:styleId="Policepardfaut">
     <w:name w:val="Default Paragraph Font"/>
     <w:uiPriority w:val="1"/>
-    <w:semiHidden/>
     <w:unhideWhenUsed/>
   </w:style>
   <w:style w:type="table" w:default="1" w:styleId="TableauNormal">
@@ -6365,6 +8845,76 @@
     <w:basedOn w:val="Policepardfaut"/>
     <w:rsid w:val="00EB65EB"/>
   </w:style>
+  <w:style w:type="paragraph" w:styleId="Sous-titre">
+    <w:name w:val="Subtitle"/>
+    <w:basedOn w:val="Normal"/>
+    <w:next w:val="Normal"/>
+    <w:link w:val="Sous-titreCar"/>
+    <w:uiPriority w:val="11"/>
+    <w:qFormat/>
+    <w:rsid w:val="00455DBA"/>
+    <w:pPr>
+      <w:numPr>
+        <w:ilvl w:val="1"/>
+      </w:numPr>
+    </w:pPr>
+    <w:rPr>
+      <w:rFonts w:asciiTheme="majorHAnsi" w:eastAsiaTheme="majorEastAsia" w:hAnsiTheme="majorHAnsi" w:cstheme="majorBidi"/>
+      <w:i/>
+      <w:iCs/>
+      <w:color w:val="4F81BD" w:themeColor="accent1"/>
+      <w:spacing w:val="15"/>
+      <w:sz w:val="24"/>
+      <w:szCs w:val="24"/>
+    </w:rPr>
+  </w:style>
+  <w:style w:type="character" w:customStyle="1" w:styleId="Sous-titreCar">
+    <w:name w:val="Sous-titre Car"/>
+    <w:basedOn w:val="Policepardfaut"/>
+    <w:link w:val="Sous-titre"/>
+    <w:uiPriority w:val="11"/>
+    <w:rsid w:val="00455DBA"/>
+    <w:rPr>
+      <w:rFonts w:asciiTheme="majorHAnsi" w:eastAsiaTheme="majorEastAsia" w:hAnsiTheme="majorHAnsi" w:cstheme="majorBidi"/>
+      <w:i/>
+      <w:iCs/>
+      <w:color w:val="4F81BD" w:themeColor="accent1"/>
+      <w:spacing w:val="15"/>
+      <w:sz w:val="24"/>
+      <w:szCs w:val="24"/>
+    </w:rPr>
+  </w:style>
+  <w:style w:type="character" w:styleId="Lienhypertextesuivivisit">
+    <w:name w:val="FollowedHyperlink"/>
+    <w:basedOn w:val="Policepardfaut"/>
+    <w:uiPriority w:val="99"/>
+    <w:semiHidden/>
+    <w:unhideWhenUsed/>
+    <w:rsid w:val="00D56FAA"/>
+    <w:rPr>
+      <w:color w:val="800080" w:themeColor="followedHyperlink"/>
+      <w:u w:val="single"/>
+    </w:rPr>
+  </w:style>
+  <w:style w:type="paragraph" w:styleId="Lgende">
+    <w:name w:val="caption"/>
+    <w:basedOn w:val="Normal"/>
+    <w:next w:val="Normal"/>
+    <w:uiPriority w:val="35"/>
+    <w:unhideWhenUsed/>
+    <w:qFormat/>
+    <w:rsid w:val="005A243C"/>
+    <w:pPr>
+      <w:spacing w:line="240" w:lineRule="auto"/>
+    </w:pPr>
+    <w:rPr>
+      <w:b/>
+      <w:bCs/>
+      <w:color w:val="4F81BD" w:themeColor="accent1"/>
+      <w:sz w:val="18"/>
+      <w:szCs w:val="18"/>
+    </w:rPr>
+  </w:style>
 </w:styles>
 </file>
 
@@ -6626,7 +9176,6 @@
   <w:style w:type="character" w:default="1" w:styleId="Policepardfaut">
     <w:name w:val="Default Paragraph Font"/>
     <w:uiPriority w:val="1"/>
-    <w:semiHidden/>
     <w:unhideWhenUsed/>
   </w:style>
   <w:style w:type="table" w:default="1" w:styleId="TableauNormal">
@@ -6891,6 +9440,76 @@
     <w:name w:val="amount"/>
     <w:basedOn w:val="Policepardfaut"/>
     <w:rsid w:val="00EB65EB"/>
+  </w:style>
+  <w:style w:type="paragraph" w:styleId="Sous-titre">
+    <w:name w:val="Subtitle"/>
+    <w:basedOn w:val="Normal"/>
+    <w:next w:val="Normal"/>
+    <w:link w:val="Sous-titreCar"/>
+    <w:uiPriority w:val="11"/>
+    <w:qFormat/>
+    <w:rsid w:val="00455DBA"/>
+    <w:pPr>
+      <w:numPr>
+        <w:ilvl w:val="1"/>
+      </w:numPr>
+    </w:pPr>
+    <w:rPr>
+      <w:rFonts w:asciiTheme="majorHAnsi" w:eastAsiaTheme="majorEastAsia" w:hAnsiTheme="majorHAnsi" w:cstheme="majorBidi"/>
+      <w:i/>
+      <w:iCs/>
+      <w:color w:val="4F81BD" w:themeColor="accent1"/>
+      <w:spacing w:val="15"/>
+      <w:sz w:val="24"/>
+      <w:szCs w:val="24"/>
+    </w:rPr>
+  </w:style>
+  <w:style w:type="character" w:customStyle="1" w:styleId="Sous-titreCar">
+    <w:name w:val="Sous-titre Car"/>
+    <w:basedOn w:val="Policepardfaut"/>
+    <w:link w:val="Sous-titre"/>
+    <w:uiPriority w:val="11"/>
+    <w:rsid w:val="00455DBA"/>
+    <w:rPr>
+      <w:rFonts w:asciiTheme="majorHAnsi" w:eastAsiaTheme="majorEastAsia" w:hAnsiTheme="majorHAnsi" w:cstheme="majorBidi"/>
+      <w:i/>
+      <w:iCs/>
+      <w:color w:val="4F81BD" w:themeColor="accent1"/>
+      <w:spacing w:val="15"/>
+      <w:sz w:val="24"/>
+      <w:szCs w:val="24"/>
+    </w:rPr>
+  </w:style>
+  <w:style w:type="character" w:styleId="Lienhypertextesuivivisit">
+    <w:name w:val="FollowedHyperlink"/>
+    <w:basedOn w:val="Policepardfaut"/>
+    <w:uiPriority w:val="99"/>
+    <w:semiHidden/>
+    <w:unhideWhenUsed/>
+    <w:rsid w:val="00D56FAA"/>
+    <w:rPr>
+      <w:color w:val="800080" w:themeColor="followedHyperlink"/>
+      <w:u w:val="single"/>
+    </w:rPr>
+  </w:style>
+  <w:style w:type="paragraph" w:styleId="Lgende">
+    <w:name w:val="caption"/>
+    <w:basedOn w:val="Normal"/>
+    <w:next w:val="Normal"/>
+    <w:uiPriority w:val="35"/>
+    <w:unhideWhenUsed/>
+    <w:qFormat/>
+    <w:rsid w:val="005A243C"/>
+    <w:pPr>
+      <w:spacing w:line="240" w:lineRule="auto"/>
+    </w:pPr>
+    <w:rPr>
+      <w:b/>
+      <w:bCs/>
+      <w:color w:val="4F81BD" w:themeColor="accent1"/>
+      <w:sz w:val="18"/>
+      <w:szCs w:val="18"/>
+    </w:rPr>
   </w:style>
 </w:styles>
 </file>

--- a/Case studies/Companies/ChargePoint/ChargePoint_casestudy.docx
+++ b/Case studies/Companies/ChargePoint/ChargePoint_casestudy.docx
@@ -1,6 +1,6 @@
 
 <file path=word/document.xml><?xml version="1.0" encoding="utf-8"?>
-<w:document xmlns:wpc="http://schemas.microsoft.com/office/word/2010/wordprocessingCanvas" xmlns:mc="http://schemas.openxmlformats.org/markup-compatibility/2006" xmlns:o="urn:schemas-microsoft-com:office:office" xmlns:r="http://schemas.openxmlformats.org/officeDocument/2006/relationships" xmlns:m="http://schemas.openxmlformats.org/officeDocument/2006/math" xmlns:v="urn:schemas-microsoft-com:vml" xmlns:wp14="http://schemas.microsoft.com/office/word/2010/wordprocessingDrawing" xmlns:wp="http://schemas.openxmlformats.org/drawingml/2006/wordprocessingDrawing" xmlns:w10="urn:schemas-microsoft-com:office:word" xmlns:w="http://schemas.openxmlformats.org/wordprocessingml/2006/main" xmlns:w14="http://schemas.microsoft.com/office/word/2010/wordml" xmlns:wpg="http://schemas.microsoft.com/office/word/2010/wordprocessingGroup" xmlns:wpi="http://schemas.microsoft.com/office/word/2010/wordprocessingInk" xmlns:wne="http://schemas.microsoft.com/office/word/2006/wordml" xmlns:wps="http://schemas.microsoft.com/office/word/2010/wordprocessingShape" mc:Ignorable="w14 wp14">
+<w:document xmlns:wpc="http://schemas.microsoft.com/office/word/2010/wordprocessingCanvas" xmlns:mc="http://schemas.openxmlformats.org/markup-compatibility/2006" xmlns:o="urn:schemas-microsoft-com:office:office" xmlns:r="http://schemas.openxmlformats.org/officeDocument/2006/relationships" xmlns:m="http://schemas.openxmlformats.org/officeDocument/2006/math" xmlns:v="urn:schemas-microsoft-com:vml" xmlns:wp14="http://schemas.microsoft.com/office/word/2010/wordprocessingDrawing" xmlns:wp="http://schemas.openxmlformats.org/drawingml/2006/wordprocessingDrawing" xmlns:w10="urn:schemas-microsoft-com:office:word" xmlns:w="http://schemas.openxmlformats.org/wordprocessingml/2006/main" xmlns:w14="http://schemas.microsoft.com/office/word/2010/wordml" xmlns:w15="http://schemas.microsoft.com/office/word/2012/wordml" xmlns:wpg="http://schemas.microsoft.com/office/word/2010/wordprocessingGroup" xmlns:wpi="http://schemas.microsoft.com/office/word/2010/wordprocessingInk" xmlns:wne="http://schemas.microsoft.com/office/word/2006/wordml" xmlns:wps="http://schemas.microsoft.com/office/word/2010/wordprocessingShape" mc:Ignorable="w14 w15 wp14">
   <w:body>
     <w:p>
       <w:pPr>
@@ -121,11 +121,11 @@
                     <pic:cNvPicPr/>
                   </pic:nvPicPr>
                   <pic:blipFill>
-                    <a:blip r:embed="rId6">
+                    <a:blip r:embed="rId5">
                       <a:extLst>
                         <a:ext uri="{BEBA8EAE-BF5A-486C-A8C5-ECC9F3942E4B}">
                           <a14:imgProps xmlns:a14="http://schemas.microsoft.com/office/drawing/2010/main">
-                            <a14:imgLayer r:embed="rId7">
+                            <a14:imgLayer r:embed="rId6">
                               <a14:imgEffect>
                                 <a14:sharpenSoften amount="50000"/>
                               </a14:imgEffect>
@@ -192,7 +192,7 @@
                     </pic:cNvPicPr>
                   </pic:nvPicPr>
                   <pic:blipFill>
-                    <a:blip r:embed="rId8">
+                    <a:blip r:embed="rId7">
                       <a:extLst>
                         <a:ext uri="{28A0092B-C50C-407E-A947-70E740481C1C}">
                           <a14:useLocalDpi xmlns:a14="http://schemas.microsoft.com/office/drawing/2010/main" val="0"/>
@@ -314,7 +314,7 @@
           <w:lang w:val="en-US"/>
         </w:rPr>
       </w:pPr>
-      <w:hyperlink r:id="rId9" w:tgtFrame="_blank" w:history="1">
+      <w:hyperlink r:id="rId8" w:tgtFrame="_blank" w:history="1">
         <w:proofErr w:type="spellStart"/>
         <w:r>
           <w:rPr>
@@ -414,7 +414,7 @@
           <w:lang w:val="en-US"/>
         </w:rPr>
       </w:pPr>
-      <w:hyperlink r:id="rId10" w:history="1">
+      <w:hyperlink r:id="rId9" w:history="1">
         <w:r>
           <w:rPr>
             <w:rStyle w:val="Lienhypertexte"/>
@@ -483,7 +483,7 @@
           <w:lang w:val="en-US"/>
         </w:rPr>
       </w:pPr>
-      <w:hyperlink r:id="rId11" w:history="1">
+      <w:hyperlink r:id="rId10" w:history="1">
         <w:r>
           <w:rPr>
             <w:rStyle w:val="Lienhypertexte"/>
@@ -552,7 +552,7 @@
           <w:lang w:val="en-US"/>
         </w:rPr>
       </w:pPr>
-      <w:hyperlink r:id="rId12" w:history="1">
+      <w:hyperlink r:id="rId11" w:history="1">
         <w:r>
           <w:rPr>
             <w:rStyle w:val="Lienhypertexte"/>
@@ -621,7 +621,7 @@
           <w:lang w:val="en-US"/>
         </w:rPr>
       </w:pPr>
-      <w:hyperlink r:id="rId13" w:history="1">
+      <w:hyperlink r:id="rId12" w:history="1">
         <w:r>
           <w:rPr>
             <w:rStyle w:val="Lienhypertexte"/>
@@ -690,7 +690,7 @@
           <w:lang w:val="en-US"/>
         </w:rPr>
       </w:pPr>
-      <w:hyperlink r:id="rId14" w:history="1">
+      <w:hyperlink r:id="rId13" w:history="1">
         <w:r>
           <w:rPr>
             <w:rStyle w:val="Lienhypertexte"/>
@@ -759,7 +759,7 @@
           <w:lang w:val="en-US"/>
         </w:rPr>
       </w:pPr>
-      <w:hyperlink r:id="rId15" w:history="1">
+      <w:hyperlink r:id="rId14" w:history="1">
         <w:r>
           <w:rPr>
             <w:rStyle w:val="Lienhypertexte"/>
@@ -828,7 +828,7 @@
           <w:lang w:val="en-US"/>
         </w:rPr>
       </w:pPr>
-      <w:hyperlink r:id="rId16" w:history="1">
+      <w:hyperlink r:id="rId15" w:history="1">
         <w:proofErr w:type="spellStart"/>
         <w:r>
           <w:rPr>
@@ -910,7 +910,7 @@
           <w:lang w:val="en-US"/>
         </w:rPr>
       </w:pPr>
-      <w:hyperlink r:id="rId17" w:history="1">
+      <w:hyperlink r:id="rId16" w:history="1">
         <w:r>
           <w:rPr>
             <w:rStyle w:val="Lienhypertexte"/>
@@ -979,7 +979,7 @@
           <w:lang w:val="en-US"/>
         </w:rPr>
       </w:pPr>
-      <w:hyperlink r:id="rId18" w:history="1">
+      <w:hyperlink r:id="rId17" w:history="1">
         <w:r>
           <w:rPr>
             <w:rStyle w:val="Lienhypertexte"/>
@@ -1031,6 +1031,75 @@
           <w:lang w:val="en-US"/>
         </w:rPr>
         <w:t>8354913)</w:t>
+      </w:r>
+    </w:p>
+    <w:p>
+      <w:pPr>
+        <w:pStyle w:val="Paragraphedeliste"/>
+        <w:numPr>
+          <w:ilvl w:val="0"/>
+          <w:numId w:val="2"/>
+        </w:numPr>
+        <w:jc w:val="both"/>
+        <w:rPr>
+          <w:rFonts w:ascii="Calibri" w:hAnsi="Calibri"/>
+          <w:sz w:val="24"/>
+          <w:szCs w:val="24"/>
+          <w:lang w:val="en-US"/>
+        </w:rPr>
+      </w:pPr>
+      <w:hyperlink r:id="rId18" w:history="1">
+        <w:r>
+          <w:rPr>
+            <w:rStyle w:val="Lienhypertexte"/>
+            <w:rFonts w:ascii="Calibri" w:hAnsi="Calibri" w:cs="Helvetica"/>
+            <w:color w:val="auto"/>
+            <w:sz w:val="24"/>
+            <w:szCs w:val="24"/>
+            <w:lang w:val="en-US"/>
+          </w:rPr>
+          <w:t>Dual electric vehicle charging station</w:t>
+        </w:r>
+      </w:hyperlink>
+      <w:r>
+        <w:rPr>
+          <w:rFonts w:ascii="Calibri" w:hAnsi="Calibri"/>
+          <w:sz w:val="24"/>
+          <w:szCs w:val="24"/>
+          <w:lang w:val="en-US"/>
+        </w:rPr>
+        <w:t xml:space="preserve"> </w:t>
+      </w:r>
+      <w:r>
+        <w:rPr>
+          <w:rStyle w:val="lev"/>
+          <w:rFonts w:ascii="Calibri" w:hAnsi="Calibri" w:cs="Helvetica"/>
+          <w:sz w:val="24"/>
+          <w:szCs w:val="24"/>
+          <w:lang w:val="en-US"/>
+        </w:rPr>
+        <w:t>(Patent number:</w:t>
+      </w:r>
+      <w:r>
+        <w:rPr>
+          <w:rStyle w:val="apple-converted-space"/>
+          <w:rFonts w:ascii="Calibri" w:hAnsi="Calibri" w:cs="Helvetica"/>
+          <w:b/>
+          <w:bCs/>
+          <w:sz w:val="24"/>
+          <w:szCs w:val="24"/>
+          <w:lang w:val="en-US"/>
+        </w:rPr>
+        <w:t> </w:t>
+      </w:r>
+      <w:r>
+        <w:rPr>
+          <w:rFonts w:ascii="Calibri" w:hAnsi="Calibri"/>
+          <w:sz w:val="24"/>
+          <w:szCs w:val="24"/>
+          <w:lang w:val="en-US"/>
+        </w:rPr>
+        <w:t>D710799)</w:t>
       </w:r>
     </w:p>
     <w:p>
@@ -1099,7 +1168,7 @@
           <w:szCs w:val="24"/>
           <w:lang w:val="en-US"/>
         </w:rPr>
-        <w:t>D710799)</w:t>
+        <w:t>D711313)</w:t>
       </w:r>
     </w:p>
     <w:p>
@@ -1168,75 +1237,6 @@
           <w:szCs w:val="24"/>
           <w:lang w:val="en-US"/>
         </w:rPr>
-        <w:t>D711313)</w:t>
-      </w:r>
-    </w:p>
-    <w:p>
-      <w:pPr>
-        <w:pStyle w:val="Paragraphedeliste"/>
-        <w:numPr>
-          <w:ilvl w:val="0"/>
-          <w:numId w:val="2"/>
-        </w:numPr>
-        <w:jc w:val="both"/>
-        <w:rPr>
-          <w:rFonts w:ascii="Calibri" w:hAnsi="Calibri"/>
-          <w:sz w:val="24"/>
-          <w:szCs w:val="24"/>
-          <w:lang w:val="en-US"/>
-        </w:rPr>
-      </w:pPr>
-      <w:hyperlink r:id="rId21" w:history="1">
-        <w:r>
-          <w:rPr>
-            <w:rStyle w:val="Lienhypertexte"/>
-            <w:rFonts w:ascii="Calibri" w:hAnsi="Calibri" w:cs="Helvetica"/>
-            <w:color w:val="auto"/>
-            <w:sz w:val="24"/>
-            <w:szCs w:val="24"/>
-            <w:lang w:val="en-US"/>
-          </w:rPr>
-          <w:t>Dual electric vehicle charging station</w:t>
-        </w:r>
-      </w:hyperlink>
-      <w:r>
-        <w:rPr>
-          <w:rFonts w:ascii="Calibri" w:hAnsi="Calibri"/>
-          <w:sz w:val="24"/>
-          <w:szCs w:val="24"/>
-          <w:lang w:val="en-US"/>
-        </w:rPr>
-        <w:t xml:space="preserve"> </w:t>
-      </w:r>
-      <w:r>
-        <w:rPr>
-          <w:rStyle w:val="lev"/>
-          <w:rFonts w:ascii="Calibri" w:hAnsi="Calibri" w:cs="Helvetica"/>
-          <w:sz w:val="24"/>
-          <w:szCs w:val="24"/>
-          <w:lang w:val="en-US"/>
-        </w:rPr>
-        <w:t>(Patent number:</w:t>
-      </w:r>
-      <w:r>
-        <w:rPr>
-          <w:rStyle w:val="apple-converted-space"/>
-          <w:rFonts w:ascii="Calibri" w:hAnsi="Calibri" w:cs="Helvetica"/>
-          <w:b/>
-          <w:bCs/>
-          <w:sz w:val="24"/>
-          <w:szCs w:val="24"/>
-          <w:lang w:val="en-US"/>
-        </w:rPr>
-        <w:t> </w:t>
-      </w:r>
-      <w:r>
-        <w:rPr>
-          <w:rFonts w:ascii="Calibri" w:hAnsi="Calibri"/>
-          <w:sz w:val="24"/>
-          <w:szCs w:val="24"/>
-          <w:lang w:val="en-US"/>
-        </w:rPr>
         <w:t>D711315)</w:t>
       </w:r>
     </w:p>
@@ -2421,27 +2421,7 @@
           <w:szCs w:val="24"/>
           <w:lang w:val="en-US"/>
         </w:rPr>
-        <w:t xml:space="preserve"> station and by initiating over 6.8 million charging </w:t>
-      </w:r>
-      <w:proofErr w:type="gramStart"/>
-      <w:r>
-        <w:rPr>
-          <w:rFonts w:ascii="Calibri" w:hAnsi="Calibri" w:cs="Arial"/>
-          <w:sz w:val="24"/>
-          <w:szCs w:val="24"/>
-          <w:lang w:val="en-US"/>
-        </w:rPr>
-        <w:t>sessions,</w:t>
-      </w:r>
-      <w:proofErr w:type="gramEnd"/>
-      <w:r>
-        <w:rPr>
-          <w:rFonts w:ascii="Calibri" w:hAnsi="Calibri" w:cs="Arial"/>
-          <w:sz w:val="24"/>
-          <w:szCs w:val="24"/>
-          <w:lang w:val="en-US"/>
-        </w:rPr>
-        <w:t xml:space="preserve"> </w:t>
+        <w:t xml:space="preserve"> station and by initiating over 6.8 million charging sessions, </w:t>
       </w:r>
       <w:proofErr w:type="spellStart"/>
       <w:r>
@@ -2538,19 +2518,8 @@
           <w:szCs w:val="24"/>
           <w:lang w:val="en-US"/>
         </w:rPr>
-        <w:t xml:space="preserve">They are mainly located in the US, where they have most of the market shares on charging stations. They haven’t been over different markets yet, despite a beginning in Asia. </w:t>
-      </w:r>
-      <w:proofErr w:type="gramStart"/>
-      <w:r>
-        <w:rPr>
-          <w:rFonts w:ascii="Calibri" w:hAnsi="Calibri"/>
-          <w:sz w:val="24"/>
-          <w:szCs w:val="24"/>
-          <w:lang w:val="en-US"/>
-        </w:rPr>
-        <w:t>Nothing in Europe and Oceania.</w:t>
-      </w:r>
-      <w:proofErr w:type="gramEnd"/>
+        <w:t>They are mainly located in the US, where they have most of the market shares on charging stations. They haven’t been over different markets yet, despite a beginning in Asia. Nothing in Europe and Oceania.</w:t>
+      </w:r>
     </w:p>
     <w:p>
       <w:pPr>
@@ -2581,7 +2550,7 @@
                     </pic:cNvPicPr>
                   </pic:nvPicPr>
                   <pic:blipFill>
-                    <a:blip r:embed="rId22">
+                    <a:blip r:embed="rId21">
                       <a:extLst>
                         <a:ext uri="{28A0092B-C50C-407E-A947-70E740481C1C}">
                           <a14:useLocalDpi xmlns:a14="http://schemas.microsoft.com/office/drawing/2010/main" val="0"/>
@@ -2643,7 +2612,7 @@
                     </pic:cNvPicPr>
                   </pic:nvPicPr>
                   <pic:blipFill>
-                    <a:blip r:embed="rId23">
+                    <a:blip r:embed="rId22">
                       <a:extLst>
                         <a:ext uri="{28A0092B-C50C-407E-A947-70E740481C1C}">
                           <a14:useLocalDpi xmlns:a14="http://schemas.microsoft.com/office/drawing/2010/main" val="0"/>
@@ -2731,7 +2700,7 @@
                     </pic:cNvPicPr>
                   </pic:nvPicPr>
                   <pic:blipFill>
-                    <a:blip r:embed="rId24">
+                    <a:blip r:embed="rId23">
                       <a:extLst>
                         <a:ext uri="{28A0092B-C50C-407E-A947-70E740481C1C}">
                           <a14:useLocalDpi xmlns:a14="http://schemas.microsoft.com/office/drawing/2010/main" val="0"/>
@@ -2792,7 +2761,7 @@
                     </pic:cNvPicPr>
                   </pic:nvPicPr>
                   <pic:blipFill>
-                    <a:blip r:embed="rId25">
+                    <a:blip r:embed="rId24">
                       <a:extLst>
                         <a:ext uri="{28A0092B-C50C-407E-A947-70E740481C1C}">
                           <a14:useLocalDpi xmlns:a14="http://schemas.microsoft.com/office/drawing/2010/main" val="0"/>
@@ -2852,7 +2821,7 @@
                     </pic:cNvPicPr>
                   </pic:nvPicPr>
                   <pic:blipFill>
-                    <a:blip r:embed="rId26">
+                    <a:blip r:embed="rId25">
                       <a:extLst>
                         <a:ext uri="{28A0092B-C50C-407E-A947-70E740481C1C}">
                           <a14:useLocalDpi xmlns:a14="http://schemas.microsoft.com/office/drawing/2010/main" val="0"/>
@@ -3815,7 +3784,7 @@
                     <pic:cNvPicPr/>
                   </pic:nvPicPr>
                   <pic:blipFill>
-                    <a:blip r:embed="rId27"/>
+                    <a:blip r:embed="rId26"/>
                     <a:stretch>
                       <a:fillRect/>
                     </a:stretch>
@@ -3899,7 +3868,7 @@
           <w:lang w:val="en-US"/>
         </w:rPr>
       </w:pPr>
-      <w:hyperlink r:id="rId28" w:history="1">
+      <w:hyperlink r:id="rId27" w:history="1">
         <w:r>
           <w:rPr>
             <w:rStyle w:val="Lienhypertexte"/>
@@ -4039,7 +4008,13 @@
           <w:u w:val="single"/>
           <w:lang w:val="en-US"/>
         </w:rPr>
-        <w:t>P</w:t>
+        <w:t>Public charging stations</w:t>
+      </w:r>
+      <w:r>
+        <w:rPr>
+          <w:lang w:val="en-US"/>
+        </w:rPr>
+        <w:t xml:space="preserve">; </w:t>
       </w:r>
       <w:r>
         <w:rPr>
@@ -4047,7 +4022,13 @@
           <w:u w:val="single"/>
           <w:lang w:val="en-US"/>
         </w:rPr>
-        <w:t>ublic c</w:t>
+        <w:t>A consumer subscription plan</w:t>
+      </w:r>
+      <w:r>
+        <w:rPr>
+          <w:lang w:val="en-US"/>
+        </w:rPr>
+        <w:t xml:space="preserve">; </w:t>
       </w:r>
       <w:r>
         <w:rPr>
@@ -4055,43 +4036,7 @@
           <w:u w:val="single"/>
           <w:lang w:val="en-US"/>
         </w:rPr>
-        <w:t>harging stations</w:t>
-      </w:r>
-      <w:r>
-        <w:rPr>
-          <w:lang w:val="en-US"/>
-        </w:rPr>
-        <w:t xml:space="preserve">; </w:t>
-      </w:r>
-      <w:r>
-        <w:rPr>
-          <w:i/>
-          <w:u w:val="single"/>
-          <w:lang w:val="en-US"/>
-        </w:rPr>
-        <w:t>A consumer subscription plan</w:t>
-      </w:r>
-      <w:r>
-        <w:rPr>
-          <w:lang w:val="en-US"/>
-        </w:rPr>
-        <w:t xml:space="preserve">; </w:t>
-      </w:r>
-      <w:r>
-        <w:rPr>
-          <w:i/>
-          <w:u w:val="single"/>
-          <w:lang w:val="en-US"/>
-        </w:rPr>
-        <w:t>U</w:t>
-      </w:r>
-      <w:r>
-        <w:rPr>
-          <w:i/>
-          <w:u w:val="single"/>
-          <w:lang w:val="en-US"/>
-        </w:rPr>
-        <w:t>tility grid management technology</w:t>
+        <w:t>Utility grid management technology</w:t>
       </w:r>
       <w:r>
         <w:rPr>
@@ -4262,7 +4207,7 @@
                     </pic:cNvPicPr>
                   </pic:nvPicPr>
                   <pic:blipFill>
-                    <a:blip r:embed="rId8">
+                    <a:blip r:embed="rId7">
                       <a:extLst>
                         <a:ext uri="{28A0092B-C50C-407E-A947-70E740481C1C}">
                           <a14:useLocalDpi xmlns:a14="http://schemas.microsoft.com/office/drawing/2010/main" val="0"/>
@@ -4433,15 +4378,9 @@
         <w:rPr>
           <w:lang w:val="en-US"/>
         </w:rPr>
-        <w:t>-in-class cloud based software.</w:t>
-      </w:r>
-      <w:r>
-        <w:rPr>
-          <w:lang w:val="en-US"/>
-        </w:rPr>
-        <w:t xml:space="preserve"> The company also </w:t>
-      </w:r>
-      <w:hyperlink r:id="rId29" w:tgtFrame="_blank" w:history="1">
+        <w:t xml:space="preserve">-in-class cloud based software. The company also </w:t>
+      </w:r>
+      <w:hyperlink r:id="rId28" w:tgtFrame="_blank" w:history="1">
         <w:r>
           <w:rPr>
             <w:rStyle w:val="Lienhypertexte"/>
@@ -4514,13 +4453,7 @@
         <w:rPr>
           <w:lang w:val="en-US"/>
         </w:rPr>
-        <w:t xml:space="preserve"> America project</w:t>
-      </w:r>
-      <w:r>
-        <w:rPr>
-          <w:lang w:val="en-US"/>
-        </w:rPr>
-        <w:t xml:space="preserve"> </w:t>
+        <w:t xml:space="preserve"> America project </w:t>
       </w:r>
       <w:r>
         <w:rPr>
@@ -4748,11 +4681,13 @@
       <w:pPr>
         <w:jc w:val="both"/>
         <w:rPr>
-          <w:lang w:val="en-US"/>
-        </w:rPr>
-      </w:pPr>
-      <w:r>
-        <w:rPr>
+          <w:highlight w:val="yellow"/>
+          <w:lang w:val="en-US"/>
+        </w:rPr>
+      </w:pPr>
+      <w:r>
+        <w:rPr>
+          <w:highlight w:val="yellow"/>
           <w:lang w:val="en-US"/>
         </w:rPr>
         <w:t>Three main products:</w:t>
@@ -4770,6 +4705,7 @@
           <w:rFonts w:ascii="Calibri" w:hAnsi="Calibri" w:cs="Arial"/>
           <w:sz w:val="24"/>
           <w:szCs w:val="24"/>
+          <w:highlight w:val="yellow"/>
           <w:shd w:val="clear" w:color="auto" w:fill="FFFFFF"/>
         </w:rPr>
       </w:pPr>
@@ -4779,6 +4715,7 @@
           <w:rFonts w:ascii="Calibri" w:hAnsi="Calibri" w:cs="Arial"/>
           <w:sz w:val="24"/>
           <w:szCs w:val="24"/>
+          <w:highlight w:val="yellow"/>
           <w:shd w:val="clear" w:color="auto" w:fill="FFFFFF"/>
         </w:rPr>
         <w:t>ChargePoint</w:t>
@@ -4789,6 +4726,7 @@
           <w:rFonts w:ascii="Calibri" w:hAnsi="Calibri" w:cs="Arial"/>
           <w:sz w:val="24"/>
           <w:szCs w:val="24"/>
+          <w:highlight w:val="yellow"/>
           <w:shd w:val="clear" w:color="auto" w:fill="FFFFFF"/>
         </w:rPr>
         <w:t xml:space="preserve"> Home</w:t>
@@ -4806,14 +4744,16 @@
           <w:rFonts w:ascii="Calibri" w:hAnsi="Calibri"/>
           <w:sz w:val="24"/>
           <w:szCs w:val="24"/>
-          <w:lang w:val="en-US"/>
-        </w:rPr>
-      </w:pPr>
-      <w:r>
-        <w:rPr>
-          <w:rFonts w:ascii="Calibri" w:hAnsi="Calibri" w:cs="Arial"/>
-          <w:sz w:val="24"/>
-          <w:szCs w:val="24"/>
+          <w:highlight w:val="yellow"/>
+          <w:lang w:val="en-US"/>
+        </w:rPr>
+      </w:pPr>
+      <w:r>
+        <w:rPr>
+          <w:rFonts w:ascii="Calibri" w:hAnsi="Calibri" w:cs="Arial"/>
+          <w:sz w:val="24"/>
+          <w:szCs w:val="24"/>
+          <w:highlight w:val="yellow"/>
           <w:shd w:val="clear" w:color="auto" w:fill="FFFFFF"/>
           <w:lang w:val="en-US"/>
         </w:rPr>
@@ -4832,6 +4772,7 @@
           <w:rFonts w:ascii="Calibri" w:hAnsi="Calibri"/>
           <w:sz w:val="24"/>
           <w:szCs w:val="24"/>
+          <w:highlight w:val="yellow"/>
           <w:lang w:val="en-US"/>
         </w:rPr>
       </w:pPr>
@@ -4841,6 +4782,7 @@
           <w:rFonts w:ascii="Calibri" w:hAnsi="Calibri" w:cs="Arial"/>
           <w:sz w:val="24"/>
           <w:szCs w:val="24"/>
+          <w:highlight w:val="yellow"/>
           <w:shd w:val="clear" w:color="auto" w:fill="FFFFFF"/>
           <w:lang w:val="en-US"/>
         </w:rPr>
@@ -4852,20 +4794,11 @@
           <w:rFonts w:ascii="Calibri" w:hAnsi="Calibri" w:cs="Arial"/>
           <w:sz w:val="24"/>
           <w:szCs w:val="24"/>
+          <w:highlight w:val="yellow"/>
           <w:shd w:val="clear" w:color="auto" w:fill="FFFFFF"/>
           <w:lang w:val="en-US"/>
         </w:rPr>
-        <w:t xml:space="preserve"> Express 200 (</w:t>
-      </w:r>
-      <w:r>
-        <w:rPr>
-          <w:rFonts w:ascii="Calibri" w:hAnsi="Calibri" w:cs="Arial"/>
-          <w:sz w:val="24"/>
-          <w:szCs w:val="24"/>
-          <w:shd w:val="clear" w:color="auto" w:fill="FFFFFF"/>
-          <w:lang w:val="en-US"/>
-        </w:rPr>
-        <w:t>Fast Charging – 200 RPH)</w:t>
+        <w:t xml:space="preserve"> Express 200 (Fast Charging – 200 RPH)</w:t>
       </w:r>
     </w:p>
     <w:p>
@@ -4897,16 +4830,7 @@
           <w:szCs w:val="24"/>
           <w:lang w:val="en-US"/>
         </w:rPr>
-        <w:t xml:space="preserve"> targets companies and individuals to sell its charging stations. Manufacturing and R&amp;D are actually let to “suppliers”.</w:t>
-      </w:r>
-      <w:r>
-        <w:rPr>
-          <w:rFonts w:ascii="Calibri" w:hAnsi="Calibri"/>
-          <w:sz w:val="24"/>
-          <w:szCs w:val="24"/>
-          <w:lang w:val="en-US"/>
-        </w:rPr>
-        <w:t xml:space="preserve"> This strategy lead them to partner up with many companies, including car industries, electricity </w:t>
+        <w:t xml:space="preserve"> targets companies and individuals to sell its charging stations. Manufacturing and R&amp;D are actually let to “suppliers”. This strategy lead them to partner up with many companies, including car industries, electricity </w:t>
       </w:r>
       <w:proofErr w:type="gramStart"/>
       <w:r>
@@ -4949,7 +4873,7 @@
                     </pic:cNvPicPr>
                   </pic:nvPicPr>
                   <pic:blipFill>
-                    <a:blip r:embed="rId24">
+                    <a:blip r:embed="rId23">
                       <a:extLst>
                         <a:ext uri="{28A0092B-C50C-407E-A947-70E740481C1C}">
                           <a14:useLocalDpi xmlns:a14="http://schemas.microsoft.com/office/drawing/2010/main" val="0"/>
@@ -5008,7 +4932,7 @@
                     </pic:cNvPicPr>
                   </pic:nvPicPr>
                   <pic:blipFill>
-                    <a:blip r:embed="rId25">
+                    <a:blip r:embed="rId24">
                       <a:extLst>
                         <a:ext uri="{28A0092B-C50C-407E-A947-70E740481C1C}">
                           <a14:useLocalDpi xmlns:a14="http://schemas.microsoft.com/office/drawing/2010/main" val="0"/>
@@ -5118,7 +5042,7 @@
                     </pic:cNvPicPr>
                   </pic:nvPicPr>
                   <pic:blipFill>
-                    <a:blip r:embed="rId26">
+                    <a:blip r:embed="rId25">
                       <a:extLst>
                         <a:ext uri="{28A0092B-C50C-407E-A947-70E740481C1C}">
                           <a14:useLocalDpi xmlns:a14="http://schemas.microsoft.com/office/drawing/2010/main" val="0"/>
@@ -5159,12 +5083,18 @@
         </w:rPr>
       </w:pPr>
       <w:r>
+        <w:rPr>
+          <w:lang w:val="en-US"/>
+        </w:rPr>
         <w:t xml:space="preserve">Figure </w:t>
       </w:r>
       <w:r>
         <w:fldChar w:fldCharType="begin"/>
       </w:r>
       <w:r>
+        <w:rPr>
+          <w:lang w:val="en-US"/>
+        </w:rPr>
         <w:instrText xml:space="preserve"> SEQ Figure \* ARABIC </w:instrText>
       </w:r>
       <w:r>
@@ -5173,6 +5103,7 @@
       <w:r>
         <w:rPr>
           <w:noProof/>
+          <w:lang w:val="en-US"/>
         </w:rPr>
         <w:t>4</w:t>
       </w:r>
@@ -5180,409 +5111,430 @@
         <w:fldChar w:fldCharType="end"/>
       </w:r>
       <w:r>
-        <w:t xml:space="preserve">: </w:t>
-      </w:r>
-      <w:r>
-        <w:t xml:space="preserve">Commercial: </w:t>
+        <w:rPr>
+          <w:lang w:val="en-US"/>
+        </w:rPr>
+        <w:t xml:space="preserve">: Commercial: </w:t>
       </w:r>
       <w:proofErr w:type="spellStart"/>
       <w:r>
+        <w:rPr>
+          <w:lang w:val="en-US"/>
+        </w:rPr>
         <w:t>Efacec</w:t>
       </w:r>
       <w:proofErr w:type="spellEnd"/>
       <w:r>
-        <w:t xml:space="preserve">, Schneider Electric, Fuji Electric, </w:t>
+        <w:rPr>
+          <w:lang w:val="en-US"/>
+        </w:rPr>
+        <w:t xml:space="preserve">, Schneider Electric, Fuji Electric, Leviton, </w:t>
       </w:r>
       <w:proofErr w:type="spellStart"/>
-      <w:r>
-        <w:t>Leviton</w:t>
+      <w:proofErr w:type="gramStart"/>
+      <w:r>
+        <w:rPr>
+          <w:lang w:val="en-US"/>
+        </w:rPr>
+        <w:t>Energica</w:t>
       </w:r>
       <w:proofErr w:type="spellEnd"/>
-      <w:r>
+      <w:proofErr w:type="gramEnd"/>
+    </w:p>
+    <w:p>
+      <w:pPr>
+        <w:jc w:val="both"/>
+        <w:rPr>
+          <w:rFonts w:ascii="Calibri" w:hAnsi="Calibri"/>
+          <w:sz w:val="24"/>
+          <w:szCs w:val="24"/>
+          <w:lang w:val="en-US"/>
+        </w:rPr>
+      </w:pPr>
+      <w:r>
+        <w:rPr>
+          <w:lang w:val="en-US"/>
+        </w:rPr>
+        <w:t xml:space="preserve">Another main aspect of their strategy is the focus on customer services. The </w:t>
+      </w:r>
+      <w:proofErr w:type="spellStart"/>
+      <w:r>
+        <w:rPr>
+          <w:rFonts w:ascii="Calibri" w:hAnsi="Calibri" w:cs="Arial"/>
+          <w:b/>
+          <w:lang w:val="en-US"/>
+        </w:rPr>
+        <w:t>ChargePoint</w:t>
+      </w:r>
+      <w:proofErr w:type="spellEnd"/>
+      <w:r>
+        <w:rPr>
+          <w:rFonts w:ascii="Calibri" w:hAnsi="Calibri" w:cs="Arial"/>
+          <w:b/>
+          <w:lang w:val="en-US"/>
+        </w:rPr>
+        <w:t xml:space="preserve"> mobile app </w:t>
+      </w:r>
+      <w:r>
+        <w:rPr>
+          <w:rFonts w:ascii="Calibri" w:hAnsi="Calibri" w:cs="Arial"/>
+          <w:lang w:val="en-US"/>
+        </w:rPr>
+        <w:t>gives real-time network information (including the availability of charging locations throughout the nation).</w:t>
+      </w:r>
+      <w:r>
+        <w:rPr>
+          <w:rFonts w:ascii="Calibri" w:hAnsi="Calibri" w:cs="Arial"/>
+          <w:b/>
+          <w:lang w:val="en-US"/>
+        </w:rPr>
+        <w:t xml:space="preserve"> </w:t>
+      </w:r>
+      <w:proofErr w:type="spellStart"/>
+      <w:r>
+        <w:rPr>
+          <w:rFonts w:ascii="Calibri" w:hAnsi="Calibri" w:cs="Arial"/>
+          <w:b/>
+          <w:lang w:val="en-US"/>
+        </w:rPr>
+        <w:t>ChargePoint</w:t>
+      </w:r>
+      <w:proofErr w:type="spellEnd"/>
+      <w:r>
+        <w:rPr>
+          <w:rFonts w:ascii="Calibri" w:hAnsi="Calibri" w:cs="Arial"/>
+          <w:b/>
+          <w:lang w:val="en-US"/>
+        </w:rPr>
+        <w:t xml:space="preserve"> Assure</w:t>
+      </w:r>
+      <w:r>
+        <w:rPr>
+          <w:rFonts w:ascii="Calibri" w:hAnsi="Calibri" w:cs="Arial"/>
+          <w:lang w:val="en-US"/>
+        </w:rPr>
+        <w:t xml:space="preserve"> covers all </w:t>
+      </w:r>
+      <w:proofErr w:type="spellStart"/>
+      <w:r>
+        <w:rPr>
+          <w:rFonts w:ascii="Calibri" w:hAnsi="Calibri" w:cs="Arial"/>
+          <w:lang w:val="en-US"/>
+        </w:rPr>
+        <w:t>ChargePoint</w:t>
+      </w:r>
+      <w:proofErr w:type="spellEnd"/>
+      <w:r>
+        <w:rPr>
+          <w:rFonts w:ascii="Calibri" w:hAnsi="Calibri" w:cs="Arial"/>
+          <w:lang w:val="en-US"/>
+        </w:rPr>
+        <w:t xml:space="preserve"> stations (one year parts and on-site labor warranty). All maintenance operations are done </w:t>
+      </w:r>
+      <w:r>
+        <w:rPr>
+          <w:rFonts w:ascii="Calibri" w:hAnsi="Calibri" w:cs="Arial"/>
+          <w:highlight w:val="yellow"/>
+          <w:lang w:val="en-US"/>
+        </w:rPr>
+        <w:t xml:space="preserve">with the </w:t>
+      </w:r>
+      <w:proofErr w:type="spellStart"/>
+      <w:r>
+        <w:rPr>
+          <w:rFonts w:ascii="Calibri" w:hAnsi="Calibri" w:cs="Arial"/>
+          <w:b/>
+          <w:highlight w:val="yellow"/>
+          <w:lang w:val="en-US"/>
+        </w:rPr>
+        <w:t>ChargePoint</w:t>
+      </w:r>
+      <w:proofErr w:type="spellEnd"/>
+      <w:r>
+        <w:rPr>
+          <w:rFonts w:ascii="Calibri" w:hAnsi="Calibri" w:cs="Arial"/>
+          <w:b/>
+          <w:highlight w:val="yellow"/>
+          <w:lang w:val="en-US"/>
+        </w:rPr>
+        <w:t xml:space="preserve"> Station Management,</w:t>
+      </w:r>
+      <w:r>
+        <w:rPr>
+          <w:rFonts w:ascii="Calibri" w:hAnsi="Calibri" w:cs="Arial"/>
+          <w:highlight w:val="yellow"/>
+          <w:lang w:val="en-US"/>
+        </w:rPr>
+        <w:t xml:space="preserve"> </w:t>
+      </w:r>
+      <w:r>
+        <w:rPr>
+          <w:rFonts w:ascii="Calibri" w:hAnsi="Calibri" w:cs="Arial"/>
+          <w:highlight w:val="yellow"/>
+          <w:lang w:val="en-US"/>
+        </w:rPr>
+        <w:t>by a partner company</w:t>
+      </w:r>
+      <w:r>
+        <w:rPr>
+          <w:rFonts w:ascii="Calibri" w:hAnsi="Calibri" w:cs="Arial"/>
+          <w:lang w:val="en-US"/>
+        </w:rPr>
         <w:t xml:space="preserve">, </w:t>
       </w:r>
+      <w:r>
+        <w:rPr>
+          <w:rFonts w:ascii="Calibri" w:hAnsi="Calibri" w:cs="Arial"/>
+          <w:highlight w:val="yellow"/>
+          <w:lang w:val="en-US"/>
+        </w:rPr>
+        <w:t>often selected among select national operations &amp; maintenance</w:t>
+      </w:r>
+      <w:r>
+        <w:rPr>
+          <w:rFonts w:ascii="Calibri" w:hAnsi="Calibri" w:cs="Arial"/>
+          <w:highlight w:val="yellow"/>
+          <w:lang w:val="en-US"/>
+        </w:rPr>
+        <w:t xml:space="preserve"> firms</w:t>
+      </w:r>
+      <w:r>
+        <w:rPr>
+          <w:rFonts w:ascii="Calibri" w:hAnsi="Calibri" w:cs="Arial"/>
+          <w:lang w:val="en-US"/>
+        </w:rPr>
+        <w:t xml:space="preserve">. </w:t>
+      </w:r>
+      <w:r>
+        <w:rPr>
+          <w:rFonts w:ascii="Calibri" w:hAnsi="Calibri" w:cs="Arial"/>
+          <w:lang w:val="en-US"/>
+        </w:rPr>
+        <w:t>Finally</w:t>
+      </w:r>
+      <w:r>
+        <w:rPr>
+          <w:rFonts w:ascii="Calibri" w:hAnsi="Calibri" w:cs="Arial"/>
+          <w:lang w:val="en-US"/>
+        </w:rPr>
+        <w:t xml:space="preserve">, every aspect of policy, pricing, management, and reporting on a daily basis can be controlled via the </w:t>
+      </w:r>
       <w:proofErr w:type="spellStart"/>
       <w:r>
-        <w:t>Energica</w:t>
+        <w:rPr>
+          <w:rFonts w:ascii="Calibri" w:hAnsi="Calibri" w:cs="Arial"/>
+          <w:b/>
+          <w:lang w:val="en-US"/>
+        </w:rPr>
+        <w:t>ChargePoint</w:t>
       </w:r>
       <w:proofErr w:type="spellEnd"/>
+      <w:r>
+        <w:rPr>
+          <w:rFonts w:ascii="Calibri" w:hAnsi="Calibri" w:cs="Arial"/>
+          <w:b/>
+          <w:lang w:val="en-US"/>
+        </w:rPr>
+        <w:t xml:space="preserve"> Cloud Services</w:t>
+      </w:r>
+      <w:r>
+        <w:rPr>
+          <w:rFonts w:ascii="Calibri" w:hAnsi="Calibri" w:cs="Arial"/>
+          <w:lang w:val="en-US"/>
+        </w:rPr>
+        <w:t xml:space="preserve">. </w:t>
+      </w:r>
+      <w:r>
+        <w:rPr>
+          <w:rFonts w:ascii="Calibri" w:hAnsi="Calibri" w:cs="Arial"/>
+          <w:sz w:val="24"/>
+          <w:szCs w:val="24"/>
+          <w:shd w:val="clear" w:color="auto" w:fill="FFFFFF"/>
+          <w:lang w:val="en-US"/>
+        </w:rPr>
+        <w:t>For example,</w:t>
+      </w:r>
+      <w:r>
+        <w:rPr>
+          <w:rFonts w:ascii="Calibri" w:hAnsi="Calibri"/>
+          <w:sz w:val="24"/>
+          <w:szCs w:val="24"/>
+          <w:lang w:val="en-US"/>
+        </w:rPr>
+        <w:t xml:space="preserve"> through their </w:t>
+      </w:r>
+      <w:proofErr w:type="spellStart"/>
+      <w:r>
+        <w:rPr>
+          <w:rFonts w:ascii="Calibri" w:hAnsi="Calibri"/>
+          <w:sz w:val="24"/>
+          <w:szCs w:val="24"/>
+          <w:lang w:val="en-US"/>
+        </w:rPr>
+        <w:t>ChargePoint</w:t>
+      </w:r>
+      <w:proofErr w:type="spellEnd"/>
+      <w:r>
+        <w:rPr>
+          <w:rFonts w:ascii="Calibri" w:hAnsi="Calibri"/>
+          <w:sz w:val="24"/>
+          <w:szCs w:val="24"/>
+          <w:lang w:val="en-US"/>
+        </w:rPr>
+        <w:t xml:space="preserve"> account, drivers can keep track of their favorite charging spots and personal data, like how much money they are saving and their shrinking carbon footprint.</w:t>
+      </w:r>
     </w:p>
     <w:p>
       <w:pPr>
         <w:jc w:val="both"/>
         <w:rPr>
-          <w:rFonts w:ascii="Calibri" w:hAnsi="Calibri"/>
-          <w:sz w:val="24"/>
-          <w:szCs w:val="24"/>
-          <w:lang w:val="en-US"/>
-        </w:rPr>
-      </w:pPr>
-      <w:r>
-        <w:rPr>
-          <w:lang w:val="en-US"/>
-        </w:rPr>
-        <w:t xml:space="preserve">Another main aspect of their strategy is the focus on customer services. The </w:t>
+          <w:rFonts w:ascii="Calibri" w:hAnsi="Calibri" w:cs="Arial"/>
+          <w:lang w:val="en-US"/>
+        </w:rPr>
+      </w:pPr>
+    </w:p>
+    <w:p>
+      <w:pPr>
+        <w:jc w:val="both"/>
+        <w:rPr>
+          <w:rFonts w:ascii="Calibri" w:hAnsi="Calibri"/>
+          <w:sz w:val="24"/>
+          <w:szCs w:val="24"/>
+          <w:lang w:val="en-US"/>
+        </w:rPr>
+      </w:pPr>
+      <w:r>
+        <w:rPr>
+          <w:rFonts w:ascii="Calibri" w:hAnsi="Calibri" w:cs="Arial"/>
+          <w:lang w:val="en-US"/>
+        </w:rPr>
+        <w:t xml:space="preserve">But </w:t>
       </w:r>
       <w:proofErr w:type="spellStart"/>
       <w:r>
         <w:rPr>
           <w:rFonts w:ascii="Calibri" w:hAnsi="Calibri" w:cs="Arial"/>
+          <w:lang w:val="en-US"/>
+        </w:rPr>
+        <w:t>ChargePoint</w:t>
+      </w:r>
+      <w:proofErr w:type="spellEnd"/>
+      <w:r>
+        <w:rPr>
+          <w:rFonts w:ascii="Calibri" w:hAnsi="Calibri" w:cs="Arial"/>
+          <w:lang w:val="en-US"/>
+        </w:rPr>
+        <w:t xml:space="preserve"> has other advantages that lead customer to choose their services:</w:t>
+      </w:r>
+      <w:r>
+        <w:rPr>
+          <w:rFonts w:ascii="Calibri" w:hAnsi="Calibri" w:cs="Arial"/>
+          <w:lang w:val="en-US"/>
+        </w:rPr>
+        <w:t xml:space="preserve"> </w:t>
+      </w:r>
+      <w:r>
+        <w:rPr>
+          <w:rFonts w:ascii="Calibri" w:hAnsi="Calibri"/>
           <w:b/>
-          <w:lang w:val="en-US"/>
-        </w:rPr>
-        <w:t>ChargePoint</w:t>
-      </w:r>
-      <w:proofErr w:type="spellEnd"/>
-      <w:r>
-        <w:rPr>
-          <w:rFonts w:ascii="Calibri" w:hAnsi="Calibri" w:cs="Arial"/>
+          <w:sz w:val="24"/>
+          <w:szCs w:val="24"/>
+          <w:lang w:val="en-US"/>
+        </w:rPr>
+        <w:t>More charging locations</w:t>
+      </w:r>
+      <w:r>
+        <w:rPr>
+          <w:rFonts w:ascii="Calibri" w:hAnsi="Calibri"/>
+          <w:sz w:val="24"/>
+          <w:szCs w:val="24"/>
+          <w:lang w:val="en-US"/>
+        </w:rPr>
+        <w:t xml:space="preserve"> than anyone else </w:t>
+      </w:r>
+      <w:r>
+        <w:rPr>
+          <w:rFonts w:ascii="Calibri" w:hAnsi="Calibri"/>
+          <w:sz w:val="24"/>
+          <w:szCs w:val="24"/>
+          <w:lang w:val="en-US"/>
+        </w:rPr>
+        <w:t>(</w:t>
+      </w:r>
+      <w:r>
+        <w:rPr>
+          <w:rFonts w:ascii="Calibri" w:hAnsi="Calibri"/>
+          <w:sz w:val="24"/>
+          <w:szCs w:val="24"/>
+          <w:lang w:val="en-US"/>
+        </w:rPr>
+        <w:t>20,000</w:t>
+      </w:r>
+      <w:r>
+        <w:rPr>
+          <w:rFonts w:ascii="Calibri" w:hAnsi="Calibri"/>
+          <w:sz w:val="24"/>
+          <w:szCs w:val="24"/>
+          <w:lang w:val="en-US"/>
+        </w:rPr>
+        <w:t>+</w:t>
+      </w:r>
+      <w:r>
+        <w:rPr>
+          <w:rFonts w:ascii="Calibri" w:hAnsi="Calibri"/>
+          <w:sz w:val="24"/>
+          <w:szCs w:val="24"/>
+          <w:lang w:val="en-US"/>
+        </w:rPr>
+        <w:t xml:space="preserve"> charging spots and counting</w:t>
+      </w:r>
+      <w:r>
+        <w:rPr>
+          <w:rFonts w:ascii="Calibri" w:hAnsi="Calibri"/>
+          <w:sz w:val="24"/>
+          <w:szCs w:val="24"/>
+          <w:highlight w:val="yellow"/>
+          <w:lang w:val="en-US"/>
+        </w:rPr>
+        <w:t>)</w:t>
+      </w:r>
+      <w:r>
+        <w:rPr>
+          <w:rFonts w:ascii="Calibri" w:hAnsi="Calibri"/>
+          <w:sz w:val="24"/>
+          <w:szCs w:val="24"/>
+          <w:highlight w:val="yellow"/>
+          <w:lang w:val="en-US"/>
+        </w:rPr>
+        <w:t xml:space="preserve">. </w:t>
+      </w:r>
+      <w:r>
+        <w:rPr>
+          <w:rFonts w:ascii="Calibri" w:hAnsi="Calibri"/>
           <w:b/>
-          <w:lang w:val="en-US"/>
-        </w:rPr>
-        <w:t xml:space="preserve"> mobile app </w:t>
-      </w:r>
-      <w:r>
-        <w:rPr>
-          <w:rFonts w:ascii="Calibri" w:hAnsi="Calibri" w:cs="Arial"/>
-          <w:lang w:val="en-US"/>
-        </w:rPr>
-        <w:t>gives real-time network information (including the availability of charging locations throughout the nation).</w:t>
-      </w:r>
-      <w:r>
-        <w:rPr>
-          <w:rFonts w:ascii="Calibri" w:hAnsi="Calibri" w:cs="Arial"/>
-          <w:b/>
+          <w:sz w:val="24"/>
+          <w:szCs w:val="24"/>
+          <w:highlight w:val="yellow"/>
+          <w:lang w:val="en-US"/>
+        </w:rPr>
+        <w:t>Easy to find</w:t>
+      </w:r>
+      <w:r>
+        <w:rPr>
+          <w:rFonts w:ascii="Calibri" w:hAnsi="Calibri"/>
+          <w:sz w:val="24"/>
+          <w:szCs w:val="24"/>
+          <w:highlight w:val="yellow"/>
           <w:lang w:val="en-US"/>
         </w:rPr>
         <w:t xml:space="preserve"> </w:t>
       </w:r>
-      <w:proofErr w:type="spellStart"/>
-      <w:r>
-        <w:rPr>
-          <w:rFonts w:ascii="Calibri" w:hAnsi="Calibri" w:cs="Arial"/>
-          <w:b/>
-          <w:lang w:val="en-US"/>
-        </w:rPr>
-        <w:t>ChargePoint</w:t>
-      </w:r>
-      <w:proofErr w:type="spellEnd"/>
-      <w:r>
-        <w:rPr>
-          <w:rFonts w:ascii="Calibri" w:hAnsi="Calibri" w:cs="Arial"/>
-          <w:b/>
-          <w:lang w:val="en-US"/>
-        </w:rPr>
-        <w:t xml:space="preserve"> Assure</w:t>
-      </w:r>
-      <w:r>
-        <w:rPr>
-          <w:rFonts w:ascii="Calibri" w:hAnsi="Calibri" w:cs="Arial"/>
-          <w:lang w:val="en-US"/>
-        </w:rPr>
-        <w:t xml:space="preserve"> covers all </w:t>
-      </w:r>
-      <w:proofErr w:type="spellStart"/>
-      <w:r>
-        <w:rPr>
-          <w:rFonts w:ascii="Calibri" w:hAnsi="Calibri" w:cs="Arial"/>
-          <w:lang w:val="en-US"/>
-        </w:rPr>
-        <w:t>ChargePoint</w:t>
-      </w:r>
-      <w:proofErr w:type="spellEnd"/>
-      <w:r>
-        <w:rPr>
-          <w:rFonts w:ascii="Calibri" w:hAnsi="Calibri" w:cs="Arial"/>
-          <w:lang w:val="en-US"/>
-        </w:rPr>
-        <w:t xml:space="preserve"> stations (one year parts and on-site labor warranty). All maintenance operations are done </w:t>
-      </w:r>
-      <w:r>
-        <w:rPr>
-          <w:rFonts w:ascii="Calibri" w:hAnsi="Calibri" w:cs="Arial"/>
-          <w:lang w:val="en-US"/>
-        </w:rPr>
-        <w:t xml:space="preserve">with the </w:t>
-      </w:r>
-      <w:proofErr w:type="spellStart"/>
-      <w:r>
-        <w:rPr>
-          <w:rFonts w:ascii="Calibri" w:hAnsi="Calibri" w:cs="Arial"/>
-          <w:b/>
-          <w:lang w:val="en-US"/>
-        </w:rPr>
-        <w:t>ChargePoint</w:t>
-      </w:r>
-      <w:proofErr w:type="spellEnd"/>
-      <w:r>
-        <w:rPr>
-          <w:rFonts w:ascii="Calibri" w:hAnsi="Calibri" w:cs="Arial"/>
-          <w:b/>
-          <w:lang w:val="en-US"/>
-        </w:rPr>
-        <w:t xml:space="preserve"> Station Management</w:t>
-      </w:r>
-      <w:r>
-        <w:rPr>
-          <w:rFonts w:ascii="Calibri" w:hAnsi="Calibri" w:cs="Arial"/>
-          <w:b/>
-          <w:lang w:val="en-US"/>
-        </w:rPr>
-        <w:t>,</w:t>
-      </w:r>
-      <w:r>
-        <w:rPr>
-          <w:rFonts w:ascii="Calibri" w:hAnsi="Calibri" w:cs="Arial"/>
-          <w:lang w:val="en-US"/>
-        </w:rPr>
-        <w:t xml:space="preserve"> </w:t>
-      </w:r>
-      <w:r>
-        <w:rPr>
-          <w:rFonts w:ascii="Calibri" w:hAnsi="Calibri" w:cs="Arial"/>
-          <w:lang w:val="en-US"/>
-        </w:rPr>
-        <w:t>by a partner company, often selected among select national operations &amp; maintenance</w:t>
-      </w:r>
-      <w:r>
-        <w:rPr>
-          <w:rFonts w:ascii="Calibri" w:hAnsi="Calibri" w:cs="Arial"/>
-          <w:lang w:val="en-US"/>
-        </w:rPr>
-        <w:t xml:space="preserve"> firms</w:t>
-      </w:r>
-      <w:r>
-        <w:rPr>
-          <w:rFonts w:ascii="Calibri" w:hAnsi="Calibri" w:cs="Arial"/>
-          <w:lang w:val="en-US"/>
-        </w:rPr>
-        <w:t xml:space="preserve">. </w:t>
-      </w:r>
-      <w:r>
-        <w:rPr>
-          <w:rFonts w:ascii="Calibri" w:hAnsi="Calibri" w:cs="Arial"/>
-          <w:lang w:val="en-US"/>
-        </w:rPr>
-        <w:t>Finally</w:t>
-      </w:r>
-      <w:r>
-        <w:rPr>
-          <w:rFonts w:ascii="Calibri" w:hAnsi="Calibri" w:cs="Arial"/>
-          <w:lang w:val="en-US"/>
-        </w:rPr>
-        <w:t xml:space="preserve">, every aspect of policy, pricing, management, and reporting on a daily basis can be controlled via the </w:t>
-      </w:r>
-      <w:proofErr w:type="spellStart"/>
-      <w:r>
-        <w:rPr>
-          <w:rFonts w:ascii="Calibri" w:hAnsi="Calibri" w:cs="Arial"/>
-          <w:b/>
-          <w:lang w:val="en-US"/>
-        </w:rPr>
-        <w:t>ChargePoint</w:t>
-      </w:r>
-      <w:proofErr w:type="spellEnd"/>
-      <w:r>
-        <w:rPr>
-          <w:rFonts w:ascii="Calibri" w:hAnsi="Calibri" w:cs="Arial"/>
-          <w:b/>
-          <w:lang w:val="en-US"/>
-        </w:rPr>
-        <w:t xml:space="preserve"> Cloud Services</w:t>
-      </w:r>
-      <w:r>
-        <w:rPr>
-          <w:rFonts w:ascii="Calibri" w:hAnsi="Calibri" w:cs="Arial"/>
-          <w:lang w:val="en-US"/>
-        </w:rPr>
-        <w:t xml:space="preserve">. </w:t>
-      </w:r>
-      <w:r>
-        <w:rPr>
-          <w:rFonts w:ascii="Calibri" w:hAnsi="Calibri" w:cs="Arial"/>
-          <w:sz w:val="24"/>
-          <w:szCs w:val="24"/>
-          <w:shd w:val="clear" w:color="auto" w:fill="FFFFFF"/>
-          <w:lang w:val="en-US"/>
-        </w:rPr>
-        <w:t>For example,</w:t>
-      </w:r>
-      <w:r>
-        <w:rPr>
-          <w:rFonts w:ascii="Calibri" w:hAnsi="Calibri"/>
-          <w:sz w:val="24"/>
-          <w:szCs w:val="24"/>
-          <w:lang w:val="en-US"/>
-        </w:rPr>
-        <w:t xml:space="preserve"> through their </w:t>
-      </w:r>
-      <w:proofErr w:type="spellStart"/>
-      <w:r>
-        <w:rPr>
-          <w:rFonts w:ascii="Calibri" w:hAnsi="Calibri"/>
-          <w:sz w:val="24"/>
-          <w:szCs w:val="24"/>
-          <w:lang w:val="en-US"/>
-        </w:rPr>
-        <w:t>ChargePoint</w:t>
-      </w:r>
-      <w:proofErr w:type="spellEnd"/>
-      <w:r>
-        <w:rPr>
-          <w:rFonts w:ascii="Calibri" w:hAnsi="Calibri"/>
-          <w:sz w:val="24"/>
-          <w:szCs w:val="24"/>
-          <w:lang w:val="en-US"/>
-        </w:rPr>
-        <w:t xml:space="preserve"> account, drivers can keep track of their favorite charging spots and personal data, like how much money they are saving and their shrinking carbon footprint.</w:t>
-      </w:r>
-    </w:p>
-    <w:p>
-      <w:pPr>
-        <w:jc w:val="both"/>
-        <w:rPr>
-          <w:rFonts w:ascii="Calibri" w:hAnsi="Calibri" w:cs="Arial"/>
-          <w:lang w:val="en-US"/>
-        </w:rPr>
-      </w:pPr>
-    </w:p>
-    <w:p>
-      <w:pPr>
-        <w:jc w:val="both"/>
-        <w:rPr>
-          <w:rFonts w:ascii="Calibri" w:hAnsi="Calibri"/>
-          <w:sz w:val="24"/>
-          <w:szCs w:val="24"/>
-          <w:lang w:val="en-US"/>
-        </w:rPr>
-      </w:pPr>
-      <w:r>
-        <w:rPr>
-          <w:rFonts w:ascii="Calibri" w:hAnsi="Calibri" w:cs="Arial"/>
-          <w:lang w:val="en-US"/>
-        </w:rPr>
-        <w:t xml:space="preserve">But </w:t>
-      </w:r>
-      <w:proofErr w:type="spellStart"/>
-      <w:r>
-        <w:rPr>
-          <w:rFonts w:ascii="Calibri" w:hAnsi="Calibri" w:cs="Arial"/>
-          <w:lang w:val="en-US"/>
-        </w:rPr>
-        <w:t>ChargePoint</w:t>
-      </w:r>
-      <w:proofErr w:type="spellEnd"/>
-      <w:r>
-        <w:rPr>
-          <w:rFonts w:ascii="Calibri" w:hAnsi="Calibri" w:cs="Arial"/>
-          <w:lang w:val="en-US"/>
-        </w:rPr>
-        <w:t xml:space="preserve"> has other advantages that lead customer to choose their services:</w:t>
-      </w:r>
-      <w:r>
-        <w:rPr>
-          <w:rFonts w:ascii="Calibri" w:hAnsi="Calibri" w:cs="Arial"/>
-          <w:lang w:val="en-US"/>
-        </w:rPr>
-        <w:t xml:space="preserve"> </w:t>
-      </w:r>
-      <w:r>
-        <w:rPr>
-          <w:rFonts w:ascii="Calibri" w:hAnsi="Calibri"/>
-          <w:b/>
-          <w:sz w:val="24"/>
-          <w:szCs w:val="24"/>
-          <w:lang w:val="en-US"/>
-        </w:rPr>
-        <w:t>More charging locations</w:t>
-      </w:r>
-      <w:r>
-        <w:rPr>
-          <w:rFonts w:ascii="Calibri" w:hAnsi="Calibri"/>
-          <w:sz w:val="24"/>
-          <w:szCs w:val="24"/>
-          <w:lang w:val="en-US"/>
-        </w:rPr>
-        <w:t xml:space="preserve"> than anyone else </w:t>
-      </w:r>
-      <w:r>
-        <w:rPr>
-          <w:rFonts w:ascii="Calibri" w:hAnsi="Calibri"/>
-          <w:sz w:val="24"/>
-          <w:szCs w:val="24"/>
-          <w:lang w:val="en-US"/>
-        </w:rPr>
-        <w:t>(</w:t>
-      </w:r>
-      <w:r>
-        <w:rPr>
-          <w:rFonts w:ascii="Calibri" w:hAnsi="Calibri"/>
-          <w:sz w:val="24"/>
-          <w:szCs w:val="24"/>
-          <w:lang w:val="en-US"/>
-        </w:rPr>
-        <w:t>20,000</w:t>
-      </w:r>
-      <w:r>
-        <w:rPr>
-          <w:rFonts w:ascii="Calibri" w:hAnsi="Calibri"/>
-          <w:sz w:val="24"/>
-          <w:szCs w:val="24"/>
-          <w:lang w:val="en-US"/>
-        </w:rPr>
-        <w:t>+</w:t>
-      </w:r>
-      <w:r>
-        <w:rPr>
-          <w:rFonts w:ascii="Calibri" w:hAnsi="Calibri"/>
-          <w:sz w:val="24"/>
-          <w:szCs w:val="24"/>
-          <w:lang w:val="en-US"/>
-        </w:rPr>
-        <w:t xml:space="preserve"> charging spots and counting</w:t>
-      </w:r>
-      <w:r>
-        <w:rPr>
-          <w:rFonts w:ascii="Calibri" w:hAnsi="Calibri"/>
-          <w:sz w:val="24"/>
-          <w:szCs w:val="24"/>
-          <w:lang w:val="en-US"/>
-        </w:rPr>
-        <w:t>)</w:t>
-      </w:r>
-      <w:r>
-        <w:rPr>
-          <w:rFonts w:ascii="Calibri" w:hAnsi="Calibri"/>
-          <w:sz w:val="24"/>
-          <w:szCs w:val="24"/>
-          <w:lang w:val="en-US"/>
-        </w:rPr>
-        <w:t xml:space="preserve">. </w:t>
-      </w:r>
-      <w:r>
-        <w:rPr>
-          <w:rFonts w:ascii="Calibri" w:hAnsi="Calibri"/>
-          <w:b/>
-          <w:sz w:val="24"/>
-          <w:szCs w:val="24"/>
-          <w:lang w:val="en-US"/>
-        </w:rPr>
-        <w:t>Easy to find</w:t>
-      </w:r>
-      <w:r>
-        <w:rPr>
-          <w:rFonts w:ascii="Calibri" w:hAnsi="Calibri"/>
-          <w:sz w:val="24"/>
-          <w:szCs w:val="24"/>
-          <w:lang w:val="en-US"/>
-        </w:rPr>
-        <w:t xml:space="preserve"> </w:t>
-      </w:r>
-      <w:r>
-        <w:rPr>
-          <w:rFonts w:ascii="Calibri" w:hAnsi="Calibri"/>
-          <w:sz w:val="24"/>
-          <w:szCs w:val="24"/>
+      <w:r>
+        <w:rPr>
+          <w:rFonts w:ascii="Calibri" w:hAnsi="Calibri"/>
+          <w:sz w:val="24"/>
+          <w:szCs w:val="24"/>
+          <w:highlight w:val="yellow"/>
           <w:lang w:val="en-US"/>
         </w:rPr>
         <w:t>charging stations</w:t>
@@ -5822,558 +5774,530 @@
           <w:szCs w:val="24"/>
           <w:lang w:val="en-US"/>
         </w:rPr>
+        <w:t xml:space="preserve"> are easy</w:t>
+      </w:r>
+      <w:r>
+        <w:rPr>
+          <w:rFonts w:ascii="Calibri" w:hAnsi="Calibri" w:cs="Arial"/>
+          <w:sz w:val="24"/>
+          <w:szCs w:val="24"/>
+          <w:lang w:val="en-US"/>
+        </w:rPr>
+        <w:t xml:space="preserve">. Last, but not least, </w:t>
+      </w:r>
+      <w:proofErr w:type="spellStart"/>
+      <w:r>
+        <w:rPr>
+          <w:rFonts w:ascii="Calibri" w:hAnsi="Calibri"/>
+          <w:b/>
+          <w:sz w:val="24"/>
+          <w:szCs w:val="24"/>
+          <w:lang w:val="en-US"/>
+        </w:rPr>
+        <w:t>ChargePoint</w:t>
+      </w:r>
+      <w:proofErr w:type="spellEnd"/>
+      <w:r>
+        <w:rPr>
+          <w:rFonts w:ascii="Calibri" w:hAnsi="Calibri"/>
+          <w:b/>
+          <w:sz w:val="24"/>
+          <w:szCs w:val="24"/>
+          <w:lang w:val="en-US"/>
+        </w:rPr>
+        <w:t xml:space="preserve"> Home</w:t>
+      </w:r>
+      <w:r>
+        <w:rPr>
+          <w:rFonts w:ascii="Calibri" w:hAnsi="Calibri"/>
+          <w:sz w:val="24"/>
+          <w:szCs w:val="24"/>
+          <w:lang w:val="en-US"/>
+        </w:rPr>
+        <w:t xml:space="preserve">. It’s the world’s most advanced EV charging station for the home, and it’s also connected with all your public charging. </w:t>
+      </w:r>
+    </w:p>
+    <w:p>
+      <w:pPr>
+        <w:jc w:val="both"/>
+        <w:rPr>
+          <w:lang w:val="en-US"/>
+        </w:rPr>
+      </w:pPr>
+    </w:p>
+    <w:p>
+      <w:pPr>
+        <w:jc w:val="both"/>
+        <w:rPr>
+          <w:sz w:val="24"/>
+          <w:lang w:val="en-US"/>
+        </w:rPr>
+      </w:pPr>
+      <w:r>
+        <w:rPr>
+          <w:sz w:val="24"/>
+          <w:lang w:val="en-US"/>
+        </w:rPr>
+        <w:t xml:space="preserve">With a </w:t>
+      </w:r>
+      <w:r>
+        <w:rPr>
+          <w:b/>
+          <w:sz w:val="24"/>
+          <w:lang w:val="en-US"/>
+        </w:rPr>
+        <w:t>dozen patents</w:t>
+      </w:r>
+      <w:r>
+        <w:rPr>
+          <w:sz w:val="24"/>
+          <w:lang w:val="en-US"/>
+        </w:rPr>
+        <w:t xml:space="preserve"> since 2013, </w:t>
+      </w:r>
+      <w:proofErr w:type="spellStart"/>
+      <w:r>
+        <w:rPr>
+          <w:sz w:val="24"/>
+          <w:lang w:val="en-US"/>
+        </w:rPr>
+        <w:t>ChargePoint</w:t>
+      </w:r>
+      <w:proofErr w:type="spellEnd"/>
+      <w:r>
+        <w:rPr>
+          <w:sz w:val="24"/>
+          <w:lang w:val="en-US"/>
+        </w:rPr>
+        <w:t xml:space="preserve"> is obviously </w:t>
+      </w:r>
+      <w:r>
+        <w:rPr>
+          <w:b/>
+          <w:sz w:val="24"/>
+          <w:lang w:val="en-US"/>
+        </w:rPr>
+        <w:t>leader in innovation</w:t>
+      </w:r>
+      <w:r>
+        <w:rPr>
+          <w:sz w:val="24"/>
+          <w:lang w:val="en-US"/>
+        </w:rPr>
+        <w:t>. It</w:t>
+      </w:r>
+      <w:r>
+        <w:rPr>
+          <w:sz w:val="24"/>
+          <w:lang w:val="en-US"/>
+        </w:rPr>
+        <w:t xml:space="preserve">s </w:t>
+      </w:r>
+      <w:r>
+        <w:rPr>
+          <w:sz w:val="24"/>
+          <w:lang w:val="en-US"/>
+        </w:rPr>
+        <w:t xml:space="preserve">strategy is to create, in order to </w:t>
+      </w:r>
+      <w:r>
+        <w:rPr>
+          <w:b/>
+          <w:sz w:val="24"/>
+          <w:lang w:val="en-US"/>
+        </w:rPr>
+        <w:t>maintain the competitive advantage</w:t>
+      </w:r>
+      <w:r>
+        <w:rPr>
+          <w:sz w:val="24"/>
+          <w:lang w:val="en-US"/>
+        </w:rPr>
+        <w:t xml:space="preserve"> they have over the </w:t>
+      </w:r>
+      <w:r>
+        <w:rPr>
+          <w:sz w:val="24"/>
+          <w:lang w:val="en-US"/>
+        </w:rPr>
+        <w:t>competition</w:t>
+      </w:r>
+      <w:r>
+        <w:rPr>
+          <w:sz w:val="24"/>
+          <w:lang w:val="en-US"/>
+        </w:rPr>
+        <w:t xml:space="preserve">. </w:t>
+      </w:r>
+      <w:r>
+        <w:rPr>
+          <w:sz w:val="24"/>
+          <w:lang w:val="en-US"/>
+        </w:rPr>
+        <w:lastRenderedPageBreak/>
+        <w:t xml:space="preserve">Indeed, doing so, they remain the leading company in the US on charging stations, and are the one company people turn to, as long as they </w:t>
+      </w:r>
+      <w:r>
+        <w:rPr>
+          <w:b/>
+          <w:sz w:val="24"/>
+          <w:lang w:val="en-US"/>
+        </w:rPr>
+        <w:t>keep the lead</w:t>
+      </w:r>
+      <w:r>
+        <w:rPr>
+          <w:sz w:val="24"/>
+          <w:lang w:val="en-US"/>
+        </w:rPr>
+        <w:t xml:space="preserve"> in </w:t>
+      </w:r>
+      <w:r>
+        <w:rPr>
+          <w:b/>
+          <w:sz w:val="24"/>
+          <w:lang w:val="en-US"/>
+        </w:rPr>
+        <w:t>innovation</w:t>
+      </w:r>
+      <w:r>
+        <w:rPr>
+          <w:sz w:val="24"/>
+          <w:lang w:val="en-US"/>
+        </w:rPr>
+        <w:t xml:space="preserve"> and </w:t>
+      </w:r>
+      <w:r>
+        <w:rPr>
+          <w:b/>
+          <w:sz w:val="24"/>
+          <w:lang w:val="en-US"/>
+        </w:rPr>
+        <w:t>creativity</w:t>
+      </w:r>
+      <w:r>
+        <w:rPr>
+          <w:sz w:val="24"/>
+          <w:lang w:val="en-US"/>
+        </w:rPr>
+        <w:t>.</w:t>
+      </w:r>
+    </w:p>
+    <w:p>
+      <w:pPr>
+        <w:pStyle w:val="Sous-titre"/>
+        <w:rPr>
+          <w:lang w:val="en-US"/>
+        </w:rPr>
+      </w:pPr>
+      <w:r>
+        <w:rPr>
+          <w:lang w:val="en-US"/>
+        </w:rPr>
+        <w:t>Conclusion</w:t>
+      </w:r>
+    </w:p>
+    <w:p>
+      <w:pPr>
+        <w:jc w:val="both"/>
+        <w:rPr>
+          <w:lang w:val="en-US"/>
+        </w:rPr>
+      </w:pPr>
+      <w:proofErr w:type="spellStart"/>
+      <w:r>
+        <w:rPr>
+          <w:lang w:val="en-US"/>
+        </w:rPr>
+        <w:t>ChargePoint</w:t>
+      </w:r>
+      <w:proofErr w:type="spellEnd"/>
+      <w:r>
+        <w:rPr>
+          <w:lang w:val="en-US"/>
+        </w:rPr>
+        <w:t xml:space="preserve"> is currently the </w:t>
+      </w:r>
+      <w:r>
+        <w:rPr>
+          <w:b/>
+          <w:lang w:val="en-US"/>
+        </w:rPr>
+        <w:t>obvious leader</w:t>
+      </w:r>
+      <w:r>
+        <w:rPr>
+          <w:lang w:val="en-US"/>
+        </w:rPr>
+        <w:t xml:space="preserve"> of the American market for charging stations. They arrived </w:t>
+      </w:r>
+      <w:r>
+        <w:rPr>
+          <w:b/>
+          <w:lang w:val="en-US"/>
+        </w:rPr>
+        <w:t>early</w:t>
+      </w:r>
+      <w:r>
+        <w:rPr>
+          <w:lang w:val="en-US"/>
+        </w:rPr>
         <w:t xml:space="preserve"> </w:t>
       </w:r>
-      <w:proofErr w:type="gramStart"/>
-      <w:r>
-        <w:rPr>
-          <w:rFonts w:ascii="Calibri" w:hAnsi="Calibri"/>
-          <w:sz w:val="24"/>
-          <w:szCs w:val="24"/>
-          <w:lang w:val="en-US"/>
-        </w:rPr>
-        <w:t>are</w:t>
-      </w:r>
-      <w:proofErr w:type="gramEnd"/>
-      <w:r>
-        <w:rPr>
-          <w:rFonts w:ascii="Calibri" w:hAnsi="Calibri"/>
-          <w:sz w:val="24"/>
-          <w:szCs w:val="24"/>
-          <w:lang w:val="en-US"/>
-        </w:rPr>
-        <w:t xml:space="preserve"> easy</w:t>
-      </w:r>
-      <w:r>
-        <w:rPr>
-          <w:rFonts w:ascii="Calibri" w:hAnsi="Calibri" w:cs="Arial"/>
-          <w:sz w:val="24"/>
-          <w:szCs w:val="24"/>
-          <w:lang w:val="en-US"/>
-        </w:rPr>
-        <w:t xml:space="preserve">. Last, but not least, </w:t>
+      <w:r>
+        <w:rPr>
+          <w:b/>
+          <w:lang w:val="en-US"/>
+        </w:rPr>
+        <w:t>on</w:t>
+      </w:r>
+      <w:r>
+        <w:rPr>
+          <w:lang w:val="en-US"/>
+        </w:rPr>
+        <w:t xml:space="preserve"> </w:t>
+      </w:r>
+      <w:r>
+        <w:rPr>
+          <w:b/>
+          <w:lang w:val="en-US"/>
+        </w:rPr>
+        <w:t>the</w:t>
+      </w:r>
+      <w:r>
+        <w:rPr>
+          <w:lang w:val="en-US"/>
+        </w:rPr>
+        <w:t xml:space="preserve"> </w:t>
+      </w:r>
+      <w:r>
+        <w:rPr>
+          <w:b/>
+          <w:lang w:val="en-US"/>
+        </w:rPr>
+        <w:t>market</w:t>
+      </w:r>
+      <w:r>
+        <w:rPr>
+          <w:lang w:val="en-US"/>
+        </w:rPr>
+        <w:t>, and have controlled it since by keeping on creating, innovating, and proposing new services. Today, they are the one company people turn to when it comes to charging stations.</w:t>
+      </w:r>
+    </w:p>
+    <w:p>
+      <w:pPr>
+        <w:jc w:val="both"/>
+        <w:rPr>
+          <w:lang w:val="en-US"/>
+        </w:rPr>
+      </w:pPr>
+      <w:r>
+        <w:rPr>
+          <w:lang w:val="en-US"/>
+        </w:rPr>
+        <w:t xml:space="preserve">In order to create the right products, they have choose to team up with many very successful companies, that ally quality and innovation (BMW, Mercedes, Volkswagen, Chevy…) and are the most successful companies in their domain, </w:t>
+      </w:r>
+      <w:r>
+        <w:rPr>
+          <w:highlight w:val="yellow"/>
+          <w:lang w:val="en-US"/>
+        </w:rPr>
+        <w:t xml:space="preserve">worldwide (Schneider Electric, </w:t>
       </w:r>
       <w:proofErr w:type="spellStart"/>
       <w:r>
         <w:rPr>
-          <w:rFonts w:ascii="Calibri" w:hAnsi="Calibri"/>
-          <w:b/>
-          <w:sz w:val="24"/>
-          <w:szCs w:val="24"/>
-          <w:lang w:val="en-US"/>
-        </w:rPr>
-        <w:t>ChargePoint</w:t>
+          <w:highlight w:val="yellow"/>
+          <w:lang w:val="en-US"/>
+        </w:rPr>
+        <w:t>Efacec</w:t>
       </w:r>
       <w:proofErr w:type="spellEnd"/>
       <w:r>
         <w:rPr>
-          <w:rFonts w:ascii="Calibri" w:hAnsi="Calibri"/>
-          <w:b/>
-          <w:sz w:val="24"/>
-          <w:szCs w:val="24"/>
-          <w:lang w:val="en-US"/>
-        </w:rPr>
-        <w:t xml:space="preserve"> Home</w:t>
-      </w:r>
-      <w:r>
-        <w:rPr>
-          <w:rFonts w:ascii="Calibri" w:hAnsi="Calibri"/>
-          <w:sz w:val="24"/>
-          <w:szCs w:val="24"/>
-          <w:lang w:val="en-US"/>
-        </w:rPr>
-        <w:t xml:space="preserve">. It’s the world’s most advanced EV charging station for the home, and it’s also connected with all your public charging. </w:t>
-      </w:r>
-    </w:p>
-    <w:p>
-      <w:pPr>
-        <w:jc w:val="both"/>
-        <w:rPr>
-          <w:lang w:val="en-US"/>
-        </w:rPr>
-      </w:pPr>
-    </w:p>
-    <w:p>
-      <w:pPr>
-        <w:jc w:val="both"/>
-        <w:rPr>
-          <w:sz w:val="24"/>
-          <w:lang w:val="en-US"/>
-        </w:rPr>
-      </w:pPr>
-      <w:r>
-        <w:rPr>
-          <w:sz w:val="24"/>
-          <w:lang w:val="en-US"/>
-        </w:rPr>
-        <w:t xml:space="preserve">With a </w:t>
-      </w:r>
-      <w:r>
-        <w:rPr>
-          <w:b/>
-          <w:sz w:val="24"/>
-          <w:lang w:val="en-US"/>
-        </w:rPr>
-        <w:t>dozen patents</w:t>
-      </w:r>
-      <w:r>
-        <w:rPr>
-          <w:sz w:val="24"/>
-          <w:lang w:val="en-US"/>
-        </w:rPr>
-        <w:t xml:space="preserve"> since 2013, </w:t>
-      </w:r>
-      <w:proofErr w:type="spellStart"/>
-      <w:r>
-        <w:rPr>
-          <w:sz w:val="24"/>
-          <w:lang w:val="en-US"/>
-        </w:rPr>
-        <w:t>ChargePoint</w:t>
-      </w:r>
-      <w:proofErr w:type="spellEnd"/>
-      <w:r>
-        <w:rPr>
-          <w:sz w:val="24"/>
-          <w:lang w:val="en-US"/>
-        </w:rPr>
-        <w:t xml:space="preserve"> is obviously </w:t>
-      </w:r>
-      <w:r>
-        <w:rPr>
-          <w:b/>
-          <w:sz w:val="24"/>
-          <w:lang w:val="en-US"/>
-        </w:rPr>
-        <w:t>leader in innovation</w:t>
-      </w:r>
-      <w:r>
-        <w:rPr>
-          <w:sz w:val="24"/>
-          <w:lang w:val="en-US"/>
-        </w:rPr>
-        <w:t>. It</w:t>
-      </w:r>
-      <w:r>
-        <w:rPr>
-          <w:sz w:val="24"/>
-          <w:lang w:val="en-US"/>
-        </w:rPr>
-        <w:t xml:space="preserve">s </w:t>
-      </w:r>
-      <w:r>
-        <w:rPr>
-          <w:sz w:val="24"/>
-          <w:lang w:val="en-US"/>
-        </w:rPr>
-        <w:t xml:space="preserve">strategy is to create, in order to </w:t>
-      </w:r>
-      <w:r>
-        <w:rPr>
-          <w:b/>
-          <w:sz w:val="24"/>
-          <w:lang w:val="en-US"/>
-        </w:rPr>
-        <w:t>maintain the competitive advantage</w:t>
-      </w:r>
-      <w:r>
-        <w:rPr>
-          <w:sz w:val="24"/>
-          <w:lang w:val="en-US"/>
-        </w:rPr>
-        <w:t xml:space="preserve"> they have over the concurrence. </w:t>
-      </w:r>
-      <w:r>
-        <w:rPr>
-          <w:sz w:val="24"/>
-          <w:lang w:val="en-US"/>
-        </w:rPr>
-        <w:lastRenderedPageBreak/>
-        <w:t xml:space="preserve">Indeed, doing so, they remain the leading company in the US on charging stations, and are the one </w:t>
-      </w:r>
-      <w:r>
-        <w:rPr>
-          <w:sz w:val="24"/>
-          <w:lang w:val="en-US"/>
-        </w:rPr>
-        <w:t>company</w:t>
-      </w:r>
-      <w:r>
-        <w:rPr>
-          <w:sz w:val="24"/>
-          <w:lang w:val="en-US"/>
-        </w:rPr>
-        <w:t xml:space="preserve"> people turn to, as long as they </w:t>
-      </w:r>
-      <w:r>
-        <w:rPr>
-          <w:b/>
-          <w:sz w:val="24"/>
-          <w:lang w:val="en-US"/>
-        </w:rPr>
-        <w:t>keep the lead</w:t>
-      </w:r>
-      <w:r>
-        <w:rPr>
-          <w:sz w:val="24"/>
-          <w:lang w:val="en-US"/>
-        </w:rPr>
-        <w:t xml:space="preserve"> in </w:t>
-      </w:r>
-      <w:r>
-        <w:rPr>
-          <w:b/>
-          <w:sz w:val="24"/>
-          <w:lang w:val="en-US"/>
-        </w:rPr>
-        <w:t>innovation</w:t>
-      </w:r>
-      <w:r>
-        <w:rPr>
-          <w:sz w:val="24"/>
-          <w:lang w:val="en-US"/>
-        </w:rPr>
-        <w:t xml:space="preserve"> and </w:t>
-      </w:r>
-      <w:r>
-        <w:rPr>
-          <w:b/>
-          <w:sz w:val="24"/>
-          <w:lang w:val="en-US"/>
-        </w:rPr>
-        <w:t>creativity</w:t>
-      </w:r>
-      <w:r>
-        <w:rPr>
-          <w:sz w:val="24"/>
-          <w:lang w:val="en-US"/>
-        </w:rPr>
-        <w:t>.</w:t>
-      </w:r>
-    </w:p>
-    <w:p>
-      <w:pPr>
-        <w:pStyle w:val="Sous-titre"/>
-        <w:rPr>
-          <w:lang w:val="en-US"/>
-        </w:rPr>
-      </w:pPr>
-      <w:r>
-        <w:rPr>
-          <w:lang w:val="en-US"/>
-        </w:rPr>
-        <w:t>Conclusion</w:t>
-      </w:r>
-    </w:p>
-    <w:p>
-      <w:pPr>
-        <w:jc w:val="both"/>
-        <w:rPr>
-          <w:lang w:val="en-US"/>
-        </w:rPr>
-      </w:pPr>
-      <w:proofErr w:type="spellStart"/>
-      <w:r>
-        <w:rPr>
-          <w:lang w:val="en-US"/>
-        </w:rPr>
-        <w:t>ChargePoint</w:t>
-      </w:r>
-      <w:proofErr w:type="spellEnd"/>
-      <w:r>
-        <w:rPr>
-          <w:lang w:val="en-US"/>
-        </w:rPr>
-        <w:t xml:space="preserve"> is currently the </w:t>
-      </w:r>
-      <w:r>
-        <w:rPr>
-          <w:b/>
-          <w:lang w:val="en-US"/>
-        </w:rPr>
-        <w:t>obvious leader</w:t>
-      </w:r>
-      <w:r>
-        <w:rPr>
-          <w:lang w:val="en-US"/>
-        </w:rPr>
-        <w:t xml:space="preserve"> of the American market for charging stations. They arrived </w:t>
-      </w:r>
-      <w:r>
-        <w:rPr>
-          <w:b/>
-          <w:lang w:val="en-US"/>
-        </w:rPr>
-        <w:t>early</w:t>
-      </w:r>
-      <w:r>
-        <w:rPr>
-          <w:lang w:val="en-US"/>
-        </w:rPr>
-        <w:t xml:space="preserve"> </w:t>
-      </w:r>
-      <w:r>
-        <w:rPr>
-          <w:b/>
-          <w:lang w:val="en-US"/>
-        </w:rPr>
-        <w:t>on</w:t>
-      </w:r>
-      <w:r>
-        <w:rPr>
-          <w:lang w:val="en-US"/>
-        </w:rPr>
-        <w:t xml:space="preserve"> </w:t>
-      </w:r>
-      <w:r>
-        <w:rPr>
-          <w:b/>
-          <w:lang w:val="en-US"/>
-        </w:rPr>
-        <w:t>the</w:t>
-      </w:r>
-      <w:r>
-        <w:rPr>
-          <w:lang w:val="en-US"/>
-        </w:rPr>
-        <w:t xml:space="preserve"> </w:t>
-      </w:r>
-      <w:r>
-        <w:rPr>
-          <w:b/>
-          <w:lang w:val="en-US"/>
-        </w:rPr>
-        <w:t>market</w:t>
-      </w:r>
-      <w:r>
-        <w:rPr>
-          <w:lang w:val="en-US"/>
-        </w:rPr>
-        <w:t>, and have controlled it since by keeping on creating, innovating, and proposing new services. Today, they are the one company people turn to when it comes to charging stations.</w:t>
-      </w:r>
-    </w:p>
-    <w:p>
-      <w:pPr>
-        <w:jc w:val="both"/>
-        <w:rPr>
-          <w:lang w:val="en-US"/>
-        </w:rPr>
-      </w:pPr>
-      <w:r>
-        <w:rPr>
-          <w:lang w:val="en-US"/>
-        </w:rPr>
-        <w:t xml:space="preserve">In order to create the right products, they have choose to team up with many very successful companies, that ally quality and innovation (BMW, Mercedes, Volkswagen, Chevy…) and are the most successful companies in their domain, worldwide (Schneider Electric, </w:t>
-      </w:r>
-      <w:proofErr w:type="spellStart"/>
-      <w:r>
-        <w:rPr>
-          <w:lang w:val="en-US"/>
-        </w:rPr>
-        <w:t>Efacec</w:t>
-      </w:r>
-      <w:proofErr w:type="spellEnd"/>
-      <w:r>
-        <w:rPr>
-          <w:lang w:val="en-US"/>
-        </w:rPr>
-        <w:t xml:space="preserve">, …). They thus use not only their partners’ skills in innovation and manufacturing, but also their brand image, creating for themselves a name that combines all those </w:t>
-      </w:r>
-      <w:proofErr w:type="spellStart"/>
-      <w:r>
-        <w:rPr>
-          <w:lang w:val="en-US"/>
-        </w:rPr>
-        <w:t>qualiies</w:t>
-      </w:r>
-      <w:proofErr w:type="spellEnd"/>
-      <w:r>
-        <w:rPr>
-          <w:lang w:val="en-US"/>
-        </w:rPr>
-        <w:t>.</w:t>
-      </w:r>
-    </w:p>
-    <w:p>
-      <w:pPr>
-        <w:jc w:val="both"/>
-        <w:rPr>
-          <w:lang w:val="en-US"/>
-        </w:rPr>
-      </w:pPr>
-      <w:r>
-        <w:rPr>
-          <w:lang w:val="en-US"/>
-        </w:rPr>
-        <w:t>A</w:t>
-      </w:r>
-      <w:r>
-        <w:rPr>
-          <w:lang w:val="en-US"/>
-        </w:rPr>
-        <w:t>nother</w:t>
-      </w:r>
-      <w:r>
-        <w:rPr>
-          <w:lang w:val="en-US"/>
-        </w:rPr>
-        <w:t xml:space="preserve"> winning strategy was the use of </w:t>
-      </w:r>
-      <w:r>
-        <w:rPr>
-          <w:b/>
-          <w:lang w:val="en-US"/>
-        </w:rPr>
-        <w:t>many standards</w:t>
-      </w:r>
-      <w:r>
-        <w:rPr>
-          <w:lang w:val="en-US"/>
-        </w:rPr>
-        <w:t xml:space="preserve">. </w:t>
-      </w:r>
-      <w:proofErr w:type="spellStart"/>
-      <w:r>
-        <w:rPr>
-          <w:lang w:val="en-US"/>
-        </w:rPr>
-        <w:t>ChargePoint</w:t>
-      </w:r>
-      <w:proofErr w:type="spellEnd"/>
-      <w:r>
-        <w:rPr>
-          <w:lang w:val="en-US"/>
-        </w:rPr>
-        <w:t xml:space="preserve"> stations are compatible with the </w:t>
-      </w:r>
-      <w:proofErr w:type="spellStart"/>
-      <w:r>
-        <w:rPr>
-          <w:lang w:val="en-US"/>
-        </w:rPr>
-        <w:t>CHAdeMo</w:t>
-      </w:r>
-      <w:proofErr w:type="spellEnd"/>
-      <w:r>
-        <w:rPr>
-          <w:lang w:val="en-US"/>
-        </w:rPr>
-        <w:t xml:space="preserve"> fast-charging standard, but also the UE-US Combo standard, and also include level 1 &amp; 2 charging.</w:t>
-      </w:r>
-      <w:r>
-        <w:rPr>
-          <w:lang w:val="en-US"/>
-        </w:rPr>
-        <w:t xml:space="preserve"> Right now, they keep their options</w:t>
-      </w:r>
-      <w:r>
-        <w:rPr>
-          <w:lang w:val="en-US"/>
-        </w:rPr>
-        <w:t xml:space="preserve"> </w:t>
-      </w:r>
-      <w:r>
-        <w:rPr>
-          <w:lang w:val="en-US"/>
-        </w:rPr>
-        <w:t>open</w:t>
-      </w:r>
-      <w:r>
-        <w:rPr>
-          <w:lang w:val="en-US"/>
-        </w:rPr>
-        <w:t>, by making any EV user able to use</w:t>
-      </w:r>
-      <w:r>
-        <w:rPr>
-          <w:lang w:val="en-US"/>
-        </w:rPr>
-        <w:t xml:space="preserve"> one of their charging stations, and try hard not to exclude any user.</w:t>
-      </w:r>
-    </w:p>
-    <w:p>
-      <w:pPr>
-        <w:jc w:val="both"/>
-        <w:rPr>
-          <w:lang w:val="en-US"/>
-        </w:rPr>
-      </w:pPr>
-      <w:r>
-        <w:rPr>
-          <w:lang w:val="en-US"/>
-        </w:rPr>
-        <w:t xml:space="preserve">Today, they are starting a strategy of expansion, targeting the EU and Australia. Far away from the issues of the battle to come between </w:t>
-      </w:r>
-      <w:proofErr w:type="spellStart"/>
-      <w:r>
-        <w:rPr>
-          <w:lang w:val="en-US"/>
-        </w:rPr>
-        <w:t>CHAdeMO</w:t>
-      </w:r>
-      <w:proofErr w:type="spellEnd"/>
-      <w:r>
-        <w:rPr>
-          <w:lang w:val="en-US"/>
-        </w:rPr>
-        <w:t xml:space="preserve"> (Asia) and Combo (EU+US) standards</w:t>
-      </w:r>
-      <w:r>
-        <w:rPr>
-          <w:lang w:val="en-US"/>
-        </w:rPr>
-        <w:t xml:space="preserve"> (see </w:t>
-      </w:r>
-      <w:proofErr w:type="gramStart"/>
-      <w:r>
-        <w:rPr>
-          <w:lang w:val="en-US"/>
-        </w:rPr>
-        <w:t>page ??</w:t>
-      </w:r>
-      <w:proofErr w:type="gramEnd"/>
-      <w:r>
-        <w:rPr>
-          <w:lang w:val="en-US"/>
-        </w:rPr>
-        <w:t>)</w:t>
-      </w:r>
-      <w:r>
-        <w:rPr>
-          <w:lang w:val="en-US"/>
-        </w:rPr>
-        <w:t>, since they create combined products, they will try to impose a model that has been successful in the U</w:t>
-      </w:r>
-      <w:r>
-        <w:rPr>
-          <w:lang w:val="en-US"/>
-        </w:rPr>
-        <w:t xml:space="preserve">S. Plus, apart from Estonia (that has most of the territory covered with charging stations – see </w:t>
-      </w:r>
-      <w:proofErr w:type="gramStart"/>
-      <w:r>
-        <w:rPr>
-          <w:lang w:val="en-US"/>
-        </w:rPr>
-        <w:t>page ??</w:t>
-      </w:r>
-      <w:proofErr w:type="gramEnd"/>
-      <w:r>
-        <w:rPr>
-          <w:lang w:val="en-US"/>
-        </w:rPr>
-        <w:t xml:space="preserve">), the majority of European countries have big investments to make, in order to become EV-compatible. </w:t>
-      </w:r>
-      <w:proofErr w:type="gramStart"/>
-      <w:r>
-        <w:rPr>
-          <w:lang w:val="en-US"/>
-        </w:rPr>
-        <w:t>Which, if they want to eventually be sustainable, they will have to do.</w:t>
+          <w:lang w:val="en-US"/>
+        </w:rPr>
+        <w:t>, …). They thus use not only their partners’ skills in innovation and manufacturing, but also their brand image, creating for themselves a name that combines all those quali</w:t>
+      </w:r>
+      <w:r>
+        <w:rPr>
+          <w:lang w:val="en-US"/>
+        </w:rPr>
+        <w:t>t</w:t>
       </w:r>
       <w:bookmarkStart w:id="0" w:name="_GoBack"/>
       <w:bookmarkEnd w:id="0"/>
+      <w:r>
+        <w:rPr>
+          <w:lang w:val="en-US"/>
+        </w:rPr>
+        <w:t>ies.</w:t>
+      </w:r>
+    </w:p>
+    <w:p>
+      <w:pPr>
+        <w:jc w:val="both"/>
+        <w:rPr>
+          <w:lang w:val="en-US"/>
+        </w:rPr>
+      </w:pPr>
+      <w:r>
+        <w:rPr>
+          <w:lang w:val="en-US"/>
+        </w:rPr>
+        <w:t>A</w:t>
+      </w:r>
+      <w:r>
+        <w:rPr>
+          <w:lang w:val="en-US"/>
+        </w:rPr>
+        <w:t>nother</w:t>
+      </w:r>
+      <w:r>
+        <w:rPr>
+          <w:lang w:val="en-US"/>
+        </w:rPr>
+        <w:t xml:space="preserve"> winning strategy was the use of </w:t>
+      </w:r>
+      <w:r>
+        <w:rPr>
+          <w:b/>
+          <w:lang w:val="en-US"/>
+        </w:rPr>
+        <w:t>many standards</w:t>
+      </w:r>
+      <w:r>
+        <w:rPr>
+          <w:lang w:val="en-US"/>
+        </w:rPr>
+        <w:t xml:space="preserve">. </w:t>
+      </w:r>
+      <w:proofErr w:type="spellStart"/>
+      <w:r>
+        <w:rPr>
+          <w:lang w:val="en-US"/>
+        </w:rPr>
+        <w:t>ChargePoint</w:t>
+      </w:r>
+      <w:proofErr w:type="spellEnd"/>
+      <w:r>
+        <w:rPr>
+          <w:lang w:val="en-US"/>
+        </w:rPr>
+        <w:t xml:space="preserve"> stations are compatible with the </w:t>
+      </w:r>
+      <w:proofErr w:type="spellStart"/>
+      <w:r>
+        <w:rPr>
+          <w:lang w:val="en-US"/>
+        </w:rPr>
+        <w:t>CHAdeMo</w:t>
+      </w:r>
+      <w:proofErr w:type="spellEnd"/>
+      <w:r>
+        <w:rPr>
+          <w:lang w:val="en-US"/>
+        </w:rPr>
+        <w:t xml:space="preserve"> fast-charging standard, but also the UE-US Combo standard, and also include level 1 &amp; 2 charging.</w:t>
+      </w:r>
+      <w:r>
+        <w:rPr>
+          <w:lang w:val="en-US"/>
+        </w:rPr>
+        <w:t xml:space="preserve"> Right now, they keep their options</w:t>
+      </w:r>
+      <w:r>
+        <w:rPr>
+          <w:lang w:val="en-US"/>
+        </w:rPr>
+        <w:t xml:space="preserve"> </w:t>
+      </w:r>
+      <w:r>
+        <w:rPr>
+          <w:lang w:val="en-US"/>
+        </w:rPr>
+        <w:t>open, by making any EV user able to use</w:t>
+      </w:r>
+      <w:r>
+        <w:rPr>
+          <w:lang w:val="en-US"/>
+        </w:rPr>
+        <w:t xml:space="preserve"> one of their charging stations, and try hard not to exclude any user.</w:t>
+      </w:r>
+    </w:p>
+    <w:p>
+      <w:pPr>
+        <w:jc w:val="both"/>
+        <w:rPr>
+          <w:lang w:val="en-US"/>
+        </w:rPr>
+      </w:pPr>
+      <w:r>
+        <w:rPr>
+          <w:lang w:val="en-US"/>
+        </w:rPr>
+        <w:t xml:space="preserve">Today, they are starting a strategy of expansion, targeting the EU and Australia. Far away from the issues of the battle to come between </w:t>
+      </w:r>
+      <w:proofErr w:type="spellStart"/>
+      <w:r>
+        <w:rPr>
+          <w:lang w:val="en-US"/>
+        </w:rPr>
+        <w:t>CHAdeMO</w:t>
+      </w:r>
+      <w:proofErr w:type="spellEnd"/>
+      <w:r>
+        <w:rPr>
+          <w:lang w:val="en-US"/>
+        </w:rPr>
+        <w:t xml:space="preserve"> (Asia) and Combo (EU+US) standards</w:t>
+      </w:r>
+      <w:r>
+        <w:rPr>
+          <w:lang w:val="en-US"/>
+        </w:rPr>
+        <w:t xml:space="preserve"> (see </w:t>
+      </w:r>
+      <w:proofErr w:type="gramStart"/>
+      <w:r>
+        <w:rPr>
+          <w:lang w:val="en-US"/>
+        </w:rPr>
+        <w:t>page ??</w:t>
+      </w:r>
       <w:proofErr w:type="gramEnd"/>
+      <w:r>
+        <w:rPr>
+          <w:lang w:val="en-US"/>
+        </w:rPr>
+        <w:t>)</w:t>
+      </w:r>
+      <w:r>
+        <w:rPr>
+          <w:lang w:val="en-US"/>
+        </w:rPr>
+        <w:t>, since they create combined products, they will try to impose a model that has been successful in the U</w:t>
+      </w:r>
+      <w:r>
+        <w:rPr>
+          <w:lang w:val="en-US"/>
+        </w:rPr>
+        <w:t xml:space="preserve">S. Plus, apart from Estonia (that has most of the territory covered with charging stations – see </w:t>
+      </w:r>
+      <w:proofErr w:type="gramStart"/>
+      <w:r>
+        <w:rPr>
+          <w:lang w:val="en-US"/>
+        </w:rPr>
+        <w:t>page ??</w:t>
+      </w:r>
+      <w:proofErr w:type="gramEnd"/>
+      <w:r>
+        <w:rPr>
+          <w:lang w:val="en-US"/>
+        </w:rPr>
+        <w:t>), the majority of European countries have big investments to make, in order to become EV-compatible. Which, if they want to eventually be sustainable, they will have to do.</w:t>
+      </w:r>
     </w:p>
     <w:p>
       <w:pPr>
@@ -6406,75 +6330,61 @@
         <w:rPr>
           <w:lang w:val="en-US"/>
         </w:rPr>
-        <w:t xml:space="preserve">This case study can be used in pages 9-10 of the layout. </w:t>
+        <w:t>This case study can be used in pages 9-10 of the layout. Or some others. But the images of locations of charging stations in the word are nice, and can be used as in page 9, I think.</w:t>
+      </w:r>
+    </w:p>
+    <w:p>
+      <w:pPr>
+        <w:rPr>
+          <w:lang w:val="en-US"/>
+        </w:rPr>
+      </w:pPr>
+      <w:r>
+        <w:rPr>
+          <w:lang w:val="en-US"/>
+        </w:rPr>
+        <w:t xml:space="preserve">In the conclusion, I use references to other case studies, putting (see </w:t>
       </w:r>
       <w:proofErr w:type="gramStart"/>
       <w:r>
         <w:rPr>
           <w:lang w:val="en-US"/>
         </w:rPr>
-        <w:t>Or some others.</w:t>
+        <w:t>page ??</w:t>
       </w:r>
       <w:proofErr w:type="gramEnd"/>
       <w:r>
         <w:rPr>
           <w:lang w:val="en-US"/>
         </w:rPr>
-        <w:t xml:space="preserve"> But the images of locations of charging stations in the word are nice, and can be used as in page 9, I think.</w:t>
-      </w:r>
-    </w:p>
-    <w:p>
-      <w:pPr>
-        <w:rPr>
-          <w:lang w:val="en-US"/>
-        </w:rPr>
-      </w:pPr>
-      <w:r>
-        <w:rPr>
-          <w:lang w:val="en-US"/>
-        </w:rPr>
-        <w:t xml:space="preserve">In the conclusion, I use references to other case studies, putting (see </w:t>
+        <w:t xml:space="preserve">). This will have to be edited at the very end, </w:t>
       </w:r>
       <w:proofErr w:type="gramStart"/>
       <w:r>
         <w:rPr>
           <w:lang w:val="en-US"/>
         </w:rPr>
-        <w:t>page ??</w:t>
+        <w:t>replacing ??</w:t>
       </w:r>
       <w:proofErr w:type="gramEnd"/>
       <w:r>
         <w:rPr>
           <w:lang w:val="en-US"/>
         </w:rPr>
-        <w:t xml:space="preserve">). This will have to be edited at the very end, </w:t>
+        <w:t xml:space="preserve"> </w:t>
       </w:r>
       <w:proofErr w:type="gramStart"/>
       <w:r>
         <w:rPr>
           <w:lang w:val="en-US"/>
         </w:rPr>
-        <w:t>replacing ??</w:t>
+        <w:t>with</w:t>
       </w:r>
       <w:proofErr w:type="gramEnd"/>
       <w:r>
         <w:rPr>
           <w:lang w:val="en-US"/>
         </w:rPr>
-        <w:t xml:space="preserve"> </w:t>
-      </w:r>
-      <w:proofErr w:type="gramStart"/>
-      <w:r>
-        <w:rPr>
-          <w:lang w:val="en-US"/>
-        </w:rPr>
-        <w:t>with</w:t>
-      </w:r>
-      <w:proofErr w:type="gramEnd"/>
-      <w:r>
-        <w:rPr>
-          <w:lang w:val="en-US"/>
-        </w:rPr>
         <w:t xml:space="preserve"> the actual pages.</w:t>
       </w:r>
     </w:p>
@@ -6530,27 +6440,7 @@
           <w:szCs w:val="24"/>
           <w:lang w:val="en-US"/>
         </w:rPr>
-        <w:t xml:space="preserve"> station and by initiating over 6.8 million charging </w:t>
-      </w:r>
-      <w:proofErr w:type="gramStart"/>
-      <w:r>
-        <w:rPr>
-          <w:rFonts w:ascii="Calibri" w:hAnsi="Calibri" w:cs="Arial"/>
-          <w:sz w:val="24"/>
-          <w:szCs w:val="24"/>
-          <w:lang w:val="en-US"/>
-        </w:rPr>
-        <w:t>sessions,</w:t>
-      </w:r>
-      <w:proofErr w:type="gramEnd"/>
-      <w:r>
-        <w:rPr>
-          <w:rFonts w:ascii="Calibri" w:hAnsi="Calibri" w:cs="Arial"/>
-          <w:sz w:val="24"/>
-          <w:szCs w:val="24"/>
-          <w:lang w:val="en-US"/>
-        </w:rPr>
-        <w:t xml:space="preserve"> </w:t>
+        <w:t xml:space="preserve"> station and by initiating over 6.8 million charging sessions, </w:t>
       </w:r>
       <w:proofErr w:type="spellStart"/>
       <w:r>
@@ -6631,7 +6521,7 @@
                     </pic:cNvPicPr>
                   </pic:nvPicPr>
                   <pic:blipFill>
-                    <a:blip r:embed="rId30">
+                    <a:blip r:embed="rId29">
                       <a:extLst>
                         <a:ext uri="{28A0092B-C50C-407E-A947-70E740481C1C}">
                           <a14:useLocalDpi xmlns:a14="http://schemas.microsoft.com/office/drawing/2010/main" val="0"/>
@@ -6846,27 +6736,29 @@
           <w:lang w:val="en-US"/>
         </w:rPr>
       </w:pPr>
+      <w:hyperlink r:id="rId30" w:history="1">
+        <w:r>
+          <w:rPr>
+            <w:rStyle w:val="Lienhypertexte"/>
+            <w:lang w:val="en-US"/>
+          </w:rPr>
+          <w:t>http://fr.companycheck.co.uk/company/06712991/CHARGEPOINT-TECHNOLOGY-HOLDINGS-LIMITED/financial-accounts</w:t>
+        </w:r>
+      </w:hyperlink>
+    </w:p>
+    <w:p>
+      <w:pPr>
+        <w:rPr>
+          <w:lang w:val="en-US"/>
+        </w:rPr>
+      </w:pPr>
       <w:hyperlink r:id="rId31" w:history="1">
         <w:r>
           <w:rPr>
             <w:rStyle w:val="Lienhypertexte"/>
             <w:lang w:val="en-US"/>
           </w:rPr>
-          <w:t>http://fr.companych</w:t>
-        </w:r>
-        <w:r>
-          <w:rPr>
-            <w:rStyle w:val="Lienhypertexte"/>
-            <w:lang w:val="en-US"/>
-          </w:rPr>
-          <w:t>e</w:t>
-        </w:r>
-        <w:r>
-          <w:rPr>
-            <w:rStyle w:val="Lienhypertexte"/>
-            <w:lang w:val="en-US"/>
-          </w:rPr>
-          <w:t>ck.co.uk/company/06712991/CHARGEPOINT-TECHNOLOGY-HOLDINGS-LIMITED/financial-accounts</w:t>
+          <w:t>http://patents.justia.com/assignee/chargepoint-inc</w:t>
         </w:r>
       </w:hyperlink>
     </w:p>
@@ -6882,28 +6774,7 @@
             <w:rStyle w:val="Lienhypertexte"/>
             <w:lang w:val="en-US"/>
           </w:rPr>
-          <w:t>http://patents.justia.c</w:t>
-        </w:r>
-        <w:r>
-          <w:rPr>
-            <w:rStyle w:val="Lienhypertexte"/>
-            <w:lang w:val="en-US"/>
-          </w:rPr>
-          <w:t>o</w:t>
-        </w:r>
-        <w:r>
-          <w:rPr>
-            <w:rStyle w:val="Lienhypertexte"/>
-            <w:lang w:val="en-US"/>
-          </w:rPr>
-          <w:t>m</w:t>
-        </w:r>
-        <w:r>
-          <w:rPr>
-            <w:rStyle w:val="Lienhypertexte"/>
-            <w:lang w:val="en-US"/>
-          </w:rPr>
-          <w:t>/assignee/chargepoint-inc</w:t>
+          <w:t>http://www.chargepoint.com/</w:t>
         </w:r>
       </w:hyperlink>
     </w:p>
@@ -6919,65 +6790,7 @@
             <w:rStyle w:val="Lienhypertexte"/>
             <w:lang w:val="en-US"/>
           </w:rPr>
-          <w:t>http://www.chargepoi</w:t>
-        </w:r>
-        <w:r>
-          <w:rPr>
-            <w:rStyle w:val="Lienhypertexte"/>
-            <w:lang w:val="en-US"/>
-          </w:rPr>
-          <w:t>n</w:t>
-        </w:r>
-        <w:r>
-          <w:rPr>
-            <w:rStyle w:val="Lienhypertexte"/>
-            <w:lang w:val="en-US"/>
-          </w:rPr>
-          <w:t>t.com/</w:t>
-        </w:r>
-      </w:hyperlink>
-    </w:p>
-    <w:p>
-      <w:pPr>
-        <w:rPr>
-          <w:lang w:val="en-US"/>
-        </w:rPr>
-      </w:pPr>
-      <w:hyperlink r:id="rId34" w:history="1">
-        <w:r>
-          <w:rPr>
-            <w:rStyle w:val="Lienhypertexte"/>
-            <w:lang w:val="en-US"/>
-          </w:rPr>
-          <w:t>https://na.chargepoi</w:t>
-        </w:r>
-        <w:r>
-          <w:rPr>
-            <w:rStyle w:val="Lienhypertexte"/>
-            <w:lang w:val="en-US"/>
-          </w:rPr>
-          <w:t>n</w:t>
-        </w:r>
-        <w:r>
-          <w:rPr>
-            <w:rStyle w:val="Lienhypertexte"/>
-            <w:lang w:val="en-US"/>
-          </w:rPr>
-          <w:t>t.com/charge_p</w:t>
-        </w:r>
-        <w:r>
-          <w:rPr>
-            <w:rStyle w:val="Lienhypertexte"/>
-            <w:lang w:val="en-US"/>
-          </w:rPr>
-          <w:t>o</w:t>
-        </w:r>
-        <w:r>
-          <w:rPr>
-            <w:rStyle w:val="Lienhypertexte"/>
-            <w:lang w:val="en-US"/>
-          </w:rPr>
-          <w:t>int</w:t>
+          <w:t>https://na.chargepoint.com/charge_point</w:t>
         </w:r>
       </w:hyperlink>
     </w:p>
@@ -6999,8 +6812,8 @@
 </file>
 
 <file path=word/numbering.xml><?xml version="1.0" encoding="utf-8"?>
-<w:numbering xmlns:wpc="http://schemas.microsoft.com/office/word/2010/wordprocessingCanvas" xmlns:mc="http://schemas.openxmlformats.org/markup-compatibility/2006" xmlns:o="urn:schemas-microsoft-com:office:office" xmlns:r="http://schemas.openxmlformats.org/officeDocument/2006/relationships" xmlns:m="http://schemas.openxmlformats.org/officeDocument/2006/math" xmlns:v="urn:schemas-microsoft-com:vml" xmlns:wp14="http://schemas.microsoft.com/office/word/2010/wordprocessingDrawing" xmlns:wp="http://schemas.openxmlformats.org/drawingml/2006/wordprocessingDrawing" xmlns:w10="urn:schemas-microsoft-com:office:word" xmlns:w="http://schemas.openxmlformats.org/wordprocessingml/2006/main" xmlns:w14="http://schemas.microsoft.com/office/word/2010/wordml" xmlns:wpg="http://schemas.microsoft.com/office/word/2010/wordprocessingGroup" xmlns:wpi="http://schemas.microsoft.com/office/word/2010/wordprocessingInk" xmlns:wne="http://schemas.microsoft.com/office/word/2006/wordml" xmlns:wps="http://schemas.microsoft.com/office/word/2010/wordprocessingShape" mc:Ignorable="w14 wp14">
-  <w:abstractNum w:abstractNumId="0">
+<w:numbering xmlns:wpc="http://schemas.microsoft.com/office/word/2010/wordprocessingCanvas" xmlns:mc="http://schemas.openxmlformats.org/markup-compatibility/2006" xmlns:o="urn:schemas-microsoft-com:office:office" xmlns:r="http://schemas.openxmlformats.org/officeDocument/2006/relationships" xmlns:m="http://schemas.openxmlformats.org/officeDocument/2006/math" xmlns:v="urn:schemas-microsoft-com:vml" xmlns:wp14="http://schemas.microsoft.com/office/word/2010/wordprocessingDrawing" xmlns:wp="http://schemas.openxmlformats.org/drawingml/2006/wordprocessingDrawing" xmlns:w10="urn:schemas-microsoft-com:office:word" xmlns:w="http://schemas.openxmlformats.org/wordprocessingml/2006/main" xmlns:w14="http://schemas.microsoft.com/office/word/2010/wordml" xmlns:w15="http://schemas.microsoft.com/office/word/2012/wordml" xmlns:wpg="http://schemas.microsoft.com/office/word/2010/wordprocessingGroup" xmlns:wpi="http://schemas.microsoft.com/office/word/2010/wordprocessingInk" xmlns:wne="http://schemas.microsoft.com/office/word/2006/wordml" xmlns:wps="http://schemas.microsoft.com/office/word/2010/wordprocessingShape" mc:Ignorable="w14 w15 wp14">
+  <w:abstractNum w:abstractNumId="0" w15:restartNumberingAfterBreak="0">
     <w:nsid w:val="04904617"/>
     <w:multiLevelType w:val="hybridMultilevel"/>
     <w:tmpl w:val="50A655DC"/>
@@ -7113,7 +6926,7 @@
       </w:rPr>
     </w:lvl>
   </w:abstractNum>
-  <w:abstractNum w:abstractNumId="1">
+  <w:abstractNum w:abstractNumId="1" w15:restartNumberingAfterBreak="0">
     <w:nsid w:val="0ACA15F7"/>
     <w:multiLevelType w:val="multilevel"/>
     <w:tmpl w:val="98987478"/>
@@ -7262,7 +7075,7 @@
       </w:rPr>
     </w:lvl>
   </w:abstractNum>
-  <w:abstractNum w:abstractNumId="2">
+  <w:abstractNum w:abstractNumId="2" w15:restartNumberingAfterBreak="0">
     <w:nsid w:val="152561BD"/>
     <w:multiLevelType w:val="hybridMultilevel"/>
     <w:tmpl w:val="1CE6F088"/>
@@ -7378,7 +7191,7 @@
       </w:rPr>
     </w:lvl>
   </w:abstractNum>
-  <w:abstractNum w:abstractNumId="3">
+  <w:abstractNum w:abstractNumId="3" w15:restartNumberingAfterBreak="0">
     <w:nsid w:val="26FB351E"/>
     <w:multiLevelType w:val="hybridMultilevel"/>
     <w:tmpl w:val="1340DCD2"/>
@@ -7494,7 +7307,7 @@
       </w:rPr>
     </w:lvl>
   </w:abstractNum>
-  <w:abstractNum w:abstractNumId="4">
+  <w:abstractNum w:abstractNumId="4" w15:restartNumberingAfterBreak="0">
     <w:nsid w:val="328E2BCD"/>
     <w:multiLevelType w:val="hybridMultilevel"/>
     <w:tmpl w:val="2294D9B6"/>
@@ -7610,7 +7423,7 @@
       </w:rPr>
     </w:lvl>
   </w:abstractNum>
-  <w:abstractNum w:abstractNumId="5">
+  <w:abstractNum w:abstractNumId="5" w15:restartNumberingAfterBreak="0">
     <w:nsid w:val="3D3144CB"/>
     <w:multiLevelType w:val="multilevel"/>
     <w:tmpl w:val="A54ABB40"/>
@@ -7759,7 +7572,7 @@
       </w:rPr>
     </w:lvl>
   </w:abstractNum>
-  <w:abstractNum w:abstractNumId="6">
+  <w:abstractNum w:abstractNumId="6" w15:restartNumberingAfterBreak="0">
     <w:nsid w:val="42336076"/>
     <w:multiLevelType w:val="hybridMultilevel"/>
     <w:tmpl w:val="CB3AFC10"/>
@@ -7875,7 +7688,7 @@
       </w:rPr>
     </w:lvl>
   </w:abstractNum>
-  <w:abstractNum w:abstractNumId="7">
+  <w:abstractNum w:abstractNumId="7" w15:restartNumberingAfterBreak="0">
     <w:nsid w:val="4D284544"/>
     <w:multiLevelType w:val="hybridMultilevel"/>
     <w:tmpl w:val="124E7FDC"/>
@@ -7991,7 +7804,7 @@
       </w:rPr>
     </w:lvl>
   </w:abstractNum>
-  <w:abstractNum w:abstractNumId="8">
+  <w:abstractNum w:abstractNumId="8" w15:restartNumberingAfterBreak="0">
     <w:nsid w:val="53120DFE"/>
     <w:multiLevelType w:val="multilevel"/>
     <w:tmpl w:val="06927AA2"/>
@@ -8140,7 +7953,7 @@
       </w:rPr>
     </w:lvl>
   </w:abstractNum>
-  <w:abstractNum w:abstractNumId="9">
+  <w:abstractNum w:abstractNumId="9" w15:restartNumberingAfterBreak="0">
     <w:nsid w:val="771816FA"/>
     <w:multiLevelType w:val="multilevel"/>
     <w:tmpl w:val="65A61D62"/>
@@ -8323,7 +8136,7 @@
 </file>
 
 <file path=word/styles.xml><?xml version="1.0" encoding="utf-8"?>
-<w:styles xmlns:mc="http://schemas.openxmlformats.org/markup-compatibility/2006" xmlns:r="http://schemas.openxmlformats.org/officeDocument/2006/relationships" xmlns:w="http://schemas.openxmlformats.org/wordprocessingml/2006/main" xmlns:w14="http://schemas.microsoft.com/office/word/2010/wordml" mc:Ignorable="w14">
+<w:styles xmlns:mc="http://schemas.openxmlformats.org/markup-compatibility/2006" xmlns:r="http://schemas.openxmlformats.org/officeDocument/2006/relationships" xmlns:w="http://schemas.openxmlformats.org/wordprocessingml/2006/main" xmlns:w14="http://schemas.microsoft.com/office/word/2010/wordml" xmlns:w15="http://schemas.microsoft.com/office/word/2012/wordml" mc:Ignorable="w14 w15">
   <w:docDefaults>
     <w:rPrDefault>
       <w:rPr>
@@ -8339,144 +8152,378 @@
       </w:pPr>
     </w:pPrDefault>
   </w:docDefaults>
-  <w:latentStyles w:defLockedState="0" w:defUIPriority="99" w:defSemiHidden="1" w:defUnhideWhenUsed="1" w:defQFormat="0" w:count="267">
-    <w:lsdException w:name="Normal" w:semiHidden="0" w:uiPriority="0" w:unhideWhenUsed="0" w:qFormat="1"/>
-    <w:lsdException w:name="heading 1" w:semiHidden="0" w:uiPriority="9" w:unhideWhenUsed="0" w:qFormat="1"/>
-    <w:lsdException w:name="heading 2" w:uiPriority="9" w:qFormat="1"/>
-    <w:lsdException w:name="heading 3" w:uiPriority="9" w:qFormat="1"/>
-    <w:lsdException w:name="heading 4" w:uiPriority="9" w:qFormat="1"/>
-    <w:lsdException w:name="heading 5" w:uiPriority="9" w:qFormat="1"/>
-    <w:lsdException w:name="heading 6" w:uiPriority="9" w:qFormat="1"/>
-    <w:lsdException w:name="heading 7" w:uiPriority="9" w:qFormat="1"/>
-    <w:lsdException w:name="heading 8" w:uiPriority="9" w:qFormat="1"/>
-    <w:lsdException w:name="heading 9" w:uiPriority="9" w:qFormat="1"/>
-    <w:lsdException w:name="toc 1" w:uiPriority="39"/>
-    <w:lsdException w:name="toc 2" w:uiPriority="39"/>
-    <w:lsdException w:name="toc 3" w:uiPriority="39"/>
-    <w:lsdException w:name="toc 4" w:uiPriority="39"/>
-    <w:lsdException w:name="toc 5" w:uiPriority="39"/>
-    <w:lsdException w:name="toc 6" w:uiPriority="39"/>
-    <w:lsdException w:name="toc 7" w:uiPriority="39"/>
-    <w:lsdException w:name="toc 8" w:uiPriority="39"/>
-    <w:lsdException w:name="toc 9" w:uiPriority="39"/>
-    <w:lsdException w:name="caption" w:uiPriority="35" w:qFormat="1"/>
-    <w:lsdException w:name="Title" w:semiHidden="0" w:uiPriority="10" w:unhideWhenUsed="0" w:qFormat="1"/>
-    <w:lsdException w:name="Default Paragraph Font" w:uiPriority="1"/>
-    <w:lsdException w:name="Subtitle" w:semiHidden="0" w:uiPriority="11" w:unhideWhenUsed="0" w:qFormat="1"/>
-    <w:lsdException w:name="Strong" w:semiHidden="0" w:uiPriority="22" w:unhideWhenUsed="0" w:qFormat="1"/>
-    <w:lsdException w:name="Emphasis" w:semiHidden="0" w:uiPriority="20" w:unhideWhenUsed="0" w:qFormat="1"/>
-    <w:lsdException w:name="Table Grid" w:semiHidden="0" w:uiPriority="39" w:unhideWhenUsed="0"/>
-    <w:lsdException w:name="Placeholder Text" w:unhideWhenUsed="0"/>
-    <w:lsdException w:name="No Spacing" w:semiHidden="0" w:uiPriority="1" w:unhideWhenUsed="0" w:qFormat="1"/>
-    <w:lsdException w:name="Light Shading" w:semiHidden="0" w:uiPriority="60" w:unhideWhenUsed="0"/>
-    <w:lsdException w:name="Light List" w:semiHidden="0" w:uiPriority="61" w:unhideWhenUsed="0"/>
-    <w:lsdException w:name="Light Grid" w:semiHidden="0" w:uiPriority="62" w:unhideWhenUsed="0"/>
-    <w:lsdException w:name="Medium Shading 1" w:semiHidden="0" w:uiPriority="63" w:unhideWhenUsed="0"/>
-    <w:lsdException w:name="Medium Shading 2" w:semiHidden="0" w:uiPriority="64" w:unhideWhenUsed="0"/>
-    <w:lsdException w:name="Medium List 1" w:semiHidden="0" w:uiPriority="65" w:unhideWhenUsed="0"/>
-    <w:lsdException w:name="Medium List 2" w:semiHidden="0" w:uiPriority="66" w:unhideWhenUsed="0"/>
-    <w:lsdException w:name="Medium Grid 1" w:semiHidden="0" w:uiPriority="67" w:unhideWhenUsed="0"/>
-    <w:lsdException w:name="Medium Grid 2" w:semiHidden="0" w:uiPriority="68" w:unhideWhenUsed="0"/>
-    <w:lsdException w:name="Medium Grid 3" w:semiHidden="0" w:uiPriority="69" w:unhideWhenUsed="0"/>
-    <w:lsdException w:name="Dark List" w:semiHidden="0" w:uiPriority="70" w:unhideWhenUsed="0"/>
-    <w:lsdException w:name="Colorful Shading" w:semiHidden="0" w:uiPriority="71" w:unhideWhenUsed="0"/>
-    <w:lsdException w:name="Colorful List" w:semiHidden="0" w:uiPriority="72" w:unhideWhenUsed="0"/>
-    <w:lsdException w:name="Colorful Grid" w:semiHidden="0" w:uiPriority="73" w:unhideWhenUsed="0"/>
-    <w:lsdException w:name="Light Shading Accent 1" w:semiHidden="0" w:uiPriority="60" w:unhideWhenUsed="0"/>
-    <w:lsdException w:name="Light List Accent 1" w:semiHidden="0" w:uiPriority="61" w:unhideWhenUsed="0"/>
-    <w:lsdException w:name="Light Grid Accent 1" w:semiHidden="0" w:uiPriority="62" w:unhideWhenUsed="0"/>
-    <w:lsdException w:name="Medium Shading 1 Accent 1" w:semiHidden="0" w:uiPriority="63" w:unhideWhenUsed="0"/>
-    <w:lsdException w:name="Medium Shading 2 Accent 1" w:semiHidden="0" w:uiPriority="64" w:unhideWhenUsed="0"/>
-    <w:lsdException w:name="Medium List 1 Accent 1" w:semiHidden="0" w:uiPriority="65" w:unhideWhenUsed="0"/>
-    <w:lsdException w:name="Revision" w:unhideWhenUsed="0"/>
-    <w:lsdException w:name="List Paragraph" w:semiHidden="0" w:uiPriority="34" w:unhideWhenUsed="0" w:qFormat="1"/>
-    <w:lsdException w:name="Quote" w:semiHidden="0" w:uiPriority="29" w:unhideWhenUsed="0" w:qFormat="1"/>
-    <w:lsdException w:name="Intense Quote" w:semiHidden="0" w:uiPriority="30" w:unhideWhenUsed="0" w:qFormat="1"/>
-    <w:lsdException w:name="Medium List 2 Accent 1" w:semiHidden="0" w:uiPriority="66" w:unhideWhenUsed="0"/>
-    <w:lsdException w:name="Medium Grid 1 Accent 1" w:semiHidden="0" w:uiPriority="67" w:unhideWhenUsed="0"/>
-    <w:lsdException w:name="Medium Grid 2 Accent 1" w:semiHidden="0" w:uiPriority="68" w:unhideWhenUsed="0"/>
-    <w:lsdException w:name="Medium Grid 3 Accent 1" w:semiHidden="0" w:uiPriority="69" w:unhideWhenUsed="0"/>
-    <w:lsdException w:name="Dark List Accent 1" w:semiHidden="0" w:uiPriority="70" w:unhideWhenUsed="0"/>
-    <w:lsdException w:name="Colorful Shading Accent 1" w:semiHidden="0" w:uiPriority="71" w:unhideWhenUsed="0"/>
-    <w:lsdException w:name="Colorful List Accent 1" w:semiHidden="0" w:uiPriority="72" w:unhideWhenUsed="0"/>
-    <w:lsdException w:name="Colorful Grid Accent 1" w:semiHidden="0" w:uiPriority="73" w:unhideWhenUsed="0"/>
-    <w:lsdException w:name="Light Shading Accent 2" w:semiHidden="0" w:uiPriority="60" w:unhideWhenUsed="0"/>
-    <w:lsdException w:name="Light List Accent 2" w:semiHidden="0" w:uiPriority="61" w:unhideWhenUsed="0"/>
-    <w:lsdException w:name="Light Grid Accent 2" w:semiHidden="0" w:uiPriority="62" w:unhideWhenUsed="0"/>
-    <w:lsdException w:name="Medium Shading 1 Accent 2" w:semiHidden="0" w:uiPriority="63" w:unhideWhenUsed="0"/>
-    <w:lsdException w:name="Medium Shading 2 Accent 2" w:semiHidden="0" w:uiPriority="64" w:unhideWhenUsed="0"/>
-    <w:lsdException w:name="Medium List 1 Accent 2" w:semiHidden="0" w:uiPriority="65" w:unhideWhenUsed="0"/>
-    <w:lsdException w:name="Medium List 2 Accent 2" w:semiHidden="0" w:uiPriority="66" w:unhideWhenUsed="0"/>
-    <w:lsdException w:name="Medium Grid 1 Accent 2" w:semiHidden="0" w:uiPriority="67" w:unhideWhenUsed="0"/>
-    <w:lsdException w:name="Medium Grid 2 Accent 2" w:semiHidden="0" w:uiPriority="68" w:unhideWhenUsed="0"/>
-    <w:lsdException w:name="Medium Grid 3 Accent 2" w:semiHidden="0" w:uiPriority="69" w:unhideWhenUsed="0"/>
-    <w:lsdException w:name="Dark List Accent 2" w:semiHidden="0" w:uiPriority="70" w:unhideWhenUsed="0"/>
-    <w:lsdException w:name="Colorful Shading Accent 2" w:semiHidden="0" w:uiPriority="71" w:unhideWhenUsed="0"/>
-    <w:lsdException w:name="Colorful List Accent 2" w:semiHidden="0" w:uiPriority="72" w:unhideWhenUsed="0"/>
-    <w:lsdException w:name="Colorful Grid Accent 2" w:semiHidden="0" w:uiPriority="73" w:unhideWhenUsed="0"/>
-    <w:lsdException w:name="Light Shading Accent 3" w:semiHidden="0" w:uiPriority="60" w:unhideWhenUsed="0"/>
-    <w:lsdException w:name="Light List Accent 3" w:semiHidden="0" w:uiPriority="61" w:unhideWhenUsed="0"/>
-    <w:lsdException w:name="Light Grid Accent 3" w:semiHidden="0" w:uiPriority="62" w:unhideWhenUsed="0"/>
-    <w:lsdException w:name="Medium Shading 1 Accent 3" w:semiHidden="0" w:uiPriority="63" w:unhideWhenUsed="0"/>
-    <w:lsdException w:name="Medium Shading 2 Accent 3" w:semiHidden="0" w:uiPriority="64" w:unhideWhenUsed="0"/>
-    <w:lsdException w:name="Medium List 1 Accent 3" w:semiHidden="0" w:uiPriority="65" w:unhideWhenUsed="0"/>
-    <w:lsdException w:name="Medium List 2 Accent 3" w:semiHidden="0" w:uiPriority="66" w:unhideWhenUsed="0"/>
-    <w:lsdException w:name="Medium Grid 1 Accent 3" w:semiHidden="0" w:uiPriority="67" w:unhideWhenUsed="0"/>
-    <w:lsdException w:name="Medium Grid 2 Accent 3" w:semiHidden="0" w:uiPriority="68" w:unhideWhenUsed="0"/>
-    <w:lsdException w:name="Medium Grid 3 Accent 3" w:semiHidden="0" w:uiPriority="69" w:unhideWhenUsed="0"/>
-    <w:lsdException w:name="Dark List Accent 3" w:semiHidden="0" w:uiPriority="70" w:unhideWhenUsed="0"/>
-    <w:lsdException w:name="Colorful Shading Accent 3" w:semiHidden="0" w:uiPriority="71" w:unhideWhenUsed="0"/>
-    <w:lsdException w:name="Colorful List Accent 3" w:semiHidden="0" w:uiPriority="72" w:unhideWhenUsed="0"/>
-    <w:lsdException w:name="Colorful Grid Accent 3" w:semiHidden="0" w:uiPriority="73" w:unhideWhenUsed="0"/>
-    <w:lsdException w:name="Light Shading Accent 4" w:semiHidden="0" w:uiPriority="60" w:unhideWhenUsed="0"/>
-    <w:lsdException w:name="Light List Accent 4" w:semiHidden="0" w:uiPriority="61" w:unhideWhenUsed="0"/>
-    <w:lsdException w:name="Light Grid Accent 4" w:semiHidden="0" w:uiPriority="62" w:unhideWhenUsed="0"/>
-    <w:lsdException w:name="Medium Shading 1 Accent 4" w:semiHidden="0" w:uiPriority="63" w:unhideWhenUsed="0"/>
-    <w:lsdException w:name="Medium Shading 2 Accent 4" w:semiHidden="0" w:uiPriority="64" w:unhideWhenUsed="0"/>
-    <w:lsdException w:name="Medium List 1 Accent 4" w:semiHidden="0" w:uiPriority="65" w:unhideWhenUsed="0"/>
-    <w:lsdException w:name="Medium List 2 Accent 4" w:semiHidden="0" w:uiPriority="66" w:unhideWhenUsed="0"/>
-    <w:lsdException w:name="Medium Grid 1 Accent 4" w:semiHidden="0" w:uiPriority="67" w:unhideWhenUsed="0"/>
-    <w:lsdException w:name="Medium Grid 2 Accent 4" w:semiHidden="0" w:uiPriority="68" w:unhideWhenUsed="0"/>
-    <w:lsdException w:name="Medium Grid 3 Accent 4" w:semiHidden="0" w:uiPriority="69" w:unhideWhenUsed="0"/>
-    <w:lsdException w:name="Dark List Accent 4" w:semiHidden="0" w:uiPriority="70" w:unhideWhenUsed="0"/>
-    <w:lsdException w:name="Colorful Shading Accent 4" w:semiHidden="0" w:uiPriority="71" w:unhideWhenUsed="0"/>
-    <w:lsdException w:name="Colorful List Accent 4" w:semiHidden="0" w:uiPriority="72" w:unhideWhenUsed="0"/>
-    <w:lsdException w:name="Colorful Grid Accent 4" w:semiHidden="0" w:uiPriority="73" w:unhideWhenUsed="0"/>
-    <w:lsdException w:name="Light Shading Accent 5" w:semiHidden="0" w:uiPriority="60" w:unhideWhenUsed="0"/>
-    <w:lsdException w:name="Light List Accent 5" w:semiHidden="0" w:uiPriority="61" w:unhideWhenUsed="0"/>
-    <w:lsdException w:name="Light Grid Accent 5" w:semiHidden="0" w:uiPriority="62" w:unhideWhenUsed="0"/>
-    <w:lsdException w:name="Medium Shading 1 Accent 5" w:semiHidden="0" w:uiPriority="63" w:unhideWhenUsed="0"/>
-    <w:lsdException w:name="Medium Shading 2 Accent 5" w:semiHidden="0" w:uiPriority="64" w:unhideWhenUsed="0"/>
-    <w:lsdException w:name="Medium List 1 Accent 5" w:semiHidden="0" w:uiPriority="65" w:unhideWhenUsed="0"/>
-    <w:lsdException w:name="Medium List 2 Accent 5" w:semiHidden="0" w:uiPriority="66" w:unhideWhenUsed="0"/>
-    <w:lsdException w:name="Medium Grid 1 Accent 5" w:semiHidden="0" w:uiPriority="67" w:unhideWhenUsed="0"/>
-    <w:lsdException w:name="Medium Grid 2 Accent 5" w:semiHidden="0" w:uiPriority="68" w:unhideWhenUsed="0"/>
-    <w:lsdException w:name="Medium Grid 3 Accent 5" w:semiHidden="0" w:uiPriority="69" w:unhideWhenUsed="0"/>
-    <w:lsdException w:name="Dark List Accent 5" w:semiHidden="0" w:uiPriority="70" w:unhideWhenUsed="0"/>
-    <w:lsdException w:name="Colorful Shading Accent 5" w:semiHidden="0" w:uiPriority="71" w:unhideWhenUsed="0"/>
-    <w:lsdException w:name="Colorful List Accent 5" w:semiHidden="0" w:uiPriority="72" w:unhideWhenUsed="0"/>
-    <w:lsdException w:name="Colorful Grid Accent 5" w:semiHidden="0" w:uiPriority="73" w:unhideWhenUsed="0"/>
-    <w:lsdException w:name="Light Shading Accent 6" w:semiHidden="0" w:uiPriority="60" w:unhideWhenUsed="0"/>
-    <w:lsdException w:name="Light List Accent 6" w:semiHidden="0" w:uiPriority="61" w:unhideWhenUsed="0"/>
-    <w:lsdException w:name="Light Grid Accent 6" w:semiHidden="0" w:uiPriority="62" w:unhideWhenUsed="0"/>
-    <w:lsdException w:name="Medium Shading 1 Accent 6" w:semiHidden="0" w:uiPriority="63" w:unhideWhenUsed="0"/>
-    <w:lsdException w:name="Medium Shading 2 Accent 6" w:semiHidden="0" w:uiPriority="64" w:unhideWhenUsed="0"/>
-    <w:lsdException w:name="Medium List 1 Accent 6" w:semiHidden="0" w:uiPriority="65" w:unhideWhenUsed="0"/>
-    <w:lsdException w:name="Medium List 2 Accent 6" w:semiHidden="0" w:uiPriority="66" w:unhideWhenUsed="0"/>
-    <w:lsdException w:name="Medium Grid 1 Accent 6" w:semiHidden="0" w:uiPriority="67" w:unhideWhenUsed="0"/>
-    <w:lsdException w:name="Medium Grid 2 Accent 6" w:semiHidden="0" w:uiPriority="68" w:unhideWhenUsed="0"/>
-    <w:lsdException w:name="Medium Grid 3 Accent 6" w:semiHidden="0" w:uiPriority="69" w:unhideWhenUsed="0"/>
-    <w:lsdException w:name="Dark List Accent 6" w:semiHidden="0" w:uiPriority="70" w:unhideWhenUsed="0"/>
-    <w:lsdException w:name="Colorful Shading Accent 6" w:semiHidden="0" w:uiPriority="71" w:unhideWhenUsed="0"/>
-    <w:lsdException w:name="Colorful List Accent 6" w:semiHidden="0" w:uiPriority="72" w:unhideWhenUsed="0"/>
-    <w:lsdException w:name="Colorful Grid Accent 6" w:semiHidden="0" w:uiPriority="73" w:unhideWhenUsed="0"/>
-    <w:lsdException w:name="Subtle Emphasis" w:semiHidden="0" w:uiPriority="19" w:unhideWhenUsed="0" w:qFormat="1"/>
-    <w:lsdException w:name="Intense Emphasis" w:semiHidden="0" w:uiPriority="21" w:unhideWhenUsed="0" w:qFormat="1"/>
-    <w:lsdException w:name="Subtle Reference" w:semiHidden="0" w:uiPriority="31" w:unhideWhenUsed="0" w:qFormat="1"/>
-    <w:lsdException w:name="Intense Reference" w:semiHidden="0" w:uiPriority="32" w:unhideWhenUsed="0" w:qFormat="1"/>
-    <w:lsdException w:name="Book Title" w:semiHidden="0" w:uiPriority="33" w:unhideWhenUsed="0" w:qFormat="1"/>
-    <w:lsdException w:name="Bibliography" w:uiPriority="37"/>
-    <w:lsdException w:name="TOC Heading" w:uiPriority="39" w:qFormat="1"/>
+  <w:latentStyles w:defLockedState="0" w:defUIPriority="99" w:defSemiHidden="0" w:defUnhideWhenUsed="0" w:defQFormat="0" w:count="371">
+    <w:lsdException w:name="Normal" w:uiPriority="0" w:qFormat="1"/>
+    <w:lsdException w:name="heading 1" w:uiPriority="9" w:qFormat="1"/>
+    <w:lsdException w:name="heading 2" w:semiHidden="1" w:uiPriority="9" w:unhideWhenUsed="1" w:qFormat="1"/>
+    <w:lsdException w:name="heading 3" w:semiHidden="1" w:uiPriority="9" w:unhideWhenUsed="1" w:qFormat="1"/>
+    <w:lsdException w:name="heading 4" w:semiHidden="1" w:uiPriority="9" w:unhideWhenUsed="1" w:qFormat="1"/>
+    <w:lsdException w:name="heading 5" w:semiHidden="1" w:uiPriority="9" w:unhideWhenUsed="1" w:qFormat="1"/>
+    <w:lsdException w:name="heading 6" w:semiHidden="1" w:uiPriority="9" w:unhideWhenUsed="1" w:qFormat="1"/>
+    <w:lsdException w:name="heading 7" w:semiHidden="1" w:uiPriority="9" w:unhideWhenUsed="1" w:qFormat="1"/>
+    <w:lsdException w:name="heading 8" w:semiHidden="1" w:uiPriority="9" w:unhideWhenUsed="1" w:qFormat="1"/>
+    <w:lsdException w:name="heading 9" w:semiHidden="1" w:uiPriority="9" w:unhideWhenUsed="1" w:qFormat="1"/>
+    <w:lsdException w:name="index 1" w:semiHidden="1" w:unhideWhenUsed="1"/>
+    <w:lsdException w:name="index 2" w:semiHidden="1" w:unhideWhenUsed="1"/>
+    <w:lsdException w:name="index 3" w:semiHidden="1" w:unhideWhenUsed="1"/>
+    <w:lsdException w:name="index 4" w:semiHidden="1" w:unhideWhenUsed="1"/>
+    <w:lsdException w:name="index 5" w:semiHidden="1" w:unhideWhenUsed="1"/>
+    <w:lsdException w:name="index 6" w:semiHidden="1" w:unhideWhenUsed="1"/>
+    <w:lsdException w:name="index 7" w:semiHidden="1" w:unhideWhenUsed="1"/>
+    <w:lsdException w:name="index 8" w:semiHidden="1" w:unhideWhenUsed="1"/>
+    <w:lsdException w:name="index 9" w:semiHidden="1" w:unhideWhenUsed="1"/>
+    <w:lsdException w:name="toc 1" w:semiHidden="1" w:uiPriority="39" w:unhideWhenUsed="1"/>
+    <w:lsdException w:name="toc 2" w:semiHidden="1" w:uiPriority="39" w:unhideWhenUsed="1"/>
+    <w:lsdException w:name="toc 3" w:semiHidden="1" w:uiPriority="39" w:unhideWhenUsed="1"/>
+    <w:lsdException w:name="toc 4" w:semiHidden="1" w:uiPriority="39" w:unhideWhenUsed="1"/>
+    <w:lsdException w:name="toc 5" w:semiHidden="1" w:uiPriority="39" w:unhideWhenUsed="1"/>
+    <w:lsdException w:name="toc 6" w:semiHidden="1" w:uiPriority="39" w:unhideWhenUsed="1"/>
+    <w:lsdException w:name="toc 7" w:semiHidden="1" w:uiPriority="39" w:unhideWhenUsed="1"/>
+    <w:lsdException w:name="toc 8" w:semiHidden="1" w:uiPriority="39" w:unhideWhenUsed="1"/>
+    <w:lsdException w:name="toc 9" w:semiHidden="1" w:uiPriority="39" w:unhideWhenUsed="1"/>
+    <w:lsdException w:name="Normal Indent" w:semiHidden="1" w:unhideWhenUsed="1"/>
+    <w:lsdException w:name="footnote text" w:semiHidden="1" w:unhideWhenUsed="1"/>
+    <w:lsdException w:name="annotation text" w:semiHidden="1" w:unhideWhenUsed="1"/>
+    <w:lsdException w:name="header" w:semiHidden="1" w:unhideWhenUsed="1"/>
+    <w:lsdException w:name="footer" w:semiHidden="1" w:unhideWhenUsed="1"/>
+    <w:lsdException w:name="index heading" w:semiHidden="1" w:unhideWhenUsed="1"/>
+    <w:lsdException w:name="caption" w:semiHidden="1" w:uiPriority="35" w:unhideWhenUsed="1" w:qFormat="1"/>
+    <w:lsdException w:name="table of figures" w:semiHidden="1" w:unhideWhenUsed="1"/>
+    <w:lsdException w:name="envelope address" w:semiHidden="1" w:unhideWhenUsed="1"/>
+    <w:lsdException w:name="envelope return" w:semiHidden="1" w:unhideWhenUsed="1"/>
+    <w:lsdException w:name="footnote reference" w:semiHidden="1" w:unhideWhenUsed="1"/>
+    <w:lsdException w:name="annotation reference" w:semiHidden="1" w:unhideWhenUsed="1"/>
+    <w:lsdException w:name="line number" w:semiHidden="1" w:unhideWhenUsed="1"/>
+    <w:lsdException w:name="page number" w:semiHidden="1" w:unhideWhenUsed="1"/>
+    <w:lsdException w:name="endnote reference" w:semiHidden="1" w:unhideWhenUsed="1"/>
+    <w:lsdException w:name="endnote text" w:semiHidden="1" w:unhideWhenUsed="1"/>
+    <w:lsdException w:name="table of authorities" w:semiHidden="1" w:unhideWhenUsed="1"/>
+    <w:lsdException w:name="macro" w:semiHidden="1" w:unhideWhenUsed="1"/>
+    <w:lsdException w:name="toa heading" w:semiHidden="1" w:unhideWhenUsed="1"/>
+    <w:lsdException w:name="List" w:semiHidden="1" w:unhideWhenUsed="1"/>
+    <w:lsdException w:name="List Bullet" w:semiHidden="1" w:unhideWhenUsed="1"/>
+    <w:lsdException w:name="List Number" w:semiHidden="1" w:unhideWhenUsed="1"/>
+    <w:lsdException w:name="List 2" w:semiHidden="1" w:unhideWhenUsed="1"/>
+    <w:lsdException w:name="List 3" w:semiHidden="1" w:unhideWhenUsed="1"/>
+    <w:lsdException w:name="List 4" w:semiHidden="1" w:unhideWhenUsed="1"/>
+    <w:lsdException w:name="List 5" w:semiHidden="1" w:unhideWhenUsed="1"/>
+    <w:lsdException w:name="List Bullet 2" w:semiHidden="1" w:unhideWhenUsed="1"/>
+    <w:lsdException w:name="List Bullet 3" w:semiHidden="1" w:unhideWhenUsed="1"/>
+    <w:lsdException w:name="List Bullet 4" w:semiHidden="1" w:unhideWhenUsed="1"/>
+    <w:lsdException w:name="List Bullet 5" w:semiHidden="1" w:unhideWhenUsed="1"/>
+    <w:lsdException w:name="List Number 2" w:semiHidden="1" w:unhideWhenUsed="1"/>
+    <w:lsdException w:name="List Number 3" w:semiHidden="1" w:unhideWhenUsed="1"/>
+    <w:lsdException w:name="List Number 4" w:semiHidden="1" w:unhideWhenUsed="1"/>
+    <w:lsdException w:name="List Number 5" w:semiHidden="1" w:unhideWhenUsed="1"/>
+    <w:lsdException w:name="Title" w:uiPriority="10" w:qFormat="1"/>
+    <w:lsdException w:name="Closing" w:semiHidden="1" w:unhideWhenUsed="1"/>
+    <w:lsdException w:name="Signature" w:semiHidden="1" w:unhideWhenUsed="1"/>
+    <w:lsdException w:name="Default Paragraph Font" w:semiHidden="1" w:uiPriority="1" w:unhideWhenUsed="1"/>
+    <w:lsdException w:name="Body Text" w:semiHidden="1" w:unhideWhenUsed="1"/>
+    <w:lsdException w:name="Body Text Indent" w:semiHidden="1" w:unhideWhenUsed="1"/>
+    <w:lsdException w:name="List Continue" w:semiHidden="1" w:unhideWhenUsed="1"/>
+    <w:lsdException w:name="List Continue 2" w:semiHidden="1" w:unhideWhenUsed="1"/>
+    <w:lsdException w:name="List Continue 3" w:semiHidden="1" w:unhideWhenUsed="1"/>
+    <w:lsdException w:name="List Continue 4" w:semiHidden="1" w:unhideWhenUsed="1"/>
+    <w:lsdException w:name="List Continue 5" w:semiHidden="1" w:unhideWhenUsed="1"/>
+    <w:lsdException w:name="Message Header" w:semiHidden="1" w:unhideWhenUsed="1"/>
+    <w:lsdException w:name="Subtitle" w:uiPriority="11" w:qFormat="1"/>
+    <w:lsdException w:name="Salutation" w:semiHidden="1" w:unhideWhenUsed="1"/>
+    <w:lsdException w:name="Date" w:semiHidden="1" w:unhideWhenUsed="1"/>
+    <w:lsdException w:name="Body Text First Indent" w:semiHidden="1" w:unhideWhenUsed="1"/>
+    <w:lsdException w:name="Body Text First Indent 2" w:semiHidden="1" w:unhideWhenUsed="1"/>
+    <w:lsdException w:name="Note Heading" w:semiHidden="1" w:unhideWhenUsed="1"/>
+    <w:lsdException w:name="Body Text 2" w:semiHidden="1" w:unhideWhenUsed="1"/>
+    <w:lsdException w:name="Body Text 3" w:semiHidden="1" w:unhideWhenUsed="1"/>
+    <w:lsdException w:name="Body Text Indent 2" w:semiHidden="1" w:unhideWhenUsed="1"/>
+    <w:lsdException w:name="Body Text Indent 3" w:semiHidden="1" w:unhideWhenUsed="1"/>
+    <w:lsdException w:name="Block Text" w:semiHidden="1" w:unhideWhenUsed="1"/>
+    <w:lsdException w:name="Hyperlink" w:semiHidden="1" w:unhideWhenUsed="1"/>
+    <w:lsdException w:name="FollowedHyperlink" w:semiHidden="1" w:unhideWhenUsed="1"/>
+    <w:lsdException w:name="Strong" w:uiPriority="22" w:qFormat="1"/>
+    <w:lsdException w:name="Emphasis" w:uiPriority="20" w:qFormat="1"/>
+    <w:lsdException w:name="Document Map" w:semiHidden="1" w:unhideWhenUsed="1"/>
+    <w:lsdException w:name="Plain Text" w:semiHidden="1" w:unhideWhenUsed="1"/>
+    <w:lsdException w:name="E-mail Signature" w:semiHidden="1" w:unhideWhenUsed="1"/>
+    <w:lsdException w:name="HTML Top of Form" w:semiHidden="1" w:unhideWhenUsed="1"/>
+    <w:lsdException w:name="HTML Bottom of Form" w:semiHidden="1" w:unhideWhenUsed="1"/>
+    <w:lsdException w:name="Normal (Web)" w:semiHidden="1" w:unhideWhenUsed="1"/>
+    <w:lsdException w:name="HTML Acronym" w:semiHidden="1" w:unhideWhenUsed="1"/>
+    <w:lsdException w:name="HTML Address" w:semiHidden="1" w:unhideWhenUsed="1"/>
+    <w:lsdException w:name="HTML Cite" w:semiHidden="1" w:unhideWhenUsed="1"/>
+    <w:lsdException w:name="HTML Code" w:semiHidden="1" w:unhideWhenUsed="1"/>
+    <w:lsdException w:name="HTML Definition" w:semiHidden="1" w:unhideWhenUsed="1"/>
+    <w:lsdException w:name="HTML Keyboard" w:semiHidden="1" w:unhideWhenUsed="1"/>
+    <w:lsdException w:name="HTML Preformatted" w:semiHidden="1" w:unhideWhenUsed="1"/>
+    <w:lsdException w:name="HTML Sample" w:semiHidden="1" w:unhideWhenUsed="1"/>
+    <w:lsdException w:name="HTML Typewriter" w:semiHidden="1" w:unhideWhenUsed="1"/>
+    <w:lsdException w:name="HTML Variable" w:semiHidden="1" w:unhideWhenUsed="1"/>
+    <w:lsdException w:name="Normal Table" w:semiHidden="1" w:unhideWhenUsed="1"/>
+    <w:lsdException w:name="annotation subject" w:semiHidden="1" w:unhideWhenUsed="1"/>
+    <w:lsdException w:name="No List" w:semiHidden="1" w:unhideWhenUsed="1"/>
+    <w:lsdException w:name="Outline List 1" w:semiHidden="1" w:unhideWhenUsed="1"/>
+    <w:lsdException w:name="Outline List 2" w:semiHidden="1" w:unhideWhenUsed="1"/>
+    <w:lsdException w:name="Outline List 3" w:semiHidden="1" w:unhideWhenUsed="1"/>
+    <w:lsdException w:name="Table Simple 1" w:semiHidden="1" w:unhideWhenUsed="1"/>
+    <w:lsdException w:name="Table Simple 2" w:semiHidden="1" w:unhideWhenUsed="1"/>
+    <w:lsdException w:name="Table Simple 3" w:semiHidden="1" w:unhideWhenUsed="1"/>
+    <w:lsdException w:name="Table Classic 1" w:semiHidden="1" w:unhideWhenUsed="1"/>
+    <w:lsdException w:name="Table Classic 2" w:semiHidden="1" w:unhideWhenUsed="1"/>
+    <w:lsdException w:name="Table Classic 3" w:semiHidden="1" w:unhideWhenUsed="1"/>
+    <w:lsdException w:name="Table Classic 4" w:semiHidden="1" w:unhideWhenUsed="1"/>
+    <w:lsdException w:name="Table Colorful 1" w:semiHidden="1" w:unhideWhenUsed="1"/>
+    <w:lsdException w:name="Table Colorful 2" w:semiHidden="1" w:unhideWhenUsed="1"/>
+    <w:lsdException w:name="Table Colorful 3" w:semiHidden="1" w:unhideWhenUsed="1"/>
+    <w:lsdException w:name="Table Columns 1" w:semiHidden="1" w:unhideWhenUsed="1"/>
+    <w:lsdException w:name="Table Columns 2" w:semiHidden="1" w:unhideWhenUsed="1"/>
+    <w:lsdException w:name="Table Columns 3" w:semiHidden="1" w:unhideWhenUsed="1"/>
+    <w:lsdException w:name="Table Columns 4" w:semiHidden="1" w:unhideWhenUsed="1"/>
+    <w:lsdException w:name="Table Columns 5" w:semiHidden="1" w:unhideWhenUsed="1"/>
+    <w:lsdException w:name="Table Grid 1" w:semiHidden="1" w:unhideWhenUsed="1"/>
+    <w:lsdException w:name="Table Grid 2" w:semiHidden="1" w:unhideWhenUsed="1"/>
+    <w:lsdException w:name="Table Grid 3" w:semiHidden="1" w:unhideWhenUsed="1"/>
+    <w:lsdException w:name="Table Grid 4" w:semiHidden="1" w:unhideWhenUsed="1"/>
+    <w:lsdException w:name="Table Grid 5" w:semiHidden="1" w:unhideWhenUsed="1"/>
+    <w:lsdException w:name="Table Grid 6" w:semiHidden="1" w:unhideWhenUsed="1"/>
+    <w:lsdException w:name="Table Grid 7" w:semiHidden="1" w:unhideWhenUsed="1"/>
+    <w:lsdException w:name="Table Grid 8" w:semiHidden="1" w:unhideWhenUsed="1"/>
+    <w:lsdException w:name="Table List 1" w:semiHidden="1" w:unhideWhenUsed="1"/>
+    <w:lsdException w:name="Table List 2" w:semiHidden="1" w:unhideWhenUsed="1"/>
+    <w:lsdException w:name="Table List 3" w:semiHidden="1" w:unhideWhenUsed="1"/>
+    <w:lsdException w:name="Table List 4" w:semiHidden="1" w:unhideWhenUsed="1"/>
+    <w:lsdException w:name="Table List 5" w:semiHidden="1" w:unhideWhenUsed="1"/>
+    <w:lsdException w:name="Table List 6" w:semiHidden="1" w:unhideWhenUsed="1"/>
+    <w:lsdException w:name="Table List 7" w:semiHidden="1" w:unhideWhenUsed="1"/>
+    <w:lsdException w:name="Table List 8" w:semiHidden="1" w:unhideWhenUsed="1"/>
+    <w:lsdException w:name="Table 3D effects 1" w:semiHidden="1" w:unhideWhenUsed="1"/>
+    <w:lsdException w:name="Table 3D effects 2" w:semiHidden="1" w:unhideWhenUsed="1"/>
+    <w:lsdException w:name="Table 3D effects 3" w:semiHidden="1" w:unhideWhenUsed="1"/>
+    <w:lsdException w:name="Table Contemporary" w:semiHidden="1" w:unhideWhenUsed="1"/>
+    <w:lsdException w:name="Table Elegant" w:semiHidden="1" w:unhideWhenUsed="1"/>
+    <w:lsdException w:name="Table Professional" w:semiHidden="1" w:unhideWhenUsed="1"/>
+    <w:lsdException w:name="Table Subtle 1" w:semiHidden="1" w:unhideWhenUsed="1"/>
+    <w:lsdException w:name="Table Subtle 2" w:semiHidden="1" w:unhideWhenUsed="1"/>
+    <w:lsdException w:name="Table Web 1" w:semiHidden="1" w:unhideWhenUsed="1"/>
+    <w:lsdException w:name="Table Web 2" w:semiHidden="1" w:unhideWhenUsed="1"/>
+    <w:lsdException w:name="Table Web 3" w:semiHidden="1" w:unhideWhenUsed="1"/>
+    <w:lsdException w:name="Balloon Text" w:semiHidden="1" w:unhideWhenUsed="1"/>
+    <w:lsdException w:name="Table Grid" w:uiPriority="39"/>
+    <w:lsdException w:name="Table Theme" w:semiHidden="1" w:unhideWhenUsed="1"/>
+    <w:lsdException w:name="Placeholder Text" w:semiHidden="1"/>
+    <w:lsdException w:name="No Spacing" w:uiPriority="1" w:qFormat="1"/>
+    <w:lsdException w:name="Light Shading" w:uiPriority="60"/>
+    <w:lsdException w:name="Light List" w:uiPriority="61"/>
+    <w:lsdException w:name="Light Grid" w:uiPriority="62"/>
+    <w:lsdException w:name="Medium Shading 1" w:uiPriority="63"/>
+    <w:lsdException w:name="Medium Shading 2" w:uiPriority="64"/>
+    <w:lsdException w:name="Medium List 1" w:uiPriority="65"/>
+    <w:lsdException w:name="Medium List 2" w:uiPriority="66"/>
+    <w:lsdException w:name="Medium Grid 1" w:uiPriority="67"/>
+    <w:lsdException w:name="Medium Grid 2" w:uiPriority="68"/>
+    <w:lsdException w:name="Medium Grid 3" w:uiPriority="69"/>
+    <w:lsdException w:name="Dark List" w:uiPriority="70"/>
+    <w:lsdException w:name="Colorful Shading" w:uiPriority="71"/>
+    <w:lsdException w:name="Colorful List" w:uiPriority="72"/>
+    <w:lsdException w:name="Colorful Grid" w:uiPriority="73"/>
+    <w:lsdException w:name="Light Shading Accent 1" w:uiPriority="60"/>
+    <w:lsdException w:name="Light List Accent 1" w:uiPriority="61"/>
+    <w:lsdException w:name="Light Grid Accent 1" w:uiPriority="62"/>
+    <w:lsdException w:name="Medium Shading 1 Accent 1" w:uiPriority="63"/>
+    <w:lsdException w:name="Medium Shading 2 Accent 1" w:uiPriority="64"/>
+    <w:lsdException w:name="Medium List 1 Accent 1" w:uiPriority="65"/>
+    <w:lsdException w:name="Revision" w:semiHidden="1"/>
+    <w:lsdException w:name="List Paragraph" w:uiPriority="34" w:qFormat="1"/>
+    <w:lsdException w:name="Quote" w:uiPriority="29" w:qFormat="1"/>
+    <w:lsdException w:name="Intense Quote" w:uiPriority="30" w:qFormat="1"/>
+    <w:lsdException w:name="Medium List 2 Accent 1" w:uiPriority="66"/>
+    <w:lsdException w:name="Medium Grid 1 Accent 1" w:uiPriority="67"/>
+    <w:lsdException w:name="Medium Grid 2 Accent 1" w:uiPriority="68"/>
+    <w:lsdException w:name="Medium Grid 3 Accent 1" w:uiPriority="69"/>
+    <w:lsdException w:name="Dark List Accent 1" w:uiPriority="70"/>
+    <w:lsdException w:name="Colorful Shading Accent 1" w:uiPriority="71"/>
+    <w:lsdException w:name="Colorful List Accent 1" w:uiPriority="72"/>
+    <w:lsdException w:name="Colorful Grid Accent 1" w:uiPriority="73"/>
+    <w:lsdException w:name="Light Shading Accent 2" w:uiPriority="60"/>
+    <w:lsdException w:name="Light List Accent 2" w:uiPriority="61"/>
+    <w:lsdException w:name="Light Grid Accent 2" w:uiPriority="62"/>
+    <w:lsdException w:name="Medium Shading 1 Accent 2" w:uiPriority="63"/>
+    <w:lsdException w:name="Medium Shading 2 Accent 2" w:uiPriority="64"/>
+    <w:lsdException w:name="Medium List 1 Accent 2" w:uiPriority="65"/>
+    <w:lsdException w:name="Medium List 2 Accent 2" w:uiPriority="66"/>
+    <w:lsdException w:name="Medium Grid 1 Accent 2" w:uiPriority="67"/>
+    <w:lsdException w:name="Medium Grid 2 Accent 2" w:uiPriority="68"/>
+    <w:lsdException w:name="Medium Grid 3 Accent 2" w:uiPriority="69"/>
+    <w:lsdException w:name="Dark List Accent 2" w:uiPriority="70"/>
+    <w:lsdException w:name="Colorful Shading Accent 2" w:uiPriority="71"/>
+    <w:lsdException w:name="Colorful List Accent 2" w:uiPriority="72"/>
+    <w:lsdException w:name="Colorful Grid Accent 2" w:uiPriority="73"/>
+    <w:lsdException w:name="Light Shading Accent 3" w:uiPriority="60"/>
+    <w:lsdException w:name="Light List Accent 3" w:uiPriority="61"/>
+    <w:lsdException w:name="Light Grid Accent 3" w:uiPriority="62"/>
+    <w:lsdException w:name="Medium Shading 1 Accent 3" w:uiPriority="63"/>
+    <w:lsdException w:name="Medium Shading 2 Accent 3" w:uiPriority="64"/>
+    <w:lsdException w:name="Medium List 1 Accent 3" w:uiPriority="65"/>
+    <w:lsdException w:name="Medium List 2 Accent 3" w:uiPriority="66"/>
+    <w:lsdException w:name="Medium Grid 1 Accent 3" w:uiPriority="67"/>
+    <w:lsdException w:name="Medium Grid 2 Accent 3" w:uiPriority="68"/>
+    <w:lsdException w:name="Medium Grid 3 Accent 3" w:uiPriority="69"/>
+    <w:lsdException w:name="Dark List Accent 3" w:uiPriority="70"/>
+    <w:lsdException w:name="Colorful Shading Accent 3" w:uiPriority="71"/>
+    <w:lsdException w:name="Colorful List Accent 3" w:uiPriority="72"/>
+    <w:lsdException w:name="Colorful Grid Accent 3" w:uiPriority="73"/>
+    <w:lsdException w:name="Light Shading Accent 4" w:uiPriority="60"/>
+    <w:lsdException w:name="Light List Accent 4" w:uiPriority="61"/>
+    <w:lsdException w:name="Light Grid Accent 4" w:uiPriority="62"/>
+    <w:lsdException w:name="Medium Shading 1 Accent 4" w:uiPriority="63"/>
+    <w:lsdException w:name="Medium Shading 2 Accent 4" w:uiPriority="64"/>
+    <w:lsdException w:name="Medium List 1 Accent 4" w:uiPriority="65"/>
+    <w:lsdException w:name="Medium List 2 Accent 4" w:uiPriority="66"/>
+    <w:lsdException w:name="Medium Grid 1 Accent 4" w:uiPriority="67"/>
+    <w:lsdException w:name="Medium Grid 2 Accent 4" w:uiPriority="68"/>
+    <w:lsdException w:name="Medium Grid 3 Accent 4" w:uiPriority="69"/>
+    <w:lsdException w:name="Dark List Accent 4" w:uiPriority="70"/>
+    <w:lsdException w:name="Colorful Shading Accent 4" w:uiPriority="71"/>
+    <w:lsdException w:name="Colorful List Accent 4" w:uiPriority="72"/>
+    <w:lsdException w:name="Colorful Grid Accent 4" w:uiPriority="73"/>
+    <w:lsdException w:name="Light Shading Accent 5" w:uiPriority="60"/>
+    <w:lsdException w:name="Light List Accent 5" w:uiPriority="61"/>
+    <w:lsdException w:name="Light Grid Accent 5" w:uiPriority="62"/>
+    <w:lsdException w:name="Medium Shading 1 Accent 5" w:uiPriority="63"/>
+    <w:lsdException w:name="Medium Shading 2 Accent 5" w:uiPriority="64"/>
+    <w:lsdException w:name="Medium List 1 Accent 5" w:uiPriority="65"/>
+    <w:lsdException w:name="Medium List 2 Accent 5" w:uiPriority="66"/>
+    <w:lsdException w:name="Medium Grid 1 Accent 5" w:uiPriority="67"/>
+    <w:lsdException w:name="Medium Grid 2 Accent 5" w:uiPriority="68"/>
+    <w:lsdException w:name="Medium Grid 3 Accent 5" w:uiPriority="69"/>
+    <w:lsdException w:name="Dark List Accent 5" w:uiPriority="70"/>
+    <w:lsdException w:name="Colorful Shading Accent 5" w:uiPriority="71"/>
+    <w:lsdException w:name="Colorful List Accent 5" w:uiPriority="72"/>
+    <w:lsdException w:name="Colorful Grid Accent 5" w:uiPriority="73"/>
+    <w:lsdException w:name="Light Shading Accent 6" w:uiPriority="60"/>
+    <w:lsdException w:name="Light List Accent 6" w:uiPriority="61"/>
+    <w:lsdException w:name="Light Grid Accent 6" w:uiPriority="62"/>
+    <w:lsdException w:name="Medium Shading 1 Accent 6" w:uiPriority="63"/>
+    <w:lsdException w:name="Medium Shading 2 Accent 6" w:uiPriority="64"/>
+    <w:lsdException w:name="Medium List 1 Accent 6" w:uiPriority="65"/>
+    <w:lsdException w:name="Medium List 2 Accent 6" w:uiPriority="66"/>
+    <w:lsdException w:name="Medium Grid 1 Accent 6" w:uiPriority="67"/>
+    <w:lsdException w:name="Medium Grid 2 Accent 6" w:uiPriority="68"/>
+    <w:lsdException w:name="Medium Grid 3 Accent 6" w:uiPriority="69"/>
+    <w:lsdException w:name="Dark List Accent 6" w:uiPriority="70"/>
+    <w:lsdException w:name="Colorful Shading Accent 6" w:uiPriority="71"/>
+    <w:lsdException w:name="Colorful List Accent 6" w:uiPriority="72"/>
+    <w:lsdException w:name="Colorful Grid Accent 6" w:uiPriority="73"/>
+    <w:lsdException w:name="Subtle Emphasis" w:uiPriority="19" w:qFormat="1"/>
+    <w:lsdException w:name="Intense Emphasis" w:uiPriority="21" w:qFormat="1"/>
+    <w:lsdException w:name="Subtle Reference" w:uiPriority="31" w:qFormat="1"/>
+    <w:lsdException w:name="Intense Reference" w:uiPriority="32" w:qFormat="1"/>
+    <w:lsdException w:name="Book Title" w:uiPriority="33" w:qFormat="1"/>
+    <w:lsdException w:name="Bibliography" w:semiHidden="1" w:uiPriority="37" w:unhideWhenUsed="1"/>
+    <w:lsdException w:name="TOC Heading" w:semiHidden="1" w:uiPriority="39" w:unhideWhenUsed="1" w:qFormat="1"/>
+    <w:lsdException w:name="Plain Table 1" w:uiPriority="41"/>
+    <w:lsdException w:name="Plain Table 2" w:uiPriority="42"/>
+    <w:lsdException w:name="Plain Table 3" w:uiPriority="43"/>
+    <w:lsdException w:name="Plain Table 4" w:uiPriority="44"/>
+    <w:lsdException w:name="Plain Table 5" w:uiPriority="45"/>
+    <w:lsdException w:name="Grid Table Light" w:uiPriority="40"/>
+    <w:lsdException w:name="Grid Table 1 Light" w:uiPriority="46"/>
+    <w:lsdException w:name="Grid Table 2" w:uiPriority="47"/>
+    <w:lsdException w:name="Grid Table 3" w:uiPriority="48"/>
+    <w:lsdException w:name="Grid Table 4" w:uiPriority="49"/>
+    <w:lsdException w:name="Grid Table 5 Dark" w:uiPriority="50"/>
+    <w:lsdException w:name="Grid Table 6 Colorful" w:uiPriority="51"/>
+    <w:lsdException w:name="Grid Table 7 Colorful" w:uiPriority="52"/>
+    <w:lsdException w:name="Grid Table 1 Light Accent 1" w:uiPriority="46"/>
+    <w:lsdException w:name="Grid Table 2 Accent 1" w:uiPriority="47"/>
+    <w:lsdException w:name="Grid Table 3 Accent 1" w:uiPriority="48"/>
+    <w:lsdException w:name="Grid Table 4 Accent 1" w:uiPriority="49"/>
+    <w:lsdException w:name="Grid Table 5 Dark Accent 1" w:uiPriority="50"/>
+    <w:lsdException w:name="Grid Table 6 Colorful Accent 1" w:uiPriority="51"/>
+    <w:lsdException w:name="Grid Table 7 Colorful Accent 1" w:uiPriority="52"/>
+    <w:lsdException w:name="Grid Table 1 Light Accent 2" w:uiPriority="46"/>
+    <w:lsdException w:name="Grid Table 2 Accent 2" w:uiPriority="47"/>
+    <w:lsdException w:name="Grid Table 3 Accent 2" w:uiPriority="48"/>
+    <w:lsdException w:name="Grid Table 4 Accent 2" w:uiPriority="49"/>
+    <w:lsdException w:name="Grid Table 5 Dark Accent 2" w:uiPriority="50"/>
+    <w:lsdException w:name="Grid Table 6 Colorful Accent 2" w:uiPriority="51"/>
+    <w:lsdException w:name="Grid Table 7 Colorful Accent 2" w:uiPriority="52"/>
+    <w:lsdException w:name="Grid Table 1 Light Accent 3" w:uiPriority="46"/>
+    <w:lsdException w:name="Grid Table 2 Accent 3" w:uiPriority="47"/>
+    <w:lsdException w:name="Grid Table 3 Accent 3" w:uiPriority="48"/>
+    <w:lsdException w:name="Grid Table 4 Accent 3" w:uiPriority="49"/>
+    <w:lsdException w:name="Grid Table 5 Dark Accent 3" w:uiPriority="50"/>
+    <w:lsdException w:name="Grid Table 6 Colorful Accent 3" w:uiPriority="51"/>
+    <w:lsdException w:name="Grid Table 7 Colorful Accent 3" w:uiPriority="52"/>
+    <w:lsdException w:name="Grid Table 1 Light Accent 4" w:uiPriority="46"/>
+    <w:lsdException w:name="Grid Table 2 Accent 4" w:uiPriority="47"/>
+    <w:lsdException w:name="Grid Table 3 Accent 4" w:uiPriority="48"/>
+    <w:lsdException w:name="Grid Table 4 Accent 4" w:uiPriority="49"/>
+    <w:lsdException w:name="Grid Table 5 Dark Accent 4" w:uiPriority="50"/>
+    <w:lsdException w:name="Grid Table 6 Colorful Accent 4" w:uiPriority="51"/>
+    <w:lsdException w:name="Grid Table 7 Colorful Accent 4" w:uiPriority="52"/>
+    <w:lsdException w:name="Grid Table 1 Light Accent 5" w:uiPriority="46"/>
+    <w:lsdException w:name="Grid Table 2 Accent 5" w:uiPriority="47"/>
+    <w:lsdException w:name="Grid Table 3 Accent 5" w:uiPriority="48"/>
+    <w:lsdException w:name="Grid Table 4 Accent 5" w:uiPriority="49"/>
+    <w:lsdException w:name="Grid Table 5 Dark Accent 5" w:uiPriority="50"/>
+    <w:lsdException w:name="Grid Table 6 Colorful Accent 5" w:uiPriority="51"/>
+    <w:lsdException w:name="Grid Table 7 Colorful Accent 5" w:uiPriority="52"/>
+    <w:lsdException w:name="Grid Table 1 Light Accent 6" w:uiPriority="46"/>
+    <w:lsdException w:name="Grid Table 2 Accent 6" w:uiPriority="47"/>
+    <w:lsdException w:name="Grid Table 3 Accent 6" w:uiPriority="48"/>
+    <w:lsdException w:name="Grid Table 4 Accent 6" w:uiPriority="49"/>
+    <w:lsdException w:name="Grid Table 5 Dark Accent 6" w:uiPriority="50"/>
+    <w:lsdException w:name="Grid Table 6 Colorful Accent 6" w:uiPriority="51"/>
+    <w:lsdException w:name="Grid Table 7 Colorful Accent 6" w:uiPriority="52"/>
+    <w:lsdException w:name="List Table 1 Light" w:uiPriority="46"/>
+    <w:lsdException w:name="List Table 2" w:uiPriority="47"/>
+    <w:lsdException w:name="List Table 3" w:uiPriority="48"/>
+    <w:lsdException w:name="List Table 4" w:uiPriority="49"/>
+    <w:lsdException w:name="List Table 5 Dark" w:uiPriority="50"/>
+    <w:lsdException w:name="List Table 6 Colorful" w:uiPriority="51"/>
+    <w:lsdException w:name="List Table 7 Colorful" w:uiPriority="52"/>
+    <w:lsdException w:name="List Table 1 Light Accent 1" w:uiPriority="46"/>
+    <w:lsdException w:name="List Table 2 Accent 1" w:uiPriority="47"/>
+    <w:lsdException w:name="List Table 3 Accent 1" w:uiPriority="48"/>
+    <w:lsdException w:name="List Table 4 Accent 1" w:uiPriority="49"/>
+    <w:lsdException w:name="List Table 5 Dark Accent 1" w:uiPriority="50"/>
+    <w:lsdException w:name="List Table 6 Colorful Accent 1" w:uiPriority="51"/>
+    <w:lsdException w:name="List Table 7 Colorful Accent 1" w:uiPriority="52"/>
+    <w:lsdException w:name="List Table 1 Light Accent 2" w:uiPriority="46"/>
+    <w:lsdException w:name="List Table 2 Accent 2" w:uiPriority="47"/>
+    <w:lsdException w:name="List Table 3 Accent 2" w:uiPriority="48"/>
+    <w:lsdException w:name="List Table 4 Accent 2" w:uiPriority="49"/>
+    <w:lsdException w:name="List Table 5 Dark Accent 2" w:uiPriority="50"/>
+    <w:lsdException w:name="List Table 6 Colorful Accent 2" w:uiPriority="51"/>
+    <w:lsdException w:name="List Table 7 Colorful Accent 2" w:uiPriority="52"/>
+    <w:lsdException w:name="List Table 1 Light Accent 3" w:uiPriority="46"/>
+    <w:lsdException w:name="List Table 2 Accent 3" w:uiPriority="47"/>
+    <w:lsdException w:name="List Table 3 Accent 3" w:uiPriority="48"/>
+    <w:lsdException w:name="List Table 4 Accent 3" w:uiPriority="49"/>
+    <w:lsdException w:name="List Table 5 Dark Accent 3" w:uiPriority="50"/>
+    <w:lsdException w:name="List Table 6 Colorful Accent 3" w:uiPriority="51"/>
+    <w:lsdException w:name="List Table 7 Colorful Accent 3" w:uiPriority="52"/>
+    <w:lsdException w:name="List Table 1 Light Accent 4" w:uiPriority="46"/>
+    <w:lsdException w:name="List Table 2 Accent 4" w:uiPriority="47"/>
+    <w:lsdException w:name="List Table 3 Accent 4" w:uiPriority="48"/>
+    <w:lsdException w:name="List Table 4 Accent 4" w:uiPriority="49"/>
+    <w:lsdException w:name="List Table 5 Dark Accent 4" w:uiPriority="50"/>
+    <w:lsdException w:name="List Table 6 Colorful Accent 4" w:uiPriority="51"/>
+    <w:lsdException w:name="List Table 7 Colorful Accent 4" w:uiPriority="52"/>
+    <w:lsdException w:name="List Table 1 Light Accent 5" w:uiPriority="46"/>
+    <w:lsdException w:name="List Table 2 Accent 5" w:uiPriority="47"/>
+    <w:lsdException w:name="List Table 3 Accent 5" w:uiPriority="48"/>
+    <w:lsdException w:name="List Table 4 Accent 5" w:uiPriority="49"/>
+    <w:lsdException w:name="List Table 5 Dark Accent 5" w:uiPriority="50"/>
+    <w:lsdException w:name="List Table 6 Colorful Accent 5" w:uiPriority="51"/>
+    <w:lsdException w:name="List Table 7 Colorful Accent 5" w:uiPriority="52"/>
+    <w:lsdException w:name="List Table 1 Light Accent 6" w:uiPriority="46"/>
+    <w:lsdException w:name="List Table 2 Accent 6" w:uiPriority="47"/>
+    <w:lsdException w:name="List Table 3 Accent 6" w:uiPriority="48"/>
+    <w:lsdException w:name="List Table 4 Accent 6" w:uiPriority="49"/>
+    <w:lsdException w:name="List Table 5 Dark Accent 6" w:uiPriority="50"/>
+    <w:lsdException w:name="List Table 6 Colorful Accent 6" w:uiPriority="51"/>
+    <w:lsdException w:name="List Table 7 Colorful Accent 6" w:uiPriority="52"/>
   </w:latentStyles>
   <w:style w:type="paragraph" w:default="1" w:styleId="Normal">
     <w:name w:val="Normal"/>
@@ -8580,602 +8627,7 @@
   <w:style w:type="character" w:default="1" w:styleId="Policepardfaut">
     <w:name w:val="Default Paragraph Font"/>
     <w:uiPriority w:val="1"/>
-    <w:unhideWhenUsed/>
-  </w:style>
-  <w:style w:type="table" w:default="1" w:styleId="TableauNormal">
-    <w:name w:val="Normal Table"/>
-    <w:uiPriority w:val="99"/>
     <w:semiHidden/>
-    <w:unhideWhenUsed/>
-    <w:tblPr>
-      <w:tblInd w:w="0" w:type="dxa"/>
-      <w:tblCellMar>
-        <w:top w:w="0" w:type="dxa"/>
-        <w:left w:w="108" w:type="dxa"/>
-        <w:bottom w:w="0" w:type="dxa"/>
-        <w:right w:w="108" w:type="dxa"/>
-      </w:tblCellMar>
-    </w:tblPr>
-  </w:style>
-  <w:style w:type="numbering" w:default="1" w:styleId="Aucuneliste">
-    <w:name w:val="No List"/>
-    <w:uiPriority w:val="99"/>
-    <w:semiHidden/>
-    <w:unhideWhenUsed/>
-  </w:style>
-  <w:style w:type="paragraph" w:styleId="Titre">
-    <w:name w:val="Title"/>
-    <w:basedOn w:val="Normal"/>
-    <w:next w:val="Normal"/>
-    <w:link w:val="TitreCar"/>
-    <w:uiPriority w:val="10"/>
-    <w:qFormat/>
-    <w:rsid w:val="00571761"/>
-    <w:pPr>
-      <w:pBdr>
-        <w:bottom w:val="single" w:sz="8" w:space="4" w:color="4F81BD" w:themeColor="accent1"/>
-      </w:pBdr>
-      <w:spacing w:after="300" w:line="240" w:lineRule="auto"/>
-      <w:contextualSpacing/>
-    </w:pPr>
-    <w:rPr>
-      <w:rFonts w:asciiTheme="majorHAnsi" w:eastAsiaTheme="majorEastAsia" w:hAnsiTheme="majorHAnsi" w:cstheme="majorBidi"/>
-      <w:color w:val="17365D" w:themeColor="text2" w:themeShade="BF"/>
-      <w:spacing w:val="5"/>
-      <w:kern w:val="28"/>
-      <w:sz w:val="52"/>
-      <w:szCs w:val="52"/>
-    </w:rPr>
-  </w:style>
-  <w:style w:type="character" w:customStyle="1" w:styleId="TitreCar">
-    <w:name w:val="Titre Car"/>
-    <w:basedOn w:val="Policepardfaut"/>
-    <w:link w:val="Titre"/>
-    <w:uiPriority w:val="10"/>
-    <w:rsid w:val="00571761"/>
-    <w:rPr>
-      <w:rFonts w:asciiTheme="majorHAnsi" w:eastAsiaTheme="majorEastAsia" w:hAnsiTheme="majorHAnsi" w:cstheme="majorBidi"/>
-      <w:color w:val="17365D" w:themeColor="text2" w:themeShade="BF"/>
-      <w:spacing w:val="5"/>
-      <w:kern w:val="28"/>
-      <w:sz w:val="52"/>
-      <w:szCs w:val="52"/>
-    </w:rPr>
-  </w:style>
-  <w:style w:type="table" w:styleId="Grilledutableau">
-    <w:name w:val="Table Grid"/>
-    <w:basedOn w:val="TableauNormal"/>
-    <w:uiPriority w:val="39"/>
-    <w:rsid w:val="00571761"/>
-    <w:pPr>
-      <w:spacing w:after="0" w:line="240" w:lineRule="auto"/>
-    </w:pPr>
-    <w:tblPr>
-      <w:tblBorders>
-        <w:top w:val="single" w:sz="4" w:space="0" w:color="auto"/>
-        <w:left w:val="single" w:sz="4" w:space="0" w:color="auto"/>
-        <w:bottom w:val="single" w:sz="4" w:space="0" w:color="auto"/>
-        <w:right w:val="single" w:sz="4" w:space="0" w:color="auto"/>
-        <w:insideH w:val="single" w:sz="4" w:space="0" w:color="auto"/>
-        <w:insideV w:val="single" w:sz="4" w:space="0" w:color="auto"/>
-      </w:tblBorders>
-    </w:tblPr>
-  </w:style>
-  <w:style w:type="paragraph" w:styleId="Textedebulles">
-    <w:name w:val="Balloon Text"/>
-    <w:basedOn w:val="Normal"/>
-    <w:link w:val="TextedebullesCar"/>
-    <w:uiPriority w:val="99"/>
-    <w:semiHidden/>
-    <w:unhideWhenUsed/>
-    <w:rsid w:val="001B5276"/>
-    <w:pPr>
-      <w:spacing w:after="0" w:line="240" w:lineRule="auto"/>
-    </w:pPr>
-    <w:rPr>
-      <w:rFonts w:ascii="Tahoma" w:hAnsi="Tahoma" w:cs="Tahoma"/>
-      <w:sz w:val="16"/>
-      <w:szCs w:val="16"/>
-    </w:rPr>
-  </w:style>
-  <w:style w:type="character" w:customStyle="1" w:styleId="TextedebullesCar">
-    <w:name w:val="Texte de bulles Car"/>
-    <w:basedOn w:val="Policepardfaut"/>
-    <w:link w:val="Textedebulles"/>
-    <w:uiPriority w:val="99"/>
-    <w:semiHidden/>
-    <w:rsid w:val="001B5276"/>
-    <w:rPr>
-      <w:rFonts w:ascii="Tahoma" w:hAnsi="Tahoma" w:cs="Tahoma"/>
-      <w:sz w:val="16"/>
-      <w:szCs w:val="16"/>
-    </w:rPr>
-  </w:style>
-  <w:style w:type="character" w:customStyle="1" w:styleId="Titre1Car">
-    <w:name w:val="Titre 1 Car"/>
-    <w:basedOn w:val="Policepardfaut"/>
-    <w:link w:val="Titre1"/>
-    <w:uiPriority w:val="9"/>
-    <w:rsid w:val="00BE0645"/>
-    <w:rPr>
-      <w:rFonts w:asciiTheme="majorHAnsi" w:eastAsiaTheme="majorEastAsia" w:hAnsiTheme="majorHAnsi" w:cstheme="majorBidi"/>
-      <w:b/>
-      <w:bCs/>
-      <w:color w:val="365F91" w:themeColor="accent1" w:themeShade="BF"/>
-      <w:sz w:val="28"/>
-      <w:szCs w:val="28"/>
-    </w:rPr>
-  </w:style>
-  <w:style w:type="paragraph" w:styleId="NormalWeb">
-    <w:name w:val="Normal (Web)"/>
-    <w:basedOn w:val="Normal"/>
-    <w:uiPriority w:val="99"/>
-    <w:semiHidden/>
-    <w:unhideWhenUsed/>
-    <w:rsid w:val="00CE1A14"/>
-    <w:pPr>
-      <w:spacing w:before="100" w:beforeAutospacing="1" w:after="100" w:afterAutospacing="1" w:line="240" w:lineRule="auto"/>
-    </w:pPr>
-    <w:rPr>
-      <w:rFonts w:ascii="Times New Roman" w:eastAsia="Times New Roman" w:hAnsi="Times New Roman" w:cs="Times New Roman"/>
-      <w:sz w:val="24"/>
-      <w:szCs w:val="24"/>
-    </w:rPr>
-  </w:style>
-  <w:style w:type="character" w:customStyle="1" w:styleId="Titre4Car">
-    <w:name w:val="Titre 4 Car"/>
-    <w:basedOn w:val="Policepardfaut"/>
-    <w:link w:val="Titre4"/>
-    <w:uiPriority w:val="9"/>
-    <w:semiHidden/>
-    <w:rsid w:val="00CE1A14"/>
-    <w:rPr>
-      <w:rFonts w:asciiTheme="majorHAnsi" w:eastAsiaTheme="majorEastAsia" w:hAnsiTheme="majorHAnsi" w:cstheme="majorBidi"/>
-      <w:b/>
-      <w:bCs/>
-      <w:i/>
-      <w:iCs/>
-      <w:color w:val="4F81BD" w:themeColor="accent1"/>
-    </w:rPr>
-  </w:style>
-  <w:style w:type="character" w:styleId="Lienhypertexte">
-    <w:name w:val="Hyperlink"/>
-    <w:basedOn w:val="Policepardfaut"/>
-    <w:uiPriority w:val="99"/>
-    <w:unhideWhenUsed/>
-    <w:rsid w:val="00CE1A14"/>
-    <w:rPr>
-      <w:color w:val="0000FF"/>
-      <w:u w:val="single"/>
-    </w:rPr>
-  </w:style>
-  <w:style w:type="character" w:styleId="lev">
-    <w:name w:val="Strong"/>
-    <w:basedOn w:val="Policepardfaut"/>
-    <w:uiPriority w:val="22"/>
-    <w:qFormat/>
-    <w:rsid w:val="00CE1A14"/>
-    <w:rPr>
-      <w:b/>
-      <w:bCs/>
-    </w:rPr>
-  </w:style>
-  <w:style w:type="character" w:customStyle="1" w:styleId="apple-converted-space">
-    <w:name w:val="apple-converted-space"/>
-    <w:basedOn w:val="Policepardfaut"/>
-    <w:rsid w:val="00CE1A14"/>
-  </w:style>
-  <w:style w:type="paragraph" w:styleId="Sansinterligne">
-    <w:name w:val="No Spacing"/>
-    <w:uiPriority w:val="1"/>
-    <w:qFormat/>
-    <w:rsid w:val="00CE1A14"/>
-    <w:pPr>
-      <w:spacing w:after="0" w:line="240" w:lineRule="auto"/>
-    </w:pPr>
-  </w:style>
-  <w:style w:type="paragraph" w:styleId="Paragraphedeliste">
-    <w:name w:val="List Paragraph"/>
-    <w:basedOn w:val="Normal"/>
-    <w:uiPriority w:val="34"/>
-    <w:qFormat/>
-    <w:rsid w:val="00CE1A14"/>
-    <w:pPr>
-      <w:ind w:left="720"/>
-      <w:contextualSpacing/>
-    </w:pPr>
-  </w:style>
-  <w:style w:type="character" w:customStyle="1" w:styleId="Titre2Car">
-    <w:name w:val="Titre 2 Car"/>
-    <w:basedOn w:val="Policepardfaut"/>
-    <w:link w:val="Titre2"/>
-    <w:uiPriority w:val="9"/>
-    <w:rsid w:val="00B27ECD"/>
-    <w:rPr>
-      <w:rFonts w:asciiTheme="majorHAnsi" w:eastAsiaTheme="majorEastAsia" w:hAnsiTheme="majorHAnsi" w:cstheme="majorBidi"/>
-      <w:b/>
-      <w:bCs/>
-      <w:color w:val="4F81BD" w:themeColor="accent1"/>
-      <w:sz w:val="26"/>
-      <w:szCs w:val="26"/>
-    </w:rPr>
-  </w:style>
-  <w:style w:type="character" w:customStyle="1" w:styleId="Titre3Car">
-    <w:name w:val="Titre 3 Car"/>
-    <w:basedOn w:val="Policepardfaut"/>
-    <w:link w:val="Titre3"/>
-    <w:uiPriority w:val="9"/>
-    <w:semiHidden/>
-    <w:rsid w:val="00327E2F"/>
-    <w:rPr>
-      <w:rFonts w:asciiTheme="majorHAnsi" w:eastAsiaTheme="majorEastAsia" w:hAnsiTheme="majorHAnsi" w:cstheme="majorBidi"/>
-      <w:b/>
-      <w:bCs/>
-      <w:color w:val="4F81BD" w:themeColor="accent1"/>
-    </w:rPr>
-  </w:style>
-  <w:style w:type="paragraph" w:customStyle="1" w:styleId="pb5">
-    <w:name w:val="pb5"/>
-    <w:basedOn w:val="Normal"/>
-    <w:rsid w:val="00327E2F"/>
-    <w:pPr>
-      <w:spacing w:before="100" w:beforeAutospacing="1" w:after="100" w:afterAutospacing="1" w:line="240" w:lineRule="auto"/>
-    </w:pPr>
-    <w:rPr>
-      <w:rFonts w:ascii="Times New Roman" w:eastAsia="Times New Roman" w:hAnsi="Times New Roman" w:cs="Times New Roman"/>
-      <w:sz w:val="24"/>
-      <w:szCs w:val="24"/>
-    </w:rPr>
-  </w:style>
-  <w:style w:type="paragraph" w:customStyle="1" w:styleId="price">
-    <w:name w:val="price"/>
-    <w:basedOn w:val="Normal"/>
-    <w:rsid w:val="00EB65EB"/>
-    <w:pPr>
-      <w:spacing w:before="100" w:beforeAutospacing="1" w:after="100" w:afterAutospacing="1" w:line="240" w:lineRule="auto"/>
-    </w:pPr>
-    <w:rPr>
-      <w:rFonts w:ascii="Times New Roman" w:eastAsia="Times New Roman" w:hAnsi="Times New Roman" w:cs="Times New Roman"/>
-      <w:sz w:val="24"/>
-      <w:szCs w:val="24"/>
-    </w:rPr>
-  </w:style>
-  <w:style w:type="character" w:customStyle="1" w:styleId="amount">
-    <w:name w:val="amount"/>
-    <w:basedOn w:val="Policepardfaut"/>
-    <w:rsid w:val="00EB65EB"/>
-  </w:style>
-  <w:style w:type="paragraph" w:styleId="Sous-titre">
-    <w:name w:val="Subtitle"/>
-    <w:basedOn w:val="Normal"/>
-    <w:next w:val="Normal"/>
-    <w:link w:val="Sous-titreCar"/>
-    <w:uiPriority w:val="11"/>
-    <w:qFormat/>
-    <w:rsid w:val="00455DBA"/>
-    <w:pPr>
-      <w:numPr>
-        <w:ilvl w:val="1"/>
-      </w:numPr>
-    </w:pPr>
-    <w:rPr>
-      <w:rFonts w:asciiTheme="majorHAnsi" w:eastAsiaTheme="majorEastAsia" w:hAnsiTheme="majorHAnsi" w:cstheme="majorBidi"/>
-      <w:i/>
-      <w:iCs/>
-      <w:color w:val="4F81BD" w:themeColor="accent1"/>
-      <w:spacing w:val="15"/>
-      <w:sz w:val="24"/>
-      <w:szCs w:val="24"/>
-    </w:rPr>
-  </w:style>
-  <w:style w:type="character" w:customStyle="1" w:styleId="Sous-titreCar">
-    <w:name w:val="Sous-titre Car"/>
-    <w:basedOn w:val="Policepardfaut"/>
-    <w:link w:val="Sous-titre"/>
-    <w:uiPriority w:val="11"/>
-    <w:rsid w:val="00455DBA"/>
-    <w:rPr>
-      <w:rFonts w:asciiTheme="majorHAnsi" w:eastAsiaTheme="majorEastAsia" w:hAnsiTheme="majorHAnsi" w:cstheme="majorBidi"/>
-      <w:i/>
-      <w:iCs/>
-      <w:color w:val="4F81BD" w:themeColor="accent1"/>
-      <w:spacing w:val="15"/>
-      <w:sz w:val="24"/>
-      <w:szCs w:val="24"/>
-    </w:rPr>
-  </w:style>
-  <w:style w:type="character" w:styleId="Lienhypertextesuivivisit">
-    <w:name w:val="FollowedHyperlink"/>
-    <w:basedOn w:val="Policepardfaut"/>
-    <w:uiPriority w:val="99"/>
-    <w:semiHidden/>
-    <w:unhideWhenUsed/>
-    <w:rsid w:val="00D56FAA"/>
-    <w:rPr>
-      <w:color w:val="800080" w:themeColor="followedHyperlink"/>
-      <w:u w:val="single"/>
-    </w:rPr>
-  </w:style>
-  <w:style w:type="paragraph" w:styleId="Lgende">
-    <w:name w:val="caption"/>
-    <w:basedOn w:val="Normal"/>
-    <w:next w:val="Normal"/>
-    <w:uiPriority w:val="35"/>
-    <w:unhideWhenUsed/>
-    <w:qFormat/>
-    <w:rsid w:val="005A243C"/>
-    <w:pPr>
-      <w:spacing w:line="240" w:lineRule="auto"/>
-    </w:pPr>
-    <w:rPr>
-      <w:b/>
-      <w:bCs/>
-      <w:color w:val="4F81BD" w:themeColor="accent1"/>
-      <w:sz w:val="18"/>
-      <w:szCs w:val="18"/>
-    </w:rPr>
-  </w:style>
-</w:styles>
-</file>
-
-<file path=word/stylesWithEffects.xml><?xml version="1.0" encoding="utf-8"?>
-<w:styles xmlns:wpc="http://schemas.microsoft.com/office/word/2010/wordprocessingCanvas" xmlns:mc="http://schemas.openxmlformats.org/markup-compatibility/2006" xmlns:o="urn:schemas-microsoft-com:office:office" xmlns:r="http://schemas.openxmlformats.org/officeDocument/2006/relationships" xmlns:m="http://schemas.openxmlformats.org/officeDocument/2006/math" xmlns:v="urn:schemas-microsoft-com:vml" xmlns:wp14="http://schemas.microsoft.com/office/word/2010/wordprocessingDrawing" xmlns:wp="http://schemas.openxmlformats.org/drawingml/2006/wordprocessingDrawing" xmlns:w10="urn:schemas-microsoft-com:office:word" xmlns:w="http://schemas.openxmlformats.org/wordprocessingml/2006/main" xmlns:w14="http://schemas.microsoft.com/office/word/2010/wordml" xmlns:wpg="http://schemas.microsoft.com/office/word/2010/wordprocessingGroup" xmlns:wpi="http://schemas.microsoft.com/office/word/2010/wordprocessingInk" xmlns:wne="http://schemas.microsoft.com/office/word/2006/wordml" xmlns:wps="http://schemas.microsoft.com/office/word/2010/wordprocessingShape" mc:Ignorable="w14 wp14">
-  <w:docDefaults>
-    <w:rPrDefault>
-      <w:rPr>
-        <w:rFonts w:asciiTheme="minorHAnsi" w:eastAsiaTheme="minorEastAsia" w:hAnsiTheme="minorHAnsi" w:cstheme="minorBidi"/>
-        <w:sz w:val="22"/>
-        <w:szCs w:val="22"/>
-        <w:lang w:val="fr-FR" w:eastAsia="zh-CN" w:bidi="ar-SA"/>
-      </w:rPr>
-    </w:rPrDefault>
-    <w:pPrDefault>
-      <w:pPr>
-        <w:spacing w:after="200" w:line="276" w:lineRule="auto"/>
-      </w:pPr>
-    </w:pPrDefault>
-  </w:docDefaults>
-  <w:latentStyles w:defLockedState="0" w:defUIPriority="99" w:defSemiHidden="1" w:defUnhideWhenUsed="1" w:defQFormat="0" w:count="267">
-    <w:lsdException w:name="Normal" w:semiHidden="0" w:uiPriority="0" w:unhideWhenUsed="0" w:qFormat="1"/>
-    <w:lsdException w:name="heading 1" w:semiHidden="0" w:uiPriority="9" w:unhideWhenUsed="0" w:qFormat="1"/>
-    <w:lsdException w:name="heading 2" w:uiPriority="9" w:qFormat="1"/>
-    <w:lsdException w:name="heading 3" w:uiPriority="9" w:qFormat="1"/>
-    <w:lsdException w:name="heading 4" w:uiPriority="9" w:qFormat="1"/>
-    <w:lsdException w:name="heading 5" w:uiPriority="9" w:qFormat="1"/>
-    <w:lsdException w:name="heading 6" w:uiPriority="9" w:qFormat="1"/>
-    <w:lsdException w:name="heading 7" w:uiPriority="9" w:qFormat="1"/>
-    <w:lsdException w:name="heading 8" w:uiPriority="9" w:qFormat="1"/>
-    <w:lsdException w:name="heading 9" w:uiPriority="9" w:qFormat="1"/>
-    <w:lsdException w:name="toc 1" w:uiPriority="39"/>
-    <w:lsdException w:name="toc 2" w:uiPriority="39"/>
-    <w:lsdException w:name="toc 3" w:uiPriority="39"/>
-    <w:lsdException w:name="toc 4" w:uiPriority="39"/>
-    <w:lsdException w:name="toc 5" w:uiPriority="39"/>
-    <w:lsdException w:name="toc 6" w:uiPriority="39"/>
-    <w:lsdException w:name="toc 7" w:uiPriority="39"/>
-    <w:lsdException w:name="toc 8" w:uiPriority="39"/>
-    <w:lsdException w:name="toc 9" w:uiPriority="39"/>
-    <w:lsdException w:name="caption" w:uiPriority="35" w:qFormat="1"/>
-    <w:lsdException w:name="Title" w:semiHidden="0" w:uiPriority="10" w:unhideWhenUsed="0" w:qFormat="1"/>
-    <w:lsdException w:name="Default Paragraph Font" w:uiPriority="1"/>
-    <w:lsdException w:name="Subtitle" w:semiHidden="0" w:uiPriority="11" w:unhideWhenUsed="0" w:qFormat="1"/>
-    <w:lsdException w:name="Strong" w:semiHidden="0" w:uiPriority="22" w:unhideWhenUsed="0" w:qFormat="1"/>
-    <w:lsdException w:name="Emphasis" w:semiHidden="0" w:uiPriority="20" w:unhideWhenUsed="0" w:qFormat="1"/>
-    <w:lsdException w:name="Table Grid" w:semiHidden="0" w:uiPriority="39" w:unhideWhenUsed="0"/>
-    <w:lsdException w:name="Placeholder Text" w:unhideWhenUsed="0"/>
-    <w:lsdException w:name="No Spacing" w:semiHidden="0" w:uiPriority="1" w:unhideWhenUsed="0" w:qFormat="1"/>
-    <w:lsdException w:name="Light Shading" w:semiHidden="0" w:uiPriority="60" w:unhideWhenUsed="0"/>
-    <w:lsdException w:name="Light List" w:semiHidden="0" w:uiPriority="61" w:unhideWhenUsed="0"/>
-    <w:lsdException w:name="Light Grid" w:semiHidden="0" w:uiPriority="62" w:unhideWhenUsed="0"/>
-    <w:lsdException w:name="Medium Shading 1" w:semiHidden="0" w:uiPriority="63" w:unhideWhenUsed="0"/>
-    <w:lsdException w:name="Medium Shading 2" w:semiHidden="0" w:uiPriority="64" w:unhideWhenUsed="0"/>
-    <w:lsdException w:name="Medium List 1" w:semiHidden="0" w:uiPriority="65" w:unhideWhenUsed="0"/>
-    <w:lsdException w:name="Medium List 2" w:semiHidden="0" w:uiPriority="66" w:unhideWhenUsed="0"/>
-    <w:lsdException w:name="Medium Grid 1" w:semiHidden="0" w:uiPriority="67" w:unhideWhenUsed="0"/>
-    <w:lsdException w:name="Medium Grid 2" w:semiHidden="0" w:uiPriority="68" w:unhideWhenUsed="0"/>
-    <w:lsdException w:name="Medium Grid 3" w:semiHidden="0" w:uiPriority="69" w:unhideWhenUsed="0"/>
-    <w:lsdException w:name="Dark List" w:semiHidden="0" w:uiPriority="70" w:unhideWhenUsed="0"/>
-    <w:lsdException w:name="Colorful Shading" w:semiHidden="0" w:uiPriority="71" w:unhideWhenUsed="0"/>
-    <w:lsdException w:name="Colorful List" w:semiHidden="0" w:uiPriority="72" w:unhideWhenUsed="0"/>
-    <w:lsdException w:name="Colorful Grid" w:semiHidden="0" w:uiPriority="73" w:unhideWhenUsed="0"/>
-    <w:lsdException w:name="Light Shading Accent 1" w:semiHidden="0" w:uiPriority="60" w:unhideWhenUsed="0"/>
-    <w:lsdException w:name="Light List Accent 1" w:semiHidden="0" w:uiPriority="61" w:unhideWhenUsed="0"/>
-    <w:lsdException w:name="Light Grid Accent 1" w:semiHidden="0" w:uiPriority="62" w:unhideWhenUsed="0"/>
-    <w:lsdException w:name="Medium Shading 1 Accent 1" w:semiHidden="0" w:uiPriority="63" w:unhideWhenUsed="0"/>
-    <w:lsdException w:name="Medium Shading 2 Accent 1" w:semiHidden="0" w:uiPriority="64" w:unhideWhenUsed="0"/>
-    <w:lsdException w:name="Medium List 1 Accent 1" w:semiHidden="0" w:uiPriority="65" w:unhideWhenUsed="0"/>
-    <w:lsdException w:name="Revision" w:unhideWhenUsed="0"/>
-    <w:lsdException w:name="List Paragraph" w:semiHidden="0" w:uiPriority="34" w:unhideWhenUsed="0" w:qFormat="1"/>
-    <w:lsdException w:name="Quote" w:semiHidden="0" w:uiPriority="29" w:unhideWhenUsed="0" w:qFormat="1"/>
-    <w:lsdException w:name="Intense Quote" w:semiHidden="0" w:uiPriority="30" w:unhideWhenUsed="0" w:qFormat="1"/>
-    <w:lsdException w:name="Medium List 2 Accent 1" w:semiHidden="0" w:uiPriority="66" w:unhideWhenUsed="0"/>
-    <w:lsdException w:name="Medium Grid 1 Accent 1" w:semiHidden="0" w:uiPriority="67" w:unhideWhenUsed="0"/>
-    <w:lsdException w:name="Medium Grid 2 Accent 1" w:semiHidden="0" w:uiPriority="68" w:unhideWhenUsed="0"/>
-    <w:lsdException w:name="Medium Grid 3 Accent 1" w:semiHidden="0" w:uiPriority="69" w:unhideWhenUsed="0"/>
-    <w:lsdException w:name="Dark List Accent 1" w:semiHidden="0" w:uiPriority="70" w:unhideWhenUsed="0"/>
-    <w:lsdException w:name="Colorful Shading Accent 1" w:semiHidden="0" w:uiPriority="71" w:unhideWhenUsed="0"/>
-    <w:lsdException w:name="Colorful List Accent 1" w:semiHidden="0" w:uiPriority="72" w:unhideWhenUsed="0"/>
-    <w:lsdException w:name="Colorful Grid Accent 1" w:semiHidden="0" w:uiPriority="73" w:unhideWhenUsed="0"/>
-    <w:lsdException w:name="Light Shading Accent 2" w:semiHidden="0" w:uiPriority="60" w:unhideWhenUsed="0"/>
-    <w:lsdException w:name="Light List Accent 2" w:semiHidden="0" w:uiPriority="61" w:unhideWhenUsed="0"/>
-    <w:lsdException w:name="Light Grid Accent 2" w:semiHidden="0" w:uiPriority="62" w:unhideWhenUsed="0"/>
-    <w:lsdException w:name="Medium Shading 1 Accent 2" w:semiHidden="0" w:uiPriority="63" w:unhideWhenUsed="0"/>
-    <w:lsdException w:name="Medium Shading 2 Accent 2" w:semiHidden="0" w:uiPriority="64" w:unhideWhenUsed="0"/>
-    <w:lsdException w:name="Medium List 1 Accent 2" w:semiHidden="0" w:uiPriority="65" w:unhideWhenUsed="0"/>
-    <w:lsdException w:name="Medium List 2 Accent 2" w:semiHidden="0" w:uiPriority="66" w:unhideWhenUsed="0"/>
-    <w:lsdException w:name="Medium Grid 1 Accent 2" w:semiHidden="0" w:uiPriority="67" w:unhideWhenUsed="0"/>
-    <w:lsdException w:name="Medium Grid 2 Accent 2" w:semiHidden="0" w:uiPriority="68" w:unhideWhenUsed="0"/>
-    <w:lsdException w:name="Medium Grid 3 Accent 2" w:semiHidden="0" w:uiPriority="69" w:unhideWhenUsed="0"/>
-    <w:lsdException w:name="Dark List Accent 2" w:semiHidden="0" w:uiPriority="70" w:unhideWhenUsed="0"/>
-    <w:lsdException w:name="Colorful Shading Accent 2" w:semiHidden="0" w:uiPriority="71" w:unhideWhenUsed="0"/>
-    <w:lsdException w:name="Colorful List Accent 2" w:semiHidden="0" w:uiPriority="72" w:unhideWhenUsed="0"/>
-    <w:lsdException w:name="Colorful Grid Accent 2" w:semiHidden="0" w:uiPriority="73" w:unhideWhenUsed="0"/>
-    <w:lsdException w:name="Light Shading Accent 3" w:semiHidden="0" w:uiPriority="60" w:unhideWhenUsed="0"/>
-    <w:lsdException w:name="Light List Accent 3" w:semiHidden="0" w:uiPriority="61" w:unhideWhenUsed="0"/>
-    <w:lsdException w:name="Light Grid Accent 3" w:semiHidden="0" w:uiPriority="62" w:unhideWhenUsed="0"/>
-    <w:lsdException w:name="Medium Shading 1 Accent 3" w:semiHidden="0" w:uiPriority="63" w:unhideWhenUsed="0"/>
-    <w:lsdException w:name="Medium Shading 2 Accent 3" w:semiHidden="0" w:uiPriority="64" w:unhideWhenUsed="0"/>
-    <w:lsdException w:name="Medium List 1 Accent 3" w:semiHidden="0" w:uiPriority="65" w:unhideWhenUsed="0"/>
-    <w:lsdException w:name="Medium List 2 Accent 3" w:semiHidden="0" w:uiPriority="66" w:unhideWhenUsed="0"/>
-    <w:lsdException w:name="Medium Grid 1 Accent 3" w:semiHidden="0" w:uiPriority="67" w:unhideWhenUsed="0"/>
-    <w:lsdException w:name="Medium Grid 2 Accent 3" w:semiHidden="0" w:uiPriority="68" w:unhideWhenUsed="0"/>
-    <w:lsdException w:name="Medium Grid 3 Accent 3" w:semiHidden="0" w:uiPriority="69" w:unhideWhenUsed="0"/>
-    <w:lsdException w:name="Dark List Accent 3" w:semiHidden="0" w:uiPriority="70" w:unhideWhenUsed="0"/>
-    <w:lsdException w:name="Colorful Shading Accent 3" w:semiHidden="0" w:uiPriority="71" w:unhideWhenUsed="0"/>
-    <w:lsdException w:name="Colorful List Accent 3" w:semiHidden="0" w:uiPriority="72" w:unhideWhenUsed="0"/>
-    <w:lsdException w:name="Colorful Grid Accent 3" w:semiHidden="0" w:uiPriority="73" w:unhideWhenUsed="0"/>
-    <w:lsdException w:name="Light Shading Accent 4" w:semiHidden="0" w:uiPriority="60" w:unhideWhenUsed="0"/>
-    <w:lsdException w:name="Light List Accent 4" w:semiHidden="0" w:uiPriority="61" w:unhideWhenUsed="0"/>
-    <w:lsdException w:name="Light Grid Accent 4" w:semiHidden="0" w:uiPriority="62" w:unhideWhenUsed="0"/>
-    <w:lsdException w:name="Medium Shading 1 Accent 4" w:semiHidden="0" w:uiPriority="63" w:unhideWhenUsed="0"/>
-    <w:lsdException w:name="Medium Shading 2 Accent 4" w:semiHidden="0" w:uiPriority="64" w:unhideWhenUsed="0"/>
-    <w:lsdException w:name="Medium List 1 Accent 4" w:semiHidden="0" w:uiPriority="65" w:unhideWhenUsed="0"/>
-    <w:lsdException w:name="Medium List 2 Accent 4" w:semiHidden="0" w:uiPriority="66" w:unhideWhenUsed="0"/>
-    <w:lsdException w:name="Medium Grid 1 Accent 4" w:semiHidden="0" w:uiPriority="67" w:unhideWhenUsed="0"/>
-    <w:lsdException w:name="Medium Grid 2 Accent 4" w:semiHidden="0" w:uiPriority="68" w:unhideWhenUsed="0"/>
-    <w:lsdException w:name="Medium Grid 3 Accent 4" w:semiHidden="0" w:uiPriority="69" w:unhideWhenUsed="0"/>
-    <w:lsdException w:name="Dark List Accent 4" w:semiHidden="0" w:uiPriority="70" w:unhideWhenUsed="0"/>
-    <w:lsdException w:name="Colorful Shading Accent 4" w:semiHidden="0" w:uiPriority="71" w:unhideWhenUsed="0"/>
-    <w:lsdException w:name="Colorful List Accent 4" w:semiHidden="0" w:uiPriority="72" w:unhideWhenUsed="0"/>
-    <w:lsdException w:name="Colorful Grid Accent 4" w:semiHidden="0" w:uiPriority="73" w:unhideWhenUsed="0"/>
-    <w:lsdException w:name="Light Shading Accent 5" w:semiHidden="0" w:uiPriority="60" w:unhideWhenUsed="0"/>
-    <w:lsdException w:name="Light List Accent 5" w:semiHidden="0" w:uiPriority="61" w:unhideWhenUsed="0"/>
-    <w:lsdException w:name="Light Grid Accent 5" w:semiHidden="0" w:uiPriority="62" w:unhideWhenUsed="0"/>
-    <w:lsdException w:name="Medium Shading 1 Accent 5" w:semiHidden="0" w:uiPriority="63" w:unhideWhenUsed="0"/>
-    <w:lsdException w:name="Medium Shading 2 Accent 5" w:semiHidden="0" w:uiPriority="64" w:unhideWhenUsed="0"/>
-    <w:lsdException w:name="Medium List 1 Accent 5" w:semiHidden="0" w:uiPriority="65" w:unhideWhenUsed="0"/>
-    <w:lsdException w:name="Medium List 2 Accent 5" w:semiHidden="0" w:uiPriority="66" w:unhideWhenUsed="0"/>
-    <w:lsdException w:name="Medium Grid 1 Accent 5" w:semiHidden="0" w:uiPriority="67" w:unhideWhenUsed="0"/>
-    <w:lsdException w:name="Medium Grid 2 Accent 5" w:semiHidden="0" w:uiPriority="68" w:unhideWhenUsed="0"/>
-    <w:lsdException w:name="Medium Grid 3 Accent 5" w:semiHidden="0" w:uiPriority="69" w:unhideWhenUsed="0"/>
-    <w:lsdException w:name="Dark List Accent 5" w:semiHidden="0" w:uiPriority="70" w:unhideWhenUsed="0"/>
-    <w:lsdException w:name="Colorful Shading Accent 5" w:semiHidden="0" w:uiPriority="71" w:unhideWhenUsed="0"/>
-    <w:lsdException w:name="Colorful List Accent 5" w:semiHidden="0" w:uiPriority="72" w:unhideWhenUsed="0"/>
-    <w:lsdException w:name="Colorful Grid Accent 5" w:semiHidden="0" w:uiPriority="73" w:unhideWhenUsed="0"/>
-    <w:lsdException w:name="Light Shading Accent 6" w:semiHidden="0" w:uiPriority="60" w:unhideWhenUsed="0"/>
-    <w:lsdException w:name="Light List Accent 6" w:semiHidden="0" w:uiPriority="61" w:unhideWhenUsed="0"/>
-    <w:lsdException w:name="Light Grid Accent 6" w:semiHidden="0" w:uiPriority="62" w:unhideWhenUsed="0"/>
-    <w:lsdException w:name="Medium Shading 1 Accent 6" w:semiHidden="0" w:uiPriority="63" w:unhideWhenUsed="0"/>
-    <w:lsdException w:name="Medium Shading 2 Accent 6" w:semiHidden="0" w:uiPriority="64" w:unhideWhenUsed="0"/>
-    <w:lsdException w:name="Medium List 1 Accent 6" w:semiHidden="0" w:uiPriority="65" w:unhideWhenUsed="0"/>
-    <w:lsdException w:name="Medium List 2 Accent 6" w:semiHidden="0" w:uiPriority="66" w:unhideWhenUsed="0"/>
-    <w:lsdException w:name="Medium Grid 1 Accent 6" w:semiHidden="0" w:uiPriority="67" w:unhideWhenUsed="0"/>
-    <w:lsdException w:name="Medium Grid 2 Accent 6" w:semiHidden="0" w:uiPriority="68" w:unhideWhenUsed="0"/>
-    <w:lsdException w:name="Medium Grid 3 Accent 6" w:semiHidden="0" w:uiPriority="69" w:unhideWhenUsed="0"/>
-    <w:lsdException w:name="Dark List Accent 6" w:semiHidden="0" w:uiPriority="70" w:unhideWhenUsed="0"/>
-    <w:lsdException w:name="Colorful Shading Accent 6" w:semiHidden="0" w:uiPriority="71" w:unhideWhenUsed="0"/>
-    <w:lsdException w:name="Colorful List Accent 6" w:semiHidden="0" w:uiPriority="72" w:unhideWhenUsed="0"/>
-    <w:lsdException w:name="Colorful Grid Accent 6" w:semiHidden="0" w:uiPriority="73" w:unhideWhenUsed="0"/>
-    <w:lsdException w:name="Subtle Emphasis" w:semiHidden="0" w:uiPriority="19" w:unhideWhenUsed="0" w:qFormat="1"/>
-    <w:lsdException w:name="Intense Emphasis" w:semiHidden="0" w:uiPriority="21" w:unhideWhenUsed="0" w:qFormat="1"/>
-    <w:lsdException w:name="Subtle Reference" w:semiHidden="0" w:uiPriority="31" w:unhideWhenUsed="0" w:qFormat="1"/>
-    <w:lsdException w:name="Intense Reference" w:semiHidden="0" w:uiPriority="32" w:unhideWhenUsed="0" w:qFormat="1"/>
-    <w:lsdException w:name="Book Title" w:semiHidden="0" w:uiPriority="33" w:unhideWhenUsed="0" w:qFormat="1"/>
-    <w:lsdException w:name="Bibliography" w:uiPriority="37"/>
-    <w:lsdException w:name="TOC Heading" w:uiPriority="39" w:qFormat="1"/>
-  </w:latentStyles>
-  <w:style w:type="paragraph" w:default="1" w:styleId="Normal">
-    <w:name w:val="Normal"/>
-    <w:qFormat/>
-  </w:style>
-  <w:style w:type="paragraph" w:styleId="Titre1">
-    <w:name w:val="heading 1"/>
-    <w:basedOn w:val="Normal"/>
-    <w:next w:val="Normal"/>
-    <w:link w:val="Titre1Car"/>
-    <w:uiPriority w:val="9"/>
-    <w:qFormat/>
-    <w:rsid w:val="00BE0645"/>
-    <w:pPr>
-      <w:keepNext/>
-      <w:keepLines/>
-      <w:spacing w:before="480" w:after="0"/>
-      <w:outlineLvl w:val="0"/>
-    </w:pPr>
-    <w:rPr>
-      <w:rFonts w:asciiTheme="majorHAnsi" w:eastAsiaTheme="majorEastAsia" w:hAnsiTheme="majorHAnsi" w:cstheme="majorBidi"/>
-      <w:b/>
-      <w:bCs/>
-      <w:color w:val="365F91" w:themeColor="accent1" w:themeShade="BF"/>
-      <w:sz w:val="28"/>
-      <w:szCs w:val="28"/>
-    </w:rPr>
-  </w:style>
-  <w:style w:type="paragraph" w:styleId="Titre2">
-    <w:name w:val="heading 2"/>
-    <w:basedOn w:val="Normal"/>
-    <w:next w:val="Normal"/>
-    <w:link w:val="Titre2Car"/>
-    <w:uiPriority w:val="9"/>
-    <w:unhideWhenUsed/>
-    <w:qFormat/>
-    <w:rsid w:val="00B27ECD"/>
-    <w:pPr>
-      <w:keepNext/>
-      <w:keepLines/>
-      <w:spacing w:before="200" w:after="0"/>
-      <w:outlineLvl w:val="1"/>
-    </w:pPr>
-    <w:rPr>
-      <w:rFonts w:asciiTheme="majorHAnsi" w:eastAsiaTheme="majorEastAsia" w:hAnsiTheme="majorHAnsi" w:cstheme="majorBidi"/>
-      <w:b/>
-      <w:bCs/>
-      <w:color w:val="4F81BD" w:themeColor="accent1"/>
-      <w:sz w:val="26"/>
-      <w:szCs w:val="26"/>
-    </w:rPr>
-  </w:style>
-  <w:style w:type="paragraph" w:styleId="Titre3">
-    <w:name w:val="heading 3"/>
-    <w:basedOn w:val="Normal"/>
-    <w:next w:val="Normal"/>
-    <w:link w:val="Titre3Car"/>
-    <w:uiPriority w:val="9"/>
-    <w:semiHidden/>
-    <w:unhideWhenUsed/>
-    <w:qFormat/>
-    <w:rsid w:val="00327E2F"/>
-    <w:pPr>
-      <w:keepNext/>
-      <w:keepLines/>
-      <w:spacing w:before="200" w:after="0"/>
-      <w:outlineLvl w:val="2"/>
-    </w:pPr>
-    <w:rPr>
-      <w:rFonts w:asciiTheme="majorHAnsi" w:eastAsiaTheme="majorEastAsia" w:hAnsiTheme="majorHAnsi" w:cstheme="majorBidi"/>
-      <w:b/>
-      <w:bCs/>
-      <w:color w:val="4F81BD" w:themeColor="accent1"/>
-    </w:rPr>
-  </w:style>
-  <w:style w:type="paragraph" w:styleId="Titre4">
-    <w:name w:val="heading 4"/>
-    <w:basedOn w:val="Normal"/>
-    <w:next w:val="Normal"/>
-    <w:link w:val="Titre4Car"/>
-    <w:uiPriority w:val="9"/>
-    <w:semiHidden/>
-    <w:unhideWhenUsed/>
-    <w:qFormat/>
-    <w:rsid w:val="00CE1A14"/>
-    <w:pPr>
-      <w:keepNext/>
-      <w:keepLines/>
-      <w:spacing w:before="200" w:after="0"/>
-      <w:outlineLvl w:val="3"/>
-    </w:pPr>
-    <w:rPr>
-      <w:rFonts w:asciiTheme="majorHAnsi" w:eastAsiaTheme="majorEastAsia" w:hAnsiTheme="majorHAnsi" w:cstheme="majorBidi"/>
-      <w:b/>
-      <w:bCs/>
-      <w:i/>
-      <w:iCs/>
-      <w:color w:val="4F81BD" w:themeColor="accent1"/>
-    </w:rPr>
-  </w:style>
-  <w:style w:type="character" w:default="1" w:styleId="Policepardfaut">
-    <w:name w:val="Default Paragraph Font"/>
-    <w:uiPriority w:val="1"/>
     <w:unhideWhenUsed/>
   </w:style>
   <w:style w:type="table" w:default="1" w:styleId="TableauNormal">

--- a/Case studies/Companies/ChargePoint/ChargePoint_casestudy.docx
+++ b/Case studies/Companies/ChargePoint/ChargePoint_casestudy.docx
@@ -1,6 +1,6 @@
 
 <file path=word/document.xml><?xml version="1.0" encoding="utf-8"?>
-<w:document xmlns:wpc="http://schemas.microsoft.com/office/word/2010/wordprocessingCanvas" xmlns:mc="http://schemas.openxmlformats.org/markup-compatibility/2006" xmlns:o="urn:schemas-microsoft-com:office:office" xmlns:r="http://schemas.openxmlformats.org/officeDocument/2006/relationships" xmlns:m="http://schemas.openxmlformats.org/officeDocument/2006/math" xmlns:v="urn:schemas-microsoft-com:vml" xmlns:wp14="http://schemas.microsoft.com/office/word/2010/wordprocessingDrawing" xmlns:wp="http://schemas.openxmlformats.org/drawingml/2006/wordprocessingDrawing" xmlns:w10="urn:schemas-microsoft-com:office:word" xmlns:w="http://schemas.openxmlformats.org/wordprocessingml/2006/main" xmlns:w14="http://schemas.microsoft.com/office/word/2010/wordml" xmlns:w15="http://schemas.microsoft.com/office/word/2012/wordml" xmlns:wpg="http://schemas.microsoft.com/office/word/2010/wordprocessingGroup" xmlns:wpi="http://schemas.microsoft.com/office/word/2010/wordprocessingInk" xmlns:wne="http://schemas.microsoft.com/office/word/2006/wordml" xmlns:wps="http://schemas.microsoft.com/office/word/2010/wordprocessingShape" mc:Ignorable="w14 w15 wp14">
+<w:document xmlns:wpc="http://schemas.microsoft.com/office/word/2010/wordprocessingCanvas" xmlns:mc="http://schemas.openxmlformats.org/markup-compatibility/2006" xmlns:o="urn:schemas-microsoft-com:office:office" xmlns:r="http://schemas.openxmlformats.org/officeDocument/2006/relationships" xmlns:m="http://schemas.openxmlformats.org/officeDocument/2006/math" xmlns:v="urn:schemas-microsoft-com:vml" xmlns:wp14="http://schemas.microsoft.com/office/word/2010/wordprocessingDrawing" xmlns:wp="http://schemas.openxmlformats.org/drawingml/2006/wordprocessingDrawing" xmlns:w10="urn:schemas-microsoft-com:office:word" xmlns:w="http://schemas.openxmlformats.org/wordprocessingml/2006/main" xmlns:w14="http://schemas.microsoft.com/office/word/2010/wordml" xmlns:wpg="http://schemas.microsoft.com/office/word/2010/wordprocessingGroup" xmlns:wpi="http://schemas.microsoft.com/office/word/2010/wordprocessingInk" xmlns:wne="http://schemas.microsoft.com/office/word/2006/wordml" xmlns:wps="http://schemas.microsoft.com/office/word/2010/wordprocessingShape" mc:Ignorable="w14 wp14">
   <w:body>
     <w:p>
       <w:pPr>
@@ -121,11 +121,11 @@
                     <pic:cNvPicPr/>
                   </pic:nvPicPr>
                   <pic:blipFill>
-                    <a:blip r:embed="rId5">
+                    <a:blip r:embed="rId6">
                       <a:extLst>
                         <a:ext uri="{BEBA8EAE-BF5A-486C-A8C5-ECC9F3942E4B}">
                           <a14:imgProps xmlns:a14="http://schemas.microsoft.com/office/drawing/2010/main">
-                            <a14:imgLayer r:embed="rId6">
+                            <a14:imgLayer r:embed="rId7">
                               <a14:imgEffect>
                                 <a14:sharpenSoften amount="50000"/>
                               </a14:imgEffect>
@@ -192,7 +192,7 @@
                     </pic:cNvPicPr>
                   </pic:nvPicPr>
                   <pic:blipFill>
-                    <a:blip r:embed="rId7">
+                    <a:blip r:embed="rId8">
                       <a:extLst>
                         <a:ext uri="{28A0092B-C50C-407E-A947-70E740481C1C}">
                           <a14:useLocalDpi xmlns:a14="http://schemas.microsoft.com/office/drawing/2010/main" val="0"/>
@@ -314,7 +314,7 @@
           <w:lang w:val="en-US"/>
         </w:rPr>
       </w:pPr>
-      <w:hyperlink r:id="rId8" w:tgtFrame="_blank" w:history="1">
+      <w:hyperlink r:id="rId9" w:tgtFrame="_blank" w:history="1">
         <w:proofErr w:type="spellStart"/>
         <w:r>
           <w:rPr>
@@ -414,7 +414,7 @@
           <w:lang w:val="en-US"/>
         </w:rPr>
       </w:pPr>
-      <w:hyperlink r:id="rId9" w:history="1">
+      <w:hyperlink r:id="rId10" w:history="1">
         <w:r>
           <w:rPr>
             <w:rStyle w:val="Lienhypertexte"/>
@@ -483,7 +483,7 @@
           <w:lang w:val="en-US"/>
         </w:rPr>
       </w:pPr>
-      <w:hyperlink r:id="rId10" w:history="1">
+      <w:hyperlink r:id="rId11" w:history="1">
         <w:r>
           <w:rPr>
             <w:rStyle w:val="Lienhypertexte"/>
@@ -552,7 +552,7 @@
           <w:lang w:val="en-US"/>
         </w:rPr>
       </w:pPr>
-      <w:hyperlink r:id="rId11" w:history="1">
+      <w:hyperlink r:id="rId12" w:history="1">
         <w:r>
           <w:rPr>
             <w:rStyle w:val="Lienhypertexte"/>
@@ -621,7 +621,7 @@
           <w:lang w:val="en-US"/>
         </w:rPr>
       </w:pPr>
-      <w:hyperlink r:id="rId12" w:history="1">
+      <w:hyperlink r:id="rId13" w:history="1">
         <w:r>
           <w:rPr>
             <w:rStyle w:val="Lienhypertexte"/>
@@ -690,7 +690,7 @@
           <w:lang w:val="en-US"/>
         </w:rPr>
       </w:pPr>
-      <w:hyperlink r:id="rId13" w:history="1">
+      <w:hyperlink r:id="rId14" w:history="1">
         <w:r>
           <w:rPr>
             <w:rStyle w:val="Lienhypertexte"/>
@@ -759,7 +759,7 @@
           <w:lang w:val="en-US"/>
         </w:rPr>
       </w:pPr>
-      <w:hyperlink r:id="rId14" w:history="1">
+      <w:hyperlink r:id="rId15" w:history="1">
         <w:r>
           <w:rPr>
             <w:rStyle w:val="Lienhypertexte"/>
@@ -828,7 +828,7 @@
           <w:lang w:val="en-US"/>
         </w:rPr>
       </w:pPr>
-      <w:hyperlink r:id="rId15" w:history="1">
+      <w:hyperlink r:id="rId16" w:history="1">
         <w:proofErr w:type="spellStart"/>
         <w:r>
           <w:rPr>
@@ -910,7 +910,7 @@
           <w:lang w:val="en-US"/>
         </w:rPr>
       </w:pPr>
-      <w:hyperlink r:id="rId16" w:history="1">
+      <w:hyperlink r:id="rId17" w:history="1">
         <w:r>
           <w:rPr>
             <w:rStyle w:val="Lienhypertexte"/>
@@ -979,7 +979,7 @@
           <w:lang w:val="en-US"/>
         </w:rPr>
       </w:pPr>
-      <w:hyperlink r:id="rId17" w:history="1">
+      <w:hyperlink r:id="rId18" w:history="1">
         <w:r>
           <w:rPr>
             <w:rStyle w:val="Lienhypertexte"/>
@@ -1031,75 +1031,6 @@
           <w:lang w:val="en-US"/>
         </w:rPr>
         <w:t>8354913)</w:t>
-      </w:r>
-    </w:p>
-    <w:p>
-      <w:pPr>
-        <w:pStyle w:val="Paragraphedeliste"/>
-        <w:numPr>
-          <w:ilvl w:val="0"/>
-          <w:numId w:val="2"/>
-        </w:numPr>
-        <w:jc w:val="both"/>
-        <w:rPr>
-          <w:rFonts w:ascii="Calibri" w:hAnsi="Calibri"/>
-          <w:sz w:val="24"/>
-          <w:szCs w:val="24"/>
-          <w:lang w:val="en-US"/>
-        </w:rPr>
-      </w:pPr>
-      <w:hyperlink r:id="rId18" w:history="1">
-        <w:r>
-          <w:rPr>
-            <w:rStyle w:val="Lienhypertexte"/>
-            <w:rFonts w:ascii="Calibri" w:hAnsi="Calibri" w:cs="Helvetica"/>
-            <w:color w:val="auto"/>
-            <w:sz w:val="24"/>
-            <w:szCs w:val="24"/>
-            <w:lang w:val="en-US"/>
-          </w:rPr>
-          <w:t>Dual electric vehicle charging station</w:t>
-        </w:r>
-      </w:hyperlink>
-      <w:r>
-        <w:rPr>
-          <w:rFonts w:ascii="Calibri" w:hAnsi="Calibri"/>
-          <w:sz w:val="24"/>
-          <w:szCs w:val="24"/>
-          <w:lang w:val="en-US"/>
-        </w:rPr>
-        <w:t xml:space="preserve"> </w:t>
-      </w:r>
-      <w:r>
-        <w:rPr>
-          <w:rStyle w:val="lev"/>
-          <w:rFonts w:ascii="Calibri" w:hAnsi="Calibri" w:cs="Helvetica"/>
-          <w:sz w:val="24"/>
-          <w:szCs w:val="24"/>
-          <w:lang w:val="en-US"/>
-        </w:rPr>
-        <w:t>(Patent number:</w:t>
-      </w:r>
-      <w:r>
-        <w:rPr>
-          <w:rStyle w:val="apple-converted-space"/>
-          <w:rFonts w:ascii="Calibri" w:hAnsi="Calibri" w:cs="Helvetica"/>
-          <w:b/>
-          <w:bCs/>
-          <w:sz w:val="24"/>
-          <w:szCs w:val="24"/>
-          <w:lang w:val="en-US"/>
-        </w:rPr>
-        <w:t> </w:t>
-      </w:r>
-      <w:r>
-        <w:rPr>
-          <w:rFonts w:ascii="Calibri" w:hAnsi="Calibri"/>
-          <w:sz w:val="24"/>
-          <w:szCs w:val="24"/>
-          <w:lang w:val="en-US"/>
-        </w:rPr>
-        <w:t>D710799)</w:t>
       </w:r>
     </w:p>
     <w:p>
@@ -1168,7 +1099,7 @@
           <w:szCs w:val="24"/>
           <w:lang w:val="en-US"/>
         </w:rPr>
-        <w:t>D711313)</w:t>
+        <w:t>D710799)</w:t>
       </w:r>
     </w:p>
     <w:p>
@@ -1187,6 +1118,75 @@
         </w:rPr>
       </w:pPr>
       <w:hyperlink r:id="rId20" w:history="1">
+        <w:r>
+          <w:rPr>
+            <w:rStyle w:val="Lienhypertexte"/>
+            <w:rFonts w:ascii="Calibri" w:hAnsi="Calibri" w:cs="Helvetica"/>
+            <w:color w:val="auto"/>
+            <w:sz w:val="24"/>
+            <w:szCs w:val="24"/>
+            <w:lang w:val="en-US"/>
+          </w:rPr>
+          <w:t>Dual electric vehicle charging station</w:t>
+        </w:r>
+      </w:hyperlink>
+      <w:r>
+        <w:rPr>
+          <w:rFonts w:ascii="Calibri" w:hAnsi="Calibri"/>
+          <w:sz w:val="24"/>
+          <w:szCs w:val="24"/>
+          <w:lang w:val="en-US"/>
+        </w:rPr>
+        <w:t xml:space="preserve"> </w:t>
+      </w:r>
+      <w:r>
+        <w:rPr>
+          <w:rStyle w:val="lev"/>
+          <w:rFonts w:ascii="Calibri" w:hAnsi="Calibri" w:cs="Helvetica"/>
+          <w:sz w:val="24"/>
+          <w:szCs w:val="24"/>
+          <w:lang w:val="en-US"/>
+        </w:rPr>
+        <w:t>(Patent number:</w:t>
+      </w:r>
+      <w:r>
+        <w:rPr>
+          <w:rStyle w:val="apple-converted-space"/>
+          <w:rFonts w:ascii="Calibri" w:hAnsi="Calibri" w:cs="Helvetica"/>
+          <w:b/>
+          <w:bCs/>
+          <w:sz w:val="24"/>
+          <w:szCs w:val="24"/>
+          <w:lang w:val="en-US"/>
+        </w:rPr>
+        <w:t> </w:t>
+      </w:r>
+      <w:r>
+        <w:rPr>
+          <w:rFonts w:ascii="Calibri" w:hAnsi="Calibri"/>
+          <w:sz w:val="24"/>
+          <w:szCs w:val="24"/>
+          <w:lang w:val="en-US"/>
+        </w:rPr>
+        <w:t>D711313)</w:t>
+      </w:r>
+    </w:p>
+    <w:p>
+      <w:pPr>
+        <w:pStyle w:val="Paragraphedeliste"/>
+        <w:numPr>
+          <w:ilvl w:val="0"/>
+          <w:numId w:val="2"/>
+        </w:numPr>
+        <w:jc w:val="both"/>
+        <w:rPr>
+          <w:rFonts w:ascii="Calibri" w:hAnsi="Calibri"/>
+          <w:sz w:val="24"/>
+          <w:szCs w:val="24"/>
+          <w:lang w:val="en-US"/>
+        </w:rPr>
+      </w:pPr>
+      <w:hyperlink r:id="rId21" w:history="1">
         <w:r>
           <w:rPr>
             <w:rStyle w:val="Lienhypertexte"/>
@@ -2550,7 +2550,7 @@
                     </pic:cNvPicPr>
                   </pic:nvPicPr>
                   <pic:blipFill>
-                    <a:blip r:embed="rId21">
+                    <a:blip r:embed="rId22">
                       <a:extLst>
                         <a:ext uri="{28A0092B-C50C-407E-A947-70E740481C1C}">
                           <a14:useLocalDpi xmlns:a14="http://schemas.microsoft.com/office/drawing/2010/main" val="0"/>
@@ -2612,7 +2612,7 @@
                     </pic:cNvPicPr>
                   </pic:nvPicPr>
                   <pic:blipFill>
-                    <a:blip r:embed="rId22">
+                    <a:blip r:embed="rId23">
                       <a:extLst>
                         <a:ext uri="{28A0092B-C50C-407E-A947-70E740481C1C}">
                           <a14:useLocalDpi xmlns:a14="http://schemas.microsoft.com/office/drawing/2010/main" val="0"/>
@@ -2700,7 +2700,7 @@
                     </pic:cNvPicPr>
                   </pic:nvPicPr>
                   <pic:blipFill>
-                    <a:blip r:embed="rId23">
+                    <a:blip r:embed="rId24">
                       <a:extLst>
                         <a:ext uri="{28A0092B-C50C-407E-A947-70E740481C1C}">
                           <a14:useLocalDpi xmlns:a14="http://schemas.microsoft.com/office/drawing/2010/main" val="0"/>
@@ -2761,7 +2761,7 @@
                     </pic:cNvPicPr>
                   </pic:nvPicPr>
                   <pic:blipFill>
-                    <a:blip r:embed="rId24">
+                    <a:blip r:embed="rId25">
                       <a:extLst>
                         <a:ext uri="{28A0092B-C50C-407E-A947-70E740481C1C}">
                           <a14:useLocalDpi xmlns:a14="http://schemas.microsoft.com/office/drawing/2010/main" val="0"/>
@@ -2821,7 +2821,7 @@
                     </pic:cNvPicPr>
                   </pic:nvPicPr>
                   <pic:blipFill>
-                    <a:blip r:embed="rId25">
+                    <a:blip r:embed="rId26">
                       <a:extLst>
                         <a:ext uri="{28A0092B-C50C-407E-A947-70E740481C1C}">
                           <a14:useLocalDpi xmlns:a14="http://schemas.microsoft.com/office/drawing/2010/main" val="0"/>
@@ -3763,6 +3763,7 @@
         <w:keepNext/>
         <w:ind w:left="-1276" w:right="-1417"/>
       </w:pPr>
+      <w:bookmarkStart w:id="0" w:name="_GoBack"/>
       <w:r>
         <w:rPr>
           <w:noProof/>
@@ -3784,7 +3785,7 @@
                     <pic:cNvPicPr/>
                   </pic:nvPicPr>
                   <pic:blipFill>
-                    <a:blip r:embed="rId26"/>
+                    <a:blip r:embed="rId27"/>
                     <a:stretch>
                       <a:fillRect/>
                     </a:stretch>
@@ -3868,7 +3869,7 @@
           <w:lang w:val="en-US"/>
         </w:rPr>
       </w:pPr>
-      <w:hyperlink r:id="rId27" w:history="1">
+      <w:hyperlink r:id="rId28" w:history="1">
         <w:r>
           <w:rPr>
             <w:rStyle w:val="Lienhypertexte"/>
@@ -3897,6 +3898,179 @@
     </w:p>
     <w:p>
       <w:pPr>
+        <w:jc w:val="both"/>
+        <w:rPr>
+          <w:lang w:val="en-US"/>
+        </w:rPr>
+      </w:pPr>
+      <w:r>
+        <w:rPr>
+          <w:lang w:val="en-US"/>
+        </w:rPr>
+        <w:t xml:space="preserve">Founded </w:t>
+      </w:r>
+      <w:r>
+        <w:rPr>
+          <w:lang w:val="en-US"/>
+        </w:rPr>
+        <w:t xml:space="preserve">in </w:t>
+      </w:r>
+      <w:r>
+        <w:rPr>
+          <w:b/>
+          <w:lang w:val="en-US"/>
+        </w:rPr>
+        <w:t>2007</w:t>
+      </w:r>
+      <w:r>
+        <w:rPr>
+          <w:b/>
+          <w:lang w:val="en-US"/>
+        </w:rPr>
+        <w:t xml:space="preserve">, </w:t>
+      </w:r>
+      <w:proofErr w:type="spellStart"/>
+      <w:r>
+        <w:rPr>
+          <w:lang w:val="en-US"/>
+        </w:rPr>
+        <w:t>ChargePoint</w:t>
+      </w:r>
+      <w:proofErr w:type="spellEnd"/>
+      <w:r>
+        <w:rPr>
+          <w:lang w:val="en-US"/>
+        </w:rPr>
+        <w:t xml:space="preserve"> (formerly Coulomb Technologies (CT)) is an electric vehicle infrastructure company, based in Campbell, California. </w:t>
+      </w:r>
+      <w:r>
+        <w:rPr>
+          <w:lang w:val="en-US"/>
+        </w:rPr>
+        <w:t>CT</w:t>
+      </w:r>
+      <w:r>
+        <w:rPr>
+          <w:lang w:val="en-US"/>
+        </w:rPr>
+        <w:t>’s aim was to offer</w:t>
+      </w:r>
+      <w:r>
+        <w:rPr>
+          <w:lang w:val="en-US"/>
+        </w:rPr>
+        <w:t xml:space="preserve"> </w:t>
+      </w:r>
+      <w:proofErr w:type="spellStart"/>
+      <w:r>
+        <w:rPr>
+          <w:lang w:val="en-US"/>
+        </w:rPr>
+        <w:t>ChargePoint</w:t>
+      </w:r>
+      <w:proofErr w:type="spellEnd"/>
+      <w:r>
+        <w:rPr>
+          <w:lang w:val="en-US"/>
+        </w:rPr>
+        <w:t xml:space="preserve"> Networked Charging Stations</w:t>
+      </w:r>
+      <w:r>
+        <w:rPr>
+          <w:lang w:val="en-US"/>
+        </w:rPr>
+        <w:t xml:space="preserve"> that includes </w:t>
+      </w:r>
+      <w:r>
+        <w:rPr>
+          <w:i/>
+          <w:u w:val="single"/>
+          <w:lang w:val="en-US"/>
+        </w:rPr>
+        <w:t>Public charging stations</w:t>
+      </w:r>
+      <w:r>
+        <w:rPr>
+          <w:lang w:val="en-US"/>
+        </w:rPr>
+        <w:t xml:space="preserve">; </w:t>
+      </w:r>
+      <w:r>
+        <w:rPr>
+          <w:i/>
+          <w:u w:val="single"/>
+          <w:lang w:val="en-US"/>
+        </w:rPr>
+        <w:t>A consumer subscription plan</w:t>
+      </w:r>
+      <w:r>
+        <w:rPr>
+          <w:lang w:val="en-US"/>
+        </w:rPr>
+        <w:t xml:space="preserve">; </w:t>
+      </w:r>
+      <w:r>
+        <w:rPr>
+          <w:i/>
+          <w:u w:val="single"/>
+          <w:lang w:val="en-US"/>
+        </w:rPr>
+        <w:t>Utility grid management technology</w:t>
+      </w:r>
+      <w:r>
+        <w:rPr>
+          <w:lang w:val="en-US"/>
+        </w:rPr>
+        <w:t xml:space="preserve"> for electric utility companies </w:t>
+      </w:r>
+      <w:r>
+        <w:rPr>
+          <w:lang w:val="en-US"/>
+        </w:rPr>
+        <w:t>(</w:t>
+      </w:r>
+      <w:r>
+        <w:rPr>
+          <w:lang w:val="en-US"/>
+        </w:rPr>
+        <w:t>to smooth electrical demands on the grid</w:t>
+      </w:r>
+      <w:r>
+        <w:rPr>
+          <w:lang w:val="en-US"/>
+        </w:rPr>
+        <w:t>)</w:t>
+      </w:r>
+    </w:p>
+    <w:p>
+      <w:pPr>
+        <w:jc w:val="both"/>
+        <w:rPr>
+          <w:lang w:val="en-US"/>
+        </w:rPr>
+      </w:pPr>
+      <w:r>
+        <w:rPr>
+          <w:lang w:val="en-US"/>
+        </w:rPr>
+        <w:t xml:space="preserve">In </w:t>
+      </w:r>
+      <w:r>
+        <w:rPr>
+          <w:b/>
+          <w:lang w:val="en-US"/>
+        </w:rPr>
+        <w:t>January 2009</w:t>
+      </w:r>
+      <w:r>
+        <w:rPr>
+          <w:lang w:val="en-US"/>
+        </w:rPr>
+        <w:t>, the company's first charging stations were deployed in downtown San Jose that drivers can access through a prepaid plan.</w:t>
+      </w:r>
+    </w:p>
+    <w:p>
+      <w:pPr>
         <w:pStyle w:val="Sous-titre"/>
         <w:jc w:val="both"/>
         <w:rPr>
@@ -3907,7 +4081,7 @@
         <w:rPr>
           <w:lang w:val="en-US"/>
         </w:rPr>
-        <w:t>History</w:t>
+        <w:t>Expansion</w:t>
       </w:r>
     </w:p>
     <w:p>
@@ -3920,6 +4094,7 @@
       <w:proofErr w:type="spellStart"/>
       <w:r>
         <w:rPr>
+          <w:rFonts w:ascii="Calibri" w:hAnsi="Calibri" w:cs="Arial"/>
           <w:lang w:val="en-US"/>
         </w:rPr>
         <w:t>ChargePoint</w:t>
@@ -3927,249 +4102,51 @@
       <w:proofErr w:type="spellEnd"/>
       <w:r>
         <w:rPr>
-          <w:lang w:val="en-US"/>
-        </w:rPr>
-        <w:t xml:space="preserve"> (formerly Coulomb Technologies (CT)) is an electric vehicle infrastructure company, based in Campbell, California. Coulomb Technologies was founded in </w:t>
-      </w:r>
-      <w:r>
-        <w:rPr>
-          <w:b/>
-          <w:lang w:val="en-US"/>
-        </w:rPr>
-        <w:t>2007</w:t>
-      </w:r>
-      <w:r>
-        <w:rPr>
-          <w:lang w:val="en-US"/>
-        </w:rPr>
-        <w:t xml:space="preserve"> by Richard </w:t>
-      </w:r>
-      <w:proofErr w:type="spellStart"/>
-      <w:r>
-        <w:rPr>
-          <w:lang w:val="en-US"/>
-        </w:rPr>
-        <w:t>Lowe</w:t>
-      </w:r>
-      <w:r>
-        <w:rPr>
-          <w:lang w:val="en-US"/>
-        </w:rPr>
-        <w:t>nthal</w:t>
-      </w:r>
-      <w:proofErr w:type="spellEnd"/>
-      <w:r>
-        <w:rPr>
-          <w:lang w:val="en-US"/>
-        </w:rPr>
-        <w:t xml:space="preserve"> (CEO) and Praveen Mandal. </w:t>
-      </w:r>
-      <w:r>
-        <w:rPr>
-          <w:lang w:val="en-US"/>
-        </w:rPr>
-        <w:t>CT</w:t>
-      </w:r>
-      <w:r>
-        <w:rPr>
-          <w:lang w:val="en-US"/>
-        </w:rPr>
-        <w:t>’s aim was to offer</w:t>
-      </w:r>
-      <w:r>
-        <w:rPr>
-          <w:lang w:val="en-US"/>
-        </w:rPr>
-        <w:t xml:space="preserve"> </w:t>
-      </w:r>
-      <w:proofErr w:type="spellStart"/>
-      <w:r>
-        <w:rPr>
-          <w:lang w:val="en-US"/>
-        </w:rPr>
-        <w:t>ChargePoint</w:t>
-      </w:r>
-      <w:proofErr w:type="spellEnd"/>
-      <w:r>
-        <w:rPr>
-          <w:lang w:val="en-US"/>
-        </w:rPr>
-        <w:t xml:space="preserve"> Networked Charging Stations</w:t>
-      </w:r>
-      <w:r>
-        <w:rPr>
-          <w:lang w:val="en-US"/>
-        </w:rPr>
-        <w:t xml:space="preserve"> that includes </w:t>
-      </w:r>
-      <w:r>
-        <w:rPr>
-          <w:i/>
-          <w:u w:val="single"/>
-          <w:lang w:val="en-US"/>
-        </w:rPr>
-        <w:t>Public charging stations</w:t>
-      </w:r>
-      <w:r>
-        <w:rPr>
-          <w:lang w:val="en-US"/>
-        </w:rPr>
-        <w:t xml:space="preserve">; </w:t>
-      </w:r>
-      <w:r>
-        <w:rPr>
-          <w:i/>
-          <w:u w:val="single"/>
-          <w:lang w:val="en-US"/>
-        </w:rPr>
-        <w:t>A consumer subscription plan</w:t>
-      </w:r>
-      <w:r>
-        <w:rPr>
-          <w:lang w:val="en-US"/>
-        </w:rPr>
-        <w:t xml:space="preserve">; </w:t>
-      </w:r>
-      <w:r>
-        <w:rPr>
-          <w:i/>
-          <w:u w:val="single"/>
-          <w:lang w:val="en-US"/>
-        </w:rPr>
-        <w:t>Utility grid management technology</w:t>
-      </w:r>
-      <w:r>
-        <w:rPr>
-          <w:lang w:val="en-US"/>
-        </w:rPr>
-        <w:t xml:space="preserve"> for electric utility companies </w:t>
-      </w:r>
-      <w:r>
-        <w:rPr>
-          <w:lang w:val="en-US"/>
-        </w:rPr>
-        <w:t>(</w:t>
-      </w:r>
-      <w:r>
-        <w:rPr>
-          <w:lang w:val="en-US"/>
-        </w:rPr>
-        <w:t>to smooth electrical demands on the grid</w:t>
-      </w:r>
-      <w:r>
-        <w:rPr>
-          <w:lang w:val="en-US"/>
-        </w:rPr>
-        <w:t>)</w:t>
-      </w:r>
-    </w:p>
-    <w:p>
-      <w:pPr>
-        <w:jc w:val="both"/>
-        <w:rPr>
-          <w:lang w:val="en-US"/>
-        </w:rPr>
-      </w:pPr>
-      <w:r>
-        <w:rPr>
-          <w:lang w:val="en-US"/>
-        </w:rPr>
-        <w:t xml:space="preserve">In </w:t>
-      </w:r>
-      <w:r>
-        <w:rPr>
-          <w:b/>
-          <w:lang w:val="en-US"/>
-        </w:rPr>
-        <w:t>January 2009</w:t>
-      </w:r>
-      <w:r>
-        <w:rPr>
-          <w:lang w:val="en-US"/>
-        </w:rPr>
-        <w:t>, the company's first charging stations were deployed in downtown San Jose that drivers can access through a prepaid plan.</w:t>
-      </w:r>
-    </w:p>
-    <w:p>
-      <w:pPr>
-        <w:jc w:val="both"/>
-        <w:rPr>
-          <w:lang w:val="en-US"/>
-        </w:rPr>
-      </w:pPr>
-    </w:p>
-    <w:p>
-      <w:pPr>
-        <w:pStyle w:val="Sous-titre"/>
-        <w:jc w:val="both"/>
-        <w:rPr>
-          <w:lang w:val="en-US"/>
-        </w:rPr>
-      </w:pPr>
+          <w:rFonts w:ascii="Calibri" w:hAnsi="Calibri" w:cs="Arial"/>
+          <w:lang w:val="en-US"/>
+        </w:rPr>
+        <w:t xml:space="preserve"> is </w:t>
+      </w:r>
+      <w:r>
+        <w:rPr>
+          <w:rFonts w:ascii="Calibri" w:hAnsi="Calibri" w:cs="Arial"/>
+          <w:lang w:val="en-US"/>
+        </w:rPr>
+        <w:t xml:space="preserve">currently </w:t>
+      </w:r>
+      <w:r>
+        <w:rPr>
+          <w:rFonts w:ascii="Calibri" w:hAnsi="Calibri" w:cs="Arial"/>
+          <w:lang w:val="en-US"/>
+        </w:rPr>
+        <w:t xml:space="preserve">the largest and most open electric vehicle (EV) charging network in the world, with more than 19,000 charging locations and a 70%+ market share. </w:t>
+      </w:r>
+      <w:r>
+        <w:rPr>
+          <w:lang w:val="en-US"/>
+        </w:rPr>
+        <w:t xml:space="preserve">Since </w:t>
+      </w:r>
+      <w:proofErr w:type="gramStart"/>
+      <w:r>
+        <w:rPr>
+          <w:lang w:val="en-US"/>
+        </w:rPr>
+        <w:t>its</w:t>
+      </w:r>
+      <w:proofErr w:type="gramEnd"/>
+      <w:r>
+        <w:rPr>
+          <w:lang w:val="en-US"/>
+        </w:rPr>
+        <w:t xml:space="preserve"> first charging </w:t>
+      </w:r>
       <w:r>
         <w:rPr>
           <w:lang w:val="en-US"/>
         </w:rPr>
         <w:lastRenderedPageBreak/>
-        <w:t>Expansion</w:t>
-      </w:r>
-    </w:p>
-    <w:p>
-      <w:pPr>
-        <w:jc w:val="both"/>
-        <w:rPr>
-          <w:lang w:val="en-US"/>
-        </w:rPr>
-      </w:pPr>
-      <w:proofErr w:type="spellStart"/>
-      <w:r>
-        <w:rPr>
-          <w:rFonts w:ascii="Calibri" w:hAnsi="Calibri" w:cs="Arial"/>
-          <w:lang w:val="en-US"/>
-        </w:rPr>
-        <w:t>ChargePoint</w:t>
-      </w:r>
-      <w:proofErr w:type="spellEnd"/>
-      <w:r>
-        <w:rPr>
-          <w:rFonts w:ascii="Calibri" w:hAnsi="Calibri" w:cs="Arial"/>
-          <w:lang w:val="en-US"/>
-        </w:rPr>
-        <w:t xml:space="preserve"> is </w:t>
-      </w:r>
-      <w:r>
-        <w:rPr>
-          <w:rFonts w:ascii="Calibri" w:hAnsi="Calibri" w:cs="Arial"/>
-          <w:lang w:val="en-US"/>
-        </w:rPr>
-        <w:t xml:space="preserve">currently </w:t>
-      </w:r>
-      <w:r>
-        <w:rPr>
-          <w:rFonts w:ascii="Calibri" w:hAnsi="Calibri" w:cs="Arial"/>
-          <w:lang w:val="en-US"/>
-        </w:rPr>
-        <w:t xml:space="preserve">the largest and most open electric vehicle (EV) charging network in the world, with more than 19,000 charging locations and a 70%+ market share. </w:t>
-      </w:r>
-      <w:r>
-        <w:rPr>
-          <w:lang w:val="en-US"/>
-        </w:rPr>
-        <w:t xml:space="preserve">Since </w:t>
-      </w:r>
-      <w:proofErr w:type="gramStart"/>
-      <w:r>
-        <w:rPr>
-          <w:lang w:val="en-US"/>
-        </w:rPr>
-        <w:t>its</w:t>
-      </w:r>
-      <w:proofErr w:type="gramEnd"/>
-      <w:r>
-        <w:rPr>
-          <w:lang w:val="en-US"/>
-        </w:rPr>
-        <w:t xml:space="preserve"> first charging station installation, Coulomb charging stations have been in more than 27 US states, Canada and Europe.</w:t>
+        <w:t>station installation, Coulomb charging stations have been in more than 27 US states, Canada and Europe.</w:t>
       </w:r>
     </w:p>
     <w:p>
@@ -4207,7 +4184,7 @@
                     </pic:cNvPicPr>
                   </pic:nvPicPr>
                   <pic:blipFill>
-                    <a:blip r:embed="rId7">
+                    <a:blip r:embed="rId8">
                       <a:extLst>
                         <a:ext uri="{28A0092B-C50C-407E-A947-70E740481C1C}">
                           <a14:useLocalDpi xmlns:a14="http://schemas.microsoft.com/office/drawing/2010/main" val="0"/>
@@ -4380,7 +4357,7 @@
         </w:rPr>
         <w:t xml:space="preserve">-in-class cloud based software. The company also </w:t>
       </w:r>
-      <w:hyperlink r:id="rId28" w:tgtFrame="_blank" w:history="1">
+      <w:hyperlink r:id="rId29" w:tgtFrame="_blank" w:history="1">
         <w:r>
           <w:rPr>
             <w:rStyle w:val="Lienhypertexte"/>
@@ -4681,13 +4658,11 @@
       <w:pPr>
         <w:jc w:val="both"/>
         <w:rPr>
-          <w:highlight w:val="yellow"/>
-          <w:lang w:val="en-US"/>
-        </w:rPr>
-      </w:pPr>
-      <w:r>
-        <w:rPr>
-          <w:highlight w:val="yellow"/>
+          <w:lang w:val="en-US"/>
+        </w:rPr>
+      </w:pPr>
+      <w:r>
+        <w:rPr>
           <w:lang w:val="en-US"/>
         </w:rPr>
         <w:t>Three main products:</w:t>
@@ -4695,28 +4670,129 @@
     </w:p>
     <w:p>
       <w:pPr>
-        <w:pStyle w:val="Paragraphedeliste"/>
-        <w:numPr>
-          <w:ilvl w:val="0"/>
-          <w:numId w:val="7"/>
-        </w:numPr>
         <w:jc w:val="both"/>
         <w:rPr>
-          <w:rFonts w:ascii="Calibri" w:hAnsi="Calibri" w:cs="Arial"/>
-          <w:sz w:val="24"/>
-          <w:szCs w:val="24"/>
-          <w:highlight w:val="yellow"/>
+          <w:rFonts w:ascii="Calibri" w:hAnsi="Calibri"/>
+          <w:sz w:val="24"/>
+          <w:szCs w:val="24"/>
+          <w:lang w:val="en-US"/>
+        </w:rPr>
+      </w:pPr>
+      <w:proofErr w:type="spellStart"/>
+      <w:r>
+        <w:rPr>
+          <w:rFonts w:ascii="Calibri" w:hAnsi="Calibri" w:cs="Arial"/>
+          <w:b/>
+          <w:sz w:val="24"/>
+          <w:szCs w:val="24"/>
           <w:shd w:val="clear" w:color="auto" w:fill="FFFFFF"/>
-        </w:rPr>
-      </w:pPr>
+          <w:lang w:val="en-US"/>
+        </w:rPr>
+        <w:t>ChargePoint</w:t>
+      </w:r>
+      <w:proofErr w:type="spellEnd"/>
+      <w:r>
+        <w:rPr>
+          <w:rFonts w:ascii="Calibri" w:hAnsi="Calibri" w:cs="Arial"/>
+          <w:b/>
+          <w:sz w:val="24"/>
+          <w:szCs w:val="24"/>
+          <w:shd w:val="clear" w:color="auto" w:fill="FFFFFF"/>
+          <w:lang w:val="en-US"/>
+        </w:rPr>
+        <w:t xml:space="preserve"> Home</w:t>
+      </w:r>
+      <w:r>
+        <w:rPr>
+          <w:rFonts w:ascii="Calibri" w:hAnsi="Calibri" w:cs="Arial"/>
+          <w:sz w:val="24"/>
+          <w:szCs w:val="24"/>
+          <w:shd w:val="clear" w:color="auto" w:fill="FFFFFF"/>
+          <w:lang w:val="en-US"/>
+        </w:rPr>
+        <w:t xml:space="preserve"> </w:t>
+      </w:r>
+      <w:r>
+        <w:rPr>
+          <w:rFonts w:ascii="Calibri" w:hAnsi="Calibri" w:cs="Arial"/>
+          <w:sz w:val="24"/>
+          <w:szCs w:val="24"/>
+          <w:shd w:val="clear" w:color="auto" w:fill="FFFFFF"/>
+          <w:lang w:val="en-US"/>
+        </w:rPr>
+        <w:t xml:space="preserve">(level 1) </w:t>
+      </w:r>
+      <w:r>
+        <w:rPr>
+          <w:rFonts w:ascii="Calibri" w:hAnsi="Calibri" w:cs="Arial"/>
+          <w:sz w:val="24"/>
+          <w:szCs w:val="24"/>
+          <w:shd w:val="clear" w:color="auto" w:fill="FFFFFF"/>
+          <w:lang w:val="en-US"/>
+        </w:rPr>
+        <w:t xml:space="preserve">- </w:t>
+      </w:r>
+      <w:r>
+        <w:rPr>
+          <w:rFonts w:ascii="Calibri" w:hAnsi="Calibri" w:cs="Arial"/>
+          <w:b/>
+          <w:sz w:val="24"/>
+          <w:szCs w:val="24"/>
+          <w:shd w:val="clear" w:color="auto" w:fill="FFFFFF"/>
+          <w:lang w:val="en-US"/>
+        </w:rPr>
+        <w:t>CT4000</w:t>
+      </w:r>
+      <w:r>
+        <w:rPr>
+          <w:rFonts w:ascii="Calibri" w:hAnsi="Calibri" w:cs="Arial"/>
+          <w:sz w:val="24"/>
+          <w:szCs w:val="24"/>
+          <w:shd w:val="clear" w:color="auto" w:fill="FFFFFF"/>
+          <w:lang w:val="en-US"/>
+        </w:rPr>
+        <w:t xml:space="preserve"> </w:t>
+      </w:r>
+      <w:r>
+        <w:rPr>
+          <w:rFonts w:ascii="Calibri" w:hAnsi="Calibri" w:cs="Arial"/>
+          <w:b/>
+          <w:sz w:val="24"/>
+          <w:szCs w:val="24"/>
+          <w:shd w:val="clear" w:color="auto" w:fill="FFFFFF"/>
+          <w:lang w:val="en-US"/>
+        </w:rPr>
+        <w:t>family</w:t>
+      </w:r>
+      <w:r>
+        <w:rPr>
+          <w:rFonts w:ascii="Calibri" w:hAnsi="Calibri" w:cs="Arial"/>
+          <w:sz w:val="24"/>
+          <w:szCs w:val="24"/>
+          <w:shd w:val="clear" w:color="auto" w:fill="FFFFFF"/>
+          <w:lang w:val="en-US"/>
+        </w:rPr>
+        <w:t xml:space="preserve"> of charging stations (level 2 – 25 RPH)</w:t>
+      </w:r>
+      <w:r>
+        <w:rPr>
+          <w:rFonts w:ascii="Calibri" w:hAnsi="Calibri" w:cs="Arial"/>
+          <w:sz w:val="24"/>
+          <w:szCs w:val="24"/>
+          <w:shd w:val="clear" w:color="auto" w:fill="FFFFFF"/>
+          <w:lang w:val="en-US"/>
+        </w:rPr>
+        <w:t xml:space="preserve"> - </w:t>
+      </w:r>
       <w:proofErr w:type="spellStart"/>
       <w:r>
         <w:rPr>
           <w:rFonts w:ascii="Calibri" w:hAnsi="Calibri" w:cs="Arial"/>
-          <w:sz w:val="24"/>
-          <w:szCs w:val="24"/>
-          <w:highlight w:val="yellow"/>
+          <w:b/>
+          <w:sz w:val="24"/>
+          <w:szCs w:val="24"/>
           <w:shd w:val="clear" w:color="auto" w:fill="FFFFFF"/>
+          <w:lang w:val="en-US"/>
         </w:rPr>
         <w:t>ChargePoint</w:t>
       </w:r>
@@ -4724,66 +4800,41 @@
       <w:r>
         <w:rPr>
           <w:rFonts w:ascii="Calibri" w:hAnsi="Calibri" w:cs="Arial"/>
-          <w:sz w:val="24"/>
-          <w:szCs w:val="24"/>
-          <w:highlight w:val="yellow"/>
+          <w:b/>
+          <w:sz w:val="24"/>
+          <w:szCs w:val="24"/>
           <w:shd w:val="clear" w:color="auto" w:fill="FFFFFF"/>
-        </w:rPr>
-        <w:t xml:space="preserve"> Home</w:t>
-      </w:r>
-    </w:p>
-    <w:p>
-      <w:pPr>
-        <w:pStyle w:val="Paragraphedeliste"/>
-        <w:numPr>
-          <w:ilvl w:val="0"/>
-          <w:numId w:val="7"/>
-        </w:numPr>
+          <w:lang w:val="en-US"/>
+        </w:rPr>
+        <w:t xml:space="preserve"> Express 200 </w:t>
+      </w:r>
+      <w:r>
+        <w:rPr>
+          <w:rFonts w:ascii="Calibri" w:hAnsi="Calibri" w:cs="Arial"/>
+          <w:sz w:val="24"/>
+          <w:szCs w:val="24"/>
+          <w:shd w:val="clear" w:color="auto" w:fill="FFFFFF"/>
+          <w:lang w:val="en-US"/>
+        </w:rPr>
+        <w:t>(Fast Charging – 200 RPH)</w:t>
+      </w:r>
+    </w:p>
+    <w:p>
+      <w:pPr>
         <w:jc w:val="both"/>
         <w:rPr>
           <w:rFonts w:ascii="Calibri" w:hAnsi="Calibri"/>
           <w:sz w:val="24"/>
           <w:szCs w:val="24"/>
-          <w:highlight w:val="yellow"/>
-          <w:lang w:val="en-US"/>
-        </w:rPr>
-      </w:pPr>
-      <w:r>
-        <w:rPr>
-          <w:rFonts w:ascii="Calibri" w:hAnsi="Calibri" w:cs="Arial"/>
-          <w:sz w:val="24"/>
-          <w:szCs w:val="24"/>
-          <w:highlight w:val="yellow"/>
-          <w:shd w:val="clear" w:color="auto" w:fill="FFFFFF"/>
-          <w:lang w:val="en-US"/>
-        </w:rPr>
-        <w:t>CT4000 family of charging stations (level 2 – 25 RPH)</w:t>
-      </w:r>
-    </w:p>
-    <w:p>
-      <w:pPr>
-        <w:pStyle w:val="Paragraphedeliste"/>
-        <w:numPr>
-          <w:ilvl w:val="0"/>
-          <w:numId w:val="7"/>
-        </w:numPr>
-        <w:jc w:val="both"/>
-        <w:rPr>
-          <w:rFonts w:ascii="Calibri" w:hAnsi="Calibri"/>
-          <w:sz w:val="24"/>
-          <w:szCs w:val="24"/>
-          <w:highlight w:val="yellow"/>
           <w:lang w:val="en-US"/>
         </w:rPr>
       </w:pPr>
       <w:proofErr w:type="spellStart"/>
       <w:r>
         <w:rPr>
-          <w:rFonts w:ascii="Calibri" w:hAnsi="Calibri" w:cs="Arial"/>
-          <w:sz w:val="24"/>
-          <w:szCs w:val="24"/>
-          <w:highlight w:val="yellow"/>
-          <w:shd w:val="clear" w:color="auto" w:fill="FFFFFF"/>
+          <w:rFonts w:ascii="Calibri" w:hAnsi="Calibri"/>
+          <w:sz w:val="24"/>
+          <w:szCs w:val="24"/>
           <w:lang w:val="en-US"/>
         </w:rPr>
         <w:t>ChargePoint</w:t>
@@ -4791,70 +4842,37 @@
       <w:proofErr w:type="spellEnd"/>
       <w:r>
         <w:rPr>
-          <w:rFonts w:ascii="Calibri" w:hAnsi="Calibri" w:cs="Arial"/>
-          <w:sz w:val="24"/>
-          <w:szCs w:val="24"/>
-          <w:highlight w:val="yellow"/>
-          <w:shd w:val="clear" w:color="auto" w:fill="FFFFFF"/>
-          <w:lang w:val="en-US"/>
-        </w:rPr>
-        <w:t xml:space="preserve"> Express 200 (Fast Charging – 200 RPH)</w:t>
-      </w:r>
-    </w:p>
-    <w:p>
-      <w:pPr>
-        <w:jc w:val="both"/>
-        <w:rPr>
-          <w:rFonts w:ascii="Calibri" w:hAnsi="Calibri"/>
-          <w:sz w:val="24"/>
-          <w:szCs w:val="24"/>
-          <w:lang w:val="en-US"/>
-        </w:rPr>
-      </w:pPr>
-      <w:proofErr w:type="spellStart"/>
-      <w:r>
-        <w:rPr>
-          <w:rFonts w:ascii="Calibri" w:hAnsi="Calibri"/>
-          <w:sz w:val="24"/>
-          <w:szCs w:val="24"/>
-          <w:lang w:val="en-US"/>
+          <w:rFonts w:ascii="Calibri" w:hAnsi="Calibri"/>
+          <w:sz w:val="24"/>
+          <w:szCs w:val="24"/>
+          <w:lang w:val="en-US"/>
+        </w:rPr>
+        <w:t xml:space="preserve"> targets companies and individuals to sell its charging stations. Manufacturing and R&amp;D are actually let to “suppliers”. This strategy lead them to partner up with many companies, including car industries, electricity </w:t>
+      </w:r>
+      <w:proofErr w:type="gramStart"/>
+      <w:r>
+        <w:rPr>
+          <w:rFonts w:ascii="Calibri" w:hAnsi="Calibri"/>
+          <w:sz w:val="24"/>
+          <w:szCs w:val="24"/>
+          <w:lang w:val="en-US"/>
+        </w:rPr>
+        <w:t>suppliers, …</w:t>
+      </w:r>
+      <w:proofErr w:type="gramEnd"/>
+    </w:p>
+    <w:p>
+      <w:pPr>
+        <w:jc w:val="right"/>
+        <w:rPr>
+          <w:lang w:val="en-US"/>
+        </w:rPr>
+      </w:pPr>
+      <w:r>
+        <w:rPr>
+          <w:noProof/>
         </w:rPr>
         <w:lastRenderedPageBreak/>
-        <w:t>ChargePoint</w:t>
-      </w:r>
-      <w:proofErr w:type="spellEnd"/>
-      <w:r>
-        <w:rPr>
-          <w:rFonts w:ascii="Calibri" w:hAnsi="Calibri"/>
-          <w:sz w:val="24"/>
-          <w:szCs w:val="24"/>
-          <w:lang w:val="en-US"/>
-        </w:rPr>
-        <w:t xml:space="preserve"> targets companies and individuals to sell its charging stations. Manufacturing and R&amp;D are actually let to “suppliers”. This strategy lead them to partner up with many companies, including car industries, electricity </w:t>
-      </w:r>
-      <w:proofErr w:type="gramStart"/>
-      <w:r>
-        <w:rPr>
-          <w:rFonts w:ascii="Calibri" w:hAnsi="Calibri"/>
-          <w:sz w:val="24"/>
-          <w:szCs w:val="24"/>
-          <w:lang w:val="en-US"/>
-        </w:rPr>
-        <w:t>suppliers, …</w:t>
-      </w:r>
-      <w:proofErr w:type="gramEnd"/>
-    </w:p>
-    <w:p>
-      <w:pPr>
-        <w:jc w:val="right"/>
-        <w:rPr>
-          <w:lang w:val="en-US"/>
-        </w:rPr>
-      </w:pPr>
-      <w:r>
-        <w:rPr>
-          <w:noProof/>
-        </w:rPr>
         <w:drawing>
           <wp:inline distT="0" distB="0" distL="0" distR="0" wp14:anchorId="43B984B7" wp14:editId="3F2545C9">
             <wp:extent cx="4416425" cy="664210"/>
@@ -4873,7 +4891,7 @@
                     </pic:cNvPicPr>
                   </pic:nvPicPr>
                   <pic:blipFill>
-                    <a:blip r:embed="rId23">
+                    <a:blip r:embed="rId24">
                       <a:extLst>
                         <a:ext uri="{28A0092B-C50C-407E-A947-70E740481C1C}">
                           <a14:useLocalDpi xmlns:a14="http://schemas.microsoft.com/office/drawing/2010/main" val="0"/>
@@ -4932,7 +4950,7 @@
                     </pic:cNvPicPr>
                   </pic:nvPicPr>
                   <pic:blipFill>
-                    <a:blip r:embed="rId24">
+                    <a:blip r:embed="rId25">
                       <a:extLst>
                         <a:ext uri="{28A0092B-C50C-407E-A947-70E740481C1C}">
                           <a14:useLocalDpi xmlns:a14="http://schemas.microsoft.com/office/drawing/2010/main" val="0"/>
@@ -5042,7 +5060,7 @@
                     </pic:cNvPicPr>
                   </pic:nvPicPr>
                   <pic:blipFill>
-                    <a:blip r:embed="rId25">
+                    <a:blip r:embed="rId26">
                       <a:extLst>
                         <a:ext uri="{28A0092B-C50C-407E-A947-70E740481C1C}">
                           <a14:useLocalDpi xmlns:a14="http://schemas.microsoft.com/office/drawing/2010/main" val="0"/>
@@ -5229,22 +5247,27 @@
           <w:rFonts w:ascii="Calibri" w:hAnsi="Calibri" w:cs="Arial"/>
           <w:lang w:val="en-US"/>
         </w:rPr>
-        <w:t xml:space="preserve"> stations (one year parts and on-site labor warranty). All maintenance operations are done </w:t>
-      </w:r>
-      <w:r>
-        <w:rPr>
-          <w:rFonts w:ascii="Calibri" w:hAnsi="Calibri" w:cs="Arial"/>
-          <w:highlight w:val="yellow"/>
-          <w:lang w:val="en-US"/>
-        </w:rPr>
-        <w:t xml:space="preserve">with the </w:t>
+        <w:t xml:space="preserve"> stations (one year parts and on-site labor warranty). All maintenance operations are </w:t>
+      </w:r>
+      <w:r>
+        <w:rPr>
+          <w:rFonts w:ascii="Calibri" w:hAnsi="Calibri" w:cs="Arial"/>
+          <w:lang w:val="en-US"/>
+        </w:rPr>
+        <w:t>covered by</w:t>
+      </w:r>
+      <w:r>
+        <w:rPr>
+          <w:rFonts w:ascii="Calibri" w:hAnsi="Calibri" w:cs="Arial"/>
+          <w:lang w:val="en-US"/>
+        </w:rPr>
+        <w:t xml:space="preserve"> the </w:t>
       </w:r>
       <w:proofErr w:type="spellStart"/>
       <w:r>
         <w:rPr>
           <w:rFonts w:ascii="Calibri" w:hAnsi="Calibri" w:cs="Arial"/>
           <w:b/>
-          <w:highlight w:val="yellow"/>
           <w:lang w:val="en-US"/>
         </w:rPr>
         <w:t>ChargePoint</w:t>
@@ -5254,181 +5277,324 @@
         <w:rPr>
           <w:rFonts w:ascii="Calibri" w:hAnsi="Calibri" w:cs="Arial"/>
           <w:b/>
-          <w:highlight w:val="yellow"/>
-          <w:lang w:val="en-US"/>
-        </w:rPr>
-        <w:t xml:space="preserve"> Station Management,</w:t>
-      </w:r>
-      <w:r>
-        <w:rPr>
-          <w:rFonts w:ascii="Calibri" w:hAnsi="Calibri" w:cs="Arial"/>
-          <w:highlight w:val="yellow"/>
+          <w:lang w:val="en-US"/>
+        </w:rPr>
+        <w:t xml:space="preserve"> Station Management</w:t>
+      </w:r>
+      <w:r>
+        <w:rPr>
+          <w:rFonts w:ascii="Calibri" w:hAnsi="Calibri" w:cs="Arial"/>
+          <w:lang w:val="en-US"/>
+        </w:rPr>
+        <w:t xml:space="preserve"> (and done by </w:t>
+      </w:r>
+      <w:r>
+        <w:rPr>
+          <w:rFonts w:ascii="Calibri" w:hAnsi="Calibri" w:cs="Arial"/>
+          <w:lang w:val="en-US"/>
+        </w:rPr>
+        <w:t>a partner company, often selected among select national operations &amp; maintenance</w:t>
+      </w:r>
+      <w:r>
+        <w:rPr>
+          <w:rFonts w:ascii="Calibri" w:hAnsi="Calibri" w:cs="Arial"/>
+          <w:lang w:val="en-US"/>
+        </w:rPr>
+        <w:t xml:space="preserve"> firms</w:t>
+      </w:r>
+      <w:r>
+        <w:rPr>
+          <w:rFonts w:ascii="Calibri" w:hAnsi="Calibri" w:cs="Arial"/>
+          <w:lang w:val="en-US"/>
+        </w:rPr>
+        <w:t>)</w:t>
+      </w:r>
+      <w:r>
+        <w:rPr>
+          <w:rFonts w:ascii="Calibri" w:hAnsi="Calibri" w:cs="Arial"/>
+          <w:lang w:val="en-US"/>
+        </w:rPr>
+        <w:t xml:space="preserve">. </w:t>
+      </w:r>
+      <w:r>
+        <w:rPr>
+          <w:rFonts w:ascii="Calibri" w:hAnsi="Calibri" w:cs="Arial"/>
+          <w:lang w:val="en-US"/>
+        </w:rPr>
+        <w:t>Finally</w:t>
+      </w:r>
+      <w:r>
+        <w:rPr>
+          <w:rFonts w:ascii="Calibri" w:hAnsi="Calibri" w:cs="Arial"/>
+          <w:lang w:val="en-US"/>
+        </w:rPr>
+        <w:t>, every aspect of policy, pricing, management</w:t>
+      </w:r>
+      <w:r>
+        <w:rPr>
+          <w:rFonts w:ascii="Calibri" w:hAnsi="Calibri" w:cs="Arial"/>
+          <w:lang w:val="en-US"/>
+        </w:rPr>
+        <w:t xml:space="preserve">, and reporting on a daily basis can be controlled via the </w:t>
+      </w:r>
+      <w:proofErr w:type="spellStart"/>
+      <w:r>
+        <w:rPr>
+          <w:rFonts w:ascii="Calibri" w:hAnsi="Calibri" w:cs="Arial"/>
+          <w:b/>
+          <w:lang w:val="en-US"/>
+        </w:rPr>
+        <w:t>ChargePoint</w:t>
+      </w:r>
+      <w:proofErr w:type="spellEnd"/>
+      <w:r>
+        <w:rPr>
+          <w:rFonts w:ascii="Calibri" w:hAnsi="Calibri" w:cs="Arial"/>
+          <w:b/>
+          <w:lang w:val="en-US"/>
+        </w:rPr>
+        <w:t xml:space="preserve"> Cloud Services</w:t>
+      </w:r>
+      <w:r>
+        <w:rPr>
+          <w:rFonts w:ascii="Calibri" w:hAnsi="Calibri" w:cs="Arial"/>
+          <w:lang w:val="en-US"/>
+        </w:rPr>
+        <w:t xml:space="preserve">. </w:t>
+      </w:r>
+      <w:r>
+        <w:rPr>
+          <w:rFonts w:ascii="Calibri" w:hAnsi="Calibri" w:cs="Arial"/>
+          <w:sz w:val="24"/>
+          <w:szCs w:val="24"/>
+          <w:shd w:val="clear" w:color="auto" w:fill="FFFFFF"/>
+          <w:lang w:val="en-US"/>
+        </w:rPr>
+        <w:t>For example,</w:t>
+      </w:r>
+      <w:r>
+        <w:rPr>
+          <w:rFonts w:ascii="Calibri" w:hAnsi="Calibri"/>
+          <w:sz w:val="24"/>
+          <w:szCs w:val="24"/>
+          <w:lang w:val="en-US"/>
+        </w:rPr>
+        <w:t xml:space="preserve"> through their </w:t>
+      </w:r>
+      <w:proofErr w:type="spellStart"/>
+      <w:r>
+        <w:rPr>
+          <w:rFonts w:ascii="Calibri" w:hAnsi="Calibri"/>
+          <w:sz w:val="24"/>
+          <w:szCs w:val="24"/>
+          <w:lang w:val="en-US"/>
+        </w:rPr>
+        <w:t>ChargePoint</w:t>
+      </w:r>
+      <w:proofErr w:type="spellEnd"/>
+      <w:r>
+        <w:rPr>
+          <w:rFonts w:ascii="Calibri" w:hAnsi="Calibri"/>
+          <w:sz w:val="24"/>
+          <w:szCs w:val="24"/>
+          <w:lang w:val="en-US"/>
+        </w:rPr>
+        <w:t xml:space="preserve"> account, drivers can keep track of their favorite charging spots and personal data, like how much money they are saving and their shrinking carbon footprint.</w:t>
+      </w:r>
+    </w:p>
+    <w:p>
+      <w:pPr>
+        <w:jc w:val="both"/>
+        <w:rPr>
+          <w:rFonts w:ascii="Calibri" w:hAnsi="Calibri" w:cs="Arial"/>
+          <w:lang w:val="en-US"/>
+        </w:rPr>
+      </w:pPr>
+    </w:p>
+    <w:p>
+      <w:pPr>
+        <w:jc w:val="both"/>
+        <w:rPr>
+          <w:rFonts w:ascii="Calibri" w:hAnsi="Calibri"/>
+          <w:sz w:val="24"/>
+          <w:szCs w:val="24"/>
+          <w:lang w:val="en-US"/>
+        </w:rPr>
+      </w:pPr>
+      <w:r>
+        <w:rPr>
+          <w:rFonts w:ascii="Calibri" w:hAnsi="Calibri" w:cs="Arial"/>
+          <w:lang w:val="en-US"/>
+        </w:rPr>
+        <w:t xml:space="preserve">But </w:t>
+      </w:r>
+      <w:proofErr w:type="spellStart"/>
+      <w:r>
+        <w:rPr>
+          <w:rFonts w:ascii="Calibri" w:hAnsi="Calibri" w:cs="Arial"/>
+          <w:lang w:val="en-US"/>
+        </w:rPr>
+        <w:t>ChargePoint</w:t>
+      </w:r>
+      <w:proofErr w:type="spellEnd"/>
+      <w:r>
+        <w:rPr>
+          <w:rFonts w:ascii="Calibri" w:hAnsi="Calibri" w:cs="Arial"/>
+          <w:lang w:val="en-US"/>
+        </w:rPr>
+        <w:t xml:space="preserve"> has other advantages that lead customer to choose their services:</w:t>
+      </w:r>
+      <w:r>
+        <w:rPr>
+          <w:rFonts w:ascii="Calibri" w:hAnsi="Calibri" w:cs="Arial"/>
           <w:lang w:val="en-US"/>
         </w:rPr>
         <w:t xml:space="preserve"> </w:t>
       </w:r>
       <w:r>
         <w:rPr>
-          <w:rFonts w:ascii="Calibri" w:hAnsi="Calibri" w:cs="Arial"/>
-          <w:highlight w:val="yellow"/>
-          <w:lang w:val="en-US"/>
-        </w:rPr>
-        <w:t>by a partner company</w:t>
-      </w:r>
-      <w:r>
-        <w:rPr>
-          <w:rFonts w:ascii="Calibri" w:hAnsi="Calibri" w:cs="Arial"/>
-          <w:lang w:val="en-US"/>
-        </w:rPr>
-        <w:t xml:space="preserve">, </w:t>
-      </w:r>
-      <w:r>
-        <w:rPr>
-          <w:rFonts w:ascii="Calibri" w:hAnsi="Calibri" w:cs="Arial"/>
-          <w:highlight w:val="yellow"/>
-          <w:lang w:val="en-US"/>
-        </w:rPr>
-        <w:t>often selected among select national operations &amp; maintenance</w:t>
-      </w:r>
-      <w:r>
-        <w:rPr>
-          <w:rFonts w:ascii="Calibri" w:hAnsi="Calibri" w:cs="Arial"/>
-          <w:highlight w:val="yellow"/>
-          <w:lang w:val="en-US"/>
-        </w:rPr>
-        <w:t xml:space="preserve"> firms</w:t>
-      </w:r>
-      <w:r>
-        <w:rPr>
-          <w:rFonts w:ascii="Calibri" w:hAnsi="Calibri" w:cs="Arial"/>
+          <w:rFonts w:ascii="Calibri" w:hAnsi="Calibri"/>
+          <w:b/>
+          <w:sz w:val="24"/>
+          <w:szCs w:val="24"/>
+          <w:lang w:val="en-US"/>
+        </w:rPr>
+        <w:t>More charging locations</w:t>
+      </w:r>
+      <w:r>
+        <w:rPr>
+          <w:rFonts w:ascii="Calibri" w:hAnsi="Calibri"/>
+          <w:sz w:val="24"/>
+          <w:szCs w:val="24"/>
+          <w:lang w:val="en-US"/>
+        </w:rPr>
+        <w:t xml:space="preserve"> than anyone else </w:t>
+      </w:r>
+      <w:r>
+        <w:rPr>
+          <w:rFonts w:ascii="Calibri" w:hAnsi="Calibri"/>
+          <w:sz w:val="24"/>
+          <w:szCs w:val="24"/>
+          <w:lang w:val="en-US"/>
+        </w:rPr>
+        <w:t>(</w:t>
+      </w:r>
+      <w:r>
+        <w:rPr>
+          <w:rFonts w:ascii="Calibri" w:hAnsi="Calibri"/>
+          <w:sz w:val="24"/>
+          <w:szCs w:val="24"/>
+          <w:lang w:val="en-US"/>
+        </w:rPr>
+        <w:t>20,000</w:t>
+      </w:r>
+      <w:r>
+        <w:rPr>
+          <w:rFonts w:ascii="Calibri" w:hAnsi="Calibri"/>
+          <w:sz w:val="24"/>
+          <w:szCs w:val="24"/>
+          <w:lang w:val="en-US"/>
+        </w:rPr>
+        <w:t>+</w:t>
+      </w:r>
+      <w:r>
+        <w:rPr>
+          <w:rFonts w:ascii="Calibri" w:hAnsi="Calibri"/>
+          <w:sz w:val="24"/>
+          <w:szCs w:val="24"/>
+          <w:lang w:val="en-US"/>
+        </w:rPr>
+        <w:t xml:space="preserve"> charging spots and </w:t>
+      </w:r>
+      <w:r>
+        <w:rPr>
+          <w:rFonts w:ascii="Calibri" w:hAnsi="Calibri"/>
+          <w:sz w:val="24"/>
+          <w:szCs w:val="24"/>
+          <w:lang w:val="en-US"/>
+        </w:rPr>
+        <w:t>counting</w:t>
+      </w:r>
+      <w:r>
+        <w:rPr>
+          <w:rFonts w:ascii="Calibri" w:hAnsi="Calibri"/>
+          <w:sz w:val="24"/>
+          <w:szCs w:val="24"/>
+          <w:lang w:val="en-US"/>
+        </w:rPr>
+        <w:t>)</w:t>
+      </w:r>
+      <w:r>
+        <w:rPr>
+          <w:rFonts w:ascii="Calibri" w:hAnsi="Calibri"/>
+          <w:sz w:val="24"/>
+          <w:szCs w:val="24"/>
           <w:lang w:val="en-US"/>
         </w:rPr>
         <w:t xml:space="preserve">. </w:t>
       </w:r>
       <w:r>
         <w:rPr>
-          <w:rFonts w:ascii="Calibri" w:hAnsi="Calibri" w:cs="Arial"/>
-          <w:lang w:val="en-US"/>
-        </w:rPr>
-        <w:t>Finally</w:t>
-      </w:r>
-      <w:r>
-        <w:rPr>
-          <w:rFonts w:ascii="Calibri" w:hAnsi="Calibri" w:cs="Arial"/>
-          <w:lang w:val="en-US"/>
-        </w:rPr>
-        <w:t xml:space="preserve">, every aspect of policy, pricing, management, and reporting on a daily basis can be controlled via the </w:t>
-      </w:r>
-      <w:proofErr w:type="spellStart"/>
-      <w:r>
-        <w:rPr>
-          <w:rFonts w:ascii="Calibri" w:hAnsi="Calibri" w:cs="Arial"/>
+          <w:rFonts w:ascii="Calibri" w:hAnsi="Calibri"/>
+          <w:sz w:val="24"/>
+          <w:szCs w:val="24"/>
+          <w:lang w:val="en-US"/>
+        </w:rPr>
+        <w:t xml:space="preserve">Its </w:t>
+      </w:r>
+      <w:r>
+        <w:rPr>
+          <w:rFonts w:ascii="Calibri" w:hAnsi="Calibri"/>
+          <w:sz w:val="24"/>
+          <w:szCs w:val="24"/>
+          <w:lang w:val="en-US"/>
+        </w:rPr>
+        <w:t>charging stations</w:t>
+      </w:r>
+      <w:r>
+        <w:rPr>
+          <w:rFonts w:ascii="Calibri" w:hAnsi="Calibri"/>
           <w:b/>
-          <w:lang w:val="en-US"/>
-        </w:rPr>
-        <w:t>ChargePoint</w:t>
-      </w:r>
-      <w:proofErr w:type="spellEnd"/>
-      <w:r>
-        <w:rPr>
-          <w:rFonts w:ascii="Calibri" w:hAnsi="Calibri" w:cs="Arial"/>
+          <w:sz w:val="24"/>
+          <w:szCs w:val="24"/>
+          <w:lang w:val="en-US"/>
+        </w:rPr>
+        <w:t xml:space="preserve"> </w:t>
+      </w:r>
+      <w:r>
+        <w:rPr>
+          <w:rFonts w:ascii="Calibri" w:hAnsi="Calibri"/>
+          <w:sz w:val="24"/>
+          <w:szCs w:val="24"/>
+          <w:lang w:val="en-US"/>
+        </w:rPr>
+        <w:t xml:space="preserve">are </w:t>
+      </w:r>
+      <w:r>
+        <w:rPr>
+          <w:rFonts w:ascii="Calibri" w:hAnsi="Calibri"/>
           <w:b/>
-          <w:lang w:val="en-US"/>
-        </w:rPr>
-        <w:t xml:space="preserve"> Cloud Services</w:t>
-      </w:r>
-      <w:r>
-        <w:rPr>
-          <w:rFonts w:ascii="Calibri" w:hAnsi="Calibri" w:cs="Arial"/>
-          <w:lang w:val="en-US"/>
-        </w:rPr>
-        <w:t xml:space="preserve">. </w:t>
-      </w:r>
-      <w:r>
-        <w:rPr>
-          <w:rFonts w:ascii="Calibri" w:hAnsi="Calibri" w:cs="Arial"/>
-          <w:sz w:val="24"/>
-          <w:szCs w:val="24"/>
-          <w:shd w:val="clear" w:color="auto" w:fill="FFFFFF"/>
-          <w:lang w:val="en-US"/>
-        </w:rPr>
-        <w:t>For example,</w:t>
-      </w:r>
-      <w:r>
-        <w:rPr>
-          <w:rFonts w:ascii="Calibri" w:hAnsi="Calibri"/>
-          <w:sz w:val="24"/>
-          <w:szCs w:val="24"/>
-          <w:lang w:val="en-US"/>
-        </w:rPr>
-        <w:t xml:space="preserve"> through their </w:t>
-      </w:r>
-      <w:proofErr w:type="spellStart"/>
-      <w:r>
-        <w:rPr>
-          <w:rFonts w:ascii="Calibri" w:hAnsi="Calibri"/>
-          <w:sz w:val="24"/>
-          <w:szCs w:val="24"/>
-          <w:lang w:val="en-US"/>
-        </w:rPr>
-        <w:t>ChargePoint</w:t>
-      </w:r>
-      <w:proofErr w:type="spellEnd"/>
-      <w:r>
-        <w:rPr>
-          <w:rFonts w:ascii="Calibri" w:hAnsi="Calibri"/>
-          <w:sz w:val="24"/>
-          <w:szCs w:val="24"/>
-          <w:lang w:val="en-US"/>
-        </w:rPr>
-        <w:t xml:space="preserve"> account, drivers can keep track of their favorite charging spots and personal data, like how much money they are saving and their shrinking carbon footprint.</w:t>
-      </w:r>
-    </w:p>
-    <w:p>
-      <w:pPr>
-        <w:jc w:val="both"/>
-        <w:rPr>
-          <w:rFonts w:ascii="Calibri" w:hAnsi="Calibri" w:cs="Arial"/>
-          <w:lang w:val="en-US"/>
-        </w:rPr>
-      </w:pPr>
-    </w:p>
-    <w:p>
-      <w:pPr>
-        <w:jc w:val="both"/>
-        <w:rPr>
-          <w:rFonts w:ascii="Calibri" w:hAnsi="Calibri"/>
-          <w:sz w:val="24"/>
-          <w:szCs w:val="24"/>
-          <w:lang w:val="en-US"/>
-        </w:rPr>
-      </w:pPr>
-      <w:r>
-        <w:rPr>
-          <w:rFonts w:ascii="Calibri" w:hAnsi="Calibri" w:cs="Arial"/>
-          <w:lang w:val="en-US"/>
-        </w:rPr>
-        <w:t xml:space="preserve">But </w:t>
-      </w:r>
-      <w:proofErr w:type="spellStart"/>
-      <w:r>
-        <w:rPr>
-          <w:rFonts w:ascii="Calibri" w:hAnsi="Calibri" w:cs="Arial"/>
-          <w:lang w:val="en-US"/>
-        </w:rPr>
-        <w:t>ChargePoint</w:t>
-      </w:r>
-      <w:proofErr w:type="spellEnd"/>
-      <w:r>
-        <w:rPr>
-          <w:rFonts w:ascii="Calibri" w:hAnsi="Calibri" w:cs="Arial"/>
-          <w:lang w:val="en-US"/>
-        </w:rPr>
-        <w:t xml:space="preserve"> has other advantages that lead customer to choose their services:</w:t>
-      </w:r>
-      <w:r>
-        <w:rPr>
-          <w:rFonts w:ascii="Calibri" w:hAnsi="Calibri" w:cs="Arial"/>
+          <w:sz w:val="24"/>
+          <w:szCs w:val="24"/>
+          <w:lang w:val="en-US"/>
+        </w:rPr>
+        <w:t>e</w:t>
+      </w:r>
+      <w:r>
+        <w:rPr>
+          <w:rFonts w:ascii="Calibri" w:hAnsi="Calibri"/>
+          <w:b/>
+          <w:sz w:val="24"/>
+          <w:szCs w:val="24"/>
+          <w:lang w:val="en-US"/>
+        </w:rPr>
+        <w:t>asy to find</w:t>
+      </w:r>
+      <w:r>
+        <w:rPr>
+          <w:rFonts w:ascii="Calibri" w:hAnsi="Calibri"/>
+          <w:sz w:val="24"/>
+          <w:szCs w:val="24"/>
           <w:lang w:val="en-US"/>
         </w:rPr>
         <w:t xml:space="preserve"> </w:t>
@@ -5436,126 +5602,29 @@
       <w:r>
         <w:rPr>
           <w:rFonts w:ascii="Calibri" w:hAnsi="Calibri"/>
-          <w:b/>
-          <w:sz w:val="24"/>
-          <w:szCs w:val="24"/>
-          <w:lang w:val="en-US"/>
-        </w:rPr>
-        <w:t>More charging locations</w:t>
-      </w:r>
-      <w:r>
-        <w:rPr>
-          <w:rFonts w:ascii="Calibri" w:hAnsi="Calibri"/>
-          <w:sz w:val="24"/>
-          <w:szCs w:val="24"/>
-          <w:lang w:val="en-US"/>
-        </w:rPr>
-        <w:t xml:space="preserve"> than anyone else </w:t>
-      </w:r>
-      <w:r>
-        <w:rPr>
-          <w:rFonts w:ascii="Calibri" w:hAnsi="Calibri"/>
-          <w:sz w:val="24"/>
-          <w:szCs w:val="24"/>
-          <w:lang w:val="en-US"/>
-        </w:rPr>
-        <w:t>(</w:t>
-      </w:r>
-      <w:r>
-        <w:rPr>
-          <w:rFonts w:ascii="Calibri" w:hAnsi="Calibri"/>
-          <w:sz w:val="24"/>
-          <w:szCs w:val="24"/>
-          <w:lang w:val="en-US"/>
-        </w:rPr>
-        <w:t>20,000</w:t>
-      </w:r>
-      <w:r>
-        <w:rPr>
-          <w:rFonts w:ascii="Calibri" w:hAnsi="Calibri"/>
-          <w:sz w:val="24"/>
-          <w:szCs w:val="24"/>
-          <w:lang w:val="en-US"/>
-        </w:rPr>
-        <w:t>+</w:t>
-      </w:r>
-      <w:r>
-        <w:rPr>
-          <w:rFonts w:ascii="Calibri" w:hAnsi="Calibri"/>
-          <w:sz w:val="24"/>
-          <w:szCs w:val="24"/>
-          <w:lang w:val="en-US"/>
-        </w:rPr>
-        <w:t xml:space="preserve"> charging spots and counting</w:t>
-      </w:r>
-      <w:r>
-        <w:rPr>
-          <w:rFonts w:ascii="Calibri" w:hAnsi="Calibri"/>
-          <w:sz w:val="24"/>
-          <w:szCs w:val="24"/>
-          <w:highlight w:val="yellow"/>
-          <w:lang w:val="en-US"/>
-        </w:rPr>
-        <w:t>)</w:t>
-      </w:r>
-      <w:r>
-        <w:rPr>
-          <w:rFonts w:ascii="Calibri" w:hAnsi="Calibri"/>
-          <w:sz w:val="24"/>
-          <w:szCs w:val="24"/>
-          <w:highlight w:val="yellow"/>
-          <w:lang w:val="en-US"/>
-        </w:rPr>
-        <w:t xml:space="preserve">. </w:t>
-      </w:r>
-      <w:r>
-        <w:rPr>
-          <w:rFonts w:ascii="Calibri" w:hAnsi="Calibri"/>
-          <w:b/>
-          <w:sz w:val="24"/>
-          <w:szCs w:val="24"/>
-          <w:highlight w:val="yellow"/>
-          <w:lang w:val="en-US"/>
-        </w:rPr>
-        <w:t>Easy to find</w:t>
-      </w:r>
-      <w:r>
-        <w:rPr>
-          <w:rFonts w:ascii="Calibri" w:hAnsi="Calibri"/>
-          <w:sz w:val="24"/>
-          <w:szCs w:val="24"/>
-          <w:highlight w:val="yellow"/>
-          <w:lang w:val="en-US"/>
-        </w:rPr>
-        <w:t xml:space="preserve"> </w:t>
-      </w:r>
-      <w:r>
-        <w:rPr>
-          <w:rFonts w:ascii="Calibri" w:hAnsi="Calibri"/>
-          <w:sz w:val="24"/>
-          <w:szCs w:val="24"/>
-          <w:highlight w:val="yellow"/>
-          <w:lang w:val="en-US"/>
-        </w:rPr>
-        <w:t>charging stations</w:t>
-      </w:r>
-      <w:r>
-        <w:rPr>
-          <w:rFonts w:ascii="Calibri" w:hAnsi="Calibri"/>
-          <w:sz w:val="24"/>
-          <w:szCs w:val="24"/>
-          <w:lang w:val="en-US"/>
-        </w:rPr>
-        <w:t xml:space="preserve"> (w</w:t>
-      </w:r>
-      <w:r>
-        <w:rPr>
-          <w:rFonts w:ascii="Calibri" w:hAnsi="Calibri"/>
-          <w:sz w:val="24"/>
-          <w:szCs w:val="24"/>
-          <w:lang w:val="en-US"/>
-        </w:rPr>
-        <w:t>ith the mobile app and real-time data, it’s easy to find available stations and start charging</w:t>
+          <w:sz w:val="24"/>
+          <w:szCs w:val="24"/>
+          <w:lang w:val="en-US"/>
+        </w:rPr>
+        <w:t>(w</w:t>
+      </w:r>
+      <w:r>
+        <w:rPr>
+          <w:rFonts w:ascii="Calibri" w:hAnsi="Calibri"/>
+          <w:sz w:val="24"/>
+          <w:szCs w:val="24"/>
+          <w:lang w:val="en-US"/>
+        </w:rPr>
+        <w:t>ith the mobile app and real-time data, it’s e</w:t>
+      </w:r>
+      <w:r>
+        <w:rPr>
+          <w:rFonts w:ascii="Calibri" w:hAnsi="Calibri"/>
+          <w:sz w:val="24"/>
+          <w:szCs w:val="24"/>
+          <w:lang w:val="en-US"/>
+        </w:rPr>
+        <w:t>asy to find available stations and start charging</w:t>
       </w:r>
       <w:r>
         <w:rPr>
@@ -5927,74 +5996,309 @@
           <w:sz w:val="24"/>
           <w:lang w:val="en-US"/>
         </w:rPr>
+        <w:t xml:space="preserve">. Indeed, doing so, they remain the leading company in the US on charging stations, and are the one company people turn to, as long as they </w:t>
+      </w:r>
+      <w:r>
+        <w:rPr>
+          <w:b/>
+          <w:sz w:val="24"/>
+          <w:lang w:val="en-US"/>
+        </w:rPr>
+        <w:t>keep the lead</w:t>
+      </w:r>
+      <w:r>
+        <w:rPr>
+          <w:sz w:val="24"/>
+          <w:lang w:val="en-US"/>
+        </w:rPr>
+        <w:t xml:space="preserve"> in </w:t>
+      </w:r>
+      <w:r>
+        <w:rPr>
+          <w:b/>
+          <w:sz w:val="24"/>
+          <w:lang w:val="en-US"/>
+        </w:rPr>
+        <w:t>innovation</w:t>
+      </w:r>
+      <w:r>
+        <w:rPr>
+          <w:sz w:val="24"/>
+          <w:lang w:val="en-US"/>
+        </w:rPr>
+        <w:t xml:space="preserve"> and </w:t>
+      </w:r>
+      <w:r>
+        <w:rPr>
+          <w:b/>
+          <w:sz w:val="24"/>
+          <w:lang w:val="en-US"/>
+        </w:rPr>
+        <w:t>creativity</w:t>
+      </w:r>
+      <w:r>
+        <w:rPr>
+          <w:sz w:val="24"/>
+          <w:lang w:val="en-US"/>
+        </w:rPr>
+        <w:t>.</w:t>
+      </w:r>
+    </w:p>
+    <w:p>
+      <w:pPr>
+        <w:pStyle w:val="Sous-titre"/>
+        <w:rPr>
+          <w:lang w:val="en-US"/>
+        </w:rPr>
+      </w:pPr>
+      <w:r>
+        <w:rPr>
+          <w:lang w:val="en-US"/>
+        </w:rPr>
+        <w:t>Conclusion</w:t>
+      </w:r>
+    </w:p>
+    <w:p>
+      <w:pPr>
+        <w:jc w:val="both"/>
+        <w:rPr>
+          <w:lang w:val="en-US"/>
+        </w:rPr>
+      </w:pPr>
+      <w:proofErr w:type="spellStart"/>
+      <w:r>
+        <w:rPr>
+          <w:lang w:val="en-US"/>
+        </w:rPr>
+        <w:lastRenderedPageBreak/>
+        <w:t>ChargePoint</w:t>
+      </w:r>
+      <w:proofErr w:type="spellEnd"/>
+      <w:r>
+        <w:rPr>
+          <w:lang w:val="en-US"/>
+        </w:rPr>
+        <w:t xml:space="preserve"> is currently the </w:t>
+      </w:r>
+      <w:r>
+        <w:rPr>
+          <w:b/>
+          <w:lang w:val="en-US"/>
+        </w:rPr>
+        <w:t>obvious leader</w:t>
+      </w:r>
+      <w:r>
+        <w:rPr>
+          <w:lang w:val="en-US"/>
+        </w:rPr>
+        <w:t xml:space="preserve"> of the American market for charging stations. They arrived </w:t>
+      </w:r>
+      <w:r>
+        <w:rPr>
+          <w:b/>
+          <w:lang w:val="en-US"/>
+        </w:rPr>
+        <w:t>early</w:t>
+      </w:r>
+      <w:r>
+        <w:rPr>
+          <w:lang w:val="en-US"/>
+        </w:rPr>
+        <w:t xml:space="preserve"> </w:t>
+      </w:r>
+      <w:r>
+        <w:rPr>
+          <w:b/>
+          <w:lang w:val="en-US"/>
+        </w:rPr>
+        <w:t>on</w:t>
+      </w:r>
+      <w:r>
+        <w:rPr>
+          <w:lang w:val="en-US"/>
+        </w:rPr>
+        <w:t xml:space="preserve"> </w:t>
+      </w:r>
+      <w:r>
+        <w:rPr>
+          <w:b/>
+          <w:lang w:val="en-US"/>
+        </w:rPr>
+        <w:t>the</w:t>
+      </w:r>
+      <w:r>
+        <w:rPr>
+          <w:lang w:val="en-US"/>
+        </w:rPr>
+        <w:t xml:space="preserve"> </w:t>
+      </w:r>
+      <w:r>
+        <w:rPr>
+          <w:b/>
+          <w:lang w:val="en-US"/>
+        </w:rPr>
+        <w:t>market</w:t>
+      </w:r>
+      <w:r>
+        <w:rPr>
+          <w:lang w:val="en-US"/>
+        </w:rPr>
+        <w:t>, and have controlled it since by keeping on creating, innovating, and proposing new services. Today, they are the one company people turn to when it comes to charging stations.</w:t>
+      </w:r>
+    </w:p>
+    <w:p>
+      <w:pPr>
+        <w:jc w:val="both"/>
+        <w:rPr>
+          <w:lang w:val="en-US"/>
+        </w:rPr>
+      </w:pPr>
+      <w:r>
+        <w:rPr>
+          <w:lang w:val="en-US"/>
+        </w:rPr>
+        <w:t xml:space="preserve">In order to create the right products, they have choose to team up with many very successful </w:t>
+      </w:r>
+      <w:r>
+        <w:rPr>
+          <w:lang w:val="en-US"/>
+        </w:rPr>
+        <w:t xml:space="preserve">companies, that ally quality and innovation (BMW, Mercedes, Volkswagen, Chevy…) and are the </w:t>
+      </w:r>
+      <w:r>
+        <w:rPr>
+          <w:lang w:val="en-US"/>
+        </w:rPr>
+        <w:t xml:space="preserve">worldwide </w:t>
+      </w:r>
+      <w:r>
+        <w:rPr>
+          <w:lang w:val="en-US"/>
+        </w:rPr>
+        <w:t xml:space="preserve">most successful companies in their domain, (Schneider Electric, </w:t>
+      </w:r>
+      <w:proofErr w:type="spellStart"/>
+      <w:r>
+        <w:rPr>
+          <w:lang w:val="en-US"/>
+        </w:rPr>
+        <w:t>Efacec</w:t>
+      </w:r>
+      <w:proofErr w:type="spellEnd"/>
+      <w:r>
+        <w:rPr>
+          <w:lang w:val="en-US"/>
+        </w:rPr>
+        <w:t>,</w:t>
+      </w:r>
+      <w:r>
+        <w:rPr>
+          <w:lang w:val="en-US"/>
+        </w:rPr>
+        <w:t xml:space="preserve"> …). They thus use not only their partners’ skills in innovation and manufacturing, but also their brand image, creating for themselves a name that combines all those quali</w:t>
+      </w:r>
+      <w:r>
+        <w:rPr>
+          <w:lang w:val="en-US"/>
+        </w:rPr>
+        <w:t>t</w:t>
+      </w:r>
+      <w:r>
+        <w:rPr>
+          <w:lang w:val="en-US"/>
+        </w:rPr>
+        <w:t>ies.</w:t>
+      </w:r>
+    </w:p>
+    <w:p>
+      <w:pPr>
+        <w:jc w:val="both"/>
+        <w:rPr>
+          <w:lang w:val="en-US"/>
+        </w:rPr>
+      </w:pPr>
+      <w:r>
+        <w:rPr>
+          <w:lang w:val="en-US"/>
+        </w:rPr>
+        <w:t>A</w:t>
+      </w:r>
+      <w:r>
+        <w:rPr>
+          <w:lang w:val="en-US"/>
+        </w:rPr>
+        <w:t>nother</w:t>
+      </w:r>
+      <w:r>
+        <w:rPr>
+          <w:lang w:val="en-US"/>
+        </w:rPr>
+        <w:t xml:space="preserve"> winning strategy was the use of </w:t>
+      </w:r>
+      <w:r>
+        <w:rPr>
+          <w:b/>
+          <w:lang w:val="en-US"/>
+        </w:rPr>
+        <w:t>many standards</w:t>
+      </w:r>
+      <w:r>
+        <w:rPr>
+          <w:lang w:val="en-US"/>
+        </w:rPr>
         <w:t xml:space="preserve">. </w:t>
       </w:r>
-      <w:r>
-        <w:rPr>
-          <w:sz w:val="24"/>
-          <w:lang w:val="en-US"/>
-        </w:rPr>
-        <w:lastRenderedPageBreak/>
-        <w:t xml:space="preserve">Indeed, doing so, they remain the leading company in the US on charging stations, and are the one company people turn to, as long as they </w:t>
-      </w:r>
-      <w:r>
-        <w:rPr>
-          <w:b/>
-          <w:sz w:val="24"/>
-          <w:lang w:val="en-US"/>
-        </w:rPr>
-        <w:t>keep the lead</w:t>
-      </w:r>
-      <w:r>
-        <w:rPr>
-          <w:sz w:val="24"/>
-          <w:lang w:val="en-US"/>
-        </w:rPr>
-        <w:t xml:space="preserve"> in </w:t>
-      </w:r>
-      <w:r>
-        <w:rPr>
-          <w:b/>
-          <w:sz w:val="24"/>
-          <w:lang w:val="en-US"/>
-        </w:rPr>
-        <w:t>innovation</w:t>
-      </w:r>
-      <w:r>
-        <w:rPr>
-          <w:sz w:val="24"/>
-          <w:lang w:val="en-US"/>
-        </w:rPr>
-        <w:t xml:space="preserve"> and </w:t>
-      </w:r>
-      <w:r>
-        <w:rPr>
-          <w:b/>
-          <w:sz w:val="24"/>
-          <w:lang w:val="en-US"/>
-        </w:rPr>
-        <w:t>creativity</w:t>
-      </w:r>
-      <w:r>
-        <w:rPr>
-          <w:sz w:val="24"/>
-          <w:lang w:val="en-US"/>
-        </w:rPr>
-        <w:t>.</w:t>
-      </w:r>
-    </w:p>
-    <w:p>
-      <w:pPr>
-        <w:pStyle w:val="Sous-titre"/>
-        <w:rPr>
-          <w:lang w:val="en-US"/>
-        </w:rPr>
-      </w:pPr>
-      <w:r>
-        <w:rPr>
-          <w:lang w:val="en-US"/>
-        </w:rPr>
-        <w:t>Conclusion</w:t>
+      <w:proofErr w:type="spellStart"/>
+      <w:r>
+        <w:rPr>
+          <w:lang w:val="en-US"/>
+        </w:rPr>
+        <w:t>ChargePoint</w:t>
+      </w:r>
+      <w:proofErr w:type="spellEnd"/>
+      <w:r>
+        <w:rPr>
+          <w:lang w:val="en-US"/>
+        </w:rPr>
+        <w:t xml:space="preserve"> stations are compatible with the </w:t>
+      </w:r>
+      <w:proofErr w:type="spellStart"/>
+      <w:r>
+        <w:rPr>
+          <w:lang w:val="en-US"/>
+        </w:rPr>
+        <w:t>CHAdeMo</w:t>
+      </w:r>
+      <w:proofErr w:type="spellEnd"/>
+      <w:r>
+        <w:rPr>
+          <w:lang w:val="en-US"/>
+        </w:rPr>
+        <w:t xml:space="preserve"> fast-charging standard, but also the UE-US Combo standard, and also include level 1 &amp; 2 charging.</w:t>
+      </w:r>
+      <w:r>
+        <w:rPr>
+          <w:lang w:val="en-US"/>
+        </w:rPr>
+        <w:t xml:space="preserve"> Right now, they keep their options</w:t>
+      </w:r>
+      <w:r>
+        <w:rPr>
+          <w:lang w:val="en-US"/>
+        </w:rPr>
+        <w:t xml:space="preserve"> </w:t>
+      </w:r>
+      <w:r>
+        <w:rPr>
+          <w:lang w:val="en-US"/>
+        </w:rPr>
+        <w:t>open, by making any EV user able to use</w:t>
+      </w:r>
+      <w:r>
+        <w:rPr>
+          <w:lang w:val="en-US"/>
+        </w:rPr>
+        <w:t xml:space="preserve"> one of their charging stations, and try hard not to exclude any user.</w:t>
       </w:r>
     </w:p>
     <w:p>
@@ -6004,314 +6308,87 @@
           <w:lang w:val="en-US"/>
         </w:rPr>
       </w:pPr>
+      <w:r>
+        <w:rPr>
+          <w:lang w:val="en-US"/>
+        </w:rPr>
+        <w:t xml:space="preserve">Today, they are starting a strategy of expansion, targeting the EU and Australia. Far away from the issues of the battle to come between </w:t>
+      </w:r>
       <w:proofErr w:type="spellStart"/>
       <w:r>
         <w:rPr>
           <w:lang w:val="en-US"/>
         </w:rPr>
-        <w:t>ChargePoint</w:t>
+        <w:t>CHAdeMO</w:t>
       </w:r>
       <w:proofErr w:type="spellEnd"/>
       <w:r>
         <w:rPr>
           <w:lang w:val="en-US"/>
         </w:rPr>
-        <w:t xml:space="preserve"> is currently the </w:t>
-      </w:r>
-      <w:r>
-        <w:rPr>
-          <w:b/>
-          <w:lang w:val="en-US"/>
-        </w:rPr>
-        <w:t>obvious leader</w:t>
-      </w:r>
-      <w:r>
-        <w:rPr>
-          <w:lang w:val="en-US"/>
-        </w:rPr>
-        <w:t xml:space="preserve"> of the American market for charging stations. They arrived </w:t>
-      </w:r>
-      <w:r>
-        <w:rPr>
-          <w:b/>
-          <w:lang w:val="en-US"/>
-        </w:rPr>
-        <w:t>early</w:t>
-      </w:r>
-      <w:r>
-        <w:rPr>
-          <w:lang w:val="en-US"/>
-        </w:rPr>
-        <w:t xml:space="preserve"> </w:t>
-      </w:r>
-      <w:r>
-        <w:rPr>
-          <w:b/>
-          <w:lang w:val="en-US"/>
-        </w:rPr>
-        <w:t>on</w:t>
-      </w:r>
-      <w:r>
-        <w:rPr>
-          <w:lang w:val="en-US"/>
-        </w:rPr>
-        <w:t xml:space="preserve"> </w:t>
-      </w:r>
-      <w:r>
-        <w:rPr>
-          <w:b/>
-          <w:lang w:val="en-US"/>
-        </w:rPr>
-        <w:t>the</w:t>
-      </w:r>
-      <w:r>
-        <w:rPr>
-          <w:lang w:val="en-US"/>
-        </w:rPr>
-        <w:t xml:space="preserve"> </w:t>
-      </w:r>
-      <w:r>
-        <w:rPr>
-          <w:b/>
-          <w:lang w:val="en-US"/>
-        </w:rPr>
-        <w:t>market</w:t>
-      </w:r>
-      <w:r>
-        <w:rPr>
-          <w:lang w:val="en-US"/>
-        </w:rPr>
-        <w:t>, and have controlled it since by keeping on creating, innovating, and proposing new services. Today, they are the one company people turn to when it comes to charging stations.</w:t>
-      </w:r>
-    </w:p>
-    <w:p>
-      <w:pPr>
-        <w:jc w:val="both"/>
-        <w:rPr>
-          <w:lang w:val="en-US"/>
-        </w:rPr>
-      </w:pPr>
-      <w:r>
-        <w:rPr>
-          <w:lang w:val="en-US"/>
-        </w:rPr>
-        <w:t xml:space="preserve">In order to create the right products, they have choose to team up with many very successful companies, that ally quality and innovation (BMW, Mercedes, Volkswagen, Chevy…) and are the most successful companies in their domain, </w:t>
-      </w:r>
-      <w:r>
-        <w:rPr>
-          <w:highlight w:val="yellow"/>
-          <w:lang w:val="en-US"/>
-        </w:rPr>
-        <w:t xml:space="preserve">worldwide (Schneider Electric, </w:t>
-      </w:r>
-      <w:proofErr w:type="spellStart"/>
-      <w:r>
-        <w:rPr>
-          <w:highlight w:val="yellow"/>
-          <w:lang w:val="en-US"/>
-        </w:rPr>
-        <w:t>Efacec</w:t>
-      </w:r>
-      <w:proofErr w:type="spellEnd"/>
-      <w:r>
-        <w:rPr>
-          <w:lang w:val="en-US"/>
-        </w:rPr>
-        <w:t>, …). They thus use not only their partners’ skills in innovation and manufacturing, but also their brand image, creating for themselves a name that combines all those quali</w:t>
-      </w:r>
-      <w:r>
-        <w:rPr>
-          <w:lang w:val="en-US"/>
-        </w:rPr>
-        <w:t>t</w:t>
-      </w:r>
-      <w:bookmarkStart w:id="0" w:name="_GoBack"/>
+        <w:t xml:space="preserve"> (Asia) and Combo (EU+US) standards</w:t>
+      </w:r>
+      <w:r>
+        <w:rPr>
+          <w:lang w:val="en-US"/>
+        </w:rPr>
+        <w:t xml:space="preserve"> (see </w:t>
+      </w:r>
+      <w:proofErr w:type="gramStart"/>
+      <w:r>
+        <w:rPr>
+          <w:lang w:val="en-US"/>
+        </w:rPr>
+        <w:t>page ??</w:t>
+      </w:r>
+      <w:proofErr w:type="gramEnd"/>
+      <w:r>
+        <w:rPr>
+          <w:lang w:val="en-US"/>
+        </w:rPr>
+        <w:t>)</w:t>
+      </w:r>
+      <w:r>
+        <w:rPr>
+          <w:lang w:val="en-US"/>
+        </w:rPr>
+        <w:t>, since they create combined products, they will try to impose a model that has been successful in the U</w:t>
+      </w:r>
+      <w:r>
+        <w:rPr>
+          <w:lang w:val="en-US"/>
+        </w:rPr>
+        <w:t xml:space="preserve">S. Plus, apart from Estonia (that has most of the territory covered with charging stations – see </w:t>
+      </w:r>
+      <w:proofErr w:type="gramStart"/>
+      <w:r>
+        <w:rPr>
+          <w:lang w:val="en-US"/>
+        </w:rPr>
+        <w:t>page ??</w:t>
+      </w:r>
+      <w:proofErr w:type="gramEnd"/>
+      <w:r>
+        <w:rPr>
+          <w:lang w:val="en-US"/>
+        </w:rPr>
+        <w:t>), the majority of European countries have big investments to make, in order to become EV-compatible. Which, if they want to eventually be sustainable, they will have to do.</w:t>
+      </w:r>
+    </w:p>
+    <w:p>
+      <w:pPr>
+        <w:pStyle w:val="Titre1"/>
+        <w:rPr>
+          <w:lang w:val="en-US"/>
+        </w:rPr>
+      </w:pPr>
+      <w:r>
+        <w:rPr>
+          <w:lang w:val="en-US"/>
+        </w:rPr>
+        <w:br w:type="page"/>
+      </w:r>
       <w:bookmarkEnd w:id="0"/>
-      <w:r>
-        <w:rPr>
-          <w:lang w:val="en-US"/>
-        </w:rPr>
-        <w:t>ies.</w:t>
-      </w:r>
-    </w:p>
-    <w:p>
-      <w:pPr>
-        <w:jc w:val="both"/>
-        <w:rPr>
-          <w:lang w:val="en-US"/>
-        </w:rPr>
-      </w:pPr>
-      <w:r>
-        <w:rPr>
-          <w:lang w:val="en-US"/>
-        </w:rPr>
-        <w:t>A</w:t>
-      </w:r>
-      <w:r>
-        <w:rPr>
-          <w:lang w:val="en-US"/>
-        </w:rPr>
-        <w:t>nother</w:t>
-      </w:r>
-      <w:r>
-        <w:rPr>
-          <w:lang w:val="en-US"/>
-        </w:rPr>
-        <w:t xml:space="preserve"> winning strategy was the use of </w:t>
-      </w:r>
-      <w:r>
-        <w:rPr>
-          <w:b/>
-          <w:lang w:val="en-US"/>
-        </w:rPr>
-        <w:t>many standards</w:t>
-      </w:r>
-      <w:r>
-        <w:rPr>
-          <w:lang w:val="en-US"/>
-        </w:rPr>
-        <w:t xml:space="preserve">. </w:t>
-      </w:r>
-      <w:proofErr w:type="spellStart"/>
-      <w:r>
-        <w:rPr>
-          <w:lang w:val="en-US"/>
-        </w:rPr>
-        <w:t>ChargePoint</w:t>
-      </w:r>
-      <w:proofErr w:type="spellEnd"/>
-      <w:r>
-        <w:rPr>
-          <w:lang w:val="en-US"/>
-        </w:rPr>
-        <w:t xml:space="preserve"> stations are compatible with the </w:t>
-      </w:r>
-      <w:proofErr w:type="spellStart"/>
-      <w:r>
-        <w:rPr>
-          <w:lang w:val="en-US"/>
-        </w:rPr>
-        <w:t>CHAdeMo</w:t>
-      </w:r>
-      <w:proofErr w:type="spellEnd"/>
-      <w:r>
-        <w:rPr>
-          <w:lang w:val="en-US"/>
-        </w:rPr>
-        <w:t xml:space="preserve"> fast-charging standard, but also the UE-US Combo standard, and also include level 1 &amp; 2 charging.</w:t>
-      </w:r>
-      <w:r>
-        <w:rPr>
-          <w:lang w:val="en-US"/>
-        </w:rPr>
-        <w:t xml:space="preserve"> Right now, they keep their options</w:t>
-      </w:r>
-      <w:r>
-        <w:rPr>
-          <w:lang w:val="en-US"/>
-        </w:rPr>
-        <w:t xml:space="preserve"> </w:t>
-      </w:r>
-      <w:r>
-        <w:rPr>
-          <w:lang w:val="en-US"/>
-        </w:rPr>
-        <w:t>open, by making any EV user able to use</w:t>
-      </w:r>
-      <w:r>
-        <w:rPr>
-          <w:lang w:val="en-US"/>
-        </w:rPr>
-        <w:t xml:space="preserve"> one of their charging stations, and try hard not to exclude any user.</w:t>
-      </w:r>
-    </w:p>
-    <w:p>
-      <w:pPr>
-        <w:jc w:val="both"/>
-        <w:rPr>
-          <w:lang w:val="en-US"/>
-        </w:rPr>
-      </w:pPr>
-      <w:r>
-        <w:rPr>
-          <w:lang w:val="en-US"/>
-        </w:rPr>
-        <w:t xml:space="preserve">Today, they are starting a strategy of expansion, targeting the EU and Australia. Far away from the issues of the battle to come between </w:t>
-      </w:r>
-      <w:proofErr w:type="spellStart"/>
-      <w:r>
-        <w:rPr>
-          <w:lang w:val="en-US"/>
-        </w:rPr>
-        <w:t>CHAdeMO</w:t>
-      </w:r>
-      <w:proofErr w:type="spellEnd"/>
-      <w:r>
-        <w:rPr>
-          <w:lang w:val="en-US"/>
-        </w:rPr>
-        <w:t xml:space="preserve"> (Asia) and Combo (EU+US) standards</w:t>
-      </w:r>
-      <w:r>
-        <w:rPr>
-          <w:lang w:val="en-US"/>
-        </w:rPr>
-        <w:t xml:space="preserve"> (see </w:t>
-      </w:r>
-      <w:proofErr w:type="gramStart"/>
-      <w:r>
-        <w:rPr>
-          <w:lang w:val="en-US"/>
-        </w:rPr>
-        <w:t>page ??</w:t>
-      </w:r>
-      <w:proofErr w:type="gramEnd"/>
-      <w:r>
-        <w:rPr>
-          <w:lang w:val="en-US"/>
-        </w:rPr>
-        <w:t>)</w:t>
-      </w:r>
-      <w:r>
-        <w:rPr>
-          <w:lang w:val="en-US"/>
-        </w:rPr>
-        <w:t>, since they create combined products, they will try to impose a model that has been successful in the U</w:t>
-      </w:r>
-      <w:r>
-        <w:rPr>
-          <w:lang w:val="en-US"/>
-        </w:rPr>
-        <w:t xml:space="preserve">S. Plus, apart from Estonia (that has most of the territory covered with charging stations – see </w:t>
-      </w:r>
-      <w:proofErr w:type="gramStart"/>
-      <w:r>
-        <w:rPr>
-          <w:lang w:val="en-US"/>
-        </w:rPr>
-        <w:t>page ??</w:t>
-      </w:r>
-      <w:proofErr w:type="gramEnd"/>
-      <w:r>
-        <w:rPr>
-          <w:lang w:val="en-US"/>
-        </w:rPr>
-        <w:t>), the majority of European countries have big investments to make, in order to become EV-compatible. Which, if they want to eventually be sustainable, they will have to do.</w:t>
-      </w:r>
-    </w:p>
-    <w:p>
-      <w:pPr>
-        <w:pStyle w:val="Titre1"/>
-        <w:rPr>
-          <w:lang w:val="en-US"/>
-        </w:rPr>
-      </w:pPr>
-      <w:r>
-        <w:rPr>
-          <w:lang w:val="en-US"/>
-        </w:rPr>
-        <w:br w:type="page"/>
-      </w:r>
       <w:r>
         <w:rPr>
           <w:lang w:val="en-US"/>
@@ -6521,7 +6598,7 @@
                     </pic:cNvPicPr>
                   </pic:nvPicPr>
                   <pic:blipFill>
-                    <a:blip r:embed="rId29">
+                    <a:blip r:embed="rId30">
                       <a:extLst>
                         <a:ext uri="{28A0092B-C50C-407E-A947-70E740481C1C}">
                           <a14:useLocalDpi xmlns:a14="http://schemas.microsoft.com/office/drawing/2010/main" val="0"/>
@@ -6736,7 +6813,7 @@
           <w:lang w:val="en-US"/>
         </w:rPr>
       </w:pPr>
-      <w:hyperlink r:id="rId30" w:history="1">
+      <w:hyperlink r:id="rId31" w:history="1">
         <w:r>
           <w:rPr>
             <w:rStyle w:val="Lienhypertexte"/>
@@ -6752,7 +6829,7 @@
           <w:lang w:val="en-US"/>
         </w:rPr>
       </w:pPr>
-      <w:hyperlink r:id="rId31" w:history="1">
+      <w:hyperlink r:id="rId32" w:history="1">
         <w:r>
           <w:rPr>
             <w:rStyle w:val="Lienhypertexte"/>
@@ -6768,7 +6845,7 @@
           <w:lang w:val="en-US"/>
         </w:rPr>
       </w:pPr>
-      <w:hyperlink r:id="rId32" w:history="1">
+      <w:hyperlink r:id="rId33" w:history="1">
         <w:r>
           <w:rPr>
             <w:rStyle w:val="Lienhypertexte"/>
@@ -6784,7 +6861,7 @@
           <w:lang w:val="en-US"/>
         </w:rPr>
       </w:pPr>
-      <w:hyperlink r:id="rId33" w:history="1">
+      <w:hyperlink r:id="rId34" w:history="1">
         <w:r>
           <w:rPr>
             <w:rStyle w:val="Lienhypertexte"/>
@@ -6812,8 +6889,8 @@
 </file>
 
 <file path=word/numbering.xml><?xml version="1.0" encoding="utf-8"?>
-<w:numbering xmlns:wpc="http://schemas.microsoft.com/office/word/2010/wordprocessingCanvas" xmlns:mc="http://schemas.openxmlformats.org/markup-compatibility/2006" xmlns:o="urn:schemas-microsoft-com:office:office" xmlns:r="http://schemas.openxmlformats.org/officeDocument/2006/relationships" xmlns:m="http://schemas.openxmlformats.org/officeDocument/2006/math" xmlns:v="urn:schemas-microsoft-com:vml" xmlns:wp14="http://schemas.microsoft.com/office/word/2010/wordprocessingDrawing" xmlns:wp="http://schemas.openxmlformats.org/drawingml/2006/wordprocessingDrawing" xmlns:w10="urn:schemas-microsoft-com:office:word" xmlns:w="http://schemas.openxmlformats.org/wordprocessingml/2006/main" xmlns:w14="http://schemas.microsoft.com/office/word/2010/wordml" xmlns:w15="http://schemas.microsoft.com/office/word/2012/wordml" xmlns:wpg="http://schemas.microsoft.com/office/word/2010/wordprocessingGroup" xmlns:wpi="http://schemas.microsoft.com/office/word/2010/wordprocessingInk" xmlns:wne="http://schemas.microsoft.com/office/word/2006/wordml" xmlns:wps="http://schemas.microsoft.com/office/word/2010/wordprocessingShape" mc:Ignorable="w14 w15 wp14">
-  <w:abstractNum w:abstractNumId="0" w15:restartNumberingAfterBreak="0">
+<w:numbering xmlns:wpc="http://schemas.microsoft.com/office/word/2010/wordprocessingCanvas" xmlns:mc="http://schemas.openxmlformats.org/markup-compatibility/2006" xmlns:o="urn:schemas-microsoft-com:office:office" xmlns:r="http://schemas.openxmlformats.org/officeDocument/2006/relationships" xmlns:m="http://schemas.openxmlformats.org/officeDocument/2006/math" xmlns:v="urn:schemas-microsoft-com:vml" xmlns:wp14="http://schemas.microsoft.com/office/word/2010/wordprocessingDrawing" xmlns:wp="http://schemas.openxmlformats.org/drawingml/2006/wordprocessingDrawing" xmlns:w10="urn:schemas-microsoft-com:office:word" xmlns:w="http://schemas.openxmlformats.org/wordprocessingml/2006/main" xmlns:w14="http://schemas.microsoft.com/office/word/2010/wordml" xmlns:wpg="http://schemas.microsoft.com/office/word/2010/wordprocessingGroup" xmlns:wpi="http://schemas.microsoft.com/office/word/2010/wordprocessingInk" xmlns:wne="http://schemas.microsoft.com/office/word/2006/wordml" xmlns:wps="http://schemas.microsoft.com/office/word/2010/wordprocessingShape" mc:Ignorable="w14 wp14">
+  <w:abstractNum w:abstractNumId="0">
     <w:nsid w:val="04904617"/>
     <w:multiLevelType w:val="hybridMultilevel"/>
     <w:tmpl w:val="50A655DC"/>
@@ -6926,7 +7003,7 @@
       </w:rPr>
     </w:lvl>
   </w:abstractNum>
-  <w:abstractNum w:abstractNumId="1" w15:restartNumberingAfterBreak="0">
+  <w:abstractNum w:abstractNumId="1">
     <w:nsid w:val="0ACA15F7"/>
     <w:multiLevelType w:val="multilevel"/>
     <w:tmpl w:val="98987478"/>
@@ -7075,7 +7152,7 @@
       </w:rPr>
     </w:lvl>
   </w:abstractNum>
-  <w:abstractNum w:abstractNumId="2" w15:restartNumberingAfterBreak="0">
+  <w:abstractNum w:abstractNumId="2">
     <w:nsid w:val="152561BD"/>
     <w:multiLevelType w:val="hybridMultilevel"/>
     <w:tmpl w:val="1CE6F088"/>
@@ -7191,7 +7268,7 @@
       </w:rPr>
     </w:lvl>
   </w:abstractNum>
-  <w:abstractNum w:abstractNumId="3" w15:restartNumberingAfterBreak="0">
+  <w:abstractNum w:abstractNumId="3">
     <w:nsid w:val="26FB351E"/>
     <w:multiLevelType w:val="hybridMultilevel"/>
     <w:tmpl w:val="1340DCD2"/>
@@ -7307,7 +7384,7 @@
       </w:rPr>
     </w:lvl>
   </w:abstractNum>
-  <w:abstractNum w:abstractNumId="4" w15:restartNumberingAfterBreak="0">
+  <w:abstractNum w:abstractNumId="4">
     <w:nsid w:val="328E2BCD"/>
     <w:multiLevelType w:val="hybridMultilevel"/>
     <w:tmpl w:val="2294D9B6"/>
@@ -7423,7 +7500,7 @@
       </w:rPr>
     </w:lvl>
   </w:abstractNum>
-  <w:abstractNum w:abstractNumId="5" w15:restartNumberingAfterBreak="0">
+  <w:abstractNum w:abstractNumId="5">
     <w:nsid w:val="3D3144CB"/>
     <w:multiLevelType w:val="multilevel"/>
     <w:tmpl w:val="A54ABB40"/>
@@ -7572,7 +7649,7 @@
       </w:rPr>
     </w:lvl>
   </w:abstractNum>
-  <w:abstractNum w:abstractNumId="6" w15:restartNumberingAfterBreak="0">
+  <w:abstractNum w:abstractNumId="6">
     <w:nsid w:val="42336076"/>
     <w:multiLevelType w:val="hybridMultilevel"/>
     <w:tmpl w:val="CB3AFC10"/>
@@ -7688,7 +7765,7 @@
       </w:rPr>
     </w:lvl>
   </w:abstractNum>
-  <w:abstractNum w:abstractNumId="7" w15:restartNumberingAfterBreak="0">
+  <w:abstractNum w:abstractNumId="7">
     <w:nsid w:val="4D284544"/>
     <w:multiLevelType w:val="hybridMultilevel"/>
     <w:tmpl w:val="124E7FDC"/>
@@ -7804,7 +7881,7 @@
       </w:rPr>
     </w:lvl>
   </w:abstractNum>
-  <w:abstractNum w:abstractNumId="8" w15:restartNumberingAfterBreak="0">
+  <w:abstractNum w:abstractNumId="8">
     <w:nsid w:val="53120DFE"/>
     <w:multiLevelType w:val="multilevel"/>
     <w:tmpl w:val="06927AA2"/>
@@ -7953,7 +8030,7 @@
       </w:rPr>
     </w:lvl>
   </w:abstractNum>
-  <w:abstractNum w:abstractNumId="9" w15:restartNumberingAfterBreak="0">
+  <w:abstractNum w:abstractNumId="9">
     <w:nsid w:val="771816FA"/>
     <w:multiLevelType w:val="multilevel"/>
     <w:tmpl w:val="65A61D62"/>
@@ -8136,7 +8213,7 @@
 </file>
 
 <file path=word/styles.xml><?xml version="1.0" encoding="utf-8"?>
-<w:styles xmlns:mc="http://schemas.openxmlformats.org/markup-compatibility/2006" xmlns:r="http://schemas.openxmlformats.org/officeDocument/2006/relationships" xmlns:w="http://schemas.openxmlformats.org/wordprocessingml/2006/main" xmlns:w14="http://schemas.microsoft.com/office/word/2010/wordml" xmlns:w15="http://schemas.microsoft.com/office/word/2012/wordml" mc:Ignorable="w14 w15">
+<w:styles xmlns:mc="http://schemas.openxmlformats.org/markup-compatibility/2006" xmlns:r="http://schemas.openxmlformats.org/officeDocument/2006/relationships" xmlns:w="http://schemas.openxmlformats.org/wordprocessingml/2006/main" xmlns:w14="http://schemas.microsoft.com/office/word/2010/wordml" mc:Ignorable="w14">
   <w:docDefaults>
     <w:rPrDefault>
       <w:rPr>
@@ -8152,378 +8229,741 @@
       </w:pPr>
     </w:pPrDefault>
   </w:docDefaults>
-  <w:latentStyles w:defLockedState="0" w:defUIPriority="99" w:defSemiHidden="0" w:defUnhideWhenUsed="0" w:defQFormat="0" w:count="371">
-    <w:lsdException w:name="Normal" w:uiPriority="0" w:qFormat="1"/>
-    <w:lsdException w:name="heading 1" w:uiPriority="9" w:qFormat="1"/>
-    <w:lsdException w:name="heading 2" w:semiHidden="1" w:uiPriority="9" w:unhideWhenUsed="1" w:qFormat="1"/>
-    <w:lsdException w:name="heading 3" w:semiHidden="1" w:uiPriority="9" w:unhideWhenUsed="1" w:qFormat="1"/>
-    <w:lsdException w:name="heading 4" w:semiHidden="1" w:uiPriority="9" w:unhideWhenUsed="1" w:qFormat="1"/>
-    <w:lsdException w:name="heading 5" w:semiHidden="1" w:uiPriority="9" w:unhideWhenUsed="1" w:qFormat="1"/>
-    <w:lsdException w:name="heading 6" w:semiHidden="1" w:uiPriority="9" w:unhideWhenUsed="1" w:qFormat="1"/>
-    <w:lsdException w:name="heading 7" w:semiHidden="1" w:uiPriority="9" w:unhideWhenUsed="1" w:qFormat="1"/>
-    <w:lsdException w:name="heading 8" w:semiHidden="1" w:uiPriority="9" w:unhideWhenUsed="1" w:qFormat="1"/>
-    <w:lsdException w:name="heading 9" w:semiHidden="1" w:uiPriority="9" w:unhideWhenUsed="1" w:qFormat="1"/>
-    <w:lsdException w:name="index 1" w:semiHidden="1" w:unhideWhenUsed="1"/>
-    <w:lsdException w:name="index 2" w:semiHidden="1" w:unhideWhenUsed="1"/>
-    <w:lsdException w:name="index 3" w:semiHidden="1" w:unhideWhenUsed="1"/>
-    <w:lsdException w:name="index 4" w:semiHidden="1" w:unhideWhenUsed="1"/>
-    <w:lsdException w:name="index 5" w:semiHidden="1" w:unhideWhenUsed="1"/>
-    <w:lsdException w:name="index 6" w:semiHidden="1" w:unhideWhenUsed="1"/>
-    <w:lsdException w:name="index 7" w:semiHidden="1" w:unhideWhenUsed="1"/>
-    <w:lsdException w:name="index 8" w:semiHidden="1" w:unhideWhenUsed="1"/>
-    <w:lsdException w:name="index 9" w:semiHidden="1" w:unhideWhenUsed="1"/>
-    <w:lsdException w:name="toc 1" w:semiHidden="1" w:uiPriority="39" w:unhideWhenUsed="1"/>
-    <w:lsdException w:name="toc 2" w:semiHidden="1" w:uiPriority="39" w:unhideWhenUsed="1"/>
-    <w:lsdException w:name="toc 3" w:semiHidden="1" w:uiPriority="39" w:unhideWhenUsed="1"/>
-    <w:lsdException w:name="toc 4" w:semiHidden="1" w:uiPriority="39" w:unhideWhenUsed="1"/>
-    <w:lsdException w:name="toc 5" w:semiHidden="1" w:uiPriority="39" w:unhideWhenUsed="1"/>
-    <w:lsdException w:name="toc 6" w:semiHidden="1" w:uiPriority="39" w:unhideWhenUsed="1"/>
-    <w:lsdException w:name="toc 7" w:semiHidden="1" w:uiPriority="39" w:unhideWhenUsed="1"/>
-    <w:lsdException w:name="toc 8" w:semiHidden="1" w:uiPriority="39" w:unhideWhenUsed="1"/>
-    <w:lsdException w:name="toc 9" w:semiHidden="1" w:uiPriority="39" w:unhideWhenUsed="1"/>
-    <w:lsdException w:name="Normal Indent" w:semiHidden="1" w:unhideWhenUsed="1"/>
-    <w:lsdException w:name="footnote text" w:semiHidden="1" w:unhideWhenUsed="1"/>
-    <w:lsdException w:name="annotation text" w:semiHidden="1" w:unhideWhenUsed="1"/>
-    <w:lsdException w:name="header" w:semiHidden="1" w:unhideWhenUsed="1"/>
-    <w:lsdException w:name="footer" w:semiHidden="1" w:unhideWhenUsed="1"/>
-    <w:lsdException w:name="index heading" w:semiHidden="1" w:unhideWhenUsed="1"/>
-    <w:lsdException w:name="caption" w:semiHidden="1" w:uiPriority="35" w:unhideWhenUsed="1" w:qFormat="1"/>
-    <w:lsdException w:name="table of figures" w:semiHidden="1" w:unhideWhenUsed="1"/>
-    <w:lsdException w:name="envelope address" w:semiHidden="1" w:unhideWhenUsed="1"/>
-    <w:lsdException w:name="envelope return" w:semiHidden="1" w:unhideWhenUsed="1"/>
-    <w:lsdException w:name="footnote reference" w:semiHidden="1" w:unhideWhenUsed="1"/>
-    <w:lsdException w:name="annotation reference" w:semiHidden="1" w:unhideWhenUsed="1"/>
-    <w:lsdException w:name="line number" w:semiHidden="1" w:unhideWhenUsed="1"/>
-    <w:lsdException w:name="page number" w:semiHidden="1" w:unhideWhenUsed="1"/>
-    <w:lsdException w:name="endnote reference" w:semiHidden="1" w:unhideWhenUsed="1"/>
-    <w:lsdException w:name="endnote text" w:semiHidden="1" w:unhideWhenUsed="1"/>
-    <w:lsdException w:name="table of authorities" w:semiHidden="1" w:unhideWhenUsed="1"/>
-    <w:lsdException w:name="macro" w:semiHidden="1" w:unhideWhenUsed="1"/>
-    <w:lsdException w:name="toa heading" w:semiHidden="1" w:unhideWhenUsed="1"/>
-    <w:lsdException w:name="List" w:semiHidden="1" w:unhideWhenUsed="1"/>
-    <w:lsdException w:name="List Bullet" w:semiHidden="1" w:unhideWhenUsed="1"/>
-    <w:lsdException w:name="List Number" w:semiHidden="1" w:unhideWhenUsed="1"/>
-    <w:lsdException w:name="List 2" w:semiHidden="1" w:unhideWhenUsed="1"/>
-    <w:lsdException w:name="List 3" w:semiHidden="1" w:unhideWhenUsed="1"/>
-    <w:lsdException w:name="List 4" w:semiHidden="1" w:unhideWhenUsed="1"/>
-    <w:lsdException w:name="List 5" w:semiHidden="1" w:unhideWhenUsed="1"/>
-    <w:lsdException w:name="List Bullet 2" w:semiHidden="1" w:unhideWhenUsed="1"/>
-    <w:lsdException w:name="List Bullet 3" w:semiHidden="1" w:unhideWhenUsed="1"/>
-    <w:lsdException w:name="List Bullet 4" w:semiHidden="1" w:unhideWhenUsed="1"/>
-    <w:lsdException w:name="List Bullet 5" w:semiHidden="1" w:unhideWhenUsed="1"/>
-    <w:lsdException w:name="List Number 2" w:semiHidden="1" w:unhideWhenUsed="1"/>
-    <w:lsdException w:name="List Number 3" w:semiHidden="1" w:unhideWhenUsed="1"/>
-    <w:lsdException w:name="List Number 4" w:semiHidden="1" w:unhideWhenUsed="1"/>
-    <w:lsdException w:name="List Number 5" w:semiHidden="1" w:unhideWhenUsed="1"/>
-    <w:lsdException w:name="Title" w:uiPriority="10" w:qFormat="1"/>
-    <w:lsdException w:name="Closing" w:semiHidden="1" w:unhideWhenUsed="1"/>
-    <w:lsdException w:name="Signature" w:semiHidden="1" w:unhideWhenUsed="1"/>
-    <w:lsdException w:name="Default Paragraph Font" w:semiHidden="1" w:uiPriority="1" w:unhideWhenUsed="1"/>
-    <w:lsdException w:name="Body Text" w:semiHidden="1" w:unhideWhenUsed="1"/>
-    <w:lsdException w:name="Body Text Indent" w:semiHidden="1" w:unhideWhenUsed="1"/>
-    <w:lsdException w:name="List Continue" w:semiHidden="1" w:unhideWhenUsed="1"/>
-    <w:lsdException w:name="List Continue 2" w:semiHidden="1" w:unhideWhenUsed="1"/>
-    <w:lsdException w:name="List Continue 3" w:semiHidden="1" w:unhideWhenUsed="1"/>
-    <w:lsdException w:name="List Continue 4" w:semiHidden="1" w:unhideWhenUsed="1"/>
-    <w:lsdException w:name="List Continue 5" w:semiHidden="1" w:unhideWhenUsed="1"/>
-    <w:lsdException w:name="Message Header" w:semiHidden="1" w:unhideWhenUsed="1"/>
-    <w:lsdException w:name="Subtitle" w:uiPriority="11" w:qFormat="1"/>
-    <w:lsdException w:name="Salutation" w:semiHidden="1" w:unhideWhenUsed="1"/>
-    <w:lsdException w:name="Date" w:semiHidden="1" w:unhideWhenUsed="1"/>
-    <w:lsdException w:name="Body Text First Indent" w:semiHidden="1" w:unhideWhenUsed="1"/>
-    <w:lsdException w:name="Body Text First Indent 2" w:semiHidden="1" w:unhideWhenUsed="1"/>
-    <w:lsdException w:name="Note Heading" w:semiHidden="1" w:unhideWhenUsed="1"/>
-    <w:lsdException w:name="Body Text 2" w:semiHidden="1" w:unhideWhenUsed="1"/>
-    <w:lsdException w:name="Body Text 3" w:semiHidden="1" w:unhideWhenUsed="1"/>
-    <w:lsdException w:name="Body Text Indent 2" w:semiHidden="1" w:unhideWhenUsed="1"/>
-    <w:lsdException w:name="Body Text Indent 3" w:semiHidden="1" w:unhideWhenUsed="1"/>
-    <w:lsdException w:name="Block Text" w:semiHidden="1" w:unhideWhenUsed="1"/>
-    <w:lsdException w:name="Hyperlink" w:semiHidden="1" w:unhideWhenUsed="1"/>
-    <w:lsdException w:name="FollowedHyperlink" w:semiHidden="1" w:unhideWhenUsed="1"/>
-    <w:lsdException w:name="Strong" w:uiPriority="22" w:qFormat="1"/>
-    <w:lsdException w:name="Emphasis" w:uiPriority="20" w:qFormat="1"/>
-    <w:lsdException w:name="Document Map" w:semiHidden="1" w:unhideWhenUsed="1"/>
-    <w:lsdException w:name="Plain Text" w:semiHidden="1" w:unhideWhenUsed="1"/>
-    <w:lsdException w:name="E-mail Signature" w:semiHidden="1" w:unhideWhenUsed="1"/>
-    <w:lsdException w:name="HTML Top of Form" w:semiHidden="1" w:unhideWhenUsed="1"/>
-    <w:lsdException w:name="HTML Bottom of Form" w:semiHidden="1" w:unhideWhenUsed="1"/>
-    <w:lsdException w:name="Normal (Web)" w:semiHidden="1" w:unhideWhenUsed="1"/>
-    <w:lsdException w:name="HTML Acronym" w:semiHidden="1" w:unhideWhenUsed="1"/>
-    <w:lsdException w:name="HTML Address" w:semiHidden="1" w:unhideWhenUsed="1"/>
-    <w:lsdException w:name="HTML Cite" w:semiHidden="1" w:unhideWhenUsed="1"/>
-    <w:lsdException w:name="HTML Code" w:semiHidden="1" w:unhideWhenUsed="1"/>
-    <w:lsdException w:name="HTML Definition" w:semiHidden="1" w:unhideWhenUsed="1"/>
-    <w:lsdException w:name="HTML Keyboard" w:semiHidden="1" w:unhideWhenUsed="1"/>
-    <w:lsdException w:name="HTML Preformatted" w:semiHidden="1" w:unhideWhenUsed="1"/>
-    <w:lsdException w:name="HTML Sample" w:semiHidden="1" w:unhideWhenUsed="1"/>
-    <w:lsdException w:name="HTML Typewriter" w:semiHidden="1" w:unhideWhenUsed="1"/>
-    <w:lsdException w:name="HTML Variable" w:semiHidden="1" w:unhideWhenUsed="1"/>
-    <w:lsdException w:name="Normal Table" w:semiHidden="1" w:unhideWhenUsed="1"/>
-    <w:lsdException w:name="annotation subject" w:semiHidden="1" w:unhideWhenUsed="1"/>
-    <w:lsdException w:name="No List" w:semiHidden="1" w:unhideWhenUsed="1"/>
-    <w:lsdException w:name="Outline List 1" w:semiHidden="1" w:unhideWhenUsed="1"/>
-    <w:lsdException w:name="Outline List 2" w:semiHidden="1" w:unhideWhenUsed="1"/>
-    <w:lsdException w:name="Outline List 3" w:semiHidden="1" w:unhideWhenUsed="1"/>
-    <w:lsdException w:name="Table Simple 1" w:semiHidden="1" w:unhideWhenUsed="1"/>
-    <w:lsdException w:name="Table Simple 2" w:semiHidden="1" w:unhideWhenUsed="1"/>
-    <w:lsdException w:name="Table Simple 3" w:semiHidden="1" w:unhideWhenUsed="1"/>
-    <w:lsdException w:name="Table Classic 1" w:semiHidden="1" w:unhideWhenUsed="1"/>
-    <w:lsdException w:name="Table Classic 2" w:semiHidden="1" w:unhideWhenUsed="1"/>
-    <w:lsdException w:name="Table Classic 3" w:semiHidden="1" w:unhideWhenUsed="1"/>
-    <w:lsdException w:name="Table Classic 4" w:semiHidden="1" w:unhideWhenUsed="1"/>
-    <w:lsdException w:name="Table Colorful 1" w:semiHidden="1" w:unhideWhenUsed="1"/>
-    <w:lsdException w:name="Table Colorful 2" w:semiHidden="1" w:unhideWhenUsed="1"/>
-    <w:lsdException w:name="Table Colorful 3" w:semiHidden="1" w:unhideWhenUsed="1"/>
-    <w:lsdException w:name="Table Columns 1" w:semiHidden="1" w:unhideWhenUsed="1"/>
-    <w:lsdException w:name="Table Columns 2" w:semiHidden="1" w:unhideWhenUsed="1"/>
-    <w:lsdException w:name="Table Columns 3" w:semiHidden="1" w:unhideWhenUsed="1"/>
-    <w:lsdException w:name="Table Columns 4" w:semiHidden="1" w:unhideWhenUsed="1"/>
-    <w:lsdException w:name="Table Columns 5" w:semiHidden="1" w:unhideWhenUsed="1"/>
-    <w:lsdException w:name="Table Grid 1" w:semiHidden="1" w:unhideWhenUsed="1"/>
-    <w:lsdException w:name="Table Grid 2" w:semiHidden="1" w:unhideWhenUsed="1"/>
-    <w:lsdException w:name="Table Grid 3" w:semiHidden="1" w:unhideWhenUsed="1"/>
-    <w:lsdException w:name="Table Grid 4" w:semiHidden="1" w:unhideWhenUsed="1"/>
-    <w:lsdException w:name="Table Grid 5" w:semiHidden="1" w:unhideWhenUsed="1"/>
-    <w:lsdException w:name="Table Grid 6" w:semiHidden="1" w:unhideWhenUsed="1"/>
-    <w:lsdException w:name="Table Grid 7" w:semiHidden="1" w:unhideWhenUsed="1"/>
-    <w:lsdException w:name="Table Grid 8" w:semiHidden="1" w:unhideWhenUsed="1"/>
-    <w:lsdException w:name="Table List 1" w:semiHidden="1" w:unhideWhenUsed="1"/>
-    <w:lsdException w:name="Table List 2" w:semiHidden="1" w:unhideWhenUsed="1"/>
-    <w:lsdException w:name="Table List 3" w:semiHidden="1" w:unhideWhenUsed="1"/>
-    <w:lsdException w:name="Table List 4" w:semiHidden="1" w:unhideWhenUsed="1"/>
-    <w:lsdException w:name="Table List 5" w:semiHidden="1" w:unhideWhenUsed="1"/>
-    <w:lsdException w:name="Table List 6" w:semiHidden="1" w:unhideWhenUsed="1"/>
-    <w:lsdException w:name="Table List 7" w:semiHidden="1" w:unhideWhenUsed="1"/>
-    <w:lsdException w:name="Table List 8" w:semiHidden="1" w:unhideWhenUsed="1"/>
-    <w:lsdException w:name="Table 3D effects 1" w:semiHidden="1" w:unhideWhenUsed="1"/>
-    <w:lsdException w:name="Table 3D effects 2" w:semiHidden="1" w:unhideWhenUsed="1"/>
-    <w:lsdException w:name="Table 3D effects 3" w:semiHidden="1" w:unhideWhenUsed="1"/>
-    <w:lsdException w:name="Table Contemporary" w:semiHidden="1" w:unhideWhenUsed="1"/>
-    <w:lsdException w:name="Table Elegant" w:semiHidden="1" w:unhideWhenUsed="1"/>
-    <w:lsdException w:name="Table Professional" w:semiHidden="1" w:unhideWhenUsed="1"/>
-    <w:lsdException w:name="Table Subtle 1" w:semiHidden="1" w:unhideWhenUsed="1"/>
-    <w:lsdException w:name="Table Subtle 2" w:semiHidden="1" w:unhideWhenUsed="1"/>
-    <w:lsdException w:name="Table Web 1" w:semiHidden="1" w:unhideWhenUsed="1"/>
-    <w:lsdException w:name="Table Web 2" w:semiHidden="1" w:unhideWhenUsed="1"/>
-    <w:lsdException w:name="Table Web 3" w:semiHidden="1" w:unhideWhenUsed="1"/>
-    <w:lsdException w:name="Balloon Text" w:semiHidden="1" w:unhideWhenUsed="1"/>
-    <w:lsdException w:name="Table Grid" w:uiPriority="39"/>
-    <w:lsdException w:name="Table Theme" w:semiHidden="1" w:unhideWhenUsed="1"/>
-    <w:lsdException w:name="Placeholder Text" w:semiHidden="1"/>
-    <w:lsdException w:name="No Spacing" w:uiPriority="1" w:qFormat="1"/>
-    <w:lsdException w:name="Light Shading" w:uiPriority="60"/>
-    <w:lsdException w:name="Light List" w:uiPriority="61"/>
-    <w:lsdException w:name="Light Grid" w:uiPriority="62"/>
-    <w:lsdException w:name="Medium Shading 1" w:uiPriority="63"/>
-    <w:lsdException w:name="Medium Shading 2" w:uiPriority="64"/>
-    <w:lsdException w:name="Medium List 1" w:uiPriority="65"/>
-    <w:lsdException w:name="Medium List 2" w:uiPriority="66"/>
-    <w:lsdException w:name="Medium Grid 1" w:uiPriority="67"/>
-    <w:lsdException w:name="Medium Grid 2" w:uiPriority="68"/>
-    <w:lsdException w:name="Medium Grid 3" w:uiPriority="69"/>
-    <w:lsdException w:name="Dark List" w:uiPriority="70"/>
-    <w:lsdException w:name="Colorful Shading" w:uiPriority="71"/>
-    <w:lsdException w:name="Colorful List" w:uiPriority="72"/>
-    <w:lsdException w:name="Colorful Grid" w:uiPriority="73"/>
-    <w:lsdException w:name="Light Shading Accent 1" w:uiPriority="60"/>
-    <w:lsdException w:name="Light List Accent 1" w:uiPriority="61"/>
-    <w:lsdException w:name="Light Grid Accent 1" w:uiPriority="62"/>
-    <w:lsdException w:name="Medium Shading 1 Accent 1" w:uiPriority="63"/>
-    <w:lsdException w:name="Medium Shading 2 Accent 1" w:uiPriority="64"/>
-    <w:lsdException w:name="Medium List 1 Accent 1" w:uiPriority="65"/>
-    <w:lsdException w:name="Revision" w:semiHidden="1"/>
-    <w:lsdException w:name="List Paragraph" w:uiPriority="34" w:qFormat="1"/>
-    <w:lsdException w:name="Quote" w:uiPriority="29" w:qFormat="1"/>
-    <w:lsdException w:name="Intense Quote" w:uiPriority="30" w:qFormat="1"/>
-    <w:lsdException w:name="Medium List 2 Accent 1" w:uiPriority="66"/>
-    <w:lsdException w:name="Medium Grid 1 Accent 1" w:uiPriority="67"/>
-    <w:lsdException w:name="Medium Grid 2 Accent 1" w:uiPriority="68"/>
-    <w:lsdException w:name="Medium Grid 3 Accent 1" w:uiPriority="69"/>
-    <w:lsdException w:name="Dark List Accent 1" w:uiPriority="70"/>
-    <w:lsdException w:name="Colorful Shading Accent 1" w:uiPriority="71"/>
-    <w:lsdException w:name="Colorful List Accent 1" w:uiPriority="72"/>
-    <w:lsdException w:name="Colorful Grid Accent 1" w:uiPriority="73"/>
-    <w:lsdException w:name="Light Shading Accent 2" w:uiPriority="60"/>
-    <w:lsdException w:name="Light List Accent 2" w:uiPriority="61"/>
-    <w:lsdException w:name="Light Grid Accent 2" w:uiPriority="62"/>
-    <w:lsdException w:name="Medium Shading 1 Accent 2" w:uiPriority="63"/>
-    <w:lsdException w:name="Medium Shading 2 Accent 2" w:uiPriority="64"/>
-    <w:lsdException w:name="Medium List 1 Accent 2" w:uiPriority="65"/>
-    <w:lsdException w:name="Medium List 2 Accent 2" w:uiPriority="66"/>
-    <w:lsdException w:name="Medium Grid 1 Accent 2" w:uiPriority="67"/>
-    <w:lsdException w:name="Medium Grid 2 Accent 2" w:uiPriority="68"/>
-    <w:lsdException w:name="Medium Grid 3 Accent 2" w:uiPriority="69"/>
-    <w:lsdException w:name="Dark List Accent 2" w:uiPriority="70"/>
-    <w:lsdException w:name="Colorful Shading Accent 2" w:uiPriority="71"/>
-    <w:lsdException w:name="Colorful List Accent 2" w:uiPriority="72"/>
-    <w:lsdException w:name="Colorful Grid Accent 2" w:uiPriority="73"/>
-    <w:lsdException w:name="Light Shading Accent 3" w:uiPriority="60"/>
-    <w:lsdException w:name="Light List Accent 3" w:uiPriority="61"/>
-    <w:lsdException w:name="Light Grid Accent 3" w:uiPriority="62"/>
-    <w:lsdException w:name="Medium Shading 1 Accent 3" w:uiPriority="63"/>
-    <w:lsdException w:name="Medium Shading 2 Accent 3" w:uiPriority="64"/>
-    <w:lsdException w:name="Medium List 1 Accent 3" w:uiPriority="65"/>
-    <w:lsdException w:name="Medium List 2 Accent 3" w:uiPriority="66"/>
-    <w:lsdException w:name="Medium Grid 1 Accent 3" w:uiPriority="67"/>
-    <w:lsdException w:name="Medium Grid 2 Accent 3" w:uiPriority="68"/>
-    <w:lsdException w:name="Medium Grid 3 Accent 3" w:uiPriority="69"/>
-    <w:lsdException w:name="Dark List Accent 3" w:uiPriority="70"/>
-    <w:lsdException w:name="Colorful Shading Accent 3" w:uiPriority="71"/>
-    <w:lsdException w:name="Colorful List Accent 3" w:uiPriority="72"/>
-    <w:lsdException w:name="Colorful Grid Accent 3" w:uiPriority="73"/>
-    <w:lsdException w:name="Light Shading Accent 4" w:uiPriority="60"/>
-    <w:lsdException w:name="Light List Accent 4" w:uiPriority="61"/>
-    <w:lsdException w:name="Light Grid Accent 4" w:uiPriority="62"/>
-    <w:lsdException w:name="Medium Shading 1 Accent 4" w:uiPriority="63"/>
-    <w:lsdException w:name="Medium Shading 2 Accent 4" w:uiPriority="64"/>
-    <w:lsdException w:name="Medium List 1 Accent 4" w:uiPriority="65"/>
-    <w:lsdException w:name="Medium List 2 Accent 4" w:uiPriority="66"/>
-    <w:lsdException w:name="Medium Grid 1 Accent 4" w:uiPriority="67"/>
-    <w:lsdException w:name="Medium Grid 2 Accent 4" w:uiPriority="68"/>
-    <w:lsdException w:name="Medium Grid 3 Accent 4" w:uiPriority="69"/>
-    <w:lsdException w:name="Dark List Accent 4" w:uiPriority="70"/>
-    <w:lsdException w:name="Colorful Shading Accent 4" w:uiPriority="71"/>
-    <w:lsdException w:name="Colorful List Accent 4" w:uiPriority="72"/>
-    <w:lsdException w:name="Colorful Grid Accent 4" w:uiPriority="73"/>
-    <w:lsdException w:name="Light Shading Accent 5" w:uiPriority="60"/>
-    <w:lsdException w:name="Light List Accent 5" w:uiPriority="61"/>
-    <w:lsdException w:name="Light Grid Accent 5" w:uiPriority="62"/>
-    <w:lsdException w:name="Medium Shading 1 Accent 5" w:uiPriority="63"/>
-    <w:lsdException w:name="Medium Shading 2 Accent 5" w:uiPriority="64"/>
-    <w:lsdException w:name="Medium List 1 Accent 5" w:uiPriority="65"/>
-    <w:lsdException w:name="Medium List 2 Accent 5" w:uiPriority="66"/>
-    <w:lsdException w:name="Medium Grid 1 Accent 5" w:uiPriority="67"/>
-    <w:lsdException w:name="Medium Grid 2 Accent 5" w:uiPriority="68"/>
-    <w:lsdException w:name="Medium Grid 3 Accent 5" w:uiPriority="69"/>
-    <w:lsdException w:name="Dark List Accent 5" w:uiPriority="70"/>
-    <w:lsdException w:name="Colorful Shading Accent 5" w:uiPriority="71"/>
-    <w:lsdException w:name="Colorful List Accent 5" w:uiPriority="72"/>
-    <w:lsdException w:name="Colorful Grid Accent 5" w:uiPriority="73"/>
-    <w:lsdException w:name="Light Shading Accent 6" w:uiPriority="60"/>
-    <w:lsdException w:name="Light List Accent 6" w:uiPriority="61"/>
-    <w:lsdException w:name="Light Grid Accent 6" w:uiPriority="62"/>
-    <w:lsdException w:name="Medium Shading 1 Accent 6" w:uiPriority="63"/>
-    <w:lsdException w:name="Medium Shading 2 Accent 6" w:uiPriority="64"/>
-    <w:lsdException w:name="Medium List 1 Accent 6" w:uiPriority="65"/>
-    <w:lsdException w:name="Medium List 2 Accent 6" w:uiPriority="66"/>
-    <w:lsdException w:name="Medium Grid 1 Accent 6" w:uiPriority="67"/>
-    <w:lsdException w:name="Medium Grid 2 Accent 6" w:uiPriority="68"/>
-    <w:lsdException w:name="Medium Grid 3 Accent 6" w:uiPriority="69"/>
-    <w:lsdException w:name="Dark List Accent 6" w:uiPriority="70"/>
-    <w:lsdException w:name="Colorful Shading Accent 6" w:uiPriority="71"/>
-    <w:lsdException w:name="Colorful List Accent 6" w:uiPriority="72"/>
-    <w:lsdException w:name="Colorful Grid Accent 6" w:uiPriority="73"/>
-    <w:lsdException w:name="Subtle Emphasis" w:uiPriority="19" w:qFormat="1"/>
-    <w:lsdException w:name="Intense Emphasis" w:uiPriority="21" w:qFormat="1"/>
-    <w:lsdException w:name="Subtle Reference" w:uiPriority="31" w:qFormat="1"/>
-    <w:lsdException w:name="Intense Reference" w:uiPriority="32" w:qFormat="1"/>
-    <w:lsdException w:name="Book Title" w:uiPriority="33" w:qFormat="1"/>
-    <w:lsdException w:name="Bibliography" w:semiHidden="1" w:uiPriority="37" w:unhideWhenUsed="1"/>
-    <w:lsdException w:name="TOC Heading" w:semiHidden="1" w:uiPriority="39" w:unhideWhenUsed="1" w:qFormat="1"/>
-    <w:lsdException w:name="Plain Table 1" w:uiPriority="41"/>
-    <w:lsdException w:name="Plain Table 2" w:uiPriority="42"/>
-    <w:lsdException w:name="Plain Table 3" w:uiPriority="43"/>
-    <w:lsdException w:name="Plain Table 4" w:uiPriority="44"/>
-    <w:lsdException w:name="Plain Table 5" w:uiPriority="45"/>
-    <w:lsdException w:name="Grid Table Light" w:uiPriority="40"/>
-    <w:lsdException w:name="Grid Table 1 Light" w:uiPriority="46"/>
-    <w:lsdException w:name="Grid Table 2" w:uiPriority="47"/>
-    <w:lsdException w:name="Grid Table 3" w:uiPriority="48"/>
-    <w:lsdException w:name="Grid Table 4" w:uiPriority="49"/>
-    <w:lsdException w:name="Grid Table 5 Dark" w:uiPriority="50"/>
-    <w:lsdException w:name="Grid Table 6 Colorful" w:uiPriority="51"/>
-    <w:lsdException w:name="Grid Table 7 Colorful" w:uiPriority="52"/>
-    <w:lsdException w:name="Grid Table 1 Light Accent 1" w:uiPriority="46"/>
-    <w:lsdException w:name="Grid Table 2 Accent 1" w:uiPriority="47"/>
-    <w:lsdException w:name="Grid Table 3 Accent 1" w:uiPriority="48"/>
-    <w:lsdException w:name="Grid Table 4 Accent 1" w:uiPriority="49"/>
-    <w:lsdException w:name="Grid Table 5 Dark Accent 1" w:uiPriority="50"/>
-    <w:lsdException w:name="Grid Table 6 Colorful Accent 1" w:uiPriority="51"/>
-    <w:lsdException w:name="Grid Table 7 Colorful Accent 1" w:uiPriority="52"/>
-    <w:lsdException w:name="Grid Table 1 Light Accent 2" w:uiPriority="46"/>
-    <w:lsdException w:name="Grid Table 2 Accent 2" w:uiPriority="47"/>
-    <w:lsdException w:name="Grid Table 3 Accent 2" w:uiPriority="48"/>
-    <w:lsdException w:name="Grid Table 4 Accent 2" w:uiPriority="49"/>
-    <w:lsdException w:name="Grid Table 5 Dark Accent 2" w:uiPriority="50"/>
-    <w:lsdException w:name="Grid Table 6 Colorful Accent 2" w:uiPriority="51"/>
-    <w:lsdException w:name="Grid Table 7 Colorful Accent 2" w:uiPriority="52"/>
-    <w:lsdException w:name="Grid Table 1 Light Accent 3" w:uiPriority="46"/>
-    <w:lsdException w:name="Grid Table 2 Accent 3" w:uiPriority="47"/>
-    <w:lsdException w:name="Grid Table 3 Accent 3" w:uiPriority="48"/>
-    <w:lsdException w:name="Grid Table 4 Accent 3" w:uiPriority="49"/>
-    <w:lsdException w:name="Grid Table 5 Dark Accent 3" w:uiPriority="50"/>
-    <w:lsdException w:name="Grid Table 6 Colorful Accent 3" w:uiPriority="51"/>
-    <w:lsdException w:name="Grid Table 7 Colorful Accent 3" w:uiPriority="52"/>
-    <w:lsdException w:name="Grid Table 1 Light Accent 4" w:uiPriority="46"/>
-    <w:lsdException w:name="Grid Table 2 Accent 4" w:uiPriority="47"/>
-    <w:lsdException w:name="Grid Table 3 Accent 4" w:uiPriority="48"/>
-    <w:lsdException w:name="Grid Table 4 Accent 4" w:uiPriority="49"/>
-    <w:lsdException w:name="Grid Table 5 Dark Accent 4" w:uiPriority="50"/>
-    <w:lsdException w:name="Grid Table 6 Colorful Accent 4" w:uiPriority="51"/>
-    <w:lsdException w:name="Grid Table 7 Colorful Accent 4" w:uiPriority="52"/>
-    <w:lsdException w:name="Grid Table 1 Light Accent 5" w:uiPriority="46"/>
-    <w:lsdException w:name="Grid Table 2 Accent 5" w:uiPriority="47"/>
-    <w:lsdException w:name="Grid Table 3 Accent 5" w:uiPriority="48"/>
-    <w:lsdException w:name="Grid Table 4 Accent 5" w:uiPriority="49"/>
-    <w:lsdException w:name="Grid Table 5 Dark Accent 5" w:uiPriority="50"/>
-    <w:lsdException w:name="Grid Table 6 Colorful Accent 5" w:uiPriority="51"/>
-    <w:lsdException w:name="Grid Table 7 Colorful Accent 5" w:uiPriority="52"/>
-    <w:lsdException w:name="Grid Table 1 Light Accent 6" w:uiPriority="46"/>
-    <w:lsdException w:name="Grid Table 2 Accent 6" w:uiPriority="47"/>
-    <w:lsdException w:name="Grid Table 3 Accent 6" w:uiPriority="48"/>
-    <w:lsdException w:name="Grid Table 4 Accent 6" w:uiPriority="49"/>
-    <w:lsdException w:name="Grid Table 5 Dark Accent 6" w:uiPriority="50"/>
-    <w:lsdException w:name="Grid Table 6 Colorful Accent 6" w:uiPriority="51"/>
-    <w:lsdException w:name="Grid Table 7 Colorful Accent 6" w:uiPriority="52"/>
-    <w:lsdException w:name="List Table 1 Light" w:uiPriority="46"/>
-    <w:lsdException w:name="List Table 2" w:uiPriority="47"/>
-    <w:lsdException w:name="List Table 3" w:uiPriority="48"/>
-    <w:lsdException w:name="List Table 4" w:uiPriority="49"/>
-    <w:lsdException w:name="List Table 5 Dark" w:uiPriority="50"/>
-    <w:lsdException w:name="List Table 6 Colorful" w:uiPriority="51"/>
-    <w:lsdException w:name="List Table 7 Colorful" w:uiPriority="52"/>
-    <w:lsdException w:name="List Table 1 Light Accent 1" w:uiPriority="46"/>
-    <w:lsdException w:name="List Table 2 Accent 1" w:uiPriority="47"/>
-    <w:lsdException w:name="List Table 3 Accent 1" w:uiPriority="48"/>
-    <w:lsdException w:name="List Table 4 Accent 1" w:uiPriority="49"/>
-    <w:lsdException w:name="List Table 5 Dark Accent 1" w:uiPriority="50"/>
-    <w:lsdException w:name="List Table 6 Colorful Accent 1" w:uiPriority="51"/>
-    <w:lsdException w:name="List Table 7 Colorful Accent 1" w:uiPriority="52"/>
-    <w:lsdException w:name="List Table 1 Light Accent 2" w:uiPriority="46"/>
-    <w:lsdException w:name="List Table 2 Accent 2" w:uiPriority="47"/>
-    <w:lsdException w:name="List Table 3 Accent 2" w:uiPriority="48"/>
-    <w:lsdException w:name="List Table 4 Accent 2" w:uiPriority="49"/>
-    <w:lsdException w:name="List Table 5 Dark Accent 2" w:uiPriority="50"/>
-    <w:lsdException w:name="List Table 6 Colorful Accent 2" w:uiPriority="51"/>
-    <w:lsdException w:name="List Table 7 Colorful Accent 2" w:uiPriority="52"/>
-    <w:lsdException w:name="List Table 1 Light Accent 3" w:uiPriority="46"/>
-    <w:lsdException w:name="List Table 2 Accent 3" w:uiPriority="47"/>
-    <w:lsdException w:name="List Table 3 Accent 3" w:uiPriority="48"/>
-    <w:lsdException w:name="List Table 4 Accent 3" w:uiPriority="49"/>
-    <w:lsdException w:name="List Table 5 Dark Accent 3" w:uiPriority="50"/>
-    <w:lsdException w:name="List Table 6 Colorful Accent 3" w:uiPriority="51"/>
-    <w:lsdException w:name="List Table 7 Colorful Accent 3" w:uiPriority="52"/>
-    <w:lsdException w:name="List Table 1 Light Accent 4" w:uiPriority="46"/>
-    <w:lsdException w:name="List Table 2 Accent 4" w:uiPriority="47"/>
-    <w:lsdException w:name="List Table 3 Accent 4" w:uiPriority="48"/>
-    <w:lsdException w:name="List Table 4 Accent 4" w:uiPriority="49"/>
-    <w:lsdException w:name="List Table 5 Dark Accent 4" w:uiPriority="50"/>
-    <w:lsdException w:name="List Table 6 Colorful Accent 4" w:uiPriority="51"/>
-    <w:lsdException w:name="List Table 7 Colorful Accent 4" w:uiPriority="52"/>
-    <w:lsdException w:name="List Table 1 Light Accent 5" w:uiPriority="46"/>
-    <w:lsdException w:name="List Table 2 Accent 5" w:uiPriority="47"/>
-    <w:lsdException w:name="List Table 3 Accent 5" w:uiPriority="48"/>
-    <w:lsdException w:name="List Table 4 Accent 5" w:uiPriority="49"/>
-    <w:lsdException w:name="List Table 5 Dark Accent 5" w:uiPriority="50"/>
-    <w:lsdException w:name="List Table 6 Colorful Accent 5" w:uiPriority="51"/>
-    <w:lsdException w:name="List Table 7 Colorful Accent 5" w:uiPriority="52"/>
-    <w:lsdException w:name="List Table 1 Light Accent 6" w:uiPriority="46"/>
-    <w:lsdException w:name="List Table 2 Accent 6" w:uiPriority="47"/>
-    <w:lsdException w:name="List Table 3 Accent 6" w:uiPriority="48"/>
-    <w:lsdException w:name="List Table 4 Accent 6" w:uiPriority="49"/>
-    <w:lsdException w:name="List Table 5 Dark Accent 6" w:uiPriority="50"/>
-    <w:lsdException w:name="List Table 6 Colorful Accent 6" w:uiPriority="51"/>
-    <w:lsdException w:name="List Table 7 Colorful Accent 6" w:uiPriority="52"/>
+  <w:latentStyles w:defLockedState="0" w:defUIPriority="99" w:defSemiHidden="1" w:defUnhideWhenUsed="1" w:defQFormat="0" w:count="267">
+    <w:lsdException w:name="Normal" w:semiHidden="0" w:uiPriority="0" w:unhideWhenUsed="0" w:qFormat="1"/>
+    <w:lsdException w:name="heading 1" w:semiHidden="0" w:uiPriority="9" w:unhideWhenUsed="0" w:qFormat="1"/>
+    <w:lsdException w:name="heading 2" w:uiPriority="9" w:qFormat="1"/>
+    <w:lsdException w:name="heading 3" w:uiPriority="9" w:qFormat="1"/>
+    <w:lsdException w:name="heading 4" w:uiPriority="9" w:qFormat="1"/>
+    <w:lsdException w:name="heading 5" w:uiPriority="9" w:qFormat="1"/>
+    <w:lsdException w:name="heading 6" w:uiPriority="9" w:qFormat="1"/>
+    <w:lsdException w:name="heading 7" w:uiPriority="9" w:qFormat="1"/>
+    <w:lsdException w:name="heading 8" w:uiPriority="9" w:qFormat="1"/>
+    <w:lsdException w:name="heading 9" w:uiPriority="9" w:qFormat="1"/>
+    <w:lsdException w:name="toc 1" w:uiPriority="39"/>
+    <w:lsdException w:name="toc 2" w:uiPriority="39"/>
+    <w:lsdException w:name="toc 3" w:uiPriority="39"/>
+    <w:lsdException w:name="toc 4" w:uiPriority="39"/>
+    <w:lsdException w:name="toc 5" w:uiPriority="39"/>
+    <w:lsdException w:name="toc 6" w:uiPriority="39"/>
+    <w:lsdException w:name="toc 7" w:uiPriority="39"/>
+    <w:lsdException w:name="toc 8" w:uiPriority="39"/>
+    <w:lsdException w:name="toc 9" w:uiPriority="39"/>
+    <w:lsdException w:name="caption" w:uiPriority="35" w:qFormat="1"/>
+    <w:lsdException w:name="Title" w:semiHidden="0" w:uiPriority="10" w:unhideWhenUsed="0" w:qFormat="1"/>
+    <w:lsdException w:name="Default Paragraph Font" w:uiPriority="1"/>
+    <w:lsdException w:name="Subtitle" w:semiHidden="0" w:uiPriority="11" w:unhideWhenUsed="0" w:qFormat="1"/>
+    <w:lsdException w:name="Strong" w:semiHidden="0" w:uiPriority="22" w:unhideWhenUsed="0" w:qFormat="1"/>
+    <w:lsdException w:name="Emphasis" w:semiHidden="0" w:uiPriority="20" w:unhideWhenUsed="0" w:qFormat="1"/>
+    <w:lsdException w:name="Table Grid" w:semiHidden="0" w:uiPriority="39" w:unhideWhenUsed="0"/>
+    <w:lsdException w:name="Placeholder Text" w:unhideWhenUsed="0"/>
+    <w:lsdException w:name="No Spacing" w:semiHidden="0" w:uiPriority="1" w:unhideWhenUsed="0" w:qFormat="1"/>
+    <w:lsdException w:name="Light Shading" w:semiHidden="0" w:uiPriority="60" w:unhideWhenUsed="0"/>
+    <w:lsdException w:name="Light List" w:semiHidden="0" w:uiPriority="61" w:unhideWhenUsed="0"/>
+    <w:lsdException w:name="Light Grid" w:semiHidden="0" w:uiPriority="62" w:unhideWhenUsed="0"/>
+    <w:lsdException w:name="Medium Shading 1" w:semiHidden="0" w:uiPriority="63" w:unhideWhenUsed="0"/>
+    <w:lsdException w:name="Medium Shading 2" w:semiHidden="0" w:uiPriority="64" w:unhideWhenUsed="0"/>
+    <w:lsdException w:name="Medium List 1" w:semiHidden="0" w:uiPriority="65" w:unhideWhenUsed="0"/>
+    <w:lsdException w:name="Medium List 2" w:semiHidden="0" w:uiPriority="66" w:unhideWhenUsed="0"/>
+    <w:lsdException w:name="Medium Grid 1" w:semiHidden="0" w:uiPriority="67" w:unhideWhenUsed="0"/>
+    <w:lsdException w:name="Medium Grid 2" w:semiHidden="0" w:uiPriority="68" w:unhideWhenUsed="0"/>
+    <w:lsdException w:name="Medium Grid 3" w:semiHidden="0" w:uiPriority="69" w:unhideWhenUsed="0"/>
+    <w:lsdException w:name="Dark List" w:semiHidden="0" w:uiPriority="70" w:unhideWhenUsed="0"/>
+    <w:lsdException w:name="Colorful Shading" w:semiHidden="0" w:uiPriority="71" w:unhideWhenUsed="0"/>
+    <w:lsdException w:name="Colorful List" w:semiHidden="0" w:uiPriority="72" w:unhideWhenUsed="0"/>
+    <w:lsdException w:name="Colorful Grid" w:semiHidden="0" w:uiPriority="73" w:unhideWhenUsed="0"/>
+    <w:lsdException w:name="Light Shading Accent 1" w:semiHidden="0" w:uiPriority="60" w:unhideWhenUsed="0"/>
+    <w:lsdException w:name="Light List Accent 1" w:semiHidden="0" w:uiPriority="61" w:unhideWhenUsed="0"/>
+    <w:lsdException w:name="Light Grid Accent 1" w:semiHidden="0" w:uiPriority="62" w:unhideWhenUsed="0"/>
+    <w:lsdException w:name="Medium Shading 1 Accent 1" w:semiHidden="0" w:uiPriority="63" w:unhideWhenUsed="0"/>
+    <w:lsdException w:name="Medium Shading 2 Accent 1" w:semiHidden="0" w:uiPriority="64" w:unhideWhenUsed="0"/>
+    <w:lsdException w:name="Medium List 1 Accent 1" w:semiHidden="0" w:uiPriority="65" w:unhideWhenUsed="0"/>
+    <w:lsdException w:name="Revision" w:unhideWhenUsed="0"/>
+    <w:lsdException w:name="List Paragraph" w:semiHidden="0" w:uiPriority="34" w:unhideWhenUsed="0" w:qFormat="1"/>
+    <w:lsdException w:name="Quote" w:semiHidden="0" w:uiPriority="29" w:unhideWhenUsed="0" w:qFormat="1"/>
+    <w:lsdException w:name="Intense Quote" w:semiHidden="0" w:uiPriority="30" w:unhideWhenUsed="0" w:qFormat="1"/>
+    <w:lsdException w:name="Medium List 2 Accent 1" w:semiHidden="0" w:uiPriority="66" w:unhideWhenUsed="0"/>
+    <w:lsdException w:name="Medium Grid 1 Accent 1" w:semiHidden="0" w:uiPriority="67" w:unhideWhenUsed="0"/>
+    <w:lsdException w:name="Medium Grid 2 Accent 1" w:semiHidden="0" w:uiPriority="68" w:unhideWhenUsed="0"/>
+    <w:lsdException w:name="Medium Grid 3 Accent 1" w:semiHidden="0" w:uiPriority="69" w:unhideWhenUsed="0"/>
+    <w:lsdException w:name="Dark List Accent 1" w:semiHidden="0" w:uiPriority="70" w:unhideWhenUsed="0"/>
+    <w:lsdException w:name="Colorful Shading Accent 1" w:semiHidden="0" w:uiPriority="71" w:unhideWhenUsed="0"/>
+    <w:lsdException w:name="Colorful List Accent 1" w:semiHidden="0" w:uiPriority="72" w:unhideWhenUsed="0"/>
+    <w:lsdException w:name="Colorful Grid Accent 1" w:semiHidden="0" w:uiPriority="73" w:unhideWhenUsed="0"/>
+    <w:lsdException w:name="Light Shading Accent 2" w:semiHidden="0" w:uiPriority="60" w:unhideWhenUsed="0"/>
+    <w:lsdException w:name="Light List Accent 2" w:semiHidden="0" w:uiPriority="61" w:unhideWhenUsed="0"/>
+    <w:lsdException w:name="Light Grid Accent 2" w:semiHidden="0" w:uiPriority="62" w:unhideWhenUsed="0"/>
+    <w:lsdException w:name="Medium Shading 1 Accent 2" w:semiHidden="0" w:uiPriority="63" w:unhideWhenUsed="0"/>
+    <w:lsdException w:name="Medium Shading 2 Accent 2" w:semiHidden="0" w:uiPriority="64" w:unhideWhenUsed="0"/>
+    <w:lsdException w:name="Medium List 1 Accent 2" w:semiHidden="0" w:uiPriority="65" w:unhideWhenUsed="0"/>
+    <w:lsdException w:name="Medium List 2 Accent 2" w:semiHidden="0" w:uiPriority="66" w:unhideWhenUsed="0"/>
+    <w:lsdException w:name="Medium Grid 1 Accent 2" w:semiHidden="0" w:uiPriority="67" w:unhideWhenUsed="0"/>
+    <w:lsdException w:name="Medium Grid 2 Accent 2" w:semiHidden="0" w:uiPriority="68" w:unhideWhenUsed="0"/>
+    <w:lsdException w:name="Medium Grid 3 Accent 2" w:semiHidden="0" w:uiPriority="69" w:unhideWhenUsed="0"/>
+    <w:lsdException w:name="Dark List Accent 2" w:semiHidden="0" w:uiPriority="70" w:unhideWhenUsed="0"/>
+    <w:lsdException w:name="Colorful Shading Accent 2" w:semiHidden="0" w:uiPriority="71" w:unhideWhenUsed="0"/>
+    <w:lsdException w:name="Colorful List Accent 2" w:semiHidden="0" w:uiPriority="72" w:unhideWhenUsed="0"/>
+    <w:lsdException w:name="Colorful Grid Accent 2" w:semiHidden="0" w:uiPriority="73" w:unhideWhenUsed="0"/>
+    <w:lsdException w:name="Light Shading Accent 3" w:semiHidden="0" w:uiPriority="60" w:unhideWhenUsed="0"/>
+    <w:lsdException w:name="Light List Accent 3" w:semiHidden="0" w:uiPriority="61" w:unhideWhenUsed="0"/>
+    <w:lsdException w:name="Light Grid Accent 3" w:semiHidden="0" w:uiPriority="62" w:unhideWhenUsed="0"/>
+    <w:lsdException w:name="Medium Shading 1 Accent 3" w:semiHidden="0" w:uiPriority="63" w:unhideWhenUsed="0"/>
+    <w:lsdException w:name="Medium Shading 2 Accent 3" w:semiHidden="0" w:uiPriority="64" w:unhideWhenUsed="0"/>
+    <w:lsdException w:name="Medium List 1 Accent 3" w:semiHidden="0" w:uiPriority="65" w:unhideWhenUsed="0"/>
+    <w:lsdException w:name="Medium List 2 Accent 3" w:semiHidden="0" w:uiPriority="66" w:unhideWhenUsed="0"/>
+    <w:lsdException w:name="Medium Grid 1 Accent 3" w:semiHidden="0" w:uiPriority="67" w:unhideWhenUsed="0"/>
+    <w:lsdException w:name="Medium Grid 2 Accent 3" w:semiHidden="0" w:uiPriority="68" w:unhideWhenUsed="0"/>
+    <w:lsdException w:name="Medium Grid 3 Accent 3" w:semiHidden="0" w:uiPriority="69" w:unhideWhenUsed="0"/>
+    <w:lsdException w:name="Dark List Accent 3" w:semiHidden="0" w:uiPriority="70" w:unhideWhenUsed="0"/>
+    <w:lsdException w:name="Colorful Shading Accent 3" w:semiHidden="0" w:uiPriority="71" w:unhideWhenUsed="0"/>
+    <w:lsdException w:name="Colorful List Accent 3" w:semiHidden="0" w:uiPriority="72" w:unhideWhenUsed="0"/>
+    <w:lsdException w:name="Colorful Grid Accent 3" w:semiHidden="0" w:uiPriority="73" w:unhideWhenUsed="0"/>
+    <w:lsdException w:name="Light Shading Accent 4" w:semiHidden="0" w:uiPriority="60" w:unhideWhenUsed="0"/>
+    <w:lsdException w:name="Light List Accent 4" w:semiHidden="0" w:uiPriority="61" w:unhideWhenUsed="0"/>
+    <w:lsdException w:name="Light Grid Accent 4" w:semiHidden="0" w:uiPriority="62" w:unhideWhenUsed="0"/>
+    <w:lsdException w:name="Medium Shading 1 Accent 4" w:semiHidden="0" w:uiPriority="63" w:unhideWhenUsed="0"/>
+    <w:lsdException w:name="Medium Shading 2 Accent 4" w:semiHidden="0" w:uiPriority="64" w:unhideWhenUsed="0"/>
+    <w:lsdException w:name="Medium List 1 Accent 4" w:semiHidden="0" w:uiPriority="65" w:unhideWhenUsed="0"/>
+    <w:lsdException w:name="Medium List 2 Accent 4" w:semiHidden="0" w:uiPriority="66" w:unhideWhenUsed="0"/>
+    <w:lsdException w:name="Medium Grid 1 Accent 4" w:semiHidden="0" w:uiPriority="67" w:unhideWhenUsed="0"/>
+    <w:lsdException w:name="Medium Grid 2 Accent 4" w:semiHidden="0" w:uiPriority="68" w:unhideWhenUsed="0"/>
+    <w:lsdException w:name="Medium Grid 3 Accent 4" w:semiHidden="0" w:uiPriority="69" w:unhideWhenUsed="0"/>
+    <w:lsdException w:name="Dark List Accent 4" w:semiHidden="0" w:uiPriority="70" w:unhideWhenUsed="0"/>
+    <w:lsdException w:name="Colorful Shading Accent 4" w:semiHidden="0" w:uiPriority="71" w:unhideWhenUsed="0"/>
+    <w:lsdException w:name="Colorful List Accent 4" w:semiHidden="0" w:uiPriority="72" w:unhideWhenUsed="0"/>
+    <w:lsdException w:name="Colorful Grid Accent 4" w:semiHidden="0" w:uiPriority="73" w:unhideWhenUsed="0"/>
+    <w:lsdException w:name="Light Shading Accent 5" w:semiHidden="0" w:uiPriority="60" w:unhideWhenUsed="0"/>
+    <w:lsdException w:name="Light List Accent 5" w:semiHidden="0" w:uiPriority="61" w:unhideWhenUsed="0"/>
+    <w:lsdException w:name="Light Grid Accent 5" w:semiHidden="0" w:uiPriority="62" w:unhideWhenUsed="0"/>
+    <w:lsdException w:name="Medium Shading 1 Accent 5" w:semiHidden="0" w:uiPriority="63" w:unhideWhenUsed="0"/>
+    <w:lsdException w:name="Medium Shading 2 Accent 5" w:semiHidden="0" w:uiPriority="64" w:unhideWhenUsed="0"/>
+    <w:lsdException w:name="Medium List 1 Accent 5" w:semiHidden="0" w:uiPriority="65" w:unhideWhenUsed="0"/>
+    <w:lsdException w:name="Medium List 2 Accent 5" w:semiHidden="0" w:uiPriority="66" w:unhideWhenUsed="0"/>
+    <w:lsdException w:name="Medium Grid 1 Accent 5" w:semiHidden="0" w:uiPriority="67" w:unhideWhenUsed="0"/>
+    <w:lsdException w:name="Medium Grid 2 Accent 5" w:semiHidden="0" w:uiPriority="68" w:unhideWhenUsed="0"/>
+    <w:lsdException w:name="Medium Grid 3 Accent 5" w:semiHidden="0" w:uiPriority="69" w:unhideWhenUsed="0"/>
+    <w:lsdException w:name="Dark List Accent 5" w:semiHidden="0" w:uiPriority="70" w:unhideWhenUsed="0"/>
+    <w:lsdException w:name="Colorful Shading Accent 5" w:semiHidden="0" w:uiPriority="71" w:unhideWhenUsed="0"/>
+    <w:lsdException w:name="Colorful List Accent 5" w:semiHidden="0" w:uiPriority="72" w:unhideWhenUsed="0"/>
+    <w:lsdException w:name="Colorful Grid Accent 5" w:semiHidden="0" w:uiPriority="73" w:unhideWhenUsed="0"/>
+    <w:lsdException w:name="Light Shading Accent 6" w:semiHidden="0" w:uiPriority="60" w:unhideWhenUsed="0"/>
+    <w:lsdException w:name="Light List Accent 6" w:semiHidden="0" w:uiPriority="61" w:unhideWhenUsed="0"/>
+    <w:lsdException w:name="Light Grid Accent 6" w:semiHidden="0" w:uiPriority="62" w:unhideWhenUsed="0"/>
+    <w:lsdException w:name="Medium Shading 1 Accent 6" w:semiHidden="0" w:uiPriority="63" w:unhideWhenUsed="0"/>
+    <w:lsdException w:name="Medium Shading 2 Accent 6" w:semiHidden="0" w:uiPriority="64" w:unhideWhenUsed="0"/>
+    <w:lsdException w:name="Medium List 1 Accent 6" w:semiHidden="0" w:uiPriority="65" w:unhideWhenUsed="0"/>
+    <w:lsdException w:name="Medium List 2 Accent 6" w:semiHidden="0" w:uiPriority="66" w:unhideWhenUsed="0"/>
+    <w:lsdException w:name="Medium Grid 1 Accent 6" w:semiHidden="0" w:uiPriority="67" w:unhideWhenUsed="0"/>
+    <w:lsdException w:name="Medium Grid 2 Accent 6" w:semiHidden="0" w:uiPriority="68" w:unhideWhenUsed="0"/>
+    <w:lsdException w:name="Medium Grid 3 Accent 6" w:semiHidden="0" w:uiPriority="69" w:unhideWhenUsed="0"/>
+    <w:lsdException w:name="Dark List Accent 6" w:semiHidden="0" w:uiPriority="70" w:unhideWhenUsed="0"/>
+    <w:lsdException w:name="Colorful Shading Accent 6" w:semiHidden="0" w:uiPriority="71" w:unhideWhenUsed="0"/>
+    <w:lsdException w:name="Colorful List Accent 6" w:semiHidden="0" w:uiPriority="72" w:unhideWhenUsed="0"/>
+    <w:lsdException w:name="Colorful Grid Accent 6" w:semiHidden="0" w:uiPriority="73" w:unhideWhenUsed="0"/>
+    <w:lsdException w:name="Subtle Emphasis" w:semiHidden="0" w:uiPriority="19" w:unhideWhenUsed="0" w:qFormat="1"/>
+    <w:lsdException w:name="Intense Emphasis" w:semiHidden="0" w:uiPriority="21" w:unhideWhenUsed="0" w:qFormat="1"/>
+    <w:lsdException w:name="Subtle Reference" w:semiHidden="0" w:uiPriority="31" w:unhideWhenUsed="0" w:qFormat="1"/>
+    <w:lsdException w:name="Intense Reference" w:semiHidden="0" w:uiPriority="32" w:unhideWhenUsed="0" w:qFormat="1"/>
+    <w:lsdException w:name="Book Title" w:semiHidden="0" w:uiPriority="33" w:unhideWhenUsed="0" w:qFormat="1"/>
+    <w:lsdException w:name="Bibliography" w:uiPriority="37"/>
+    <w:lsdException w:name="TOC Heading" w:uiPriority="39" w:qFormat="1"/>
+  </w:latentStyles>
+  <w:style w:type="paragraph" w:default="1" w:styleId="Normal">
+    <w:name w:val="Normal"/>
+    <w:qFormat/>
+  </w:style>
+  <w:style w:type="paragraph" w:styleId="Titre1">
+    <w:name w:val="heading 1"/>
+    <w:basedOn w:val="Normal"/>
+    <w:next w:val="Normal"/>
+    <w:link w:val="Titre1Car"/>
+    <w:uiPriority w:val="9"/>
+    <w:qFormat/>
+    <w:rsid w:val="00BE0645"/>
+    <w:pPr>
+      <w:keepNext/>
+      <w:keepLines/>
+      <w:spacing w:before="480" w:after="0"/>
+      <w:outlineLvl w:val="0"/>
+    </w:pPr>
+    <w:rPr>
+      <w:rFonts w:asciiTheme="majorHAnsi" w:eastAsiaTheme="majorEastAsia" w:hAnsiTheme="majorHAnsi" w:cstheme="majorBidi"/>
+      <w:b/>
+      <w:bCs/>
+      <w:color w:val="365F91" w:themeColor="accent1" w:themeShade="BF"/>
+      <w:sz w:val="28"/>
+      <w:szCs w:val="28"/>
+    </w:rPr>
+  </w:style>
+  <w:style w:type="paragraph" w:styleId="Titre2">
+    <w:name w:val="heading 2"/>
+    <w:basedOn w:val="Normal"/>
+    <w:next w:val="Normal"/>
+    <w:link w:val="Titre2Car"/>
+    <w:uiPriority w:val="9"/>
+    <w:unhideWhenUsed/>
+    <w:qFormat/>
+    <w:rsid w:val="00B27ECD"/>
+    <w:pPr>
+      <w:keepNext/>
+      <w:keepLines/>
+      <w:spacing w:before="200" w:after="0"/>
+      <w:outlineLvl w:val="1"/>
+    </w:pPr>
+    <w:rPr>
+      <w:rFonts w:asciiTheme="majorHAnsi" w:eastAsiaTheme="majorEastAsia" w:hAnsiTheme="majorHAnsi" w:cstheme="majorBidi"/>
+      <w:b/>
+      <w:bCs/>
+      <w:color w:val="4F81BD" w:themeColor="accent1"/>
+      <w:sz w:val="26"/>
+      <w:szCs w:val="26"/>
+    </w:rPr>
+  </w:style>
+  <w:style w:type="paragraph" w:styleId="Titre3">
+    <w:name w:val="heading 3"/>
+    <w:basedOn w:val="Normal"/>
+    <w:next w:val="Normal"/>
+    <w:link w:val="Titre3Car"/>
+    <w:uiPriority w:val="9"/>
+    <w:semiHidden/>
+    <w:unhideWhenUsed/>
+    <w:qFormat/>
+    <w:rsid w:val="00327E2F"/>
+    <w:pPr>
+      <w:keepNext/>
+      <w:keepLines/>
+      <w:spacing w:before="200" w:after="0"/>
+      <w:outlineLvl w:val="2"/>
+    </w:pPr>
+    <w:rPr>
+      <w:rFonts w:asciiTheme="majorHAnsi" w:eastAsiaTheme="majorEastAsia" w:hAnsiTheme="majorHAnsi" w:cstheme="majorBidi"/>
+      <w:b/>
+      <w:bCs/>
+      <w:color w:val="4F81BD" w:themeColor="accent1"/>
+    </w:rPr>
+  </w:style>
+  <w:style w:type="paragraph" w:styleId="Titre4">
+    <w:name w:val="heading 4"/>
+    <w:basedOn w:val="Normal"/>
+    <w:next w:val="Normal"/>
+    <w:link w:val="Titre4Car"/>
+    <w:uiPriority w:val="9"/>
+    <w:semiHidden/>
+    <w:unhideWhenUsed/>
+    <w:qFormat/>
+    <w:rsid w:val="00CE1A14"/>
+    <w:pPr>
+      <w:keepNext/>
+      <w:keepLines/>
+      <w:spacing w:before="200" w:after="0"/>
+      <w:outlineLvl w:val="3"/>
+    </w:pPr>
+    <w:rPr>
+      <w:rFonts w:asciiTheme="majorHAnsi" w:eastAsiaTheme="majorEastAsia" w:hAnsiTheme="majorHAnsi" w:cstheme="majorBidi"/>
+      <w:b/>
+      <w:bCs/>
+      <w:i/>
+      <w:iCs/>
+      <w:color w:val="4F81BD" w:themeColor="accent1"/>
+    </w:rPr>
+  </w:style>
+  <w:style w:type="character" w:default="1" w:styleId="Policepardfaut">
+    <w:name w:val="Default Paragraph Font"/>
+    <w:uiPriority w:val="1"/>
+    <w:semiHidden/>
+    <w:unhideWhenUsed/>
+  </w:style>
+  <w:style w:type="table" w:default="1" w:styleId="TableauNormal">
+    <w:name w:val="Normal Table"/>
+    <w:uiPriority w:val="99"/>
+    <w:semiHidden/>
+    <w:unhideWhenUsed/>
+    <w:tblPr>
+      <w:tblInd w:w="0" w:type="dxa"/>
+      <w:tblCellMar>
+        <w:top w:w="0" w:type="dxa"/>
+        <w:left w:w="108" w:type="dxa"/>
+        <w:bottom w:w="0" w:type="dxa"/>
+        <w:right w:w="108" w:type="dxa"/>
+      </w:tblCellMar>
+    </w:tblPr>
+  </w:style>
+  <w:style w:type="numbering" w:default="1" w:styleId="Aucuneliste">
+    <w:name w:val="No List"/>
+    <w:uiPriority w:val="99"/>
+    <w:semiHidden/>
+    <w:unhideWhenUsed/>
+  </w:style>
+  <w:style w:type="paragraph" w:styleId="Titre">
+    <w:name w:val="Title"/>
+    <w:basedOn w:val="Normal"/>
+    <w:next w:val="Normal"/>
+    <w:link w:val="TitreCar"/>
+    <w:uiPriority w:val="10"/>
+    <w:qFormat/>
+    <w:rsid w:val="00571761"/>
+    <w:pPr>
+      <w:pBdr>
+        <w:bottom w:val="single" w:sz="8" w:space="4" w:color="4F81BD" w:themeColor="accent1"/>
+      </w:pBdr>
+      <w:spacing w:after="300" w:line="240" w:lineRule="auto"/>
+      <w:contextualSpacing/>
+    </w:pPr>
+    <w:rPr>
+      <w:rFonts w:asciiTheme="majorHAnsi" w:eastAsiaTheme="majorEastAsia" w:hAnsiTheme="majorHAnsi" w:cstheme="majorBidi"/>
+      <w:color w:val="17365D" w:themeColor="text2" w:themeShade="BF"/>
+      <w:spacing w:val="5"/>
+      <w:kern w:val="28"/>
+      <w:sz w:val="52"/>
+      <w:szCs w:val="52"/>
+    </w:rPr>
+  </w:style>
+  <w:style w:type="character" w:customStyle="1" w:styleId="TitreCar">
+    <w:name w:val="Titre Car"/>
+    <w:basedOn w:val="Policepardfaut"/>
+    <w:link w:val="Titre"/>
+    <w:uiPriority w:val="10"/>
+    <w:rsid w:val="00571761"/>
+    <w:rPr>
+      <w:rFonts w:asciiTheme="majorHAnsi" w:eastAsiaTheme="majorEastAsia" w:hAnsiTheme="majorHAnsi" w:cstheme="majorBidi"/>
+      <w:color w:val="17365D" w:themeColor="text2" w:themeShade="BF"/>
+      <w:spacing w:val="5"/>
+      <w:kern w:val="28"/>
+      <w:sz w:val="52"/>
+      <w:szCs w:val="52"/>
+    </w:rPr>
+  </w:style>
+  <w:style w:type="table" w:styleId="Grilledutableau">
+    <w:name w:val="Table Grid"/>
+    <w:basedOn w:val="TableauNormal"/>
+    <w:uiPriority w:val="39"/>
+    <w:rsid w:val="00571761"/>
+    <w:pPr>
+      <w:spacing w:after="0" w:line="240" w:lineRule="auto"/>
+    </w:pPr>
+    <w:tblPr>
+      <w:tblBorders>
+        <w:top w:val="single" w:sz="4" w:space="0" w:color="auto"/>
+        <w:left w:val="single" w:sz="4" w:space="0" w:color="auto"/>
+        <w:bottom w:val="single" w:sz="4" w:space="0" w:color="auto"/>
+        <w:right w:val="single" w:sz="4" w:space="0" w:color="auto"/>
+        <w:insideH w:val="single" w:sz="4" w:space="0" w:color="auto"/>
+        <w:insideV w:val="single" w:sz="4" w:space="0" w:color="auto"/>
+      </w:tblBorders>
+    </w:tblPr>
+  </w:style>
+  <w:style w:type="paragraph" w:styleId="Textedebulles">
+    <w:name w:val="Balloon Text"/>
+    <w:basedOn w:val="Normal"/>
+    <w:link w:val="TextedebullesCar"/>
+    <w:uiPriority w:val="99"/>
+    <w:semiHidden/>
+    <w:unhideWhenUsed/>
+    <w:rsid w:val="001B5276"/>
+    <w:pPr>
+      <w:spacing w:after="0" w:line="240" w:lineRule="auto"/>
+    </w:pPr>
+    <w:rPr>
+      <w:rFonts w:ascii="Tahoma" w:hAnsi="Tahoma" w:cs="Tahoma"/>
+      <w:sz w:val="16"/>
+      <w:szCs w:val="16"/>
+    </w:rPr>
+  </w:style>
+  <w:style w:type="character" w:customStyle="1" w:styleId="TextedebullesCar">
+    <w:name w:val="Texte de bulles Car"/>
+    <w:basedOn w:val="Policepardfaut"/>
+    <w:link w:val="Textedebulles"/>
+    <w:uiPriority w:val="99"/>
+    <w:semiHidden/>
+    <w:rsid w:val="001B5276"/>
+    <w:rPr>
+      <w:rFonts w:ascii="Tahoma" w:hAnsi="Tahoma" w:cs="Tahoma"/>
+      <w:sz w:val="16"/>
+      <w:szCs w:val="16"/>
+    </w:rPr>
+  </w:style>
+  <w:style w:type="character" w:customStyle="1" w:styleId="Titre1Car">
+    <w:name w:val="Titre 1 Car"/>
+    <w:basedOn w:val="Policepardfaut"/>
+    <w:link w:val="Titre1"/>
+    <w:uiPriority w:val="9"/>
+    <w:rsid w:val="00BE0645"/>
+    <w:rPr>
+      <w:rFonts w:asciiTheme="majorHAnsi" w:eastAsiaTheme="majorEastAsia" w:hAnsiTheme="majorHAnsi" w:cstheme="majorBidi"/>
+      <w:b/>
+      <w:bCs/>
+      <w:color w:val="365F91" w:themeColor="accent1" w:themeShade="BF"/>
+      <w:sz w:val="28"/>
+      <w:szCs w:val="28"/>
+    </w:rPr>
+  </w:style>
+  <w:style w:type="paragraph" w:styleId="NormalWeb">
+    <w:name w:val="Normal (Web)"/>
+    <w:basedOn w:val="Normal"/>
+    <w:uiPriority w:val="99"/>
+    <w:semiHidden/>
+    <w:unhideWhenUsed/>
+    <w:rsid w:val="00CE1A14"/>
+    <w:pPr>
+      <w:spacing w:before="100" w:beforeAutospacing="1" w:after="100" w:afterAutospacing="1" w:line="240" w:lineRule="auto"/>
+    </w:pPr>
+    <w:rPr>
+      <w:rFonts w:ascii="Times New Roman" w:eastAsia="Times New Roman" w:hAnsi="Times New Roman" w:cs="Times New Roman"/>
+      <w:sz w:val="24"/>
+      <w:szCs w:val="24"/>
+    </w:rPr>
+  </w:style>
+  <w:style w:type="character" w:customStyle="1" w:styleId="Titre4Car">
+    <w:name w:val="Titre 4 Car"/>
+    <w:basedOn w:val="Policepardfaut"/>
+    <w:link w:val="Titre4"/>
+    <w:uiPriority w:val="9"/>
+    <w:semiHidden/>
+    <w:rsid w:val="00CE1A14"/>
+    <w:rPr>
+      <w:rFonts w:asciiTheme="majorHAnsi" w:eastAsiaTheme="majorEastAsia" w:hAnsiTheme="majorHAnsi" w:cstheme="majorBidi"/>
+      <w:b/>
+      <w:bCs/>
+      <w:i/>
+      <w:iCs/>
+      <w:color w:val="4F81BD" w:themeColor="accent1"/>
+    </w:rPr>
+  </w:style>
+  <w:style w:type="character" w:styleId="Lienhypertexte">
+    <w:name w:val="Hyperlink"/>
+    <w:basedOn w:val="Policepardfaut"/>
+    <w:uiPriority w:val="99"/>
+    <w:unhideWhenUsed/>
+    <w:rsid w:val="00CE1A14"/>
+    <w:rPr>
+      <w:color w:val="0000FF"/>
+      <w:u w:val="single"/>
+    </w:rPr>
+  </w:style>
+  <w:style w:type="character" w:styleId="lev">
+    <w:name w:val="Strong"/>
+    <w:basedOn w:val="Policepardfaut"/>
+    <w:uiPriority w:val="22"/>
+    <w:qFormat/>
+    <w:rsid w:val="00CE1A14"/>
+    <w:rPr>
+      <w:b/>
+      <w:bCs/>
+    </w:rPr>
+  </w:style>
+  <w:style w:type="character" w:customStyle="1" w:styleId="apple-converted-space">
+    <w:name w:val="apple-converted-space"/>
+    <w:basedOn w:val="Policepardfaut"/>
+    <w:rsid w:val="00CE1A14"/>
+  </w:style>
+  <w:style w:type="paragraph" w:styleId="Sansinterligne">
+    <w:name w:val="No Spacing"/>
+    <w:uiPriority w:val="1"/>
+    <w:qFormat/>
+    <w:rsid w:val="00CE1A14"/>
+    <w:pPr>
+      <w:spacing w:after="0" w:line="240" w:lineRule="auto"/>
+    </w:pPr>
+  </w:style>
+  <w:style w:type="paragraph" w:styleId="Paragraphedeliste">
+    <w:name w:val="List Paragraph"/>
+    <w:basedOn w:val="Normal"/>
+    <w:uiPriority w:val="34"/>
+    <w:qFormat/>
+    <w:rsid w:val="00CE1A14"/>
+    <w:pPr>
+      <w:ind w:left="720"/>
+      <w:contextualSpacing/>
+    </w:pPr>
+  </w:style>
+  <w:style w:type="character" w:customStyle="1" w:styleId="Titre2Car">
+    <w:name w:val="Titre 2 Car"/>
+    <w:basedOn w:val="Policepardfaut"/>
+    <w:link w:val="Titre2"/>
+    <w:uiPriority w:val="9"/>
+    <w:rsid w:val="00B27ECD"/>
+    <w:rPr>
+      <w:rFonts w:asciiTheme="majorHAnsi" w:eastAsiaTheme="majorEastAsia" w:hAnsiTheme="majorHAnsi" w:cstheme="majorBidi"/>
+      <w:b/>
+      <w:bCs/>
+      <w:color w:val="4F81BD" w:themeColor="accent1"/>
+      <w:sz w:val="26"/>
+      <w:szCs w:val="26"/>
+    </w:rPr>
+  </w:style>
+  <w:style w:type="character" w:customStyle="1" w:styleId="Titre3Car">
+    <w:name w:val="Titre 3 Car"/>
+    <w:basedOn w:val="Policepardfaut"/>
+    <w:link w:val="Titre3"/>
+    <w:uiPriority w:val="9"/>
+    <w:semiHidden/>
+    <w:rsid w:val="00327E2F"/>
+    <w:rPr>
+      <w:rFonts w:asciiTheme="majorHAnsi" w:eastAsiaTheme="majorEastAsia" w:hAnsiTheme="majorHAnsi" w:cstheme="majorBidi"/>
+      <w:b/>
+      <w:bCs/>
+      <w:color w:val="4F81BD" w:themeColor="accent1"/>
+    </w:rPr>
+  </w:style>
+  <w:style w:type="paragraph" w:customStyle="1" w:styleId="pb5">
+    <w:name w:val="pb5"/>
+    <w:basedOn w:val="Normal"/>
+    <w:rsid w:val="00327E2F"/>
+    <w:pPr>
+      <w:spacing w:before="100" w:beforeAutospacing="1" w:after="100" w:afterAutospacing="1" w:line="240" w:lineRule="auto"/>
+    </w:pPr>
+    <w:rPr>
+      <w:rFonts w:ascii="Times New Roman" w:eastAsia="Times New Roman" w:hAnsi="Times New Roman" w:cs="Times New Roman"/>
+      <w:sz w:val="24"/>
+      <w:szCs w:val="24"/>
+    </w:rPr>
+  </w:style>
+  <w:style w:type="paragraph" w:customStyle="1" w:styleId="price">
+    <w:name w:val="price"/>
+    <w:basedOn w:val="Normal"/>
+    <w:rsid w:val="00EB65EB"/>
+    <w:pPr>
+      <w:spacing w:before="100" w:beforeAutospacing="1" w:after="100" w:afterAutospacing="1" w:line="240" w:lineRule="auto"/>
+    </w:pPr>
+    <w:rPr>
+      <w:rFonts w:ascii="Times New Roman" w:eastAsia="Times New Roman" w:hAnsi="Times New Roman" w:cs="Times New Roman"/>
+      <w:sz w:val="24"/>
+      <w:szCs w:val="24"/>
+    </w:rPr>
+  </w:style>
+  <w:style w:type="character" w:customStyle="1" w:styleId="amount">
+    <w:name w:val="amount"/>
+    <w:basedOn w:val="Policepardfaut"/>
+    <w:rsid w:val="00EB65EB"/>
+  </w:style>
+  <w:style w:type="paragraph" w:styleId="Sous-titre">
+    <w:name w:val="Subtitle"/>
+    <w:basedOn w:val="Normal"/>
+    <w:next w:val="Normal"/>
+    <w:link w:val="Sous-titreCar"/>
+    <w:uiPriority w:val="11"/>
+    <w:qFormat/>
+    <w:rsid w:val="00455DBA"/>
+    <w:pPr>
+      <w:numPr>
+        <w:ilvl w:val="1"/>
+      </w:numPr>
+    </w:pPr>
+    <w:rPr>
+      <w:rFonts w:asciiTheme="majorHAnsi" w:eastAsiaTheme="majorEastAsia" w:hAnsiTheme="majorHAnsi" w:cstheme="majorBidi"/>
+      <w:i/>
+      <w:iCs/>
+      <w:color w:val="4F81BD" w:themeColor="accent1"/>
+      <w:spacing w:val="15"/>
+      <w:sz w:val="24"/>
+      <w:szCs w:val="24"/>
+    </w:rPr>
+  </w:style>
+  <w:style w:type="character" w:customStyle="1" w:styleId="Sous-titreCar">
+    <w:name w:val="Sous-titre Car"/>
+    <w:basedOn w:val="Policepardfaut"/>
+    <w:link w:val="Sous-titre"/>
+    <w:uiPriority w:val="11"/>
+    <w:rsid w:val="00455DBA"/>
+    <w:rPr>
+      <w:rFonts w:asciiTheme="majorHAnsi" w:eastAsiaTheme="majorEastAsia" w:hAnsiTheme="majorHAnsi" w:cstheme="majorBidi"/>
+      <w:i/>
+      <w:iCs/>
+      <w:color w:val="4F81BD" w:themeColor="accent1"/>
+      <w:spacing w:val="15"/>
+      <w:sz w:val="24"/>
+      <w:szCs w:val="24"/>
+    </w:rPr>
+  </w:style>
+  <w:style w:type="character" w:styleId="Lienhypertextesuivivisit">
+    <w:name w:val="FollowedHyperlink"/>
+    <w:basedOn w:val="Policepardfaut"/>
+    <w:uiPriority w:val="99"/>
+    <w:semiHidden/>
+    <w:unhideWhenUsed/>
+    <w:rsid w:val="00D56FAA"/>
+    <w:rPr>
+      <w:color w:val="800080" w:themeColor="followedHyperlink"/>
+      <w:u w:val="single"/>
+    </w:rPr>
+  </w:style>
+  <w:style w:type="paragraph" w:styleId="Lgende">
+    <w:name w:val="caption"/>
+    <w:basedOn w:val="Normal"/>
+    <w:next w:val="Normal"/>
+    <w:uiPriority w:val="35"/>
+    <w:unhideWhenUsed/>
+    <w:qFormat/>
+    <w:rsid w:val="005A243C"/>
+    <w:pPr>
+      <w:spacing w:line="240" w:lineRule="auto"/>
+    </w:pPr>
+    <w:rPr>
+      <w:b/>
+      <w:bCs/>
+      <w:color w:val="4F81BD" w:themeColor="accent1"/>
+      <w:sz w:val="18"/>
+      <w:szCs w:val="18"/>
+    </w:rPr>
+  </w:style>
+</w:styles>
+</file>
+
+<file path=word/stylesWithEffects.xml><?xml version="1.0" encoding="utf-8"?>
+<w:styles xmlns:wpc="http://schemas.microsoft.com/office/word/2010/wordprocessingCanvas" xmlns:mc="http://schemas.openxmlformats.org/markup-compatibility/2006" xmlns:o="urn:schemas-microsoft-com:office:office" xmlns:r="http://schemas.openxmlformats.org/officeDocument/2006/relationships" xmlns:m="http://schemas.openxmlformats.org/officeDocument/2006/math" xmlns:v="urn:schemas-microsoft-com:vml" xmlns:wp14="http://schemas.microsoft.com/office/word/2010/wordprocessingDrawing" xmlns:wp="http://schemas.openxmlformats.org/drawingml/2006/wordprocessingDrawing" xmlns:w10="urn:schemas-microsoft-com:office:word" xmlns:w="http://schemas.openxmlformats.org/wordprocessingml/2006/main" xmlns:w14="http://schemas.microsoft.com/office/word/2010/wordml" xmlns:wpg="http://schemas.microsoft.com/office/word/2010/wordprocessingGroup" xmlns:wpi="http://schemas.microsoft.com/office/word/2010/wordprocessingInk" xmlns:wne="http://schemas.microsoft.com/office/word/2006/wordml" xmlns:wps="http://schemas.microsoft.com/office/word/2010/wordprocessingShape" mc:Ignorable="w14 wp14">
+  <w:docDefaults>
+    <w:rPrDefault>
+      <w:rPr>
+        <w:rFonts w:asciiTheme="minorHAnsi" w:eastAsiaTheme="minorEastAsia" w:hAnsiTheme="minorHAnsi" w:cstheme="minorBidi"/>
+        <w:sz w:val="22"/>
+        <w:szCs w:val="22"/>
+        <w:lang w:val="fr-FR" w:eastAsia="zh-CN" w:bidi="ar-SA"/>
+      </w:rPr>
+    </w:rPrDefault>
+    <w:pPrDefault>
+      <w:pPr>
+        <w:spacing w:after="200" w:line="276" w:lineRule="auto"/>
+      </w:pPr>
+    </w:pPrDefault>
+  </w:docDefaults>
+  <w:latentStyles w:defLockedState="0" w:defUIPriority="99" w:defSemiHidden="1" w:defUnhideWhenUsed="1" w:defQFormat="0" w:count="267">
+    <w:lsdException w:name="Normal" w:semiHidden="0" w:uiPriority="0" w:unhideWhenUsed="0" w:qFormat="1"/>
+    <w:lsdException w:name="heading 1" w:semiHidden="0" w:uiPriority="9" w:unhideWhenUsed="0" w:qFormat="1"/>
+    <w:lsdException w:name="heading 2" w:uiPriority="9" w:qFormat="1"/>
+    <w:lsdException w:name="heading 3" w:uiPriority="9" w:qFormat="1"/>
+    <w:lsdException w:name="heading 4" w:uiPriority="9" w:qFormat="1"/>
+    <w:lsdException w:name="heading 5" w:uiPriority="9" w:qFormat="1"/>
+    <w:lsdException w:name="heading 6" w:uiPriority="9" w:qFormat="1"/>
+    <w:lsdException w:name="heading 7" w:uiPriority="9" w:qFormat="1"/>
+    <w:lsdException w:name="heading 8" w:uiPriority="9" w:qFormat="1"/>
+    <w:lsdException w:name="heading 9" w:uiPriority="9" w:qFormat="1"/>
+    <w:lsdException w:name="toc 1" w:uiPriority="39"/>
+    <w:lsdException w:name="toc 2" w:uiPriority="39"/>
+    <w:lsdException w:name="toc 3" w:uiPriority="39"/>
+    <w:lsdException w:name="toc 4" w:uiPriority="39"/>
+    <w:lsdException w:name="toc 5" w:uiPriority="39"/>
+    <w:lsdException w:name="toc 6" w:uiPriority="39"/>
+    <w:lsdException w:name="toc 7" w:uiPriority="39"/>
+    <w:lsdException w:name="toc 8" w:uiPriority="39"/>
+    <w:lsdException w:name="toc 9" w:uiPriority="39"/>
+    <w:lsdException w:name="caption" w:uiPriority="35" w:qFormat="1"/>
+    <w:lsdException w:name="Title" w:semiHidden="0" w:uiPriority="10" w:unhideWhenUsed="0" w:qFormat="1"/>
+    <w:lsdException w:name="Default Paragraph Font" w:uiPriority="1"/>
+    <w:lsdException w:name="Subtitle" w:semiHidden="0" w:uiPriority="11" w:unhideWhenUsed="0" w:qFormat="1"/>
+    <w:lsdException w:name="Strong" w:semiHidden="0" w:uiPriority="22" w:unhideWhenUsed="0" w:qFormat="1"/>
+    <w:lsdException w:name="Emphasis" w:semiHidden="0" w:uiPriority="20" w:unhideWhenUsed="0" w:qFormat="1"/>
+    <w:lsdException w:name="Table Grid" w:semiHidden="0" w:uiPriority="39" w:unhideWhenUsed="0"/>
+    <w:lsdException w:name="Placeholder Text" w:unhideWhenUsed="0"/>
+    <w:lsdException w:name="No Spacing" w:semiHidden="0" w:uiPriority="1" w:unhideWhenUsed="0" w:qFormat="1"/>
+    <w:lsdException w:name="Light Shading" w:semiHidden="0" w:uiPriority="60" w:unhideWhenUsed="0"/>
+    <w:lsdException w:name="Light List" w:semiHidden="0" w:uiPriority="61" w:unhideWhenUsed="0"/>
+    <w:lsdException w:name="Light Grid" w:semiHidden="0" w:uiPriority="62" w:unhideWhenUsed="0"/>
+    <w:lsdException w:name="Medium Shading 1" w:semiHidden="0" w:uiPriority="63" w:unhideWhenUsed="0"/>
+    <w:lsdException w:name="Medium Shading 2" w:semiHidden="0" w:uiPriority="64" w:unhideWhenUsed="0"/>
+    <w:lsdException w:name="Medium List 1" w:semiHidden="0" w:uiPriority="65" w:unhideWhenUsed="0"/>
+    <w:lsdException w:name="Medium List 2" w:semiHidden="0" w:uiPriority="66" w:unhideWhenUsed="0"/>
+    <w:lsdException w:name="Medium Grid 1" w:semiHidden="0" w:uiPriority="67" w:unhideWhenUsed="0"/>
+    <w:lsdException w:name="Medium Grid 2" w:semiHidden="0" w:uiPriority="68" w:unhideWhenUsed="0"/>
+    <w:lsdException w:name="Medium Grid 3" w:semiHidden="0" w:uiPriority="69" w:unhideWhenUsed="0"/>
+    <w:lsdException w:name="Dark List" w:semiHidden="0" w:uiPriority="70" w:unhideWhenUsed="0"/>
+    <w:lsdException w:name="Colorful Shading" w:semiHidden="0" w:uiPriority="71" w:unhideWhenUsed="0"/>
+    <w:lsdException w:name="Colorful List" w:semiHidden="0" w:uiPriority="72" w:unhideWhenUsed="0"/>
+    <w:lsdException w:name="Colorful Grid" w:semiHidden="0" w:uiPriority="73" w:unhideWhenUsed="0"/>
+    <w:lsdException w:name="Light Shading Accent 1" w:semiHidden="0" w:uiPriority="60" w:unhideWhenUsed="0"/>
+    <w:lsdException w:name="Light List Accent 1" w:semiHidden="0" w:uiPriority="61" w:unhideWhenUsed="0"/>
+    <w:lsdException w:name="Light Grid Accent 1" w:semiHidden="0" w:uiPriority="62" w:unhideWhenUsed="0"/>
+    <w:lsdException w:name="Medium Shading 1 Accent 1" w:semiHidden="0" w:uiPriority="63" w:unhideWhenUsed="0"/>
+    <w:lsdException w:name="Medium Shading 2 Accent 1" w:semiHidden="0" w:uiPriority="64" w:unhideWhenUsed="0"/>
+    <w:lsdException w:name="Medium List 1 Accent 1" w:semiHidden="0" w:uiPriority="65" w:unhideWhenUsed="0"/>
+    <w:lsdException w:name="Revision" w:unhideWhenUsed="0"/>
+    <w:lsdException w:name="List Paragraph" w:semiHidden="0" w:uiPriority="34" w:unhideWhenUsed="0" w:qFormat="1"/>
+    <w:lsdException w:name="Quote" w:semiHidden="0" w:uiPriority="29" w:unhideWhenUsed="0" w:qFormat="1"/>
+    <w:lsdException w:name="Intense Quote" w:semiHidden="0" w:uiPriority="30" w:unhideWhenUsed="0" w:qFormat="1"/>
+    <w:lsdException w:name="Medium List 2 Accent 1" w:semiHidden="0" w:uiPriority="66" w:unhideWhenUsed="0"/>
+    <w:lsdException w:name="Medium Grid 1 Accent 1" w:semiHidden="0" w:uiPriority="67" w:unhideWhenUsed="0"/>
+    <w:lsdException w:name="Medium Grid 2 Accent 1" w:semiHidden="0" w:uiPriority="68" w:unhideWhenUsed="0"/>
+    <w:lsdException w:name="Medium Grid 3 Accent 1" w:semiHidden="0" w:uiPriority="69" w:unhideWhenUsed="0"/>
+    <w:lsdException w:name="Dark List Accent 1" w:semiHidden="0" w:uiPriority="70" w:unhideWhenUsed="0"/>
+    <w:lsdException w:name="Colorful Shading Accent 1" w:semiHidden="0" w:uiPriority="71" w:unhideWhenUsed="0"/>
+    <w:lsdException w:name="Colorful List Accent 1" w:semiHidden="0" w:uiPriority="72" w:unhideWhenUsed="0"/>
+    <w:lsdException w:name="Colorful Grid Accent 1" w:semiHidden="0" w:uiPriority="73" w:unhideWhenUsed="0"/>
+    <w:lsdException w:name="Light Shading Accent 2" w:semiHidden="0" w:uiPriority="60" w:unhideWhenUsed="0"/>
+    <w:lsdException w:name="Light List Accent 2" w:semiHidden="0" w:uiPriority="61" w:unhideWhenUsed="0"/>
+    <w:lsdException w:name="Light Grid Accent 2" w:semiHidden="0" w:uiPriority="62" w:unhideWhenUsed="0"/>
+    <w:lsdException w:name="Medium Shading 1 Accent 2" w:semiHidden="0" w:uiPriority="63" w:unhideWhenUsed="0"/>
+    <w:lsdException w:name="Medium Shading 2 Accent 2" w:semiHidden="0" w:uiPriority="64" w:unhideWhenUsed="0"/>
+    <w:lsdException w:name="Medium List 1 Accent 2" w:semiHidden="0" w:uiPriority="65" w:unhideWhenUsed="0"/>
+    <w:lsdException w:name="Medium List 2 Accent 2" w:semiHidden="0" w:uiPriority="66" w:unhideWhenUsed="0"/>
+    <w:lsdException w:name="Medium Grid 1 Accent 2" w:semiHidden="0" w:uiPriority="67" w:unhideWhenUsed="0"/>
+    <w:lsdException w:name="Medium Grid 2 Accent 2" w:semiHidden="0" w:uiPriority="68" w:unhideWhenUsed="0"/>
+    <w:lsdException w:name="Medium Grid 3 Accent 2" w:semiHidden="0" w:uiPriority="69" w:unhideWhenUsed="0"/>
+    <w:lsdException w:name="Dark List Accent 2" w:semiHidden="0" w:uiPriority="70" w:unhideWhenUsed="0"/>
+    <w:lsdException w:name="Colorful Shading Accent 2" w:semiHidden="0" w:uiPriority="71" w:unhideWhenUsed="0"/>
+    <w:lsdException w:name="Colorful List Accent 2" w:semiHidden="0" w:uiPriority="72" w:unhideWhenUsed="0"/>
+    <w:lsdException w:name="Colorful Grid Accent 2" w:semiHidden="0" w:uiPriority="73" w:unhideWhenUsed="0"/>
+    <w:lsdException w:name="Light Shading Accent 3" w:semiHidden="0" w:uiPriority="60" w:unhideWhenUsed="0"/>
+    <w:lsdException w:name="Light List Accent 3" w:semiHidden="0" w:uiPriority="61" w:unhideWhenUsed="0"/>
+    <w:lsdException w:name="Light Grid Accent 3" w:semiHidden="0" w:uiPriority="62" w:unhideWhenUsed="0"/>
+    <w:lsdException w:name="Medium Shading 1 Accent 3" w:semiHidden="0" w:uiPriority="63" w:unhideWhenUsed="0"/>
+    <w:lsdException w:name="Medium Shading 2 Accent 3" w:semiHidden="0" w:uiPriority="64" w:unhideWhenUsed="0"/>
+    <w:lsdException w:name="Medium List 1 Accent 3" w:semiHidden="0" w:uiPriority="65" w:unhideWhenUsed="0"/>
+    <w:lsdException w:name="Medium List 2 Accent 3" w:semiHidden="0" w:uiPriority="66" w:unhideWhenUsed="0"/>
+    <w:lsdException w:name="Medium Grid 1 Accent 3" w:semiHidden="0" w:uiPriority="67" w:unhideWhenUsed="0"/>
+    <w:lsdException w:name="Medium Grid 2 Accent 3" w:semiHidden="0" w:uiPriority="68" w:unhideWhenUsed="0"/>
+    <w:lsdException w:name="Medium Grid 3 Accent 3" w:semiHidden="0" w:uiPriority="69" w:unhideWhenUsed="0"/>
+    <w:lsdException w:name="Dark List Accent 3" w:semiHidden="0" w:uiPriority="70" w:unhideWhenUsed="0"/>
+    <w:lsdException w:name="Colorful Shading Accent 3" w:semiHidden="0" w:uiPriority="71" w:unhideWhenUsed="0"/>
+    <w:lsdException w:name="Colorful List Accent 3" w:semiHidden="0" w:uiPriority="72" w:unhideWhenUsed="0"/>
+    <w:lsdException w:name="Colorful Grid Accent 3" w:semiHidden="0" w:uiPriority="73" w:unhideWhenUsed="0"/>
+    <w:lsdException w:name="Light Shading Accent 4" w:semiHidden="0" w:uiPriority="60" w:unhideWhenUsed="0"/>
+    <w:lsdException w:name="Light List Accent 4" w:semiHidden="0" w:uiPriority="61" w:unhideWhenUsed="0"/>
+    <w:lsdException w:name="Light Grid Accent 4" w:semiHidden="0" w:uiPriority="62" w:unhideWhenUsed="0"/>
+    <w:lsdException w:name="Medium Shading 1 Accent 4" w:semiHidden="0" w:uiPriority="63" w:unhideWhenUsed="0"/>
+    <w:lsdException w:name="Medium Shading 2 Accent 4" w:semiHidden="0" w:uiPriority="64" w:unhideWhenUsed="0"/>
+    <w:lsdException w:name="Medium List 1 Accent 4" w:semiHidden="0" w:uiPriority="65" w:unhideWhenUsed="0"/>
+    <w:lsdException w:name="Medium List 2 Accent 4" w:semiHidden="0" w:uiPriority="66" w:unhideWhenUsed="0"/>
+    <w:lsdException w:name="Medium Grid 1 Accent 4" w:semiHidden="0" w:uiPriority="67" w:unhideWhenUsed="0"/>
+    <w:lsdException w:name="Medium Grid 2 Accent 4" w:semiHidden="0" w:uiPriority="68" w:unhideWhenUsed="0"/>
+    <w:lsdException w:name="Medium Grid 3 Accent 4" w:semiHidden="0" w:uiPriority="69" w:unhideWhenUsed="0"/>
+    <w:lsdException w:name="Dark List Accent 4" w:semiHidden="0" w:uiPriority="70" w:unhideWhenUsed="0"/>
+    <w:lsdException w:name="Colorful Shading Accent 4" w:semiHidden="0" w:uiPriority="71" w:unhideWhenUsed="0"/>
+    <w:lsdException w:name="Colorful List Accent 4" w:semiHidden="0" w:uiPriority="72" w:unhideWhenUsed="0"/>
+    <w:lsdException w:name="Colorful Grid Accent 4" w:semiHidden="0" w:uiPriority="73" w:unhideWhenUsed="0"/>
+    <w:lsdException w:name="Light Shading Accent 5" w:semiHidden="0" w:uiPriority="60" w:unhideWhenUsed="0"/>
+    <w:lsdException w:name="Light List Accent 5" w:semiHidden="0" w:uiPriority="61" w:unhideWhenUsed="0"/>
+    <w:lsdException w:name="Light Grid Accent 5" w:semiHidden="0" w:uiPriority="62" w:unhideWhenUsed="0"/>
+    <w:lsdException w:name="Medium Shading 1 Accent 5" w:semiHidden="0" w:uiPriority="63" w:unhideWhenUsed="0"/>
+    <w:lsdException w:name="Medium Shading 2 Accent 5" w:semiHidden="0" w:uiPriority="64" w:unhideWhenUsed="0"/>
+    <w:lsdException w:name="Medium List 1 Accent 5" w:semiHidden="0" w:uiPriority="65" w:unhideWhenUsed="0"/>
+    <w:lsdException w:name="Medium List 2 Accent 5" w:semiHidden="0" w:uiPriority="66" w:unhideWhenUsed="0"/>
+    <w:lsdException w:name="Medium Grid 1 Accent 5" w:semiHidden="0" w:uiPriority="67" w:unhideWhenUsed="0"/>
+    <w:lsdException w:name="Medium Grid 2 Accent 5" w:semiHidden="0" w:uiPriority="68" w:unhideWhenUsed="0"/>
+    <w:lsdException w:name="Medium Grid 3 Accent 5" w:semiHidden="0" w:uiPriority="69" w:unhideWhenUsed="0"/>
+    <w:lsdException w:name="Dark List Accent 5" w:semiHidden="0" w:uiPriority="70" w:unhideWhenUsed="0"/>
+    <w:lsdException w:name="Colorful Shading Accent 5" w:semiHidden="0" w:uiPriority="71" w:unhideWhenUsed="0"/>
+    <w:lsdException w:name="Colorful List Accent 5" w:semiHidden="0" w:uiPriority="72" w:unhideWhenUsed="0"/>
+    <w:lsdException w:name="Colorful Grid Accent 5" w:semiHidden="0" w:uiPriority="73" w:unhideWhenUsed="0"/>
+    <w:lsdException w:name="Light Shading Accent 6" w:semiHidden="0" w:uiPriority="60" w:unhideWhenUsed="0"/>
+    <w:lsdException w:name="Light List Accent 6" w:semiHidden="0" w:uiPriority="61" w:unhideWhenUsed="0"/>
+    <w:lsdException w:name="Light Grid Accent 6" w:semiHidden="0" w:uiPriority="62" w:unhideWhenUsed="0"/>
+    <w:lsdException w:name="Medium Shading 1 Accent 6" w:semiHidden="0" w:uiPriority="63" w:unhideWhenUsed="0"/>
+    <w:lsdException w:name="Medium Shading 2 Accent 6" w:semiHidden="0" w:uiPriority="64" w:unhideWhenUsed="0"/>
+    <w:lsdException w:name="Medium List 1 Accent 6" w:semiHidden="0" w:uiPriority="65" w:unhideWhenUsed="0"/>
+    <w:lsdException w:name="Medium List 2 Accent 6" w:semiHidden="0" w:uiPriority="66" w:unhideWhenUsed="0"/>
+    <w:lsdException w:name="Medium Grid 1 Accent 6" w:semiHidden="0" w:uiPriority="67" w:unhideWhenUsed="0"/>
+    <w:lsdException w:name="Medium Grid 2 Accent 6" w:semiHidden="0" w:uiPriority="68" w:unhideWhenUsed="0"/>
+    <w:lsdException w:name="Medium Grid 3 Accent 6" w:semiHidden="0" w:uiPriority="69" w:unhideWhenUsed="0"/>
+    <w:lsdException w:name="Dark List Accent 6" w:semiHidden="0" w:uiPriority="70" w:unhideWhenUsed="0"/>
+    <w:lsdException w:name="Colorful Shading Accent 6" w:semiHidden="0" w:uiPriority="71" w:unhideWhenUsed="0"/>
+    <w:lsdException w:name="Colorful List Accent 6" w:semiHidden="0" w:uiPriority="72" w:unhideWhenUsed="0"/>
+    <w:lsdException w:name="Colorful Grid Accent 6" w:semiHidden="0" w:uiPriority="73" w:unhideWhenUsed="0"/>
+    <w:lsdException w:name="Subtle Emphasis" w:semiHidden="0" w:uiPriority="19" w:unhideWhenUsed="0" w:qFormat="1"/>
+    <w:lsdException w:name="Intense Emphasis" w:semiHidden="0" w:uiPriority="21" w:unhideWhenUsed="0" w:qFormat="1"/>
+    <w:lsdException w:name="Subtle Reference" w:semiHidden="0" w:uiPriority="31" w:unhideWhenUsed="0" w:qFormat="1"/>
+    <w:lsdException w:name="Intense Reference" w:semiHidden="0" w:uiPriority="32" w:unhideWhenUsed="0" w:qFormat="1"/>
+    <w:lsdException w:name="Book Title" w:semiHidden="0" w:uiPriority="33" w:unhideWhenUsed="0" w:qFormat="1"/>
+    <w:lsdException w:name="Bibliography" w:uiPriority="37"/>
+    <w:lsdException w:name="TOC Heading" w:uiPriority="39" w:qFormat="1"/>
   </w:latentStyles>
   <w:style w:type="paragraph" w:default="1" w:styleId="Normal">
     <w:name w:val="Normal"/>
